--- a/docs/ShaftGear_SystemProject.docx
+++ b/docs/ShaftGear_SystemProject.docx
@@ -1,6 +1,6 @@
 
 <file path=word/document.xml><?xml version="1.0" encoding="utf-8"?>
-<w:document xmlns:wpc="http://schemas.microsoft.com/office/word/2010/wordprocessingCanvas" xmlns:mc="http://schemas.openxmlformats.org/markup-compatibility/2006" xmlns:o="urn:schemas-microsoft-com:office:office" xmlns:r="http://schemas.openxmlformats.org/officeDocument/2006/relationships" xmlns:m="http://schemas.openxmlformats.org/officeDocument/2006/math" xmlns:v="urn:schemas-microsoft-com:vml" xmlns:wp14="http://schemas.microsoft.com/office/word/2010/wordprocessingDrawing" xmlns:wp="http://schemas.openxmlformats.org/drawingml/2006/wordprocessingDrawing" xmlns:w10="urn:schemas-microsoft-com:office:word" xmlns:w="http://schemas.openxmlformats.org/wordprocessingml/2006/main" xmlns:w14="http://schemas.microsoft.com/office/word/2010/wordml" xmlns:w15="http://schemas.microsoft.com/office/word/2012/wordml" xmlns:wpg="http://schemas.microsoft.com/office/word/2010/wordprocessingGroup" xmlns:wpi="http://schemas.microsoft.com/office/word/2010/wordprocessingInk" xmlns:wne="http://schemas.microsoft.com/office/word/2006/wordml" xmlns:wps="http://schemas.microsoft.com/office/word/2010/wordprocessingShape" mc:Ignorable="w14 w15 wp14">
+<w:document xmlns:wpc="http://schemas.microsoft.com/office/word/2010/wordprocessingCanvas" xmlns:cx="http://schemas.microsoft.com/office/drawing/2014/chartex" xmlns:cx1="http://schemas.microsoft.com/office/drawing/2015/9/8/chartex" xmlns:cx2="http://schemas.microsoft.com/office/drawing/2015/10/21/chartex" xmlns:cx3="http://schemas.microsoft.com/office/drawing/2016/5/9/chartex" xmlns:cx4="http://schemas.microsoft.com/office/drawing/2016/5/10/chartex" xmlns:cx5="http://schemas.microsoft.com/office/drawing/2016/5/11/chartex" xmlns:cx6="http://schemas.microsoft.com/office/drawing/2016/5/12/chartex" xmlns:cx7="http://schemas.microsoft.com/office/drawing/2016/5/13/chartex" xmlns:cx8="http://schemas.microsoft.com/office/drawing/2016/5/14/chartex" xmlns:mc="http://schemas.openxmlformats.org/markup-compatibility/2006" xmlns:aink="http://schemas.microsoft.com/office/drawing/2016/ink" xmlns:am3d="http://schemas.microsoft.com/office/drawing/2017/model3d" xmlns:o="urn:schemas-microsoft-com:office:office" xmlns:oel="http://schemas.microsoft.com/office/2019/extlst" xmlns:r="http://schemas.openxmlformats.org/officeDocument/2006/relationships" xmlns:m="http://schemas.openxmlformats.org/officeDocument/2006/math" xmlns:v="urn:schemas-microsoft-com:vml" xmlns:wp14="http://schemas.microsoft.com/office/word/2010/wordprocessingDrawing" xmlns:wp="http://schemas.openxmlformats.org/drawingml/2006/wordprocessingDrawing" xmlns:w10="urn:schemas-microsoft-com:office:word" xmlns:w="http://schemas.openxmlformats.org/wordprocessingml/2006/main" xmlns:w14="http://schemas.microsoft.com/office/word/2010/wordml" xmlns:w15="http://schemas.microsoft.com/office/word/2012/wordml" xmlns:w16cex="http://schemas.microsoft.com/office/word/2018/wordml/cex" xmlns:w16cid="http://schemas.microsoft.com/office/word/2016/wordml/cid" xmlns:w16="http://schemas.microsoft.com/office/word/2018/wordml" xmlns:w16sdtdh="http://schemas.microsoft.com/office/word/2020/wordml/sdtdatahash" xmlns:w16se="http://schemas.microsoft.com/office/word/2015/wordml/symex" xmlns:wpg="http://schemas.microsoft.com/office/word/2010/wordprocessingGroup" xmlns:wpi="http://schemas.microsoft.com/office/word/2010/wordprocessingInk" xmlns:wne="http://schemas.microsoft.com/office/word/2006/wordml" xmlns:wps="http://schemas.microsoft.com/office/word/2010/wordprocessingShape" mc:Ignorable="w14 w15 w16se w16cid w16 w16cex w16sdtdh wp14">
   <w:body>
     <w:p>
       <w:pPr>
@@ -646,9 +646,11 @@
     <w:sdt>
       <w:sdtPr>
         <w:rPr>
-          <w:rFonts w:ascii="Times New Roman" w:hAnsi="Times New Roman" w:cs="Times New Roman"/>
+          <w:rFonts w:ascii="Times New Roman" w:eastAsiaTheme="minorHAnsi" w:hAnsi="Times New Roman" w:cs="Times New Roman"/>
+          <w:color w:val="000000" w:themeColor="text1"/>
           <w:sz w:val="28"/>
           <w:szCs w:val="28"/>
+          <w:lang w:eastAsia="en-US"/>
         </w:rPr>
         <w:id w:val="-777873284"/>
         <w:docPartObj>
@@ -658,11 +660,8 @@
       </w:sdtPr>
       <w:sdtEndPr>
         <w:rPr>
-          <w:rFonts w:eastAsiaTheme="minorHAnsi"/>
           <w:b/>
           <w:bCs/>
-          <w:color w:val="000000" w:themeColor="text1"/>
-          <w:lang w:eastAsia="en-US"/>
         </w:rPr>
       </w:sdtEndPr>
       <w:sdtContent>
@@ -1528,7 +1527,15 @@
           <w:rFonts w:cs="Times New Roman"/>
           <w:szCs w:val="28"/>
         </w:rPr>
-        <w:t>. Параметрическая технология позволяет быстро получать модели типовых изделий на основе проектированного ранее прототипа. Многочисленные сервисные функции облегчают решение вспомогательных задач проектирования и обслуживания производства.</w:t>
+        <w:t xml:space="preserve">. Параметрическая технология позволяет быстро получать модели типовых изделий на основе проектированного ранее прототипа. Многочисленные сервисные функции облегчают решение вспомогательных задач проектирования и обслуживания </w:t>
+      </w:r>
+      <w:commentRangeStart w:id="3"/>
+      <w:r>
+        <w:rPr>
+          <w:rFonts w:cs="Times New Roman"/>
+          <w:szCs w:val="28"/>
+        </w:rPr>
+        <w:t>производства.</w:t>
       </w:r>
     </w:p>
     <w:p>
@@ -1546,7 +1553,21 @@
           <w:rFonts w:cs="Times New Roman"/>
           <w:szCs w:val="28"/>
         </w:rPr>
-        <w:t>КОМПАС-3D широко используется для проектирования изделий основного и вспомогательного производств в таких отраслях промышленности, как машиностроение (транспортное, сельскохозяйственное, энергетическое, нефтегазовое, химическое и т.д.), приборостроение, авиастроение, судостроение, станкостроение, вагоностроение, металлургия, промышленное и гражданское строительство, товары народного потребления и т. д.</w:t>
+        <w:t xml:space="preserve">КОМПАС-3D широко используется для проектирования изделий основного и вспомогательного производств </w:t>
+      </w:r>
+      <w:commentRangeEnd w:id="3"/>
+      <w:r>
+        <w:rPr>
+          <w:rStyle w:val="ab"/>
+        </w:rPr>
+        <w:commentReference w:id="3"/>
+      </w:r>
+      <w:r>
+        <w:rPr>
+          <w:rFonts w:cs="Times New Roman"/>
+          <w:szCs w:val="28"/>
+        </w:rPr>
+        <w:t>в таких отраслях промышленности, как машиностроение (транспортное, сельскохозяйственное, энергетическое, нефтегазовое, химическое и т.д.), приборостроение, авиастроение, судостроение, станкостроение, вагоностроение, металлургия, промышленное и гражданское строительство, товары народного потребления и т. д.</w:t>
       </w:r>
     </w:p>
     <w:p>
@@ -1568,9 +1589,9 @@
       <w:pPr>
         <w:pStyle w:val="1"/>
       </w:pPr>
-      <w:bookmarkStart w:id="3" w:name="_Toc105151876"/>
-      <w:bookmarkStart w:id="4" w:name="_Toc36076935"/>
-      <w:bookmarkStart w:id="5" w:name="_Toc119029929"/>
+      <w:bookmarkStart w:id="4" w:name="_Toc119029929"/>
+      <w:bookmarkStart w:id="5" w:name="_Toc105151876"/>
+      <w:bookmarkStart w:id="6" w:name="_Toc36076935"/>
       <w:r>
         <w:lastRenderedPageBreak/>
         <w:t>1.</w:t>
@@ -1590,7 +1611,7 @@
         </w:rPr>
         <w:t>API</w:t>
       </w:r>
-      <w:bookmarkEnd w:id="5"/>
+      <w:bookmarkEnd w:id="4"/>
     </w:p>
     <w:p>
       <w:pPr>
@@ -1614,7 +1635,37 @@
           <w:szCs w:val="28"/>
           <w:lang w:val="en-US"/>
         </w:rPr>
-        <w:t>Application Programming Interface</w:t>
+        <w:t>Application</w:t>
+      </w:r>
+      <w:r>
+        <w:rPr>
+          <w:bCs/>
+          <w:szCs w:val="28"/>
+        </w:rPr>
+        <w:t xml:space="preserve"> </w:t>
+      </w:r>
+      <w:r>
+        <w:rPr>
+          <w:bCs/>
+          <w:szCs w:val="28"/>
+          <w:lang w:val="en-US"/>
+        </w:rPr>
+        <w:t>Programming</w:t>
+      </w:r>
+      <w:r>
+        <w:rPr>
+          <w:bCs/>
+          <w:szCs w:val="28"/>
+        </w:rPr>
+        <w:t xml:space="preserve"> </w:t>
+      </w:r>
+      <w:r>
+        <w:rPr>
+          <w:bCs/>
+          <w:szCs w:val="28"/>
+          <w:lang w:val="en-US"/>
+        </w:rPr>
+        <w:t>Interface</w:t>
       </w:r>
       <w:r>
         <w:rPr>
@@ -2169,23 +2220,7 @@
                 <w:b w:val="0"/>
                 <w:szCs w:val="28"/>
               </w:rPr>
-              <w:t xml:space="preserve"> или </w:t>
-            </w:r>
-            <w:proofErr w:type="spellStart"/>
-            <w:r>
-              <w:rPr>
-                <w:b w:val="0"/>
-                <w:szCs w:val="28"/>
-              </w:rPr>
-              <w:t>подсборки</w:t>
-            </w:r>
-            <w:proofErr w:type="spellEnd"/>
-            <w:r>
-              <w:rPr>
-                <w:b w:val="0"/>
-                <w:szCs w:val="28"/>
-              </w:rPr>
-              <w:t xml:space="preserve"> в составе сборки</w:t>
+              <w:t xml:space="preserve"> или подсборки в составе сборки</w:t>
             </w:r>
           </w:p>
         </w:tc>
@@ -3134,9 +3169,9 @@
         <w:tblLook w:val="04A0" w:firstRow="1" w:lastRow="0" w:firstColumn="1" w:lastColumn="0" w:noHBand="0" w:noVBand="1"/>
       </w:tblPr>
       <w:tblGrid>
-        <w:gridCol w:w="2929"/>
-        <w:gridCol w:w="4458"/>
-        <w:gridCol w:w="1958"/>
+        <w:gridCol w:w="2881"/>
+        <w:gridCol w:w="4515"/>
+        <w:gridCol w:w="1949"/>
       </w:tblGrid>
       <w:tr>
         <w:trPr>
@@ -3287,13 +3322,33 @@
                 <w:lang w:val="ru-RU"/>
               </w:rPr>
             </w:pPr>
-            <w:r>
-              <w:rPr>
-                <w:b w:val="0"/>
-                <w:szCs w:val="28"/>
-                <w:lang w:val="ru-RU"/>
-              </w:rPr>
-              <w:t>Указатель на окружность – в случае удачного завершения, 0 – в случае неудачи</w:t>
+            <w:commentRangeStart w:id="7"/>
+            <w:r>
+              <w:rPr>
+                <w:b w:val="0"/>
+                <w:szCs w:val="28"/>
+                <w:lang w:val="ru-RU"/>
+              </w:rPr>
+              <w:t xml:space="preserve">Указатель </w:t>
+            </w:r>
+            <w:commentRangeEnd w:id="7"/>
+            <w:r>
+              <w:rPr>
+                <w:rStyle w:val="ab"/>
+                <w:rFonts w:eastAsiaTheme="minorHAnsi" w:cstheme="majorBidi"/>
+                <w:b w:val="0"/>
+                <w:kern w:val="0"/>
+                <w:lang w:val="ru-RU" w:eastAsia="en-US"/>
+              </w:rPr>
+              <w:commentReference w:id="7"/>
+            </w:r>
+            <w:r>
+              <w:rPr>
+                <w:b w:val="0"/>
+                <w:szCs w:val="28"/>
+                <w:lang w:val="ru-RU"/>
+              </w:rPr>
+              <w:t>на окружность – в случае удачного завершения, 0 – в случае неудачи</w:t>
             </w:r>
           </w:p>
         </w:tc>
@@ -5285,7 +5340,33 @@
                 <w:b w:val="0"/>
                 <w:szCs w:val="28"/>
               </w:rPr>
-              <w:t>Получить указатель на интерфейс объекта, создаваемого системой по</w:t>
+              <w:t xml:space="preserve">Получить </w:t>
+            </w:r>
+            <w:commentRangeStart w:id="8"/>
+            <w:r>
+              <w:rPr>
+                <w:b w:val="0"/>
+                <w:szCs w:val="28"/>
+              </w:rPr>
+              <w:t xml:space="preserve">указатель </w:t>
+            </w:r>
+            <w:commentRangeEnd w:id="8"/>
+            <w:r>
+              <w:rPr>
+                <w:rStyle w:val="ab"/>
+                <w:rFonts w:eastAsiaTheme="minorHAnsi" w:cstheme="majorBidi"/>
+                <w:b w:val="0"/>
+                <w:kern w:val="0"/>
+                <w:lang w:val="ru-RU" w:eastAsia="en-US"/>
+              </w:rPr>
+              <w:commentReference w:id="8"/>
+            </w:r>
+            <w:r>
+              <w:rPr>
+                <w:b w:val="0"/>
+                <w:szCs w:val="28"/>
+              </w:rPr>
+              <w:t>на интерфейс объекта, создаваемого системой по</w:t>
             </w:r>
             <w:r>
               <w:rPr>
@@ -6256,6 +6337,7 @@
         <w:keepNext/>
         <w:spacing w:after="0" w:line="360" w:lineRule="auto"/>
         <w:ind w:firstLine="709"/>
+        <w:jc w:val="both"/>
         <w:rPr>
           <w:rFonts w:eastAsia="Calibri" w:cs="Times New Roman"/>
           <w:bCs/>
@@ -6289,8 +6371,8 @@
       </w:tblPr>
       <w:tblGrid>
         <w:gridCol w:w="2207"/>
-        <w:gridCol w:w="2030"/>
-        <w:gridCol w:w="5108"/>
+        <w:gridCol w:w="4310"/>
+        <w:gridCol w:w="2828"/>
       </w:tblGrid>
       <w:tr>
         <w:trPr>
@@ -6321,7 +6403,7 @@
         </w:tc>
         <w:tc>
           <w:tcPr>
-            <w:tcW w:w="1086" w:type="pct"/>
+            <w:tcW w:w="2306" w:type="pct"/>
             <w:vAlign w:val="center"/>
           </w:tcPr>
           <w:p>
@@ -6346,7 +6428,7 @@
         </w:tc>
         <w:tc>
           <w:tcPr>
-            <w:tcW w:w="2733" w:type="pct"/>
+            <w:tcW w:w="1514" w:type="pct"/>
             <w:vAlign w:val="center"/>
           </w:tcPr>
           <w:p>
@@ -6444,7 +6526,7 @@
         </w:tc>
         <w:tc>
           <w:tcPr>
-            <w:tcW w:w="1086" w:type="pct"/>
+            <w:tcW w:w="2306" w:type="pct"/>
             <w:vAlign w:val="center"/>
           </w:tcPr>
           <w:p>
@@ -6469,7 +6551,7 @@
         </w:tc>
         <w:tc>
           <w:tcPr>
-            <w:tcW w:w="2733" w:type="pct"/>
+            <w:tcW w:w="1514" w:type="pct"/>
             <w:vAlign w:val="center"/>
           </w:tcPr>
           <w:p>
@@ -6545,7 +6627,7 @@
         </w:tc>
         <w:tc>
           <w:tcPr>
-            <w:tcW w:w="1086" w:type="pct"/>
+            <w:tcW w:w="2306" w:type="pct"/>
             <w:vAlign w:val="center"/>
           </w:tcPr>
           <w:p>
@@ -6570,7 +6652,7 @@
         </w:tc>
         <w:tc>
           <w:tcPr>
-            <w:tcW w:w="2733" w:type="pct"/>
+            <w:tcW w:w="1514" w:type="pct"/>
             <w:vAlign w:val="center"/>
           </w:tcPr>
           <w:p>
@@ -8161,7 +8243,7 @@
           </w:p>
         </w:tc>
       </w:tr>
-      <w:bookmarkEnd w:id="3"/>
+      <w:bookmarkEnd w:id="5"/>
     </w:tbl>
     <w:p>
       <w:pPr>
@@ -8214,7 +8296,7 @@
         </w:rPr>
         <w:t>Обзор аналогов</w:t>
       </w:r>
-      <w:bookmarkEnd w:id="4"/>
+      <w:bookmarkEnd w:id="6"/>
     </w:p>
     <w:p>
       <w:pPr>
@@ -8563,6 +8645,7 @@
       <w:r>
         <w:rPr>
           <w:rFonts w:cs="Times New Roman"/>
+          <w:noProof/>
           <w:szCs w:val="28"/>
         </w:rPr>
         <w:drawing>
@@ -8581,7 +8664,7 @@
                     <pic:cNvPicPr/>
                   </pic:nvPicPr>
                   <pic:blipFill>
-                    <a:blip r:embed="rId8"/>
+                    <a:blip r:embed="rId12"/>
                     <a:stretch>
                       <a:fillRect/>
                     </a:stretch>
@@ -8631,6 +8714,7 @@
         </w:rPr>
         <w:t xml:space="preserve"> –</w:t>
       </w:r>
+      <w:commentRangeStart w:id="9"/>
       <w:r>
         <w:rPr>
           <w:rFonts w:cs="Times New Roman"/>
@@ -8644,6 +8728,13 @@
           <w:szCs w:val="28"/>
         </w:rPr>
         <w:t xml:space="preserve">терфейс </w:t>
+      </w:r>
+      <w:commentRangeEnd w:id="9"/>
+      <w:r>
+        <w:rPr>
+          <w:rStyle w:val="ab"/>
+        </w:rPr>
+        <w:commentReference w:id="9"/>
       </w:r>
     </w:p>
     <w:p>
@@ -8666,7 +8757,7 @@
         <w:pStyle w:val="1"/>
         <w:spacing w:after="240" w:line="276" w:lineRule="auto"/>
       </w:pPr>
-      <w:bookmarkStart w:id="6" w:name="_Toc119029930"/>
+      <w:bookmarkStart w:id="10" w:name="_Toc119029930"/>
       <w:r>
         <w:lastRenderedPageBreak/>
         <w:t xml:space="preserve">2 </w:t>
@@ -8674,7 +8765,7 @@
       <w:r>
         <w:t>Описание предмета проектирования</w:t>
       </w:r>
-      <w:bookmarkEnd w:id="6"/>
+      <w:bookmarkEnd w:id="10"/>
     </w:p>
     <w:p>
       <w:pPr>
@@ -8683,13 +8774,7 @@
         <w:jc w:val="both"/>
       </w:pPr>
       <w:r>
-        <w:t>Программа предназначена для автоматизации моделирования детали «</w:t>
-      </w:r>
-      <w:r>
-        <w:t>Коническая вал-шестерня</w:t>
-      </w:r>
-      <w:r>
-        <w:t>»</w:t>
+        <w:t>Программа предназначена для автоматизации моделирования детали «Коническая вал-шестерня»</w:t>
       </w:r>
       <w:r>
         <w:t>.</w:t>
@@ -8837,6 +8922,9 @@
         <w:jc w:val="center"/>
       </w:pPr>
       <w:r>
+        <w:rPr>
+          <w:noProof/>
+        </w:rPr>
         <w:drawing>
           <wp:inline distT="0" distB="0" distL="0" distR="0" wp14:anchorId="745B5C10" wp14:editId="07AFF03A">
             <wp:extent cx="5940425" cy="3779520"/>
@@ -8853,7 +8941,7 @@
                     <pic:cNvPicPr/>
                   </pic:nvPicPr>
                   <pic:blipFill>
-                    <a:blip r:embed="rId9"/>
+                    <a:blip r:embed="rId13"/>
                     <a:stretch>
                       <a:fillRect/>
                     </a:stretch>
@@ -8892,14 +8980,9 @@
       <w:pPr>
         <w:ind w:firstLine="709"/>
       </w:pPr>
-      <w:r>
-        <w:t>Изменяемые параметры</w:t>
-      </w:r>
-      <w:r>
-        <w:t xml:space="preserve"> для плагина</w:t>
-      </w:r>
-      <w:r>
-        <w:t>:</w:t>
+      <w:commentRangeStart w:id="11"/>
+      <w:r>
+        <w:t>Изменяемые параметры для плагина:</w:t>
       </w:r>
     </w:p>
     <w:p>
@@ -9047,12 +9130,20 @@
       <w:r>
         <w:t>длина вращательного цилиндра (5-75 мм)</w:t>
       </w:r>
+      <w:commentRangeEnd w:id="11"/>
+      <w:r>
+        <w:rPr>
+          <w:rStyle w:val="ab"/>
+        </w:rPr>
+        <w:commentReference w:id="11"/>
+      </w:r>
     </w:p>
     <w:p>
       <w:pPr>
         <w:spacing w:after="0" w:line="360" w:lineRule="auto"/>
         <w:ind w:firstLine="709"/>
       </w:pPr>
+      <w:commentRangeStart w:id="12"/>
       <w:r>
         <w:t xml:space="preserve">Ширина шестерни </w:t>
       </w:r>
@@ -9128,6 +9219,13 @@
       <w:r>
         <w:t>1 имеет границы в пределах нормы.</w:t>
       </w:r>
+      <w:commentRangeEnd w:id="12"/>
+      <w:r>
+        <w:rPr>
+          <w:rStyle w:val="ab"/>
+        </w:rPr>
+        <w:commentReference w:id="12"/>
+      </w:r>
     </w:p>
     <w:p>
       <w:r>
@@ -9138,7 +9236,7 @@
       <w:pPr>
         <w:pStyle w:val="1"/>
       </w:pPr>
-      <w:bookmarkStart w:id="7" w:name="_Toc119029931"/>
+      <w:bookmarkStart w:id="13" w:name="_Toc119029931"/>
       <w:r>
         <w:rPr>
           <w:rFonts w:cs="Times New Roman"/>
@@ -9153,7 +9251,7 @@
       <w:r>
         <w:t>системы</w:t>
       </w:r>
-      <w:bookmarkEnd w:id="7"/>
+      <w:bookmarkEnd w:id="13"/>
     </w:p>
     <w:p>
       <w:pPr>
@@ -9161,13 +9259,13 @@
         <w:spacing w:after="240" w:line="276" w:lineRule="auto"/>
         <w:ind w:firstLine="709"/>
       </w:pPr>
-      <w:bookmarkStart w:id="8" w:name="_Toc36076939"/>
-      <w:bookmarkStart w:id="9" w:name="_Toc119029932"/>
+      <w:bookmarkStart w:id="14" w:name="_Toc36076939"/>
+      <w:bookmarkStart w:id="15" w:name="_Toc119029932"/>
       <w:r>
         <w:t>3.1 Описание технических и функциональных аспектов проекта</w:t>
       </w:r>
-      <w:bookmarkEnd w:id="8"/>
-      <w:bookmarkEnd w:id="9"/>
+      <w:bookmarkEnd w:id="14"/>
+      <w:bookmarkEnd w:id="15"/>
     </w:p>
     <w:p>
       <w:pPr>
@@ -9186,7 +9284,35 @@
         <w:jc w:val="both"/>
       </w:pPr>
       <w:r>
-        <w:t>При запуске моделирования с некорректными значениями программа выводит сообщение об ошибке и отменяет построение модели.</w:t>
+        <w:t xml:space="preserve">При запуске </w:t>
+      </w:r>
+      <w:commentRangeStart w:id="16"/>
+      <w:r>
+        <w:t xml:space="preserve">моделирования </w:t>
+      </w:r>
+      <w:commentRangeEnd w:id="16"/>
+      <w:r>
+        <w:rPr>
+          <w:rStyle w:val="ab"/>
+        </w:rPr>
+        <w:commentReference w:id="16"/>
+      </w:r>
+      <w:r>
+        <w:t xml:space="preserve">с некорректными значениями программа выводит сообщение об ошибке </w:t>
+      </w:r>
+      <w:commentRangeStart w:id="17"/>
+      <w:r>
+        <w:t xml:space="preserve">и отменяет </w:t>
+      </w:r>
+      <w:commentRangeEnd w:id="17"/>
+      <w:r>
+        <w:rPr>
+          <w:rStyle w:val="ab"/>
+        </w:rPr>
+        <w:commentReference w:id="17"/>
+      </w:r>
+      <w:r>
+        <w:t>построение модели.</w:t>
       </w:r>
     </w:p>
     <w:p>
@@ -9200,13 +9326,11 @@
         </w:rPr>
       </w:pPr>
       <w:r>
-        <w:t>При правильно введенных значениях результатом работы программы буде</w:t>
-      </w:r>
-      <w:r>
-        <w:t>т созданная по ним модель конической вал-шестерни</w:t>
-      </w:r>
-      <w:r>
-        <w:t>.</w:t>
+        <w:t xml:space="preserve">При правильно введенных значениях результатом работы программы будет созданная </w:t>
+      </w:r>
+      <w:commentRangeStart w:id="18"/>
+      <w:r>
+        <w:t>по ним модель конической вал-шестерни.</w:t>
       </w:r>
     </w:p>
     <w:p>
@@ -9256,7 +9380,21 @@
           <w:rFonts w:cs="Times New Roman"/>
           <w:szCs w:val="28"/>
         </w:rPr>
-        <w:t>UML язык графического описания для объектного моделирования в об</w:t>
+        <w:t xml:space="preserve">UML язык графического описания </w:t>
+      </w:r>
+      <w:commentRangeEnd w:id="18"/>
+      <w:r>
+        <w:rPr>
+          <w:rStyle w:val="ab"/>
+        </w:rPr>
+        <w:commentReference w:id="18"/>
+      </w:r>
+      <w:r>
+        <w:rPr>
+          <w:rFonts w:cs="Times New Roman"/>
+          <w:szCs w:val="28"/>
+        </w:rPr>
+        <w:t>для объектного моделирования в об</w:t>
       </w:r>
       <w:r>
         <w:rPr>
@@ -9353,16 +9491,16 @@
         <w:pStyle w:val="1"/>
         <w:spacing w:after="240" w:line="276" w:lineRule="auto"/>
       </w:pPr>
-      <w:bookmarkStart w:id="10" w:name="_Toc34125503"/>
-      <w:bookmarkStart w:id="11" w:name="_Toc36076941"/>
-      <w:bookmarkStart w:id="12" w:name="_Toc119029933"/>
+      <w:bookmarkStart w:id="19" w:name="_Toc34125503"/>
+      <w:bookmarkStart w:id="20" w:name="_Toc36076941"/>
+      <w:bookmarkStart w:id="21" w:name="_Toc119029933"/>
       <w:r>
         <w:lastRenderedPageBreak/>
         <w:t>3.2 Диаграмма классов</w:t>
       </w:r>
-      <w:bookmarkEnd w:id="10"/>
-      <w:bookmarkEnd w:id="11"/>
-      <w:bookmarkEnd w:id="12"/>
+      <w:bookmarkEnd w:id="19"/>
+      <w:bookmarkEnd w:id="20"/>
+      <w:bookmarkEnd w:id="21"/>
     </w:p>
     <w:p>
       <w:pPr>
@@ -9416,6 +9554,7 @@
           <w:szCs w:val="28"/>
         </w:rPr>
       </w:pPr>
+      <w:commentRangeStart w:id="22"/>
       <w:r>
         <w:rPr>
           <w:rFonts w:cs="Times New Roman"/>
@@ -9443,10 +9582,17 @@
             <v:path o:extrusionok="f" gradientshapeok="t" o:connecttype="rect"/>
             <o:lock v:ext="edit" aspectratio="t"/>
           </v:shapetype>
-          <v:shape id="_x0000_i1025" type="#_x0000_t75" style="width:468pt;height:486.75pt">
-            <v:imagedata r:id="rId10" o:title="SystemProjectDiagram"/>
+          <v:shape id="_x0000_i1025" type="#_x0000_t75" style="width:468.5pt;height:486.5pt">
+            <v:imagedata r:id="rId14" o:title="SystemProjectDiagram"/>
           </v:shape>
         </w:pict>
+      </w:r>
+      <w:commentRangeEnd w:id="22"/>
+      <w:r>
+        <w:rPr>
+          <w:rStyle w:val="ab"/>
+        </w:rPr>
+        <w:commentReference w:id="22"/>
       </w:r>
     </w:p>
     <w:p>
@@ -9459,7 +9605,7 @@
           <w:szCs w:val="28"/>
         </w:rPr>
       </w:pPr>
-      <w:bookmarkStart w:id="13" w:name="_Hlk85558848"/>
+      <w:bookmarkStart w:id="23" w:name="_Hlk85558848"/>
       <w:r>
         <w:rPr>
           <w:rFonts w:cs="Times New Roman"/>
@@ -9481,7 +9627,7 @@
         </w:rPr>
         <w:t xml:space="preserve"> – Диаграмма классов</w:t>
       </w:r>
-      <w:bookmarkEnd w:id="13"/>
+      <w:bookmarkEnd w:id="23"/>
       <w:r>
         <w:rPr>
           <w:rFonts w:cs="Times New Roman"/>
@@ -11420,8 +11566,8 @@
                 <w:lang w:val="ru-RU"/>
               </w:rPr>
             </w:pPr>
-            <w:bookmarkStart w:id="14" w:name="_Toc34125504"/>
-            <w:bookmarkStart w:id="15" w:name="_Toc36076942"/>
+            <w:bookmarkStart w:id="24" w:name="_Toc34125504"/>
+            <w:bookmarkStart w:id="25" w:name="_Toc36076942"/>
             <w:r>
               <w:rPr>
                 <w:bCs/>
@@ -12087,9 +12233,20 @@
       <w:pPr>
         <w:ind w:firstLine="709"/>
       </w:pPr>
+      <w:commentRangeStart w:id="26"/>
       <w:r>
         <w:lastRenderedPageBreak/>
-        <w:t>Продолжение таблицы 3.4</w:t>
+        <w:t xml:space="preserve">Продолжение </w:t>
+      </w:r>
+      <w:commentRangeEnd w:id="26"/>
+      <w:r>
+        <w:rPr>
+          <w:rStyle w:val="ab"/>
+        </w:rPr>
+        <w:commentReference w:id="26"/>
+      </w:r>
+      <w:r>
+        <w:t>таблицы 3.4</w:t>
       </w:r>
     </w:p>
     <w:tbl>
@@ -12306,14 +12463,14 @@
         <w:pStyle w:val="1"/>
         <w:spacing w:after="240" w:line="276" w:lineRule="auto"/>
       </w:pPr>
-      <w:bookmarkStart w:id="16" w:name="_Toc119029934"/>
+      <w:bookmarkStart w:id="27" w:name="_Toc119029934"/>
       <w:r>
         <w:lastRenderedPageBreak/>
         <w:t>3.3 Макет пользовательского интерфейса</w:t>
       </w:r>
-      <w:bookmarkEnd w:id="14"/>
-      <w:bookmarkEnd w:id="15"/>
-      <w:bookmarkEnd w:id="16"/>
+      <w:bookmarkEnd w:id="24"/>
+      <w:bookmarkEnd w:id="25"/>
+      <w:bookmarkEnd w:id="27"/>
     </w:p>
     <w:p>
       <w:pPr>
@@ -12382,8 +12539,6 @@
         </w:rPr>
         <w:t>».</w:t>
       </w:r>
-      <w:bookmarkStart w:id="17" w:name="_GoBack"/>
-      <w:bookmarkEnd w:id="17"/>
     </w:p>
     <w:p>
       <w:pPr>
@@ -12396,6 +12551,7 @@
       <w:r>
         <w:rPr>
           <w:rFonts w:cs="Times New Roman"/>
+          <w:noProof/>
           <w:szCs w:val="28"/>
         </w:rPr>
         <w:drawing>
@@ -12414,7 +12570,7 @@
                     <pic:cNvPicPr/>
                   </pic:nvPicPr>
                   <pic:blipFill>
-                    <a:blip r:embed="rId11"/>
+                    <a:blip r:embed="rId15"/>
                     <a:stretch>
                       <a:fillRect/>
                     </a:stretch>
@@ -12464,6 +12620,7 @@
         </w:rPr>
         <w:t xml:space="preserve"> – </w:t>
       </w:r>
+      <w:commentRangeStart w:id="28"/>
       <w:r>
         <w:rPr>
           <w:rFonts w:cs="Times New Roman"/>
@@ -12477,6 +12634,13 @@
           <w:szCs w:val="28"/>
         </w:rPr>
         <w:t>кет пользовательского интерфейса</w:t>
+      </w:r>
+      <w:commentRangeEnd w:id="28"/>
+      <w:r>
+        <w:rPr>
+          <w:rStyle w:val="ab"/>
+        </w:rPr>
+        <w:commentReference w:id="28"/>
       </w:r>
     </w:p>
     <w:p>
@@ -12497,10 +12661,7 @@
         <w:t xml:space="preserve"> </w:t>
       </w:r>
       <w:r>
-        <w:t>модели конической вал-шестерни</w:t>
-      </w:r>
-      <w:r>
-        <w:t>.</w:t>
+        <w:t>модели конической вал-шестерни.</w:t>
       </w:r>
     </w:p>
     <w:p>
@@ -12509,16 +12670,21 @@
         <w:ind w:firstLine="709"/>
       </w:pPr>
       <w:r>
-        <w:t>Рядом с полями ввода находятся</w:t>
-      </w:r>
-      <w:r>
-        <w:t xml:space="preserve"> название компонента, за который поле отвечает и </w:t>
-      </w:r>
-      <w:r>
-        <w:t>граничные</w:t>
-      </w:r>
-      <w:r>
-        <w:t xml:space="preserve"> размеры – минимальный и максимальный.</w:t>
+        <w:t xml:space="preserve">Рядом с полями ввода находятся </w:t>
+      </w:r>
+      <w:commentRangeStart w:id="29"/>
+      <w:r>
+        <w:t>название компонента</w:t>
+      </w:r>
+      <w:commentRangeEnd w:id="29"/>
+      <w:r>
+        <w:rPr>
+          <w:rStyle w:val="ab"/>
+        </w:rPr>
+        <w:commentReference w:id="29"/>
+      </w:r>
+      <w:r>
+        <w:t>, за который поле отвечает и граничные размеры – минимальный и максимальный.</w:t>
       </w:r>
     </w:p>
     <w:p>
@@ -12542,13 +12708,34 @@
         <w:rPr>
           <w:lang w:val="en-US"/>
         </w:rPr>
-        <w:t>S</w:t>
+        <w:t>Size</w:t>
+      </w:r>
+      <w:r>
+        <w:t>» будет создана 3</w:t>
       </w:r>
       <w:r>
         <w:rPr>
           <w:lang w:val="en-US"/>
         </w:rPr>
-        <w:t>ize</w:t>
+        <w:t>D</w:t>
+      </w:r>
+      <w:r>
+        <w:t xml:space="preserve"> модель с минимальными допустимыми размерами. При нажатии на кнопку «</w:t>
+      </w:r>
+      <w:r>
+        <w:rPr>
+          <w:lang w:val="en-US"/>
+        </w:rPr>
+        <w:t>Average</w:t>
+      </w:r>
+      <w:r>
+        <w:t xml:space="preserve"> </w:t>
+      </w:r>
+      <w:r>
+        <w:rPr>
+          <w:lang w:val="en-US"/>
+        </w:rPr>
+        <w:t>Size</w:t>
       </w:r>
       <w:r>
         <w:t>» будет создана 3</w:t>
@@ -12560,19 +12747,13 @@
         <w:t>D</w:t>
       </w:r>
       <w:r>
-        <w:t xml:space="preserve"> модель с минимальными </w:t>
-      </w:r>
-      <w:r>
-        <w:t>допустимыми</w:t>
-      </w:r>
-      <w:r>
-        <w:t xml:space="preserve"> размерами. При нажатии на кнопку «</w:t>
+        <w:t xml:space="preserve"> модель со средними значениями размеров. При нажатии на кнопку «</w:t>
       </w:r>
       <w:r>
         <w:rPr>
           <w:lang w:val="en-US"/>
         </w:rPr>
-        <w:t>Average</w:t>
+        <w:t>Maximum</w:t>
       </w:r>
       <w:r>
         <w:t xml:space="preserve"> </w:t>
@@ -12581,91 +12762,60 @@
         <w:rPr>
           <w:lang w:val="en-US"/>
         </w:rPr>
-        <w:t>S</w:t>
+        <w:t>Size</w:t>
+      </w:r>
+      <w:r>
+        <w:t>» будет создана 3</w:t>
       </w:r>
       <w:r>
         <w:rPr>
           <w:lang w:val="en-US"/>
         </w:rPr>
-        <w:t>ize</w:t>
-      </w:r>
-      <w:r>
-        <w:t>» будет создана 3</w:t>
+        <w:t>D</w:t>
+      </w:r>
+      <w:r>
+        <w:t xml:space="preserve"> модель с максимальными корректными размерами.</w:t>
+      </w:r>
+      <w:r>
+        <w:t xml:space="preserve"> </w:t>
+      </w:r>
+      <w:r>
+        <w:t>При нажатии на кнопку «</w:t>
       </w:r>
       <w:r>
         <w:rPr>
           <w:lang w:val="en-US"/>
         </w:rPr>
+        <w:t>Build</w:t>
+      </w:r>
+      <w:r>
+        <w:t>» будет построена 3</w:t>
+      </w:r>
+      <w:r>
+        <w:rPr>
+          <w:lang w:val="en-US"/>
+        </w:rPr>
         <w:t>D</w:t>
       </w:r>
       <w:r>
-        <w:t xml:space="preserve"> модель со средними </w:t>
-      </w:r>
-      <w:r>
-        <w:t>значениями размеров</w:t>
-      </w:r>
-      <w:r>
-        <w:t>. При нажатии на кнопку «</w:t>
-      </w:r>
-      <w:r>
-        <w:rPr>
-          <w:lang w:val="en-US"/>
-        </w:rPr>
-        <w:t>Maximum</w:t>
-      </w:r>
-      <w:r>
         <w:t xml:space="preserve"> </w:t>
       </w:r>
       <w:r>
-        <w:rPr>
-          <w:lang w:val="en-US"/>
-        </w:rPr>
-        <w:t>S</w:t>
-      </w:r>
-      <w:r>
-        <w:rPr>
-          <w:lang w:val="en-US"/>
-        </w:rPr>
-        <w:t>ize</w:t>
-      </w:r>
-      <w:r>
-        <w:t>» будет создана 3</w:t>
-      </w:r>
-      <w:r>
-        <w:rPr>
-          <w:lang w:val="en-US"/>
-        </w:rPr>
-        <w:t>D</w:t>
-      </w:r>
-      <w:r>
-        <w:t xml:space="preserve"> модель с максимальными корректными размерами.</w:t>
-      </w:r>
-      <w:r>
-        <w:t xml:space="preserve"> </w:t>
-      </w:r>
-      <w:r>
-        <w:t>При нажатии на кнопку «</w:t>
-      </w:r>
-      <w:r>
-        <w:rPr>
-          <w:lang w:val="en-US"/>
-        </w:rPr>
-        <w:t>Build</w:t>
-      </w:r>
-      <w:r>
-        <w:t>» будет построена 3</w:t>
-      </w:r>
-      <w:r>
-        <w:rPr>
-          <w:lang w:val="en-US"/>
-        </w:rPr>
-        <w:t>D</w:t>
-      </w:r>
-      <w:r>
-        <w:t xml:space="preserve"> </w:t>
-      </w:r>
-      <w:r>
-        <w:t>модель по заданным параметрам. Чертёж модели справа необходим для лучшего понимания расположения вводимых размеров.</w:t>
+        <w:t xml:space="preserve">модель по заданным параметрам. Чертёж модели справа необходим для лучшего понимания расположения вводимых </w:t>
+      </w:r>
+      <w:commentRangeStart w:id="30"/>
+      <w:r>
+        <w:t>размеров</w:t>
+      </w:r>
+      <w:commentRangeEnd w:id="30"/>
+      <w:r>
+        <w:rPr>
+          <w:rStyle w:val="ab"/>
+        </w:rPr>
+        <w:commentReference w:id="30"/>
+      </w:r>
+      <w:r>
+        <w:t>.</w:t>
       </w:r>
     </w:p>
     <w:p>
@@ -12690,8 +12840,8 @@
           <w:szCs w:val="28"/>
         </w:rPr>
       </w:pPr>
-      <w:bookmarkStart w:id="18" w:name="_Toc36076943"/>
-      <w:bookmarkStart w:id="19" w:name="_Toc119029935"/>
+      <w:bookmarkStart w:id="31" w:name="_Toc36076943"/>
+      <w:bookmarkStart w:id="32" w:name="_Toc119029935"/>
       <w:r>
         <w:rPr>
           <w:szCs w:val="28"/>
@@ -12699,8 +12849,8 @@
         <w:lastRenderedPageBreak/>
         <w:t>Список литературы</w:t>
       </w:r>
-      <w:bookmarkEnd w:id="18"/>
-      <w:bookmarkEnd w:id="19"/>
+      <w:bookmarkEnd w:id="31"/>
+      <w:bookmarkEnd w:id="32"/>
     </w:p>
     <w:p>
       <w:pPr>
@@ -12768,7 +12918,7 @@
         </w:rPr>
         <w:t xml:space="preserve"> Режим доступа: </w:t>
       </w:r>
-      <w:hyperlink r:id="rId12" w:history="1">
+      <w:hyperlink r:id="rId16" w:history="1">
         <w:r>
           <w:rPr>
             <w:rStyle w:val="a8"/>
@@ -12929,7 +13079,7 @@
         </w:rPr>
         <w:t xml:space="preserve"> </w:t>
       </w:r>
-      <w:hyperlink r:id="rId13" w:history="1">
+      <w:hyperlink r:id="rId17" w:history="1">
         <w:r>
           <w:rPr>
             <w:rStyle w:val="a8"/>
@@ -13039,7 +13189,51 @@
           <w:rFonts w:cs="Times New Roman"/>
           <w:szCs w:val="28"/>
         </w:rPr>
-        <w:t xml:space="preserve">Генератор шестерни онлайн </w:t>
+        <w:t xml:space="preserve">Генератор шестерни онлайн — </w:t>
+      </w:r>
+      <w:r>
+        <w:rPr>
+          <w:rFonts w:cs="Times New Roman"/>
+          <w:szCs w:val="28"/>
+          <w:lang w:val="en-US"/>
+        </w:rPr>
+        <w:t>Gear</w:t>
+      </w:r>
+      <w:r>
+        <w:rPr>
+          <w:rFonts w:cs="Times New Roman"/>
+          <w:szCs w:val="28"/>
+        </w:rPr>
+        <w:t xml:space="preserve"> </w:t>
+      </w:r>
+      <w:r>
+        <w:rPr>
+          <w:rFonts w:cs="Times New Roman"/>
+          <w:szCs w:val="28"/>
+          <w:lang w:val="en-US"/>
+        </w:rPr>
+        <w:t>Generator</w:t>
+      </w:r>
+      <w:r>
+        <w:rPr>
+          <w:rFonts w:cs="Times New Roman"/>
+          <w:szCs w:val="28"/>
+        </w:rPr>
+        <w:t xml:space="preserve"> </w:t>
+      </w:r>
+      <w:r>
+        <w:rPr>
+          <w:rFonts w:cs="Times New Roman"/>
+          <w:szCs w:val="28"/>
+        </w:rPr>
+        <w:t>[Электронный ресурс].</w:t>
+      </w:r>
+      <w:r>
+        <w:rPr>
+          <w:rFonts w:cs="Times New Roman"/>
+          <w:szCs w:val="28"/>
+        </w:rPr>
+        <w:t xml:space="preserve"> </w:t>
       </w:r>
       <w:r>
         <w:rPr>
@@ -13053,70 +13247,12 @@
           <w:rFonts w:cs="Times New Roman"/>
           <w:szCs w:val="28"/>
         </w:rPr>
+        <w:t xml:space="preserve"> Режим доступа:</w:t>
+      </w:r>
+      <w:r>
         <w:t xml:space="preserve"> </w:t>
       </w:r>
-      <w:r>
-        <w:rPr>
-          <w:rFonts w:cs="Times New Roman"/>
-          <w:szCs w:val="28"/>
-          <w:lang w:val="en-US"/>
-        </w:rPr>
-        <w:t>Gear</w:t>
-      </w:r>
-      <w:r>
-        <w:rPr>
-          <w:rFonts w:cs="Times New Roman"/>
-          <w:szCs w:val="28"/>
-        </w:rPr>
-        <w:t xml:space="preserve"> </w:t>
-      </w:r>
-      <w:r>
-        <w:rPr>
-          <w:rFonts w:cs="Times New Roman"/>
-          <w:szCs w:val="28"/>
-          <w:lang w:val="en-US"/>
-        </w:rPr>
-        <w:t>Generator</w:t>
-      </w:r>
-      <w:r>
-        <w:rPr>
-          <w:rFonts w:cs="Times New Roman"/>
-          <w:szCs w:val="28"/>
-        </w:rPr>
-        <w:t xml:space="preserve"> </w:t>
-      </w:r>
-      <w:r>
-        <w:rPr>
-          <w:rFonts w:cs="Times New Roman"/>
-          <w:szCs w:val="28"/>
-        </w:rPr>
-        <w:t>[Электронный ресурс].</w:t>
-      </w:r>
-      <w:r>
-        <w:rPr>
-          <w:rFonts w:cs="Times New Roman"/>
-          <w:szCs w:val="28"/>
-        </w:rPr>
-        <w:t xml:space="preserve"> </w:t>
-      </w:r>
-      <w:r>
-        <w:rPr>
-          <w:rFonts w:cs="Times New Roman"/>
-          <w:szCs w:val="28"/>
-        </w:rPr>
-        <w:t>—</w:t>
-      </w:r>
-      <w:r>
-        <w:rPr>
-          <w:rFonts w:cs="Times New Roman"/>
-          <w:szCs w:val="28"/>
-        </w:rPr>
-        <w:t xml:space="preserve"> Режим доступа:</w:t>
-      </w:r>
-      <w:r>
-        <w:t xml:space="preserve"> </w:t>
-      </w:r>
-      <w:hyperlink r:id="rId14" w:history="1">
+      <w:hyperlink r:id="rId18" w:history="1">
         <w:r>
           <w:rPr>
             <w:rStyle w:val="a8"/>
@@ -13205,14 +13341,7 @@
           <w:rFonts w:cs="Times New Roman"/>
           <w:szCs w:val="28"/>
         </w:rPr>
-        <w:t>4</w:t>
-      </w:r>
-      <w:r>
-        <w:rPr>
-          <w:rFonts w:cs="Times New Roman"/>
-          <w:szCs w:val="28"/>
-        </w:rPr>
-        <w:t>.</w:t>
+        <w:t>4.</w:t>
       </w:r>
       <w:r>
         <w:rPr>
@@ -13250,7 +13379,7 @@
         </w:rPr>
         <w:t xml:space="preserve"> Режим доступа: </w:t>
       </w:r>
-      <w:hyperlink r:id="rId15" w:history="1">
+      <w:hyperlink r:id="rId19" w:history="1">
         <w:r>
           <w:rPr>
             <w:rStyle w:val="a8"/>
@@ -13356,7 +13485,7 @@
         <w:tab/>
         <w:t xml:space="preserve">UML. [Электронный ресурс]. – Режим доступа: </w:t>
       </w:r>
-      <w:hyperlink r:id="rId16" w:history="1">
+      <w:hyperlink r:id="rId20" w:history="1">
         <w:r>
           <w:rPr>
             <w:rStyle w:val="a8"/>
@@ -13440,8 +13569,383 @@
 </w:document>
 </file>
 
+<file path=word/comments.xml><?xml version="1.0" encoding="utf-8"?>
+<w:comments xmlns:wpc="http://schemas.microsoft.com/office/word/2010/wordprocessingCanvas" xmlns:cx="http://schemas.microsoft.com/office/drawing/2014/chartex" xmlns:cx1="http://schemas.microsoft.com/office/drawing/2015/9/8/chartex" xmlns:cx2="http://schemas.microsoft.com/office/drawing/2015/10/21/chartex" xmlns:cx3="http://schemas.microsoft.com/office/drawing/2016/5/9/chartex" xmlns:cx4="http://schemas.microsoft.com/office/drawing/2016/5/10/chartex" xmlns:cx5="http://schemas.microsoft.com/office/drawing/2016/5/11/chartex" xmlns:cx6="http://schemas.microsoft.com/office/drawing/2016/5/12/chartex" xmlns:cx7="http://schemas.microsoft.com/office/drawing/2016/5/13/chartex" xmlns:cx8="http://schemas.microsoft.com/office/drawing/2016/5/14/chartex" xmlns:mc="http://schemas.openxmlformats.org/markup-compatibility/2006" xmlns:aink="http://schemas.microsoft.com/office/drawing/2016/ink" xmlns:am3d="http://schemas.microsoft.com/office/drawing/2017/model3d" xmlns:o="urn:schemas-microsoft-com:office:office" xmlns:oel="http://schemas.microsoft.com/office/2019/extlst" xmlns:r="http://schemas.openxmlformats.org/officeDocument/2006/relationships" xmlns:m="http://schemas.openxmlformats.org/officeDocument/2006/math" xmlns:v="urn:schemas-microsoft-com:vml" xmlns:wp14="http://schemas.microsoft.com/office/word/2010/wordprocessingDrawing" xmlns:wp="http://schemas.openxmlformats.org/drawingml/2006/wordprocessingDrawing" xmlns:w10="urn:schemas-microsoft-com:office:word" xmlns:w="http://schemas.openxmlformats.org/wordprocessingml/2006/main" xmlns:w14="http://schemas.microsoft.com/office/word/2010/wordml" xmlns:w15="http://schemas.microsoft.com/office/word/2012/wordml" xmlns:w16cex="http://schemas.microsoft.com/office/word/2018/wordml/cex" xmlns:w16cid="http://schemas.microsoft.com/office/word/2016/wordml/cid" xmlns:w16="http://schemas.microsoft.com/office/word/2018/wordml" xmlns:w16sdtdh="http://schemas.microsoft.com/office/word/2020/wordml/sdtdatahash" xmlns:w16se="http://schemas.microsoft.com/office/word/2015/wordml/symex" xmlns:wpg="http://schemas.microsoft.com/office/word/2010/wordprocessingGroup" xmlns:wpi="http://schemas.microsoft.com/office/word/2010/wordprocessingInk" xmlns:wne="http://schemas.microsoft.com/office/word/2006/wordml" xmlns:wps="http://schemas.microsoft.com/office/word/2010/wordprocessingShape" mc:Ignorable="w14 w15 w16se w16cid w16 w16cex w16sdtdh wp14">
+  <w:comment w:id="3" w:author="Kalentyev Alexey" w:date="2022-11-11T15:46:00Z" w:initials="KA">
+    <w:p>
+      <w:pPr>
+        <w:pStyle w:val="ac"/>
+      </w:pPr>
+      <w:r>
+        <w:rPr>
+          <w:rStyle w:val="ab"/>
+        </w:rPr>
+        <w:annotationRef/>
+      </w:r>
+      <w:proofErr w:type="spellStart"/>
+      <w:r>
+        <w:t>Межабзацный</w:t>
+      </w:r>
+      <w:proofErr w:type="spellEnd"/>
+      <w:r>
+        <w:t xml:space="preserve"> интервал.</w:t>
+      </w:r>
+    </w:p>
+  </w:comment>
+  <w:comment w:id="7" w:author="Kalentyev Alexey" w:date="2022-11-11T15:47:00Z" w:initials="KA">
+    <w:p>
+      <w:pPr>
+        <w:pStyle w:val="ac"/>
+      </w:pPr>
+      <w:r>
+        <w:rPr>
+          <w:rStyle w:val="ab"/>
+        </w:rPr>
+        <w:annotationRef/>
+      </w:r>
+      <w:r>
+        <w:t>Указатель?</w:t>
+      </w:r>
+    </w:p>
+  </w:comment>
+  <w:comment w:id="8" w:author="Kalentyev Alexey" w:date="2022-11-11T15:47:00Z" w:initials="KA">
+    <w:p>
+      <w:pPr>
+        <w:pStyle w:val="ac"/>
+      </w:pPr>
+      <w:r>
+        <w:rPr>
+          <w:rStyle w:val="ab"/>
+        </w:rPr>
+        <w:annotationRef/>
+      </w:r>
+    </w:p>
+  </w:comment>
+  <w:comment w:id="9" w:author="Kalentyev Alexey" w:date="2022-11-11T15:49:00Z" w:initials="KA">
+    <w:p>
+      <w:pPr>
+        <w:pStyle w:val="ac"/>
+      </w:pPr>
+      <w:r>
+        <w:rPr>
+          <w:rStyle w:val="ab"/>
+        </w:rPr>
+        <w:annotationRef/>
+      </w:r>
+    </w:p>
+  </w:comment>
+  <w:comment w:id="11" w:author="Kalentyev Alexey" w:date="2022-11-11T15:49:00Z" w:initials="KA">
+    <w:p>
+      <w:pPr>
+        <w:pStyle w:val="ac"/>
+      </w:pPr>
+      <w:r>
+        <w:rPr>
+          <w:rStyle w:val="ab"/>
+        </w:rPr>
+        <w:annotationRef/>
+      </w:r>
+      <w:r>
+        <w:t>ОС ТУСУР - список</w:t>
+      </w:r>
+    </w:p>
+  </w:comment>
+  <w:comment w:id="12" w:author="Kalentyev Alexey" w:date="2022-11-11T15:49:00Z" w:initials="KA">
+    <w:p>
+      <w:pPr>
+        <w:pStyle w:val="ac"/>
+      </w:pPr>
+      <w:r>
+        <w:rPr>
+          <w:rStyle w:val="ab"/>
+        </w:rPr>
+        <w:annotationRef/>
+      </w:r>
+      <w:r>
+        <w:t>По ширине</w:t>
+      </w:r>
+    </w:p>
+  </w:comment>
+  <w:comment w:id="16" w:author="Kalentyev Alexey" w:date="2022-11-11T15:50:00Z" w:initials="KA">
+    <w:p>
+      <w:pPr>
+        <w:pStyle w:val="ac"/>
+      </w:pPr>
+      <w:r>
+        <w:rPr>
+          <w:rStyle w:val="ab"/>
+        </w:rPr>
+        <w:annotationRef/>
+      </w:r>
+      <w:r>
+        <w:t>Построения</w:t>
+      </w:r>
+    </w:p>
+  </w:comment>
+  <w:comment w:id="17" w:author="Kalentyev Alexey" w:date="2022-11-11T15:50:00Z" w:initials="KA">
+    <w:p>
+      <w:pPr>
+        <w:pStyle w:val="ac"/>
+      </w:pPr>
+      <w:r>
+        <w:rPr>
+          <w:rStyle w:val="ab"/>
+        </w:rPr>
+        <w:annotationRef/>
+      </w:r>
+    </w:p>
+  </w:comment>
+  <w:comment w:id="18" w:author="Kalentyev Alexey" w:date="2022-11-11T15:49:00Z" w:initials="KA">
+    <w:p>
+      <w:pPr>
+        <w:pStyle w:val="ac"/>
+      </w:pPr>
+      <w:r>
+        <w:rPr>
+          <w:rStyle w:val="ab"/>
+        </w:rPr>
+        <w:annotationRef/>
+      </w:r>
+      <w:proofErr w:type="spellStart"/>
+      <w:r>
+        <w:t>Межабзацный</w:t>
+      </w:r>
+      <w:proofErr w:type="spellEnd"/>
+      <w:r>
+        <w:t xml:space="preserve"> отступ.</w:t>
+      </w:r>
+    </w:p>
+  </w:comment>
+  <w:comment w:id="22" w:author="Kalentyev Alexey" w:date="2022-11-11T15:51:00Z" w:initials="KA">
+    <w:p>
+      <w:pPr>
+        <w:pStyle w:val="ac"/>
+      </w:pPr>
+      <w:r>
+        <w:rPr>
+          <w:rStyle w:val="ab"/>
+        </w:rPr>
+        <w:annotationRef/>
+      </w:r>
+      <w:proofErr w:type="spellStart"/>
+      <w:r>
+        <w:rPr>
+          <w:lang w:val="en-US"/>
+        </w:rPr>
+        <w:t>MainForm-ShaftGearParametersType</w:t>
+      </w:r>
+      <w:proofErr w:type="spellEnd"/>
+      <w:r>
+        <w:rPr>
+          <w:lang w:val="en-US"/>
+        </w:rPr>
+        <w:t xml:space="preserve"> – </w:t>
+      </w:r>
+      <w:r>
+        <w:t>кратности,</w:t>
+      </w:r>
+    </w:p>
+    <w:p>
+      <w:pPr>
+        <w:pStyle w:val="ac"/>
+      </w:pPr>
+      <w:proofErr w:type="spellStart"/>
+      <w:r>
+        <w:rPr>
+          <w:lang w:val="en-US"/>
+        </w:rPr>
+        <w:t>KompasConnector</w:t>
+      </w:r>
+      <w:proofErr w:type="spellEnd"/>
+      <w:r>
+        <w:t xml:space="preserve"> – </w:t>
+      </w:r>
+      <w:r>
+        <w:t>конструктор</w:t>
+      </w:r>
+    </w:p>
+    <w:p>
+      <w:pPr>
+        <w:pStyle w:val="ac"/>
+      </w:pPr>
+      <w:r>
+        <w:t>Свойства оформлены не верно</w:t>
+      </w:r>
+    </w:p>
+    <w:p>
+      <w:pPr>
+        <w:pStyle w:val="ac"/>
+      </w:pPr>
+      <w:proofErr w:type="spellStart"/>
+      <w:r>
+        <w:rPr>
+          <w:lang w:val="en-US"/>
+        </w:rPr>
+        <w:t>MainForm</w:t>
+      </w:r>
+      <w:proofErr w:type="spellEnd"/>
+      <w:r>
+        <w:rPr>
+          <w:lang w:val="en-US"/>
+        </w:rPr>
+        <w:t xml:space="preserve"> – </w:t>
+      </w:r>
+      <w:proofErr w:type="spellStart"/>
+      <w:r>
+        <w:rPr>
+          <w:lang w:val="en-US"/>
+        </w:rPr>
+        <w:t>CheckDependentParameters</w:t>
+      </w:r>
+      <w:proofErr w:type="spellEnd"/>
+      <w:r>
+        <w:rPr>
+          <w:lang w:val="en-US"/>
+        </w:rPr>
+        <w:t xml:space="preserve"> – </w:t>
+      </w:r>
+      <w:r>
+        <w:t>почему</w:t>
+      </w:r>
+      <w:r>
+        <w:rPr>
+          <w:lang w:val="en-US"/>
+        </w:rPr>
+        <w:t xml:space="preserve"> </w:t>
+      </w:r>
+      <w:r>
+        <w:t>тут?</w:t>
+      </w:r>
+    </w:p>
+    <w:p>
+      <w:pPr>
+        <w:pStyle w:val="ac"/>
+      </w:pPr>
+    </w:p>
+  </w:comment>
+  <w:comment w:id="26" w:author="Kalentyev Alexey" w:date="2022-11-11T15:55:00Z" w:initials="KA">
+    <w:p>
+      <w:pPr>
+        <w:pStyle w:val="ac"/>
+      </w:pPr>
+      <w:r>
+        <w:rPr>
+          <w:rStyle w:val="ab"/>
+        </w:rPr>
+        <w:annotationRef/>
+      </w:r>
+      <w:r>
+        <w:t>Окончание таблицы</w:t>
+      </w:r>
+    </w:p>
+  </w:comment>
+  <w:comment w:id="28" w:author="Kalentyev Alexey" w:date="2022-11-11T15:56:00Z" w:initials="KA">
+    <w:p>
+      <w:pPr>
+        <w:pStyle w:val="ac"/>
+      </w:pPr>
+      <w:r>
+        <w:rPr>
+          <w:rStyle w:val="ab"/>
+        </w:rPr>
+        <w:annotationRef/>
+      </w:r>
+      <w:r>
+        <w:t>Обозначить области и подписать.</w:t>
+      </w:r>
+    </w:p>
+  </w:comment>
+  <w:comment w:id="29" w:author="Kalentyev Alexey" w:date="2022-11-11T15:57:00Z" w:initials="KA">
+    <w:p>
+      <w:pPr>
+        <w:pStyle w:val="ac"/>
+      </w:pPr>
+      <w:r>
+        <w:rPr>
+          <w:rStyle w:val="ab"/>
+        </w:rPr>
+        <w:annotationRef/>
+      </w:r>
+    </w:p>
+  </w:comment>
+  <w:comment w:id="30" w:author="Kalentyev Alexey" w:date="2022-11-11T15:57:00Z" w:initials="KA">
+    <w:p>
+      <w:pPr>
+        <w:pStyle w:val="ac"/>
+      </w:pPr>
+      <w:r>
+        <w:rPr>
+          <w:rStyle w:val="ab"/>
+        </w:rPr>
+        <w:annotationRef/>
+      </w:r>
+      <w:r>
+        <w:t>Макеты обработок ошибок.</w:t>
+      </w:r>
+    </w:p>
+  </w:comment>
+</w:comments>
+</file>
+
+<file path=word/commentsExtended.xml><?xml version="1.0" encoding="utf-8"?>
+<w15:commentsEx xmlns:wpc="http://schemas.microsoft.com/office/word/2010/wordprocessingCanvas" xmlns:cx="http://schemas.microsoft.com/office/drawing/2014/chartex" xmlns:cx1="http://schemas.microsoft.com/office/drawing/2015/9/8/chartex" xmlns:cx2="http://schemas.microsoft.com/office/drawing/2015/10/21/chartex" xmlns:cx3="http://schemas.microsoft.com/office/drawing/2016/5/9/chartex" xmlns:cx4="http://schemas.microsoft.com/office/drawing/2016/5/10/chartex" xmlns:cx5="http://schemas.microsoft.com/office/drawing/2016/5/11/chartex" xmlns:cx6="http://schemas.microsoft.com/office/drawing/2016/5/12/chartex" xmlns:cx7="http://schemas.microsoft.com/office/drawing/2016/5/13/chartex" xmlns:cx8="http://schemas.microsoft.com/office/drawing/2016/5/14/chartex" xmlns:mc="http://schemas.openxmlformats.org/markup-compatibility/2006" xmlns:aink="http://schemas.microsoft.com/office/drawing/2016/ink" xmlns:am3d="http://schemas.microsoft.com/office/drawing/2017/model3d" xmlns:o="urn:schemas-microsoft-com:office:office" xmlns:oel="http://schemas.microsoft.com/office/2019/extlst" xmlns:r="http://schemas.openxmlformats.org/officeDocument/2006/relationships" xmlns:m="http://schemas.openxmlformats.org/officeDocument/2006/math" xmlns:v="urn:schemas-microsoft-com:vml" xmlns:wp14="http://schemas.microsoft.com/office/word/2010/wordprocessingDrawing" xmlns:wp="http://schemas.openxmlformats.org/drawingml/2006/wordprocessingDrawing" xmlns:w10="urn:schemas-microsoft-com:office:word" xmlns:w="http://schemas.openxmlformats.org/wordprocessingml/2006/main" xmlns:w14="http://schemas.microsoft.com/office/word/2010/wordml" xmlns:w15="http://schemas.microsoft.com/office/word/2012/wordml" xmlns:w16cex="http://schemas.microsoft.com/office/word/2018/wordml/cex" xmlns:w16cid="http://schemas.microsoft.com/office/word/2016/wordml/cid" xmlns:w16="http://schemas.microsoft.com/office/word/2018/wordml" xmlns:w16sdtdh="http://schemas.microsoft.com/office/word/2020/wordml/sdtdatahash" xmlns:w16se="http://schemas.microsoft.com/office/word/2015/wordml/symex" xmlns:wpg="http://schemas.microsoft.com/office/word/2010/wordprocessingGroup" xmlns:wpi="http://schemas.microsoft.com/office/word/2010/wordprocessingInk" xmlns:wne="http://schemas.microsoft.com/office/word/2006/wordml" xmlns:wps="http://schemas.microsoft.com/office/word/2010/wordprocessingShape" mc:Ignorable="w14 w15 w16se w16cid w16 w16cex w16sdtdh wp14">
+  <w15:commentEx w15:paraId="324ECB7E" w15:done="0"/>
+  <w15:commentEx w15:paraId="62ACC534" w15:done="0"/>
+  <w15:commentEx w15:paraId="7636DD0B" w15:done="0"/>
+  <w15:commentEx w15:paraId="1217F138" w15:done="0"/>
+  <w15:commentEx w15:paraId="42BCAC30" w15:done="0"/>
+  <w15:commentEx w15:paraId="133BEC6E" w15:done="0"/>
+  <w15:commentEx w15:paraId="4F20ED9E" w15:done="0"/>
+  <w15:commentEx w15:paraId="4654CFEA" w15:done="0"/>
+  <w15:commentEx w15:paraId="6836547A" w15:done="0"/>
+  <w15:commentEx w15:paraId="60980A09" w15:done="0"/>
+  <w15:commentEx w15:paraId="51EFB326" w15:done="0"/>
+  <w15:commentEx w15:paraId="3EC1C1E3" w15:done="0"/>
+  <w15:commentEx w15:paraId="5B75845A" w15:done="0"/>
+  <w15:commentEx w15:paraId="6E219E05" w15:done="0"/>
+</w15:commentsEx>
+</file>
+
+<file path=word/commentsExtensible.xml><?xml version="1.0" encoding="utf-8"?>
+<w16cex:commentsExtensible xmlns:wpc="http://schemas.microsoft.com/office/word/2010/wordprocessingCanvas" xmlns:cx="http://schemas.microsoft.com/office/drawing/2014/chartex" xmlns:cx1="http://schemas.microsoft.com/office/drawing/2015/9/8/chartex" xmlns:cx2="http://schemas.microsoft.com/office/drawing/2015/10/21/chartex" xmlns:cx3="http://schemas.microsoft.com/office/drawing/2016/5/9/chartex" xmlns:cx4="http://schemas.microsoft.com/office/drawing/2016/5/10/chartex" xmlns:cx5="http://schemas.microsoft.com/office/drawing/2016/5/11/chartex" xmlns:cx6="http://schemas.microsoft.com/office/drawing/2016/5/12/chartex" xmlns:cx7="http://schemas.microsoft.com/office/drawing/2016/5/13/chartex" xmlns:cx8="http://schemas.microsoft.com/office/drawing/2016/5/14/chartex" xmlns:mc="http://schemas.openxmlformats.org/markup-compatibility/2006" xmlns:aink="http://schemas.microsoft.com/office/drawing/2016/ink" xmlns:am3d="http://schemas.microsoft.com/office/drawing/2017/model3d" xmlns:o="urn:schemas-microsoft-com:office:office" xmlns:oel="http://schemas.microsoft.com/office/2019/extlst" xmlns:r="http://schemas.openxmlformats.org/officeDocument/2006/relationships" xmlns:m="http://schemas.openxmlformats.org/officeDocument/2006/math" xmlns:v="urn:schemas-microsoft-com:vml" xmlns:wp14="http://schemas.microsoft.com/office/word/2010/wordprocessingDrawing" xmlns:wp="http://schemas.openxmlformats.org/drawingml/2006/wordprocessingDrawing" xmlns:w10="urn:schemas-microsoft-com:office:word" xmlns:w="http://schemas.openxmlformats.org/wordprocessingml/2006/main" xmlns:w14="http://schemas.microsoft.com/office/word/2010/wordml" xmlns:w15="http://schemas.microsoft.com/office/word/2012/wordml" xmlns:w16cex="http://schemas.microsoft.com/office/word/2018/wordml/cex" xmlns:w16cid="http://schemas.microsoft.com/office/word/2016/wordml/cid" xmlns:w16="http://schemas.microsoft.com/office/word/2018/wordml" xmlns:w16sdtdh="http://schemas.microsoft.com/office/word/2020/wordml/sdtdatahash" xmlns:w16se="http://schemas.microsoft.com/office/word/2015/wordml/symex" xmlns:wpg="http://schemas.microsoft.com/office/word/2010/wordprocessingGroup" xmlns:wpi="http://schemas.microsoft.com/office/word/2010/wordprocessingInk" xmlns:wne="http://schemas.microsoft.com/office/word/2006/wordml" xmlns:wps="http://schemas.microsoft.com/office/word/2010/wordprocessingShape" mc:Ignorable="w14 w15 w16se w16cid w16 w16cex w16sdtdh wp14">
+  <w16cex:commentExtensible w16cex:durableId="2718ECD3" w16cex:dateUtc="2022-11-11T08:46:00Z"/>
+  <w16cex:commentExtensible w16cex:durableId="2718ED07" w16cex:dateUtc="2022-11-11T08:47:00Z"/>
+  <w16cex:commentExtensible w16cex:durableId="2718ED20" w16cex:dateUtc="2022-11-11T08:47:00Z"/>
+  <w16cex:commentExtensible w16cex:durableId="2718ED6C" w16cex:dateUtc="2022-11-11T08:49:00Z"/>
+  <w16cex:commentExtensible w16cex:durableId="2718ED81" w16cex:dateUtc="2022-11-11T08:49:00Z"/>
+  <w16cex:commentExtensible w16cex:durableId="2718ED8E" w16cex:dateUtc="2022-11-11T08:49:00Z"/>
+  <w16cex:commentExtensible w16cex:durableId="2718EDB4" w16cex:dateUtc="2022-11-11T08:50:00Z"/>
+  <w16cex:commentExtensible w16cex:durableId="2718EDDF" w16cex:dateUtc="2022-11-11T08:50:00Z"/>
+  <w16cex:commentExtensible w16cex:durableId="2718ED9A" w16cex:dateUtc="2022-11-11T08:49:00Z"/>
+  <w16cex:commentExtensible w16cex:durableId="2718EDFD" w16cex:dateUtc="2022-11-11T08:51:00Z"/>
+  <w16cex:commentExtensible w16cex:durableId="2718EED7" w16cex:dateUtc="2022-11-11T08:55:00Z"/>
+  <w16cex:commentExtensible w16cex:durableId="2718EF1D" w16cex:dateUtc="2022-11-11T08:56:00Z"/>
+  <w16cex:commentExtensible w16cex:durableId="2718EF59" w16cex:dateUtc="2022-11-11T08:57:00Z"/>
+  <w16cex:commentExtensible w16cex:durableId="2718EF80" w16cex:dateUtc="2022-11-11T08:57:00Z"/>
+</w16cex:commentsExtensible>
+</file>
+
+<file path=word/commentsIds.xml><?xml version="1.0" encoding="utf-8"?>
+<w16cid:commentsIds xmlns:wpc="http://schemas.microsoft.com/office/word/2010/wordprocessingCanvas" xmlns:cx="http://schemas.microsoft.com/office/drawing/2014/chartex" xmlns:cx1="http://schemas.microsoft.com/office/drawing/2015/9/8/chartex" xmlns:cx2="http://schemas.microsoft.com/office/drawing/2015/10/21/chartex" xmlns:cx3="http://schemas.microsoft.com/office/drawing/2016/5/9/chartex" xmlns:cx4="http://schemas.microsoft.com/office/drawing/2016/5/10/chartex" xmlns:cx5="http://schemas.microsoft.com/office/drawing/2016/5/11/chartex" xmlns:cx6="http://schemas.microsoft.com/office/drawing/2016/5/12/chartex" xmlns:cx7="http://schemas.microsoft.com/office/drawing/2016/5/13/chartex" xmlns:cx8="http://schemas.microsoft.com/office/drawing/2016/5/14/chartex" xmlns:mc="http://schemas.openxmlformats.org/markup-compatibility/2006" xmlns:aink="http://schemas.microsoft.com/office/drawing/2016/ink" xmlns:am3d="http://schemas.microsoft.com/office/drawing/2017/model3d" xmlns:o="urn:schemas-microsoft-com:office:office" xmlns:oel="http://schemas.microsoft.com/office/2019/extlst" xmlns:r="http://schemas.openxmlformats.org/officeDocument/2006/relationships" xmlns:m="http://schemas.openxmlformats.org/officeDocument/2006/math" xmlns:v="urn:schemas-microsoft-com:vml" xmlns:wp14="http://schemas.microsoft.com/office/word/2010/wordprocessingDrawing" xmlns:wp="http://schemas.openxmlformats.org/drawingml/2006/wordprocessingDrawing" xmlns:w10="urn:schemas-microsoft-com:office:word" xmlns:w="http://schemas.openxmlformats.org/wordprocessingml/2006/main" xmlns:w14="http://schemas.microsoft.com/office/word/2010/wordml" xmlns:w15="http://schemas.microsoft.com/office/word/2012/wordml" xmlns:w16cex="http://schemas.microsoft.com/office/word/2018/wordml/cex" xmlns:w16cid="http://schemas.microsoft.com/office/word/2016/wordml/cid" xmlns:w16="http://schemas.microsoft.com/office/word/2018/wordml" xmlns:w16sdtdh="http://schemas.microsoft.com/office/word/2020/wordml/sdtdatahash" xmlns:w16se="http://schemas.microsoft.com/office/word/2015/wordml/symex" xmlns:wpg="http://schemas.microsoft.com/office/word/2010/wordprocessingGroup" xmlns:wpi="http://schemas.microsoft.com/office/word/2010/wordprocessingInk" xmlns:wne="http://schemas.microsoft.com/office/word/2006/wordml" xmlns:wps="http://schemas.microsoft.com/office/word/2010/wordprocessingShape" mc:Ignorable="w14 w15 w16se w16cid w16 w16cex w16sdtdh wp14">
+  <w16cid:commentId w16cid:paraId="324ECB7E" w16cid:durableId="2718ECD3"/>
+  <w16cid:commentId w16cid:paraId="62ACC534" w16cid:durableId="2718ED07"/>
+  <w16cid:commentId w16cid:paraId="7636DD0B" w16cid:durableId="2718ED20"/>
+  <w16cid:commentId w16cid:paraId="1217F138" w16cid:durableId="2718ED6C"/>
+  <w16cid:commentId w16cid:paraId="42BCAC30" w16cid:durableId="2718ED81"/>
+  <w16cid:commentId w16cid:paraId="133BEC6E" w16cid:durableId="2718ED8E"/>
+  <w16cid:commentId w16cid:paraId="4F20ED9E" w16cid:durableId="2718EDB4"/>
+  <w16cid:commentId w16cid:paraId="4654CFEA" w16cid:durableId="2718EDDF"/>
+  <w16cid:commentId w16cid:paraId="6836547A" w16cid:durableId="2718ED9A"/>
+  <w16cid:commentId w16cid:paraId="60980A09" w16cid:durableId="2718EDFD"/>
+  <w16cid:commentId w16cid:paraId="51EFB326" w16cid:durableId="2718EED7"/>
+  <w16cid:commentId w16cid:paraId="3EC1C1E3" w16cid:durableId="2718EF1D"/>
+  <w16cid:commentId w16cid:paraId="5B75845A" w16cid:durableId="2718EF59"/>
+  <w16cid:commentId w16cid:paraId="6E219E05" w16cid:durableId="2718EF80"/>
+</w16cid:commentsIds>
+</file>
+
 <file path=word/endnotes.xml><?xml version="1.0" encoding="utf-8"?>
-<w:endnotes xmlns:wpc="http://schemas.microsoft.com/office/word/2010/wordprocessingCanvas" xmlns:mc="http://schemas.openxmlformats.org/markup-compatibility/2006" xmlns:o="urn:schemas-microsoft-com:office:office" xmlns:r="http://schemas.openxmlformats.org/officeDocument/2006/relationships" xmlns:m="http://schemas.openxmlformats.org/officeDocument/2006/math" xmlns:v="urn:schemas-microsoft-com:vml" xmlns:wp14="http://schemas.microsoft.com/office/word/2010/wordprocessingDrawing" xmlns:wp="http://schemas.openxmlformats.org/drawingml/2006/wordprocessingDrawing" xmlns:w10="urn:schemas-microsoft-com:office:word" xmlns:w="http://schemas.openxmlformats.org/wordprocessingml/2006/main" xmlns:w14="http://schemas.microsoft.com/office/word/2010/wordml" xmlns:w15="http://schemas.microsoft.com/office/word/2012/wordml" xmlns:wpg="http://schemas.microsoft.com/office/word/2010/wordprocessingGroup" xmlns:wpi="http://schemas.microsoft.com/office/word/2010/wordprocessingInk" xmlns:wne="http://schemas.microsoft.com/office/word/2006/wordml" xmlns:wps="http://schemas.microsoft.com/office/word/2010/wordprocessingShape" mc:Ignorable="w14 w15 wp14">
+<w:endnotes xmlns:wpc="http://schemas.microsoft.com/office/word/2010/wordprocessingCanvas" xmlns:cx="http://schemas.microsoft.com/office/drawing/2014/chartex" xmlns:cx1="http://schemas.microsoft.com/office/drawing/2015/9/8/chartex" xmlns:cx2="http://schemas.microsoft.com/office/drawing/2015/10/21/chartex" xmlns:cx3="http://schemas.microsoft.com/office/drawing/2016/5/9/chartex" xmlns:cx4="http://schemas.microsoft.com/office/drawing/2016/5/10/chartex" xmlns:cx5="http://schemas.microsoft.com/office/drawing/2016/5/11/chartex" xmlns:cx6="http://schemas.microsoft.com/office/drawing/2016/5/12/chartex" xmlns:cx7="http://schemas.microsoft.com/office/drawing/2016/5/13/chartex" xmlns:cx8="http://schemas.microsoft.com/office/drawing/2016/5/14/chartex" xmlns:mc="http://schemas.openxmlformats.org/markup-compatibility/2006" xmlns:aink="http://schemas.microsoft.com/office/drawing/2016/ink" xmlns:am3d="http://schemas.microsoft.com/office/drawing/2017/model3d" xmlns:o="urn:schemas-microsoft-com:office:office" xmlns:oel="http://schemas.microsoft.com/office/2019/extlst" xmlns:r="http://schemas.openxmlformats.org/officeDocument/2006/relationships" xmlns:m="http://schemas.openxmlformats.org/officeDocument/2006/math" xmlns:v="urn:schemas-microsoft-com:vml" xmlns:wp14="http://schemas.microsoft.com/office/word/2010/wordprocessingDrawing" xmlns:wp="http://schemas.openxmlformats.org/drawingml/2006/wordprocessingDrawing" xmlns:w10="urn:schemas-microsoft-com:office:word" xmlns:w="http://schemas.openxmlformats.org/wordprocessingml/2006/main" xmlns:w14="http://schemas.microsoft.com/office/word/2010/wordml" xmlns:w15="http://schemas.microsoft.com/office/word/2012/wordml" xmlns:w16cex="http://schemas.microsoft.com/office/word/2018/wordml/cex" xmlns:w16cid="http://schemas.microsoft.com/office/word/2016/wordml/cid" xmlns:w16="http://schemas.microsoft.com/office/word/2018/wordml" xmlns:w16sdtdh="http://schemas.microsoft.com/office/word/2020/wordml/sdtdatahash" xmlns:w16se="http://schemas.microsoft.com/office/word/2015/wordml/symex" xmlns:wpg="http://schemas.microsoft.com/office/word/2010/wordprocessingGroup" xmlns:wpi="http://schemas.microsoft.com/office/word/2010/wordprocessingInk" xmlns:wne="http://schemas.microsoft.com/office/word/2006/wordml" xmlns:wps="http://schemas.microsoft.com/office/word/2010/wordprocessingShape" mc:Ignorable="w14 w15 w16se w16cid w16 w16cex w16sdtdh wp14">
   <w:endnote w:type="separator" w:id="-1">
     <w:p>
       <w:pPr>
@@ -13466,7 +13970,7 @@
 </file>
 
 <file path=word/footnotes.xml><?xml version="1.0" encoding="utf-8"?>
-<w:footnotes xmlns:wpc="http://schemas.microsoft.com/office/word/2010/wordprocessingCanvas" xmlns:mc="http://schemas.openxmlformats.org/markup-compatibility/2006" xmlns:o="urn:schemas-microsoft-com:office:office" xmlns:r="http://schemas.openxmlformats.org/officeDocument/2006/relationships" xmlns:m="http://schemas.openxmlformats.org/officeDocument/2006/math" xmlns:v="urn:schemas-microsoft-com:vml" xmlns:wp14="http://schemas.microsoft.com/office/word/2010/wordprocessingDrawing" xmlns:wp="http://schemas.openxmlformats.org/drawingml/2006/wordprocessingDrawing" xmlns:w10="urn:schemas-microsoft-com:office:word" xmlns:w="http://schemas.openxmlformats.org/wordprocessingml/2006/main" xmlns:w14="http://schemas.microsoft.com/office/word/2010/wordml" xmlns:w15="http://schemas.microsoft.com/office/word/2012/wordml" xmlns:wpg="http://schemas.microsoft.com/office/word/2010/wordprocessingGroup" xmlns:wpi="http://schemas.microsoft.com/office/word/2010/wordprocessingInk" xmlns:wne="http://schemas.microsoft.com/office/word/2006/wordml" xmlns:wps="http://schemas.microsoft.com/office/word/2010/wordprocessingShape" mc:Ignorable="w14 w15 wp14">
+<w:footnotes xmlns:wpc="http://schemas.microsoft.com/office/word/2010/wordprocessingCanvas" xmlns:cx="http://schemas.microsoft.com/office/drawing/2014/chartex" xmlns:cx1="http://schemas.microsoft.com/office/drawing/2015/9/8/chartex" xmlns:cx2="http://schemas.microsoft.com/office/drawing/2015/10/21/chartex" xmlns:cx3="http://schemas.microsoft.com/office/drawing/2016/5/9/chartex" xmlns:cx4="http://schemas.microsoft.com/office/drawing/2016/5/10/chartex" xmlns:cx5="http://schemas.microsoft.com/office/drawing/2016/5/11/chartex" xmlns:cx6="http://schemas.microsoft.com/office/drawing/2016/5/12/chartex" xmlns:cx7="http://schemas.microsoft.com/office/drawing/2016/5/13/chartex" xmlns:cx8="http://schemas.microsoft.com/office/drawing/2016/5/14/chartex" xmlns:mc="http://schemas.openxmlformats.org/markup-compatibility/2006" xmlns:aink="http://schemas.microsoft.com/office/drawing/2016/ink" xmlns:am3d="http://schemas.microsoft.com/office/drawing/2017/model3d" xmlns:o="urn:schemas-microsoft-com:office:office" xmlns:oel="http://schemas.microsoft.com/office/2019/extlst" xmlns:r="http://schemas.openxmlformats.org/officeDocument/2006/relationships" xmlns:m="http://schemas.openxmlformats.org/officeDocument/2006/math" xmlns:v="urn:schemas-microsoft-com:vml" xmlns:wp14="http://schemas.microsoft.com/office/word/2010/wordprocessingDrawing" xmlns:wp="http://schemas.openxmlformats.org/drawingml/2006/wordprocessingDrawing" xmlns:w10="urn:schemas-microsoft-com:office:word" xmlns:w="http://schemas.openxmlformats.org/wordprocessingml/2006/main" xmlns:w14="http://schemas.microsoft.com/office/word/2010/wordml" xmlns:w15="http://schemas.microsoft.com/office/word/2012/wordml" xmlns:w16cex="http://schemas.microsoft.com/office/word/2018/wordml/cex" xmlns:w16cid="http://schemas.microsoft.com/office/word/2016/wordml/cid" xmlns:w16="http://schemas.microsoft.com/office/word/2018/wordml" xmlns:w16sdtdh="http://schemas.microsoft.com/office/word/2020/wordml/sdtdatahash" xmlns:w16se="http://schemas.microsoft.com/office/word/2015/wordml/symex" xmlns:wpg="http://schemas.microsoft.com/office/word/2010/wordprocessingGroup" xmlns:wpi="http://schemas.microsoft.com/office/word/2010/wordprocessingInk" xmlns:wne="http://schemas.microsoft.com/office/word/2006/wordml" xmlns:wps="http://schemas.microsoft.com/office/word/2010/wordprocessingShape" mc:Ignorable="w14 w15 w16se w16cid w16 w16cex w16sdtdh wp14">
   <w:footnote w:type="separator" w:id="-1">
     <w:p>
       <w:pPr>
@@ -13491,7 +13995,7 @@
 </file>
 
 <file path=word/numbering.xml><?xml version="1.0" encoding="utf-8"?>
-<w:numbering xmlns:wpc="http://schemas.microsoft.com/office/word/2010/wordprocessingCanvas" xmlns:mc="http://schemas.openxmlformats.org/markup-compatibility/2006" xmlns:o="urn:schemas-microsoft-com:office:office" xmlns:r="http://schemas.openxmlformats.org/officeDocument/2006/relationships" xmlns:m="http://schemas.openxmlformats.org/officeDocument/2006/math" xmlns:v="urn:schemas-microsoft-com:vml" xmlns:wp14="http://schemas.microsoft.com/office/word/2010/wordprocessingDrawing" xmlns:wp="http://schemas.openxmlformats.org/drawingml/2006/wordprocessingDrawing" xmlns:w10="urn:schemas-microsoft-com:office:word" xmlns:w="http://schemas.openxmlformats.org/wordprocessingml/2006/main" xmlns:w14="http://schemas.microsoft.com/office/word/2010/wordml" xmlns:w15="http://schemas.microsoft.com/office/word/2012/wordml" xmlns:wpg="http://schemas.microsoft.com/office/word/2010/wordprocessingGroup" xmlns:wpi="http://schemas.microsoft.com/office/word/2010/wordprocessingInk" xmlns:wne="http://schemas.microsoft.com/office/word/2006/wordml" xmlns:wps="http://schemas.microsoft.com/office/word/2010/wordprocessingShape" mc:Ignorable="w14 w15 wp14">
+<w:numbering xmlns:wpc="http://schemas.microsoft.com/office/word/2010/wordprocessingCanvas" xmlns:cx="http://schemas.microsoft.com/office/drawing/2014/chartex" xmlns:cx1="http://schemas.microsoft.com/office/drawing/2015/9/8/chartex" xmlns:cx2="http://schemas.microsoft.com/office/drawing/2015/10/21/chartex" xmlns:cx3="http://schemas.microsoft.com/office/drawing/2016/5/9/chartex" xmlns:cx4="http://schemas.microsoft.com/office/drawing/2016/5/10/chartex" xmlns:cx5="http://schemas.microsoft.com/office/drawing/2016/5/11/chartex" xmlns:cx6="http://schemas.microsoft.com/office/drawing/2016/5/12/chartex" xmlns:cx7="http://schemas.microsoft.com/office/drawing/2016/5/13/chartex" xmlns:cx8="http://schemas.microsoft.com/office/drawing/2016/5/14/chartex" xmlns:mc="http://schemas.openxmlformats.org/markup-compatibility/2006" xmlns:aink="http://schemas.microsoft.com/office/drawing/2016/ink" xmlns:am3d="http://schemas.microsoft.com/office/drawing/2017/model3d" xmlns:o="urn:schemas-microsoft-com:office:office" xmlns:oel="http://schemas.microsoft.com/office/2019/extlst" xmlns:r="http://schemas.openxmlformats.org/officeDocument/2006/relationships" xmlns:m="http://schemas.openxmlformats.org/officeDocument/2006/math" xmlns:v="urn:schemas-microsoft-com:vml" xmlns:wp14="http://schemas.microsoft.com/office/word/2010/wordprocessingDrawing" xmlns:wp="http://schemas.openxmlformats.org/drawingml/2006/wordprocessingDrawing" xmlns:w10="urn:schemas-microsoft-com:office:word" xmlns:w="http://schemas.openxmlformats.org/wordprocessingml/2006/main" xmlns:w14="http://schemas.microsoft.com/office/word/2010/wordml" xmlns:w15="http://schemas.microsoft.com/office/word/2012/wordml" xmlns:w16cex="http://schemas.microsoft.com/office/word/2018/wordml/cex" xmlns:w16cid="http://schemas.microsoft.com/office/word/2016/wordml/cid" xmlns:w16="http://schemas.microsoft.com/office/word/2018/wordml" xmlns:w16sdtdh="http://schemas.microsoft.com/office/word/2020/wordml/sdtdatahash" xmlns:w16se="http://schemas.microsoft.com/office/word/2015/wordml/symex" xmlns:wpg="http://schemas.microsoft.com/office/word/2010/wordprocessingGroup" xmlns:wpi="http://schemas.microsoft.com/office/word/2010/wordprocessingInk" xmlns:wne="http://schemas.microsoft.com/office/word/2006/wordml" xmlns:wps="http://schemas.microsoft.com/office/word/2010/wordprocessingShape" mc:Ignorable="w14 w15 w16se w16cid w16 w16cex w16sdtdh wp14">
   <w:abstractNum w:abstractNumId="0" w15:restartNumberingAfterBreak="0">
     <w:nsid w:val="67C83301"/>
     <w:multiLevelType w:val="hybridMultilevel"/>
@@ -13951,23 +14455,31 @@
       </w:rPr>
     </w:lvl>
   </w:abstractNum>
-  <w:num w:numId="1">
+  <w:num w:numId="1" w16cid:durableId="1666011410">
     <w:abstractNumId w:val="2"/>
   </w:num>
-  <w:num w:numId="2">
+  <w:num w:numId="2" w16cid:durableId="598485059">
     <w:abstractNumId w:val="0"/>
   </w:num>
-  <w:num w:numId="3">
+  <w:num w:numId="3" w16cid:durableId="750545605">
     <w:abstractNumId w:val="1"/>
   </w:num>
-  <w:num w:numId="4">
+  <w:num w:numId="4" w16cid:durableId="474420110">
     <w:abstractNumId w:val="3"/>
   </w:num>
 </w:numbering>
 </file>
 
+<file path=word/people.xml><?xml version="1.0" encoding="utf-8"?>
+<w15:people xmlns:wpc="http://schemas.microsoft.com/office/word/2010/wordprocessingCanvas" xmlns:cx="http://schemas.microsoft.com/office/drawing/2014/chartex" xmlns:cx1="http://schemas.microsoft.com/office/drawing/2015/9/8/chartex" xmlns:cx2="http://schemas.microsoft.com/office/drawing/2015/10/21/chartex" xmlns:cx3="http://schemas.microsoft.com/office/drawing/2016/5/9/chartex" xmlns:cx4="http://schemas.microsoft.com/office/drawing/2016/5/10/chartex" xmlns:cx5="http://schemas.microsoft.com/office/drawing/2016/5/11/chartex" xmlns:cx6="http://schemas.microsoft.com/office/drawing/2016/5/12/chartex" xmlns:cx7="http://schemas.microsoft.com/office/drawing/2016/5/13/chartex" xmlns:cx8="http://schemas.microsoft.com/office/drawing/2016/5/14/chartex" xmlns:mc="http://schemas.openxmlformats.org/markup-compatibility/2006" xmlns:aink="http://schemas.microsoft.com/office/drawing/2016/ink" xmlns:am3d="http://schemas.microsoft.com/office/drawing/2017/model3d" xmlns:o="urn:schemas-microsoft-com:office:office" xmlns:oel="http://schemas.microsoft.com/office/2019/extlst" xmlns:r="http://schemas.openxmlformats.org/officeDocument/2006/relationships" xmlns:m="http://schemas.openxmlformats.org/officeDocument/2006/math" xmlns:v="urn:schemas-microsoft-com:vml" xmlns:wp14="http://schemas.microsoft.com/office/word/2010/wordprocessingDrawing" xmlns:wp="http://schemas.openxmlformats.org/drawingml/2006/wordprocessingDrawing" xmlns:w10="urn:schemas-microsoft-com:office:word" xmlns:w="http://schemas.openxmlformats.org/wordprocessingml/2006/main" xmlns:w14="http://schemas.microsoft.com/office/word/2010/wordml" xmlns:w15="http://schemas.microsoft.com/office/word/2012/wordml" xmlns:w16cex="http://schemas.microsoft.com/office/word/2018/wordml/cex" xmlns:w16cid="http://schemas.microsoft.com/office/word/2016/wordml/cid" xmlns:w16="http://schemas.microsoft.com/office/word/2018/wordml" xmlns:w16sdtdh="http://schemas.microsoft.com/office/word/2020/wordml/sdtdatahash" xmlns:w16se="http://schemas.microsoft.com/office/word/2015/wordml/symex" xmlns:wpg="http://schemas.microsoft.com/office/word/2010/wordprocessingGroup" xmlns:wpi="http://schemas.microsoft.com/office/word/2010/wordprocessingInk" xmlns:wne="http://schemas.microsoft.com/office/word/2006/wordml" xmlns:wps="http://schemas.microsoft.com/office/word/2010/wordprocessingShape" mc:Ignorable="w14 w15 w16se w16cid w16 w16cex w16sdtdh wp14">
+  <w15:person w15:author="Kalentyev Alexey">
+    <w15:presenceInfo w15:providerId="Windows Live" w15:userId="da819b8650d7d997"/>
+  </w15:person>
+</w15:people>
+</file>
+
 <file path=word/styles.xml><?xml version="1.0" encoding="utf-8"?>
-<w:styles xmlns:mc="http://schemas.openxmlformats.org/markup-compatibility/2006" xmlns:r="http://schemas.openxmlformats.org/officeDocument/2006/relationships" xmlns:w="http://schemas.openxmlformats.org/wordprocessingml/2006/main" xmlns:w14="http://schemas.microsoft.com/office/word/2010/wordml" xmlns:w15="http://schemas.microsoft.com/office/word/2012/wordml" mc:Ignorable="w14 w15">
+<w:styles xmlns:mc="http://schemas.openxmlformats.org/markup-compatibility/2006" xmlns:r="http://schemas.openxmlformats.org/officeDocument/2006/relationships" xmlns:w="http://schemas.openxmlformats.org/wordprocessingml/2006/main" xmlns:w14="http://schemas.microsoft.com/office/word/2010/wordml" xmlns:w15="http://schemas.microsoft.com/office/word/2012/wordml" xmlns:w16cex="http://schemas.microsoft.com/office/word/2018/wordml/cex" xmlns:w16cid="http://schemas.microsoft.com/office/word/2016/wordml/cid" xmlns:w16="http://schemas.microsoft.com/office/word/2018/wordml" xmlns:w16sdtdh="http://schemas.microsoft.com/office/word/2020/wordml/sdtdatahash" xmlns:w16se="http://schemas.microsoft.com/office/word/2015/wordml/symex" mc:Ignorable="w14 w15 w16se w16cid w16 w16cex w16sdtdh">
   <w:docDefaults>
     <w:rPrDefault>
       <w:rPr>
@@ -13984,7 +14496,7 @@
       </w:pPr>
     </w:pPrDefault>
   </w:docDefaults>
-  <w:latentStyles w:defLockedState="0" w:defUIPriority="99" w:defSemiHidden="0" w:defUnhideWhenUsed="0" w:defQFormat="0" w:count="371">
+  <w:latentStyles w:defLockedState="0" w:defUIPriority="99" w:defSemiHidden="0" w:defUnhideWhenUsed="0" w:defQFormat="0" w:count="376">
     <w:lsdException w:name="Normal" w:uiPriority="0" w:qFormat="1"/>
     <w:lsdException w:name="heading 1" w:uiPriority="9" w:qFormat="1"/>
     <w:lsdException w:name="heading 2" w:semiHidden="1" w:uiPriority="9" w:unhideWhenUsed="1" w:qFormat="1"/>
@@ -14090,7 +14602,6 @@
     <w:lsdException w:name="HTML Sample" w:semiHidden="1" w:unhideWhenUsed="1"/>
     <w:lsdException w:name="HTML Typewriter" w:semiHidden="1" w:unhideWhenUsed="1"/>
     <w:lsdException w:name="HTML Variable" w:semiHidden="1" w:unhideWhenUsed="1"/>
-    <w:lsdException w:name="Normal Table" w:semiHidden="1" w:unhideWhenUsed="1"/>
     <w:lsdException w:name="annotation subject" w:semiHidden="1" w:unhideWhenUsed="1"/>
     <w:lsdException w:name="No List" w:semiHidden="1" w:unhideWhenUsed="1"/>
     <w:lsdException w:name="Outline List 1" w:semiHidden="1" w:unhideWhenUsed="1"/>
@@ -14133,11 +14644,8 @@
     <w:lsdException w:name="Table Contemporary" w:semiHidden="1" w:unhideWhenUsed="1"/>
     <w:lsdException w:name="Table Elegant" w:semiHidden="1" w:unhideWhenUsed="1"/>
     <w:lsdException w:name="Table Professional" w:semiHidden="1" w:unhideWhenUsed="1"/>
-    <w:lsdException w:name="Table Subtle 1" w:semiHidden="1" w:unhideWhenUsed="1"/>
     <w:lsdException w:name="Table Subtle 2" w:semiHidden="1" w:unhideWhenUsed="1"/>
     <w:lsdException w:name="Table Web 1" w:semiHidden="1" w:unhideWhenUsed="1"/>
-    <w:lsdException w:name="Table Web 2" w:semiHidden="1" w:unhideWhenUsed="1"/>
-    <w:lsdException w:name="Table Web 3" w:semiHidden="1" w:unhideWhenUsed="1"/>
     <w:lsdException w:name="Balloon Text" w:semiHidden="1" w:unhideWhenUsed="1"/>
     <w:lsdException w:name="Table Grid" w:uiPriority="59"/>
     <w:lsdException w:name="Table Theme" w:semiHidden="1" w:unhideWhenUsed="1"/>
@@ -14356,6 +14864,11 @@
     <w:lsdException w:name="List Table 5 Dark Accent 6" w:uiPriority="50"/>
     <w:lsdException w:name="List Table 6 Colorful Accent 6" w:uiPriority="51"/>
     <w:lsdException w:name="List Table 7 Colorful Accent 6" w:uiPriority="52"/>
+    <w:lsdException w:name="Mention" w:semiHidden="1" w:unhideWhenUsed="1"/>
+    <w:lsdException w:name="Smart Hyperlink" w:semiHidden="1" w:unhideWhenUsed="1"/>
+    <w:lsdException w:name="Hashtag" w:semiHidden="1" w:unhideWhenUsed="1"/>
+    <w:lsdException w:name="Unresolved Mention" w:semiHidden="1" w:unhideWhenUsed="1"/>
+    <w:lsdException w:name="Smart Link" w:semiHidden="1" w:unhideWhenUsed="1"/>
   </w:latentStyles>
   <w:style w:type="paragraph" w:default="1" w:styleId="a">
     <w:name w:val="Normal"/>

--- a/docs/ShaftGear_SystemProject.docx
+++ b/docs/ShaftGear_SystemProject.docx
@@ -1,6 +1,6 @@
 
 <file path=word/document.xml><?xml version="1.0" encoding="utf-8"?>
-<w:document xmlns:wpc="http://schemas.microsoft.com/office/word/2010/wordprocessingCanvas" xmlns:cx="http://schemas.microsoft.com/office/drawing/2014/chartex" xmlns:cx1="http://schemas.microsoft.com/office/drawing/2015/9/8/chartex" xmlns:cx2="http://schemas.microsoft.com/office/drawing/2015/10/21/chartex" xmlns:cx3="http://schemas.microsoft.com/office/drawing/2016/5/9/chartex" xmlns:cx4="http://schemas.microsoft.com/office/drawing/2016/5/10/chartex" xmlns:cx5="http://schemas.microsoft.com/office/drawing/2016/5/11/chartex" xmlns:cx6="http://schemas.microsoft.com/office/drawing/2016/5/12/chartex" xmlns:cx7="http://schemas.microsoft.com/office/drawing/2016/5/13/chartex" xmlns:cx8="http://schemas.microsoft.com/office/drawing/2016/5/14/chartex" xmlns:mc="http://schemas.openxmlformats.org/markup-compatibility/2006" xmlns:aink="http://schemas.microsoft.com/office/drawing/2016/ink" xmlns:am3d="http://schemas.microsoft.com/office/drawing/2017/model3d" xmlns:o="urn:schemas-microsoft-com:office:office" xmlns:oel="http://schemas.microsoft.com/office/2019/extlst" xmlns:r="http://schemas.openxmlformats.org/officeDocument/2006/relationships" xmlns:m="http://schemas.openxmlformats.org/officeDocument/2006/math" xmlns:v="urn:schemas-microsoft-com:vml" xmlns:wp14="http://schemas.microsoft.com/office/word/2010/wordprocessingDrawing" xmlns:wp="http://schemas.openxmlformats.org/drawingml/2006/wordprocessingDrawing" xmlns:w10="urn:schemas-microsoft-com:office:word" xmlns:w="http://schemas.openxmlformats.org/wordprocessingml/2006/main" xmlns:w14="http://schemas.microsoft.com/office/word/2010/wordml" xmlns:w15="http://schemas.microsoft.com/office/word/2012/wordml" xmlns:w16cex="http://schemas.microsoft.com/office/word/2018/wordml/cex" xmlns:w16cid="http://schemas.microsoft.com/office/word/2016/wordml/cid" xmlns:w16="http://schemas.microsoft.com/office/word/2018/wordml" xmlns:w16sdtdh="http://schemas.microsoft.com/office/word/2020/wordml/sdtdatahash" xmlns:w16se="http://schemas.microsoft.com/office/word/2015/wordml/symex" xmlns:wpg="http://schemas.microsoft.com/office/word/2010/wordprocessingGroup" xmlns:wpi="http://schemas.microsoft.com/office/word/2010/wordprocessingInk" xmlns:wne="http://schemas.microsoft.com/office/word/2006/wordml" xmlns:wps="http://schemas.microsoft.com/office/word/2010/wordprocessingShape" mc:Ignorable="w14 w15 w16se w16cid w16 w16cex w16sdtdh wp14">
+<w:document xmlns:wpc="http://schemas.microsoft.com/office/word/2010/wordprocessingCanvas" xmlns:mc="http://schemas.openxmlformats.org/markup-compatibility/2006" xmlns:o="urn:schemas-microsoft-com:office:office" xmlns:r="http://schemas.openxmlformats.org/officeDocument/2006/relationships" xmlns:m="http://schemas.openxmlformats.org/officeDocument/2006/math" xmlns:v="urn:schemas-microsoft-com:vml" xmlns:wp14="http://schemas.microsoft.com/office/word/2010/wordprocessingDrawing" xmlns:wp="http://schemas.openxmlformats.org/drawingml/2006/wordprocessingDrawing" xmlns:w10="urn:schemas-microsoft-com:office:word" xmlns:w="http://schemas.openxmlformats.org/wordprocessingml/2006/main" xmlns:w14="http://schemas.microsoft.com/office/word/2010/wordml" xmlns:w15="http://schemas.microsoft.com/office/word/2012/wordml" xmlns:wpg="http://schemas.microsoft.com/office/word/2010/wordprocessingGroup" xmlns:wpi="http://schemas.microsoft.com/office/word/2010/wordprocessingInk" xmlns:wne="http://schemas.microsoft.com/office/word/2006/wordml" xmlns:wps="http://schemas.microsoft.com/office/word/2010/wordprocessingShape" mc:Ignorable="w14 w15 wp14">
   <w:body>
     <w:p>
       <w:pPr>
@@ -399,7 +399,6 @@
         </w:rPr>
         <w:t>_____________</w:t>
       </w:r>
-      <w:proofErr w:type="spellStart"/>
       <w:r>
         <w:rPr>
           <w:color w:val="000000"/>
@@ -408,7 +407,6 @@
         </w:rPr>
         <w:t>А.С.Избышев</w:t>
       </w:r>
-      <w:proofErr w:type="spellEnd"/>
     </w:p>
     <w:p>
       <w:pPr>
@@ -525,7 +523,6 @@
         </w:rPr>
         <w:t xml:space="preserve"> </w:t>
       </w:r>
-      <w:proofErr w:type="spellStart"/>
       <w:r>
         <w:rPr>
           <w:color w:val="000000"/>
@@ -534,7 +531,6 @@
         </w:rPr>
         <w:t>Калентьев</w:t>
       </w:r>
-      <w:proofErr w:type="spellEnd"/>
     </w:p>
     <w:p>
       <w:pPr>
@@ -1484,7 +1480,7 @@
     </w:p>
     <w:p>
       <w:pPr>
-        <w:spacing w:line="360" w:lineRule="auto"/>
+        <w:spacing w:after="0" w:line="360" w:lineRule="auto"/>
         <w:ind w:firstLine="709"/>
         <w:jc w:val="both"/>
         <w:rPr>
@@ -1527,20 +1523,12 @@
           <w:rFonts w:cs="Times New Roman"/>
           <w:szCs w:val="28"/>
         </w:rPr>
-        <w:t xml:space="preserve">. Параметрическая технология позволяет быстро получать модели типовых изделий на основе проектированного ранее прототипа. Многочисленные сервисные функции облегчают решение вспомогательных задач проектирования и обслуживания </w:t>
-      </w:r>
-      <w:commentRangeStart w:id="3"/>
-      <w:r>
-        <w:rPr>
-          <w:rFonts w:cs="Times New Roman"/>
-          <w:szCs w:val="28"/>
-        </w:rPr>
-        <w:t>производства.</w:t>
+        <w:t>. Параметрическая технология позволяет быстро получать модели типовых изделий на основе проектированного ранее прототипа. Многочисленные сервисные функции облегчают решение вспомогательных задач проектирования и обслуживания производства.</w:t>
       </w:r>
     </w:p>
     <w:p>
       <w:pPr>
-        <w:spacing w:line="360" w:lineRule="auto"/>
+        <w:spacing w:after="0" w:line="360" w:lineRule="auto"/>
         <w:ind w:firstLine="709"/>
         <w:jc w:val="both"/>
         <w:rPr>
@@ -1553,21 +1541,7 @@
           <w:rFonts w:cs="Times New Roman"/>
           <w:szCs w:val="28"/>
         </w:rPr>
-        <w:t xml:space="preserve">КОМПАС-3D широко используется для проектирования изделий основного и вспомогательного производств </w:t>
-      </w:r>
-      <w:commentRangeEnd w:id="3"/>
-      <w:r>
-        <w:rPr>
-          <w:rStyle w:val="ab"/>
-        </w:rPr>
-        <w:commentReference w:id="3"/>
-      </w:r>
-      <w:r>
-        <w:rPr>
-          <w:rFonts w:cs="Times New Roman"/>
-          <w:szCs w:val="28"/>
-        </w:rPr>
-        <w:t>в таких отраслях промышленности, как машиностроение (транспортное, сельскохозяйственное, энергетическое, нефтегазовое, химическое и т.д.), приборостроение, авиастроение, судостроение, станкостроение, вагоностроение, металлургия, промышленное и гражданское строительство, товары народного потребления и т. д.</w:t>
+        <w:t>КОМПАС-3D широко используется для проектирования изделий основного и вспомогательного производств в таких отраслях промышленности, как машиностроение (транспортное, сельскохозяйственное, энергетическое, нефтегазовое, химическое и т.д.), приборостроение, авиастроение, судостроение, станкостроение, вагоностроение, металлургия, промышленное и гражданское строительство, товары народного потребления и т. д.</w:t>
       </w:r>
     </w:p>
     <w:p>
@@ -1589,9 +1563,9 @@
       <w:pPr>
         <w:pStyle w:val="1"/>
       </w:pPr>
-      <w:bookmarkStart w:id="4" w:name="_Toc119029929"/>
-      <w:bookmarkStart w:id="5" w:name="_Toc105151876"/>
-      <w:bookmarkStart w:id="6" w:name="_Toc36076935"/>
+      <w:bookmarkStart w:id="3" w:name="_Toc119029929"/>
+      <w:bookmarkStart w:id="4" w:name="_Toc105151876"/>
+      <w:bookmarkStart w:id="5" w:name="_Toc36076935"/>
       <w:r>
         <w:lastRenderedPageBreak/>
         <w:t>1.</w:t>
@@ -1611,7 +1585,7 @@
         </w:rPr>
         <w:t>API</w:t>
       </w:r>
-      <w:bookmarkEnd w:id="4"/>
+      <w:bookmarkEnd w:id="3"/>
     </w:p>
     <w:p>
       <w:pPr>
@@ -1905,7 +1879,6 @@
                 <w:lang w:val="en-US"/>
               </w:rPr>
             </w:pPr>
-            <w:proofErr w:type="spellStart"/>
             <w:r>
               <w:rPr>
                 <w:b w:val="0"/>
@@ -1914,7 +1887,6 @@
               </w:rPr>
               <w:t>KompasObject</w:t>
             </w:r>
-            <w:proofErr w:type="spellEnd"/>
           </w:p>
         </w:tc>
         <w:tc>
@@ -1960,7 +1932,6 @@
                 <w:lang w:val="en-US"/>
               </w:rPr>
             </w:pPr>
-            <w:proofErr w:type="spellStart"/>
             <w:r>
               <w:rPr>
                 <w:b w:val="0"/>
@@ -1969,7 +1940,6 @@
               </w:rPr>
               <w:t>ksEntity</w:t>
             </w:r>
-            <w:proofErr w:type="spellEnd"/>
           </w:p>
         </w:tc>
         <w:tc>
@@ -2072,7 +2042,6 @@
                 <w:lang w:val="en-US"/>
               </w:rPr>
             </w:pPr>
-            <w:proofErr w:type="spellStart"/>
             <w:r>
               <w:rPr>
                 <w:b w:val="0"/>
@@ -2081,7 +2050,6 @@
               </w:rPr>
               <w:t>ksSketchDefinition</w:t>
             </w:r>
-            <w:proofErr w:type="spellEnd"/>
           </w:p>
         </w:tc>
         <w:tc>
@@ -2182,7 +2150,6 @@
                 <w:lang w:val="en-US"/>
               </w:rPr>
             </w:pPr>
-            <w:proofErr w:type="spellStart"/>
             <w:r>
               <w:rPr>
                 <w:b w:val="0"/>
@@ -2191,7 +2158,6 @@
               </w:rPr>
               <w:t>ksPart</w:t>
             </w:r>
-            <w:proofErr w:type="spellEnd"/>
           </w:p>
         </w:tc>
         <w:tc>
@@ -2244,7 +2210,6 @@
                 <w:lang w:val="en-US"/>
               </w:rPr>
             </w:pPr>
-            <w:proofErr w:type="spellStart"/>
             <w:r>
               <w:rPr>
                 <w:b w:val="0"/>
@@ -2253,7 +2218,6 @@
               </w:rPr>
               <w:t>ksBaseExtrusionDefinition</w:t>
             </w:r>
-            <w:proofErr w:type="spellEnd"/>
           </w:p>
         </w:tc>
         <w:tc>
@@ -2306,7 +2270,6 @@
                 <w:lang w:val="en-US"/>
               </w:rPr>
             </w:pPr>
-            <w:proofErr w:type="spellStart"/>
             <w:r>
               <w:rPr>
                 <w:b w:val="0"/>
@@ -2315,7 +2278,6 @@
               </w:rPr>
               <w:t>ksCircularPartArrayDefinition</w:t>
             </w:r>
-            <w:proofErr w:type="spellEnd"/>
           </w:p>
         </w:tc>
         <w:tc>
@@ -2394,23 +2356,7 @@
           <w:rFonts w:cs="Times New Roman"/>
           <w:szCs w:val="28"/>
         </w:rPr>
-        <w:t xml:space="preserve">Таблица 1.2 – Используемые методы интерфейса </w:t>
-      </w:r>
-      <w:proofErr w:type="spellStart"/>
-      <w:r>
-        <w:rPr>
-          <w:rFonts w:cs="Times New Roman"/>
-          <w:szCs w:val="28"/>
-        </w:rPr>
-        <w:t>KompasObject</w:t>
-      </w:r>
-      <w:proofErr w:type="spellEnd"/>
-      <w:r>
-        <w:rPr>
-          <w:rFonts w:cs="Times New Roman"/>
-          <w:szCs w:val="28"/>
-        </w:rPr>
-        <w:t xml:space="preserve"> </w:t>
+        <w:t xml:space="preserve">Таблица 1.2 – Используемые методы интерфейса KompasObject </w:t>
       </w:r>
     </w:p>
     <w:tbl>
@@ -2544,7 +2490,6 @@
                 <w:lang w:val="en-US"/>
               </w:rPr>
             </w:pPr>
-            <w:proofErr w:type="spellStart"/>
             <w:r>
               <w:rPr>
                 <w:b w:val="0"/>
@@ -2553,7 +2498,6 @@
               </w:rPr>
               <w:t>ksDocument</w:t>
             </w:r>
-            <w:proofErr w:type="spellEnd"/>
           </w:p>
         </w:tc>
         <w:tc>
@@ -2599,23 +2543,13 @@
                 <w:lang w:val="en-US"/>
               </w:rPr>
             </w:pPr>
-            <w:proofErr w:type="spellStart"/>
             <w:r>
               <w:rPr>
                 <w:b w:val="0"/>
                 <w:szCs w:val="28"/>
                 <w:lang w:val="en-US"/>
               </w:rPr>
-              <w:t>ActivateControllerAPI</w:t>
-            </w:r>
-            <w:proofErr w:type="spellEnd"/>
-            <w:r>
-              <w:rPr>
-                <w:b w:val="0"/>
-                <w:szCs w:val="28"/>
-                <w:lang w:val="en-US"/>
-              </w:rPr>
-              <w:t>()</w:t>
+              <w:t>ActivateControllerAPI()</w:t>
             </w:r>
           </w:p>
         </w:tc>
@@ -2860,18 +2794,8 @@
           <w:bCs/>
           <w:szCs w:val="28"/>
         </w:rPr>
-        <w:t xml:space="preserve">.3 – Используемые методы интерфейса </w:t>
-      </w:r>
-      <w:proofErr w:type="spellStart"/>
-      <w:r>
-        <w:rPr>
-          <w:rFonts w:eastAsia="Calibri" w:cs="Times New Roman"/>
-          <w:bCs/>
-          <w:szCs w:val="28"/>
-        </w:rPr>
-        <w:t>ksEntity</w:t>
-      </w:r>
-      <w:proofErr w:type="spellEnd"/>
+        <w:t>.3 – Используемые методы интерфейса ksEntity</w:t>
+      </w:r>
     </w:p>
     <w:tbl>
       <w:tblPr>
@@ -3058,23 +2982,13 @@
                 <w:lang w:val="en-US"/>
               </w:rPr>
             </w:pPr>
-            <w:proofErr w:type="spellStart"/>
             <w:r>
               <w:rPr>
                 <w:b w:val="0"/>
                 <w:szCs w:val="28"/>
                 <w:lang w:val="en-US"/>
               </w:rPr>
-              <w:t>GetDefinition</w:t>
-            </w:r>
-            <w:proofErr w:type="spellEnd"/>
-            <w:r>
-              <w:rPr>
-                <w:b w:val="0"/>
-                <w:szCs w:val="28"/>
-                <w:lang w:val="en-US"/>
-              </w:rPr>
-              <w:t>()</w:t>
+              <w:t>GetDefinition()</w:t>
             </w:r>
           </w:p>
         </w:tc>
@@ -3093,7 +3007,6 @@
                 <w:lang w:val="en-US"/>
               </w:rPr>
             </w:pPr>
-            <w:proofErr w:type="spellStart"/>
             <w:r>
               <w:rPr>
                 <w:b w:val="0"/>
@@ -3102,7 +3015,6 @@
               </w:rPr>
               <w:t>IUnkown</w:t>
             </w:r>
-            <w:proofErr w:type="spellEnd"/>
           </w:p>
         </w:tc>
         <w:tc>
@@ -3169,9 +3081,9 @@
         <w:tblLook w:val="04A0" w:firstRow="1" w:lastRow="0" w:firstColumn="1" w:lastColumn="0" w:noHBand="0" w:noVBand="1"/>
       </w:tblPr>
       <w:tblGrid>
-        <w:gridCol w:w="2881"/>
-        <w:gridCol w:w="4515"/>
-        <w:gridCol w:w="1949"/>
+        <w:gridCol w:w="2965"/>
+        <w:gridCol w:w="4414"/>
+        <w:gridCol w:w="1966"/>
       </w:tblGrid>
       <w:tr>
         <w:trPr>
@@ -3269,41 +3181,13 @@
                 <w:lang w:val="en-US"/>
               </w:rPr>
             </w:pPr>
-            <w:proofErr w:type="spellStart"/>
             <w:r>
               <w:rPr>
                 <w:b w:val="0"/>
                 <w:szCs w:val="28"/>
                 <w:lang w:val="en-US"/>
               </w:rPr>
-              <w:t>ksCircle</w:t>
-            </w:r>
-            <w:proofErr w:type="spellEnd"/>
-            <w:r>
-              <w:rPr>
-                <w:b w:val="0"/>
-                <w:szCs w:val="28"/>
-                <w:lang w:val="en-US"/>
-              </w:rPr>
-              <w:t xml:space="preserve"> (double xc, double </w:t>
-            </w:r>
-            <w:proofErr w:type="spellStart"/>
-            <w:r>
-              <w:rPr>
-                <w:b w:val="0"/>
-                <w:szCs w:val="28"/>
-                <w:lang w:val="en-US"/>
-              </w:rPr>
-              <w:t>yc</w:t>
-            </w:r>
-            <w:proofErr w:type="spellEnd"/>
-            <w:r>
-              <w:rPr>
-                <w:b w:val="0"/>
-                <w:szCs w:val="28"/>
-                <w:lang w:val="en-US"/>
-              </w:rPr>
-              <w:t>, double rad, long style)</w:t>
+              <w:t>ksCircle (double xc, double yc, double rad, long style)</w:t>
             </w:r>
           </w:p>
         </w:tc>
@@ -3322,25 +3206,13 @@
                 <w:lang w:val="ru-RU"/>
               </w:rPr>
             </w:pPr>
-            <w:commentRangeStart w:id="7"/>
             <w:r>
               <w:rPr>
                 <w:b w:val="0"/>
                 <w:szCs w:val="28"/>
                 <w:lang w:val="ru-RU"/>
               </w:rPr>
-              <w:t xml:space="preserve">Указатель </w:t>
-            </w:r>
-            <w:commentRangeEnd w:id="7"/>
-            <w:r>
-              <w:rPr>
-                <w:rStyle w:val="ab"/>
-                <w:rFonts w:eastAsiaTheme="minorHAnsi" w:cstheme="majorBidi"/>
-                <w:b w:val="0"/>
-                <w:kern w:val="0"/>
-                <w:lang w:val="ru-RU" w:eastAsia="en-US"/>
-              </w:rPr>
-              <w:commentReference w:id="7"/>
+              <w:t>Ссылка</w:t>
             </w:r>
             <w:r>
               <w:rPr>
@@ -3348,7 +3220,7 @@
                 <w:szCs w:val="28"/>
                 <w:lang w:val="ru-RU"/>
               </w:rPr>
-              <w:t>на окружность – в случае удачного завершения, 0 – в случае неудачи</w:t>
+              <w:t xml:space="preserve"> на окружность – в случае удачного завершения, 0 – в случае неудачи</w:t>
             </w:r>
           </w:p>
         </w:tc>
@@ -3386,17 +3258,6 @@
         </w:tc>
       </w:tr>
     </w:tbl>
-    <w:p>
-      <w:pPr>
-        <w:keepNext/>
-        <w:spacing w:after="0"/>
-        <w:rPr>
-          <w:rFonts w:eastAsia="Calibri" w:cs="Times New Roman"/>
-          <w:bCs/>
-          <w:szCs w:val="28"/>
-        </w:rPr>
-      </w:pPr>
-    </w:p>
     <w:p>
       <w:pPr>
         <w:rPr>
@@ -3541,41 +3402,13 @@
                 <w:lang w:val="en-US"/>
               </w:rPr>
             </w:pPr>
-            <w:proofErr w:type="spellStart"/>
             <w:r>
               <w:rPr>
                 <w:b w:val="0"/>
                 <w:szCs w:val="28"/>
                 <w:lang w:val="en-US"/>
               </w:rPr>
-              <w:t>ksCircle</w:t>
-            </w:r>
-            <w:proofErr w:type="spellEnd"/>
-            <w:r>
-              <w:rPr>
-                <w:b w:val="0"/>
-                <w:szCs w:val="28"/>
-                <w:lang w:val="en-US"/>
-              </w:rPr>
-              <w:t xml:space="preserve"> (double xc, double </w:t>
-            </w:r>
-            <w:proofErr w:type="spellStart"/>
-            <w:r>
-              <w:rPr>
-                <w:b w:val="0"/>
-                <w:szCs w:val="28"/>
-                <w:lang w:val="en-US"/>
-              </w:rPr>
-              <w:t>yc</w:t>
-            </w:r>
-            <w:proofErr w:type="spellEnd"/>
-            <w:r>
-              <w:rPr>
-                <w:b w:val="0"/>
-                <w:szCs w:val="28"/>
-                <w:lang w:val="en-US"/>
-              </w:rPr>
-              <w:t>, double rad, long style)</w:t>
+              <w:t>ksCircle (double xc, double yc, double rad, long style)</w:t>
             </w:r>
           </w:p>
         </w:tc>
@@ -3600,18 +3433,8 @@
                 <w:szCs w:val="28"/>
                 <w:lang w:val="en-US"/>
               </w:rPr>
-              <w:t xml:space="preserve">xc, </w:t>
-            </w:r>
-            <w:proofErr w:type="spellStart"/>
-            <w:r>
-              <w:rPr>
-                <w:b w:val="0"/>
-                <w:szCs w:val="28"/>
-                <w:lang w:val="en-US"/>
-              </w:rPr>
-              <w:t>yc</w:t>
-            </w:r>
-            <w:proofErr w:type="spellEnd"/>
+              <w:t>xc, yc</w:t>
+            </w:r>
           </w:p>
         </w:tc>
         <w:tc>
@@ -3866,18 +3689,8 @@
           <w:bCs/>
           <w:szCs w:val="28"/>
         </w:rPr>
-        <w:t xml:space="preserve">.6 – Используемые методы интерфейса </w:t>
-      </w:r>
-      <w:proofErr w:type="spellStart"/>
-      <w:r>
-        <w:rPr>
-          <w:rFonts w:eastAsia="Calibri" w:cs="Times New Roman"/>
-          <w:bCs/>
-          <w:szCs w:val="28"/>
-        </w:rPr>
-        <w:t>ksSketchDefinition</w:t>
-      </w:r>
-      <w:proofErr w:type="spellEnd"/>
+        <w:t>.6 – Используемые методы интерфейса ksSketchDefinition</w:t>
+      </w:r>
     </w:p>
     <w:tbl>
       <w:tblPr>
@@ -3985,7 +3798,6 @@
                 <w:lang w:val="ru-RU"/>
               </w:rPr>
             </w:pPr>
-            <w:proofErr w:type="spellStart"/>
             <w:r>
               <w:rPr>
                 <w:b w:val="0"/>
@@ -3994,7 +3806,6 @@
               </w:rPr>
               <w:t>BeginEdit</w:t>
             </w:r>
-            <w:proofErr w:type="spellEnd"/>
             <w:r>
               <w:rPr>
                 <w:b w:val="0"/>
@@ -4073,7 +3884,6 @@
                 <w:lang w:val="ru-RU"/>
               </w:rPr>
             </w:pPr>
-            <w:proofErr w:type="spellStart"/>
             <w:r>
               <w:rPr>
                 <w:b w:val="0"/>
@@ -4082,7 +3892,6 @@
               </w:rPr>
               <w:t>EndEdit</w:t>
             </w:r>
-            <w:proofErr w:type="spellEnd"/>
             <w:r>
               <w:rPr>
                 <w:b w:val="0"/>
@@ -4359,25 +4168,7 @@
                 <w:szCs w:val="28"/>
                 <w:lang w:val="en-US"/>
               </w:rPr>
-              <w:t xml:space="preserve">Create (bool invisible, bool </w:t>
-            </w:r>
-            <w:proofErr w:type="spellStart"/>
-            <w:r>
-              <w:rPr>
-                <w:b w:val="0"/>
-                <w:szCs w:val="28"/>
-                <w:lang w:val="en-US"/>
-              </w:rPr>
-              <w:t>typeDoc</w:t>
-            </w:r>
-            <w:proofErr w:type="spellEnd"/>
-            <w:r>
-              <w:rPr>
-                <w:b w:val="0"/>
-                <w:szCs w:val="28"/>
-                <w:lang w:val="en-US"/>
-              </w:rPr>
-              <w:t>)</w:t>
+              <w:t>Create (bool invisible, bool typeDoc)</w:t>
             </w:r>
           </w:p>
         </w:tc>
@@ -4448,7 +4239,6 @@
                 <w:lang w:val="en-US"/>
               </w:rPr>
             </w:pPr>
-            <w:proofErr w:type="spellStart"/>
             <w:r>
               <w:rPr>
                 <w:b w:val="0"/>
@@ -4456,7 +4246,6 @@
               </w:rPr>
               <w:t>GetPart</w:t>
             </w:r>
-            <w:proofErr w:type="spellEnd"/>
             <w:r>
               <w:rPr>
                 <w:b w:val="0"/>
@@ -4470,39 +4259,7 @@
                 <w:b w:val="0"/>
                 <w:szCs w:val="28"/>
               </w:rPr>
-              <w:t>(</w:t>
-            </w:r>
-            <w:proofErr w:type="spellStart"/>
-            <w:r>
-              <w:rPr>
-                <w:b w:val="0"/>
-                <w:szCs w:val="28"/>
-              </w:rPr>
-              <w:t>int</w:t>
-            </w:r>
-            <w:proofErr w:type="spellEnd"/>
-            <w:r>
-              <w:rPr>
-                <w:b w:val="0"/>
-                <w:szCs w:val="28"/>
-              </w:rPr>
-              <w:t xml:space="preserve"> </w:t>
-            </w:r>
-            <w:proofErr w:type="spellStart"/>
-            <w:r>
-              <w:rPr>
-                <w:b w:val="0"/>
-                <w:szCs w:val="28"/>
-              </w:rPr>
-              <w:t>type</w:t>
-            </w:r>
-            <w:proofErr w:type="spellEnd"/>
-            <w:r>
-              <w:rPr>
-                <w:b w:val="0"/>
-                <w:szCs w:val="28"/>
-              </w:rPr>
-              <w:t>)</w:t>
+              <w:t>(int type)</w:t>
             </w:r>
           </w:p>
         </w:tc>
@@ -4521,7 +4278,6 @@
                 <w:lang w:val="en-US"/>
               </w:rPr>
             </w:pPr>
-            <w:proofErr w:type="spellStart"/>
             <w:r>
               <w:rPr>
                 <w:b w:val="0"/>
@@ -4530,7 +4286,6 @@
               </w:rPr>
               <w:t>ksPart</w:t>
             </w:r>
-            <w:proofErr w:type="spellEnd"/>
           </w:p>
         </w:tc>
         <w:tc>
@@ -4558,18 +4313,6 @@
         </w:tc>
       </w:tr>
     </w:tbl>
-    <w:p>
-      <w:pPr>
-        <w:keepNext/>
-        <w:spacing w:after="0"/>
-        <w:ind w:firstLine="709"/>
-        <w:rPr>
-          <w:rFonts w:eastAsia="Calibri" w:cs="Times New Roman"/>
-          <w:bCs/>
-          <w:szCs w:val="28"/>
-        </w:rPr>
-      </w:pPr>
-    </w:p>
     <w:p>
       <w:pPr>
         <w:rPr>
@@ -4721,25 +4464,7 @@
                 <w:szCs w:val="28"/>
                 <w:lang w:val="en-US"/>
               </w:rPr>
-              <w:t xml:space="preserve">Create (bool invisible, bool </w:t>
-            </w:r>
-            <w:proofErr w:type="spellStart"/>
-            <w:r>
-              <w:rPr>
-                <w:b w:val="0"/>
-                <w:szCs w:val="28"/>
-                <w:lang w:val="en-US"/>
-              </w:rPr>
-              <w:t>typeDoc</w:t>
-            </w:r>
-            <w:proofErr w:type="spellEnd"/>
-            <w:r>
-              <w:rPr>
-                <w:b w:val="0"/>
-                <w:szCs w:val="28"/>
-                <w:lang w:val="en-US"/>
-              </w:rPr>
-              <w:t>)</w:t>
+              <w:t>Create (bool invisible, bool typeDoc)</w:t>
             </w:r>
           </w:p>
         </w:tc>
@@ -4757,7 +4482,6 @@
                 <w:szCs w:val="28"/>
               </w:rPr>
             </w:pPr>
-            <w:proofErr w:type="spellStart"/>
             <w:r>
               <w:rPr>
                 <w:b w:val="0"/>
@@ -4766,7 +4490,6 @@
               </w:rPr>
               <w:t>invisible</w:t>
             </w:r>
-            <w:proofErr w:type="spellEnd"/>
           </w:p>
         </w:tc>
         <w:tc>
@@ -4841,7 +4564,6 @@
                 <w:lang w:val="en-US"/>
               </w:rPr>
             </w:pPr>
-            <w:proofErr w:type="spellStart"/>
             <w:r>
               <w:rPr>
                 <w:b w:val="0"/>
@@ -4850,7 +4572,6 @@
               </w:rPr>
               <w:t>typeDoc</w:t>
             </w:r>
-            <w:proofErr w:type="spellEnd"/>
           </w:p>
         </w:tc>
         <w:tc>
@@ -4898,53 +4619,12 @@
                 <w:lang w:val="ru-RU"/>
               </w:rPr>
             </w:pPr>
-            <w:proofErr w:type="spellStart"/>
-            <w:r>
-              <w:rPr>
-                <w:b w:val="0"/>
-                <w:szCs w:val="28"/>
-              </w:rPr>
-              <w:t>GetPart</w:t>
-            </w:r>
-            <w:proofErr w:type="spellEnd"/>
-            <w:r>
-              <w:rPr>
-                <w:b w:val="0"/>
-                <w:szCs w:val="28"/>
-              </w:rPr>
-              <w:t xml:space="preserve"> (</w:t>
-            </w:r>
-            <w:proofErr w:type="spellStart"/>
-            <w:r>
-              <w:rPr>
-                <w:b w:val="0"/>
-                <w:szCs w:val="28"/>
-              </w:rPr>
-              <w:t>int</w:t>
-            </w:r>
-            <w:proofErr w:type="spellEnd"/>
-            <w:r>
-              <w:rPr>
-                <w:b w:val="0"/>
-                <w:szCs w:val="28"/>
-              </w:rPr>
-              <w:t xml:space="preserve"> </w:t>
-            </w:r>
-            <w:proofErr w:type="spellStart"/>
-            <w:r>
-              <w:rPr>
-                <w:b w:val="0"/>
-                <w:szCs w:val="28"/>
-              </w:rPr>
-              <w:t>type</w:t>
-            </w:r>
-            <w:proofErr w:type="spellEnd"/>
-            <w:r>
-              <w:rPr>
-                <w:b w:val="0"/>
-                <w:szCs w:val="28"/>
-              </w:rPr>
-              <w:t>)</w:t>
+            <w:r>
+              <w:rPr>
+                <w:b w:val="0"/>
+                <w:szCs w:val="28"/>
+              </w:rPr>
+              <w:t>GetPart (int type)</w:t>
             </w:r>
           </w:p>
         </w:tc>
@@ -4963,7 +4643,6 @@
                 <w:lang w:val="en-US"/>
               </w:rPr>
             </w:pPr>
-            <w:proofErr w:type="spellStart"/>
             <w:r>
               <w:rPr>
                 <w:b w:val="0"/>
@@ -4972,7 +4651,6 @@
               </w:rPr>
               <w:t>type</w:t>
             </w:r>
-            <w:proofErr w:type="spellEnd"/>
           </w:p>
         </w:tc>
         <w:tc>
@@ -4995,79 +4673,7 @@
                 <w:szCs w:val="28"/>
                 <w:lang w:val="ru-RU"/>
               </w:rPr>
-              <w:t xml:space="preserve">Тип компонента из перечисления: </w:t>
-            </w:r>
-            <w:proofErr w:type="spellStart"/>
-            <w:r>
-              <w:rPr>
-                <w:b w:val="0"/>
-                <w:szCs w:val="28"/>
-                <w:lang w:val="ru-RU"/>
-              </w:rPr>
-              <w:t>pInPlace_Part</w:t>
-            </w:r>
-            <w:proofErr w:type="spellEnd"/>
-            <w:r>
-              <w:rPr>
-                <w:b w:val="0"/>
-                <w:szCs w:val="28"/>
-                <w:lang w:val="ru-RU"/>
-              </w:rPr>
-              <w:t xml:space="preserve"> – компонент, редактируемый на месте; </w:t>
-            </w:r>
-            <w:proofErr w:type="spellStart"/>
-            <w:r>
-              <w:rPr>
-                <w:b w:val="0"/>
-                <w:szCs w:val="28"/>
-                <w:lang w:val="ru-RU"/>
-              </w:rPr>
-              <w:t>pNew_Part</w:t>
-            </w:r>
-            <w:proofErr w:type="spellEnd"/>
-            <w:r>
-              <w:rPr>
-                <w:b w:val="0"/>
-                <w:szCs w:val="28"/>
-                <w:lang w:val="ru-RU"/>
-              </w:rPr>
-              <w:t xml:space="preserve"> – новый компонент; </w:t>
-            </w:r>
-            <w:proofErr w:type="spellStart"/>
-            <w:r>
-              <w:rPr>
-                <w:b w:val="0"/>
-                <w:szCs w:val="28"/>
-                <w:lang w:val="ru-RU"/>
-              </w:rPr>
-              <w:t>pEdit_Part</w:t>
-            </w:r>
-            <w:proofErr w:type="spellEnd"/>
-            <w:r>
-              <w:rPr>
-                <w:b w:val="0"/>
-                <w:szCs w:val="28"/>
-                <w:lang w:val="ru-RU"/>
-              </w:rPr>
-              <w:t xml:space="preserve"> –редактируемый компонент; </w:t>
-            </w:r>
-            <w:proofErr w:type="spellStart"/>
-            <w:r>
-              <w:rPr>
-                <w:b w:val="0"/>
-                <w:szCs w:val="28"/>
-                <w:lang w:val="ru-RU"/>
-              </w:rPr>
-              <w:t>pTop_Part</w:t>
-            </w:r>
-            <w:proofErr w:type="spellEnd"/>
-            <w:r>
-              <w:rPr>
-                <w:b w:val="0"/>
-                <w:szCs w:val="28"/>
-                <w:lang w:val="ru-RU"/>
-              </w:rPr>
-              <w:t xml:space="preserve"> – главный компонент, в соста</w:t>
+              <w:t>Тип компонента из перечисления: pInPlace_Part – компонент, редактируемый на месте; pNew_Part – новый компонент; pEdit_Part –редактируемый компонент; pTop_Part – главный компонент, в соста</w:t>
             </w:r>
             <w:r>
               <w:rPr>
@@ -5118,18 +4724,8 @@
           <w:bCs/>
           <w:szCs w:val="28"/>
         </w:rPr>
-        <w:t xml:space="preserve">Таблица 1.9 – Используемые методы интерфейса </w:t>
-      </w:r>
-      <w:proofErr w:type="spellStart"/>
-      <w:r>
-        <w:rPr>
-          <w:rFonts w:eastAsia="Calibri" w:cs="Times New Roman"/>
-          <w:bCs/>
-          <w:szCs w:val="28"/>
-        </w:rPr>
-        <w:t>ksPart</w:t>
-      </w:r>
-      <w:proofErr w:type="spellEnd"/>
+        <w:t>Таблица 1.9 – Используемые методы интерфейса ksPart</w:t>
+      </w:r>
     </w:p>
     <w:tbl>
       <w:tblPr>
@@ -5237,7 +4833,6 @@
                 <w:lang w:val="en-US"/>
               </w:rPr>
             </w:pPr>
-            <w:proofErr w:type="spellStart"/>
             <w:r>
               <w:rPr>
                 <w:b w:val="0"/>
@@ -5245,7 +4840,6 @@
               </w:rPr>
               <w:t>GetDefaultEntity</w:t>
             </w:r>
-            <w:proofErr w:type="spellEnd"/>
             <w:r>
               <w:rPr>
                 <w:b w:val="0"/>
@@ -5259,39 +4853,7 @@
                 <w:b w:val="0"/>
                 <w:szCs w:val="28"/>
               </w:rPr>
-              <w:t>(</w:t>
-            </w:r>
-            <w:proofErr w:type="spellStart"/>
-            <w:r>
-              <w:rPr>
-                <w:b w:val="0"/>
-                <w:szCs w:val="28"/>
-              </w:rPr>
-              <w:t>short</w:t>
-            </w:r>
-            <w:proofErr w:type="spellEnd"/>
-            <w:r>
-              <w:rPr>
-                <w:b w:val="0"/>
-                <w:szCs w:val="28"/>
-              </w:rPr>
-              <w:t xml:space="preserve"> </w:t>
-            </w:r>
-            <w:proofErr w:type="spellStart"/>
-            <w:r>
-              <w:rPr>
-                <w:b w:val="0"/>
-                <w:szCs w:val="28"/>
-              </w:rPr>
-              <w:t>objType</w:t>
-            </w:r>
-            <w:proofErr w:type="spellEnd"/>
-            <w:r>
-              <w:rPr>
-                <w:b w:val="0"/>
-                <w:szCs w:val="28"/>
-              </w:rPr>
-              <w:t>)</w:t>
+              <w:t>(short objType)</w:t>
             </w:r>
           </w:p>
         </w:tc>
@@ -5309,7 +4871,6 @@
                 <w:szCs w:val="28"/>
               </w:rPr>
             </w:pPr>
-            <w:proofErr w:type="spellStart"/>
             <w:r>
               <w:rPr>
                 <w:b w:val="0"/>
@@ -5318,7 +4879,6 @@
               </w:rPr>
               <w:t>ksEntity</w:t>
             </w:r>
-            <w:proofErr w:type="spellEnd"/>
           </w:p>
         </w:tc>
         <w:tc>
@@ -5342,31 +4902,20 @@
               </w:rPr>
               <w:t xml:space="preserve">Получить </w:t>
             </w:r>
-            <w:commentRangeStart w:id="8"/>
-            <w:r>
-              <w:rPr>
-                <w:b w:val="0"/>
-                <w:szCs w:val="28"/>
-              </w:rPr>
-              <w:t xml:space="preserve">указатель </w:t>
-            </w:r>
-            <w:commentRangeEnd w:id="8"/>
-            <w:r>
-              <w:rPr>
-                <w:rStyle w:val="ab"/>
-                <w:rFonts w:eastAsiaTheme="minorHAnsi" w:cstheme="majorBidi"/>
-                <w:b w:val="0"/>
-                <w:kern w:val="0"/>
-                <w:lang w:val="ru-RU" w:eastAsia="en-US"/>
-              </w:rPr>
-              <w:commentReference w:id="8"/>
-            </w:r>
-            <w:r>
-              <w:rPr>
-                <w:b w:val="0"/>
-                <w:szCs w:val="28"/>
-              </w:rPr>
-              <w:t>на интерфейс объекта, создаваемого системой по</w:t>
+            <w:r>
+              <w:rPr>
+                <w:b w:val="0"/>
+                <w:szCs w:val="28"/>
+                <w:lang w:val="ru-RU"/>
+              </w:rPr>
+              <w:t>ссылку</w:t>
+            </w:r>
+            <w:r>
+              <w:rPr>
+                <w:b w:val="0"/>
+                <w:szCs w:val="28"/>
+              </w:rPr>
+              <w:t xml:space="preserve"> на интерфейс объекта, создаваемого системой по</w:t>
             </w:r>
             <w:r>
               <w:rPr>
@@ -5405,7 +4954,6 @@
                 <w:lang w:val="en-US"/>
               </w:rPr>
             </w:pPr>
-            <w:proofErr w:type="spellStart"/>
             <w:r>
               <w:rPr>
                 <w:b w:val="0"/>
@@ -5413,7 +4961,6 @@
               </w:rPr>
               <w:t>NewEntity</w:t>
             </w:r>
-            <w:proofErr w:type="spellEnd"/>
             <w:r>
               <w:rPr>
                 <w:b w:val="0"/>
@@ -5427,39 +4974,7 @@
                 <w:b w:val="0"/>
                 <w:szCs w:val="28"/>
               </w:rPr>
-              <w:t>(</w:t>
-            </w:r>
-            <w:proofErr w:type="spellStart"/>
-            <w:r>
-              <w:rPr>
-                <w:b w:val="0"/>
-                <w:szCs w:val="28"/>
-              </w:rPr>
-              <w:t>short</w:t>
-            </w:r>
-            <w:proofErr w:type="spellEnd"/>
-            <w:r>
-              <w:rPr>
-                <w:b w:val="0"/>
-                <w:szCs w:val="28"/>
-              </w:rPr>
-              <w:t xml:space="preserve"> </w:t>
-            </w:r>
-            <w:proofErr w:type="spellStart"/>
-            <w:r>
-              <w:rPr>
-                <w:b w:val="0"/>
-                <w:szCs w:val="28"/>
-              </w:rPr>
-              <w:t>objType</w:t>
-            </w:r>
-            <w:proofErr w:type="spellEnd"/>
-            <w:r>
-              <w:rPr>
-                <w:b w:val="0"/>
-                <w:szCs w:val="28"/>
-              </w:rPr>
-              <w:t>)</w:t>
+              <w:t>(short objType)</w:t>
             </w:r>
           </w:p>
         </w:tc>
@@ -5478,7 +4993,6 @@
                 <w:lang w:val="en-US"/>
               </w:rPr>
             </w:pPr>
-            <w:proofErr w:type="spellStart"/>
             <w:r>
               <w:rPr>
                 <w:b w:val="0"/>
@@ -5487,7 +5001,6 @@
               </w:rPr>
               <w:t>ksEntity</w:t>
             </w:r>
-            <w:proofErr w:type="spellEnd"/>
           </w:p>
         </w:tc>
         <w:tc>
@@ -5517,18 +5030,6 @@
     </w:tbl>
     <w:p>
       <w:pPr>
-        <w:keepNext/>
-        <w:spacing w:after="0"/>
-        <w:ind w:firstLine="709"/>
-        <w:rPr>
-          <w:rFonts w:eastAsia="Calibri" w:cs="Times New Roman"/>
-          <w:bCs/>
-          <w:szCs w:val="28"/>
-        </w:rPr>
-      </w:pPr>
-    </w:p>
-    <w:p>
-      <w:pPr>
         <w:rPr>
           <w:rFonts w:eastAsia="Calibri" w:cs="Times New Roman"/>
           <w:bCs/>
@@ -5562,18 +5063,8 @@
           <w:szCs w:val="28"/>
         </w:rPr>
         <w:lastRenderedPageBreak/>
-        <w:t xml:space="preserve">Таблица 1.10 – Описание входных параметров, используемых методов интерфейса </w:t>
-      </w:r>
-      <w:proofErr w:type="spellStart"/>
-      <w:r>
-        <w:rPr>
-          <w:rFonts w:eastAsia="Calibri" w:cs="Times New Roman"/>
-          <w:bCs/>
-          <w:szCs w:val="28"/>
-        </w:rPr>
-        <w:t>ksPart</w:t>
-      </w:r>
-      <w:proofErr w:type="spellEnd"/>
+        <w:t>Таблица 1.10 – Описание входных параметров, используемых методов интерфейса ksPart</w:t>
+      </w:r>
     </w:p>
     <w:tbl>
       <w:tblPr>
@@ -5597,7 +5088,7 @@
           <w:p>
             <w:pPr>
               <w:pStyle w:val="af2"/>
-              <w:spacing w:before="0" w:after="0"/>
+              <w:spacing w:before="0" w:after="0" w:line="240" w:lineRule="auto"/>
               <w:rPr>
                 <w:b w:val="0"/>
                 <w:szCs w:val="28"/>
@@ -5622,7 +5113,7 @@
           <w:p>
             <w:pPr>
               <w:pStyle w:val="af2"/>
-              <w:spacing w:before="0" w:after="0"/>
+              <w:spacing w:before="0" w:after="0" w:line="240" w:lineRule="auto"/>
               <w:rPr>
                 <w:b w:val="0"/>
                 <w:szCs w:val="28"/>
@@ -5659,14 +5150,13 @@
           <w:p>
             <w:pPr>
               <w:pStyle w:val="af2"/>
-              <w:spacing w:before="0" w:after="0"/>
+              <w:spacing w:before="0" w:after="0" w:line="240" w:lineRule="auto"/>
               <w:rPr>
                 <w:b w:val="0"/>
                 <w:szCs w:val="28"/>
                 <w:lang w:val="en-US"/>
               </w:rPr>
             </w:pPr>
-            <w:proofErr w:type="spellStart"/>
             <w:r>
               <w:rPr>
                 <w:b w:val="0"/>
@@ -5674,7 +5164,6 @@
               </w:rPr>
               <w:t>objType</w:t>
             </w:r>
-            <w:proofErr w:type="spellEnd"/>
           </w:p>
         </w:tc>
         <w:tc>
@@ -5685,7 +5174,7 @@
           <w:p>
             <w:pPr>
               <w:pStyle w:val="af2"/>
-              <w:spacing w:before="0" w:after="0"/>
+              <w:spacing w:before="0" w:after="0" w:line="240" w:lineRule="auto"/>
               <w:rPr>
                 <w:b w:val="0"/>
                 <w:szCs w:val="28"/>
@@ -5752,18 +5241,8 @@
           <w:bCs/>
           <w:szCs w:val="28"/>
         </w:rPr>
-        <w:t xml:space="preserve">Таблица 1.11 – Используемые типы объектов в методах интерфейса </w:t>
-      </w:r>
-      <w:proofErr w:type="spellStart"/>
-      <w:r>
-        <w:rPr>
-          <w:rFonts w:eastAsia="Calibri" w:cs="Times New Roman"/>
-          <w:bCs/>
-          <w:szCs w:val="28"/>
-        </w:rPr>
-        <w:t>ksPart</w:t>
-      </w:r>
-      <w:proofErr w:type="spellEnd"/>
+        <w:t>Таблица 1.11 – Используемые типы объектов в методах интерфейса ksPart</w:t>
+      </w:r>
     </w:p>
     <w:tbl>
       <w:tblPr>
@@ -5793,7 +5272,6 @@
                 <w:szCs w:val="28"/>
               </w:rPr>
             </w:pPr>
-            <w:proofErr w:type="spellStart"/>
             <w:r>
               <w:rPr>
                 <w:rFonts w:cs="Times New Roman"/>
@@ -5801,7 +5279,6 @@
               </w:rPr>
               <w:t>Метод</w:t>
             </w:r>
-            <w:proofErr w:type="spellEnd"/>
           </w:p>
         </w:tc>
         <w:tc>
@@ -5815,14 +5292,12 @@
               <w:rPr>
                 <w:rFonts w:cs="Times New Roman"/>
                 <w:szCs w:val="28"/>
-                <w:lang w:val="ru-RU"/>
               </w:rPr>
             </w:pPr>
             <w:r>
               <w:rPr>
                 <w:rFonts w:cs="Times New Roman"/>
                 <w:szCs w:val="28"/>
-                <w:lang w:val="ru-RU"/>
               </w:rPr>
               <w:t>Тип объекта</w:t>
             </w:r>
@@ -5839,14 +5314,12 @@
               <w:rPr>
                 <w:rFonts w:cs="Times New Roman"/>
                 <w:szCs w:val="28"/>
-                <w:lang w:val="ru-RU"/>
               </w:rPr>
             </w:pPr>
             <w:r>
               <w:rPr>
                 <w:rFonts w:cs="Times New Roman"/>
                 <w:szCs w:val="28"/>
-                <w:lang w:val="ru-RU"/>
               </w:rPr>
               <w:t>Название объекта</w:t>
             </w:r>
@@ -5871,81 +5344,54 @@
                 <w:szCs w:val="28"/>
               </w:rPr>
             </w:pPr>
-            <w:proofErr w:type="spellStart"/>
             <w:r>
               <w:rPr>
                 <w:rFonts w:cs="Times New Roman"/>
                 <w:szCs w:val="28"/>
               </w:rPr>
-              <w:t>GetDefaultEntity</w:t>
-            </w:r>
-            <w:proofErr w:type="spellEnd"/>
-            <w:r>
+              <w:t>GetDefaultEntity (short objType)</w:t>
+            </w:r>
+          </w:p>
+        </w:tc>
+        <w:tc>
+          <w:tcPr>
+            <w:tcW w:w="1786" w:type="pct"/>
+            <w:vAlign w:val="center"/>
+          </w:tcPr>
+          <w:p>
+            <w:pPr>
+              <w:jc w:val="center"/>
               <w:rPr>
                 <w:rFonts w:cs="Times New Roman"/>
                 <w:szCs w:val="28"/>
               </w:rPr>
-              <w:t xml:space="preserve"> (short </w:t>
-            </w:r>
-            <w:proofErr w:type="spellStart"/>
+            </w:pPr>
             <w:r>
               <w:rPr>
                 <w:rFonts w:cs="Times New Roman"/>
                 <w:szCs w:val="28"/>
               </w:rPr>
-              <w:t>objType</w:t>
-            </w:r>
-            <w:proofErr w:type="spellEnd"/>
-            <w:r>
+              <w:t>o3d_planeXOY</w:t>
+            </w:r>
+          </w:p>
+        </w:tc>
+        <w:tc>
+          <w:tcPr>
+            <w:tcW w:w="1688" w:type="pct"/>
+            <w:vAlign w:val="center"/>
+          </w:tcPr>
+          <w:p>
+            <w:pPr>
+              <w:jc w:val="center"/>
               <w:rPr>
                 <w:rFonts w:cs="Times New Roman"/>
                 <w:szCs w:val="28"/>
               </w:rPr>
-              <w:t>)</w:t>
-            </w:r>
-          </w:p>
-        </w:tc>
-        <w:tc>
-          <w:tcPr>
-            <w:tcW w:w="1786" w:type="pct"/>
-            <w:vAlign w:val="center"/>
-          </w:tcPr>
-          <w:p>
-            <w:pPr>
-              <w:jc w:val="center"/>
+            </w:pPr>
+            <w:r>
               <w:rPr>
                 <w:rFonts w:cs="Times New Roman"/>
                 <w:szCs w:val="28"/>
-              </w:rPr>
-            </w:pPr>
-            <w:r>
-              <w:rPr>
-                <w:rFonts w:cs="Times New Roman"/>
-                <w:szCs w:val="28"/>
-              </w:rPr>
-              <w:t>o3d_planeXOY</w:t>
-            </w:r>
-          </w:p>
-        </w:tc>
-        <w:tc>
-          <w:tcPr>
-            <w:tcW w:w="1688" w:type="pct"/>
-            <w:vAlign w:val="center"/>
-          </w:tcPr>
-          <w:p>
-            <w:pPr>
-              <w:jc w:val="center"/>
-              <w:rPr>
-                <w:rFonts w:cs="Times New Roman"/>
-                <w:szCs w:val="28"/>
-                <w:lang w:val="ru-RU"/>
-              </w:rPr>
-            </w:pPr>
-            <w:r>
-              <w:rPr>
-                <w:rFonts w:cs="Times New Roman"/>
-                <w:szCs w:val="28"/>
-                <w:lang w:val="ru-RU"/>
               </w:rPr>
               <w:t>Плоскость XOY</w:t>
             </w:r>
@@ -6005,14 +5451,12 @@
               <w:rPr>
                 <w:rFonts w:cs="Times New Roman"/>
                 <w:szCs w:val="28"/>
-                <w:lang w:val="ru-RU"/>
               </w:rPr>
             </w:pPr>
             <w:r>
               <w:rPr>
                 <w:rFonts w:cs="Times New Roman"/>
                 <w:szCs w:val="28"/>
-                <w:lang w:val="ru-RU"/>
               </w:rPr>
               <w:t>Ось OZ</w:t>
             </w:r>
@@ -6037,81 +5481,54 @@
                 <w:szCs w:val="28"/>
               </w:rPr>
             </w:pPr>
-            <w:proofErr w:type="spellStart"/>
             <w:r>
               <w:rPr>
                 <w:rFonts w:cs="Times New Roman"/>
                 <w:szCs w:val="28"/>
               </w:rPr>
-              <w:t>NewEntity</w:t>
-            </w:r>
-            <w:proofErr w:type="spellEnd"/>
-            <w:r>
+              <w:t>NewEntity (short objType)</w:t>
+            </w:r>
+          </w:p>
+        </w:tc>
+        <w:tc>
+          <w:tcPr>
+            <w:tcW w:w="1786" w:type="pct"/>
+            <w:vAlign w:val="center"/>
+          </w:tcPr>
+          <w:p>
+            <w:pPr>
+              <w:jc w:val="center"/>
               <w:rPr>
                 <w:rFonts w:cs="Times New Roman"/>
                 <w:szCs w:val="28"/>
               </w:rPr>
-              <w:t xml:space="preserve"> (short </w:t>
-            </w:r>
-            <w:proofErr w:type="spellStart"/>
+            </w:pPr>
             <w:r>
               <w:rPr>
                 <w:rFonts w:cs="Times New Roman"/>
                 <w:szCs w:val="28"/>
               </w:rPr>
-              <w:t>objType</w:t>
-            </w:r>
-            <w:proofErr w:type="spellEnd"/>
-            <w:r>
+              <w:t>o3d_sketch</w:t>
+            </w:r>
+          </w:p>
+        </w:tc>
+        <w:tc>
+          <w:tcPr>
+            <w:tcW w:w="1688" w:type="pct"/>
+            <w:vAlign w:val="center"/>
+          </w:tcPr>
+          <w:p>
+            <w:pPr>
+              <w:jc w:val="center"/>
               <w:rPr>
                 <w:rFonts w:cs="Times New Roman"/>
                 <w:szCs w:val="28"/>
               </w:rPr>
-              <w:t>)</w:t>
-            </w:r>
-          </w:p>
-        </w:tc>
-        <w:tc>
-          <w:tcPr>
-            <w:tcW w:w="1786" w:type="pct"/>
-            <w:vAlign w:val="center"/>
-          </w:tcPr>
-          <w:p>
-            <w:pPr>
-              <w:jc w:val="center"/>
+            </w:pPr>
+            <w:r>
               <w:rPr>
                 <w:rFonts w:cs="Times New Roman"/>
                 <w:szCs w:val="28"/>
-              </w:rPr>
-            </w:pPr>
-            <w:r>
-              <w:rPr>
-                <w:rFonts w:cs="Times New Roman"/>
-                <w:szCs w:val="28"/>
-              </w:rPr>
-              <w:t>o3d_sketch</w:t>
-            </w:r>
-          </w:p>
-        </w:tc>
-        <w:tc>
-          <w:tcPr>
-            <w:tcW w:w="1688" w:type="pct"/>
-            <w:vAlign w:val="center"/>
-          </w:tcPr>
-          <w:p>
-            <w:pPr>
-              <w:jc w:val="center"/>
-              <w:rPr>
-                <w:rFonts w:cs="Times New Roman"/>
-                <w:szCs w:val="28"/>
-                <w:lang w:val="ru-RU"/>
-              </w:rPr>
-            </w:pPr>
-            <w:r>
-              <w:rPr>
-                <w:rFonts w:cs="Times New Roman"/>
-                <w:szCs w:val="28"/>
-                <w:lang w:val="ru-RU"/>
               </w:rPr>
               <w:t>Эскиз</w:t>
             </w:r>
@@ -6171,14 +5588,12 @@
               <w:rPr>
                 <w:rFonts w:cs="Times New Roman"/>
                 <w:szCs w:val="28"/>
-                <w:lang w:val="ru-RU"/>
               </w:rPr>
             </w:pPr>
             <w:r>
               <w:rPr>
                 <w:rFonts w:cs="Times New Roman"/>
                 <w:szCs w:val="28"/>
-                <w:lang w:val="ru-RU"/>
               </w:rPr>
               <w:t>Базовая операция выдавливания</w:t>
             </w:r>
@@ -6238,14 +5653,12 @@
               <w:rPr>
                 <w:rFonts w:cs="Times New Roman"/>
                 <w:szCs w:val="28"/>
-                <w:lang w:val="ru-RU"/>
               </w:rPr>
             </w:pPr>
             <w:r>
               <w:rPr>
                 <w:rFonts w:cs="Times New Roman"/>
                 <w:szCs w:val="28"/>
-                <w:lang w:val="ru-RU"/>
               </w:rPr>
               <w:t>Вырезать выдавливанием</w:t>
             </w:r>
@@ -6305,14 +5718,12 @@
               <w:rPr>
                 <w:rFonts w:cs="Times New Roman"/>
                 <w:szCs w:val="28"/>
-                <w:lang w:val="ru-RU"/>
               </w:rPr>
             </w:pPr>
             <w:r>
               <w:rPr>
                 <w:rFonts w:cs="Times New Roman"/>
                 <w:szCs w:val="28"/>
-                <w:lang w:val="ru-RU"/>
               </w:rPr>
               <w:t>Операция копирования по концентрической сетке</w:t>
             </w:r>
@@ -6350,18 +5761,8 @@
           <w:bCs/>
           <w:szCs w:val="28"/>
         </w:rPr>
-        <w:t xml:space="preserve">Таблица 1.12 – Используемые методы интерфейса </w:t>
-      </w:r>
-      <w:proofErr w:type="spellStart"/>
-      <w:r>
-        <w:rPr>
-          <w:rFonts w:eastAsia="Calibri" w:cs="Times New Roman"/>
-          <w:bCs/>
-          <w:szCs w:val="28"/>
-        </w:rPr>
-        <w:t>ksBaseExtrusionDefinition</w:t>
-      </w:r>
-      <w:proofErr w:type="spellEnd"/>
+        <w:t>Таблица 1.12 – Используемые методы интерфейса ksBaseExtrusionDefinition</w:t>
+      </w:r>
     </w:p>
     <w:tbl>
       <w:tblPr>
@@ -6370,9 +5771,9 @@
         <w:tblLook w:val="04A0" w:firstRow="1" w:lastRow="0" w:firstColumn="1" w:lastColumn="0" w:noHBand="0" w:noVBand="1"/>
       </w:tblPr>
       <w:tblGrid>
-        <w:gridCol w:w="2207"/>
-        <w:gridCol w:w="4310"/>
-        <w:gridCol w:w="2828"/>
+        <w:gridCol w:w="3540"/>
+        <w:gridCol w:w="2551"/>
+        <w:gridCol w:w="3254"/>
       </w:tblGrid>
       <w:tr>
         <w:trPr>
@@ -6380,7 +5781,7 @@
         </w:trPr>
         <w:tc>
           <w:tcPr>
-            <w:tcW w:w="1181" w:type="pct"/>
+            <w:tcW w:w="1894" w:type="pct"/>
             <w:vAlign w:val="center"/>
           </w:tcPr>
           <w:p>
@@ -6403,7 +5804,7 @@
         </w:tc>
         <w:tc>
           <w:tcPr>
-            <w:tcW w:w="2306" w:type="pct"/>
+            <w:tcW w:w="1365" w:type="pct"/>
             <w:vAlign w:val="center"/>
           </w:tcPr>
           <w:p>
@@ -6428,7 +5829,7 @@
         </w:tc>
         <w:tc>
           <w:tcPr>
-            <w:tcW w:w="1514" w:type="pct"/>
+            <w:tcW w:w="1741" w:type="pct"/>
             <w:vAlign w:val="center"/>
           </w:tcPr>
           <w:p>
@@ -6456,7 +5857,7 @@
         </w:trPr>
         <w:tc>
           <w:tcPr>
-            <w:tcW w:w="1181" w:type="pct"/>
+            <w:tcW w:w="1894" w:type="pct"/>
             <w:vAlign w:val="center"/>
           </w:tcPr>
           <w:p>
@@ -6468,65 +5869,19 @@
                 <w:szCs w:val="28"/>
               </w:rPr>
             </w:pPr>
-            <w:proofErr w:type="spellStart"/>
             <w:r>
               <w:rPr>
                 <w:b w:val="0"/>
                 <w:szCs w:val="28"/>
                 <w:lang w:val="en-US"/>
               </w:rPr>
-              <w:t>SetSideParam</w:t>
-            </w:r>
-            <w:proofErr w:type="spellEnd"/>
-            <w:r>
-              <w:rPr>
-                <w:b w:val="0"/>
-                <w:szCs w:val="28"/>
-                <w:lang w:val="en-US"/>
-              </w:rPr>
-              <w:t xml:space="preserve"> (bool forward, short type, double depth, double </w:t>
-            </w:r>
-            <w:proofErr w:type="spellStart"/>
-            <w:r>
-              <w:rPr>
-                <w:b w:val="0"/>
-                <w:szCs w:val="28"/>
-                <w:lang w:val="en-US"/>
-              </w:rPr>
-              <w:t>draftValue</w:t>
-            </w:r>
-            <w:proofErr w:type="spellEnd"/>
-            <w:r>
-              <w:rPr>
-                <w:b w:val="0"/>
-                <w:szCs w:val="28"/>
-                <w:lang w:val="en-US"/>
-              </w:rPr>
-              <w:t xml:space="preserve">, bool </w:t>
-            </w:r>
-            <w:proofErr w:type="spellStart"/>
-            <w:r>
-              <w:rPr>
-                <w:b w:val="0"/>
-                <w:szCs w:val="28"/>
-                <w:lang w:val="en-US"/>
-              </w:rPr>
-              <w:t>draftOutward</w:t>
-            </w:r>
-            <w:proofErr w:type="spellEnd"/>
-            <w:r>
-              <w:rPr>
-                <w:b w:val="0"/>
-                <w:szCs w:val="28"/>
-                <w:lang w:val="en-US"/>
-              </w:rPr>
-              <w:t>)</w:t>
-            </w:r>
-          </w:p>
-        </w:tc>
-        <w:tc>
-          <w:tcPr>
-            <w:tcW w:w="2306" w:type="pct"/>
+              <w:t>SetSideParam (bool forward, short type, double depth, double draftValue, bool draftOutward)</w:t>
+            </w:r>
+          </w:p>
+        </w:tc>
+        <w:tc>
+          <w:tcPr>
+            <w:tcW w:w="1365" w:type="pct"/>
             <w:vAlign w:val="center"/>
           </w:tcPr>
           <w:p>
@@ -6551,7 +5906,7 @@
         </w:tc>
         <w:tc>
           <w:tcPr>
-            <w:tcW w:w="1514" w:type="pct"/>
+            <w:tcW w:w="1741" w:type="pct"/>
             <w:vAlign w:val="center"/>
           </w:tcPr>
           <w:p>
@@ -6579,7 +5934,7 @@
         </w:trPr>
         <w:tc>
           <w:tcPr>
-            <w:tcW w:w="1181" w:type="pct"/>
+            <w:tcW w:w="1894" w:type="pct"/>
             <w:vAlign w:val="center"/>
           </w:tcPr>
           <w:p>
@@ -6591,43 +5946,18 @@
                 <w:szCs w:val="28"/>
               </w:rPr>
             </w:pPr>
-            <w:proofErr w:type="spellStart"/>
-            <w:r>
-              <w:rPr>
-                <w:b w:val="0"/>
-                <w:szCs w:val="28"/>
-              </w:rPr>
-              <w:t>SetSketch</w:t>
-            </w:r>
-            <w:proofErr w:type="spellEnd"/>
-            <w:r>
-              <w:rPr>
-                <w:b w:val="0"/>
-                <w:szCs w:val="28"/>
-              </w:rPr>
-              <w:t xml:space="preserve"> (LPDISPATCH </w:t>
-            </w:r>
-            <w:proofErr w:type="spellStart"/>
-            <w:r>
-              <w:rPr>
-                <w:b w:val="0"/>
-                <w:szCs w:val="28"/>
-              </w:rPr>
-              <w:t>sketch</w:t>
-            </w:r>
-            <w:proofErr w:type="spellEnd"/>
-            <w:r>
-              <w:rPr>
-                <w:b w:val="0"/>
-                <w:szCs w:val="28"/>
-              </w:rPr>
-              <w:t>)</w:t>
-            </w:r>
-          </w:p>
-        </w:tc>
-        <w:tc>
-          <w:tcPr>
-            <w:tcW w:w="2306" w:type="pct"/>
+            <w:r>
+              <w:rPr>
+                <w:b w:val="0"/>
+                <w:szCs w:val="28"/>
+              </w:rPr>
+              <w:t>SetSketch (LPDISPATCH sketch)</w:t>
+            </w:r>
+          </w:p>
+        </w:tc>
+        <w:tc>
+          <w:tcPr>
+            <w:tcW w:w="1365" w:type="pct"/>
             <w:vAlign w:val="center"/>
           </w:tcPr>
           <w:p>
@@ -6652,7 +5982,7 @@
         </w:tc>
         <w:tc>
           <w:tcPr>
-            <w:tcW w:w="1514" w:type="pct"/>
+            <w:tcW w:w="1741" w:type="pct"/>
             <w:vAlign w:val="center"/>
           </w:tcPr>
           <w:p>
@@ -6677,6 +6007,23 @@
     </w:tbl>
     <w:p>
       <w:pPr>
+        <w:rPr>
+          <w:rFonts w:eastAsia="Calibri" w:cs="Times New Roman"/>
+          <w:bCs/>
+          <w:szCs w:val="28"/>
+        </w:rPr>
+      </w:pPr>
+      <w:r>
+        <w:rPr>
+          <w:rFonts w:eastAsia="Calibri" w:cs="Times New Roman"/>
+          <w:bCs/>
+          <w:szCs w:val="28"/>
+        </w:rPr>
+        <w:br w:type="page"/>
+      </w:r>
+    </w:p>
+    <w:p>
+      <w:pPr>
         <w:keepNext/>
         <w:spacing w:after="0" w:line="360" w:lineRule="auto"/>
         <w:ind w:firstLine="709"/>
@@ -6693,18 +6040,8 @@
           <w:szCs w:val="28"/>
         </w:rPr>
         <w:lastRenderedPageBreak/>
-        <w:t xml:space="preserve">Таблица 1.13 – Описание входных параметров, используемых методов интерфейса </w:t>
-      </w:r>
-      <w:proofErr w:type="spellStart"/>
-      <w:r>
-        <w:rPr>
-          <w:rFonts w:eastAsia="Calibri" w:cs="Times New Roman"/>
-          <w:bCs/>
-          <w:szCs w:val="28"/>
-        </w:rPr>
-        <w:t>ksBaseExtrusionDefinition</w:t>
-      </w:r>
-      <w:proofErr w:type="spellEnd"/>
+        <w:t>Таблица 1.13 – Описание входных параметров, используемых методов интерфейса ksBaseExtrusionDefinition</w:t>
+      </w:r>
     </w:p>
     <w:tbl>
       <w:tblPr>
@@ -6728,13 +6065,13 @@
           </w:tcPr>
           <w:p>
             <w:pPr>
+              <w:spacing w:line="360" w:lineRule="auto"/>
               <w:jc w:val="center"/>
               <w:rPr>
                 <w:rFonts w:cs="Times New Roman"/>
                 <w:szCs w:val="28"/>
               </w:rPr>
             </w:pPr>
-            <w:proofErr w:type="spellStart"/>
             <w:r>
               <w:rPr>
                 <w:rFonts w:cs="Times New Roman"/>
@@ -6742,7 +6079,6 @@
               </w:rPr>
               <w:t>Метод</w:t>
             </w:r>
-            <w:proofErr w:type="spellEnd"/>
           </w:p>
         </w:tc>
         <w:tc>
@@ -6752,18 +6088,17 @@
           </w:tcPr>
           <w:p>
             <w:pPr>
+              <w:spacing w:line="360" w:lineRule="auto"/>
               <w:jc w:val="center"/>
               <w:rPr>
                 <w:rFonts w:cs="Times New Roman"/>
                 <w:szCs w:val="28"/>
-                <w:lang w:val="ru-RU"/>
               </w:rPr>
             </w:pPr>
             <w:r>
               <w:rPr>
                 <w:rFonts w:cs="Times New Roman"/>
                 <w:szCs w:val="28"/>
-                <w:lang w:val="ru-RU"/>
               </w:rPr>
               <w:t>Входной параметр</w:t>
             </w:r>
@@ -6776,18 +6111,17 @@
           </w:tcPr>
           <w:p>
             <w:pPr>
+              <w:spacing w:line="360" w:lineRule="auto"/>
               <w:jc w:val="center"/>
               <w:rPr>
                 <w:rFonts w:cs="Times New Roman"/>
                 <w:szCs w:val="28"/>
-                <w:lang w:val="ru-RU"/>
               </w:rPr>
             </w:pPr>
             <w:r>
               <w:rPr>
                 <w:rFonts w:cs="Times New Roman"/>
                 <w:szCs w:val="28"/>
-                <w:lang w:val="ru-RU"/>
               </w:rPr>
               <w:t>Описание входного параметра</w:t>
             </w:r>
@@ -6806,107 +6140,63 @@
           </w:tcPr>
           <w:p>
             <w:pPr>
+              <w:spacing w:line="360" w:lineRule="auto"/>
               <w:jc w:val="center"/>
               <w:rPr>
                 <w:rFonts w:cs="Times New Roman"/>
                 <w:szCs w:val="28"/>
               </w:rPr>
             </w:pPr>
-            <w:proofErr w:type="spellStart"/>
             <w:r>
               <w:rPr>
                 <w:rFonts w:cs="Times New Roman"/>
                 <w:szCs w:val="28"/>
               </w:rPr>
-              <w:t>SetSideParam</w:t>
-            </w:r>
-            <w:proofErr w:type="spellEnd"/>
-            <w:r>
+              <w:t>SetSideParam (bool forward, short type, double depth, double draftValue, bool draftOutward)</w:t>
+            </w:r>
+          </w:p>
+        </w:tc>
+        <w:tc>
+          <w:tcPr>
+            <w:tcW w:w="1269" w:type="pct"/>
+            <w:vAlign w:val="center"/>
+          </w:tcPr>
+          <w:p>
+            <w:pPr>
+              <w:spacing w:line="360" w:lineRule="auto"/>
+              <w:jc w:val="center"/>
               <w:rPr>
                 <w:rFonts w:cs="Times New Roman"/>
                 <w:szCs w:val="28"/>
               </w:rPr>
-              <w:t xml:space="preserve"> (bool forward, short type, double depth, double </w:t>
-            </w:r>
-            <w:proofErr w:type="spellStart"/>
+            </w:pPr>
             <w:r>
               <w:rPr>
                 <w:rFonts w:cs="Times New Roman"/>
                 <w:szCs w:val="28"/>
               </w:rPr>
-              <w:t>draftValue</w:t>
-            </w:r>
-            <w:proofErr w:type="spellEnd"/>
-            <w:r>
+              <w:t>forward</w:t>
+            </w:r>
+          </w:p>
+        </w:tc>
+        <w:tc>
+          <w:tcPr>
+            <w:tcW w:w="2205" w:type="pct"/>
+            <w:vAlign w:val="center"/>
+          </w:tcPr>
+          <w:p>
+            <w:pPr>
+              <w:spacing w:line="360" w:lineRule="auto"/>
+              <w:jc w:val="center"/>
               <w:rPr>
                 <w:rFonts w:cs="Times New Roman"/>
                 <w:szCs w:val="28"/>
               </w:rPr>
-              <w:t xml:space="preserve">, bool </w:t>
-            </w:r>
-            <w:proofErr w:type="spellStart"/>
+            </w:pPr>
             <w:r>
               <w:rPr>
                 <w:rFonts w:cs="Times New Roman"/>
                 <w:szCs w:val="28"/>
-              </w:rPr>
-              <w:t>draftOutward</w:t>
-            </w:r>
-            <w:proofErr w:type="spellEnd"/>
-            <w:r>
-              <w:rPr>
-                <w:rFonts w:cs="Times New Roman"/>
-                <w:szCs w:val="28"/>
-              </w:rPr>
-              <w:t>)</w:t>
-            </w:r>
-          </w:p>
-        </w:tc>
-        <w:tc>
-          <w:tcPr>
-            <w:tcW w:w="1269" w:type="pct"/>
-            <w:vAlign w:val="center"/>
-          </w:tcPr>
-          <w:p>
-            <w:pPr>
-              <w:jc w:val="center"/>
-              <w:rPr>
-                <w:rFonts w:cs="Times New Roman"/>
-                <w:szCs w:val="28"/>
-                <w:lang w:val="ru-RU"/>
-              </w:rPr>
-            </w:pPr>
-            <w:proofErr w:type="spellStart"/>
-            <w:r>
-              <w:rPr>
-                <w:rFonts w:cs="Times New Roman"/>
-                <w:szCs w:val="28"/>
-                <w:lang w:val="ru-RU"/>
-              </w:rPr>
-              <w:t>forward</w:t>
-            </w:r>
-            <w:proofErr w:type="spellEnd"/>
-          </w:p>
-        </w:tc>
-        <w:tc>
-          <w:tcPr>
-            <w:tcW w:w="2205" w:type="pct"/>
-            <w:vAlign w:val="center"/>
-          </w:tcPr>
-          <w:p>
-            <w:pPr>
-              <w:jc w:val="center"/>
-              <w:rPr>
-                <w:rFonts w:cs="Times New Roman"/>
-                <w:szCs w:val="28"/>
-                <w:lang w:val="ru-RU"/>
-              </w:rPr>
-            </w:pPr>
-            <w:r>
-              <w:rPr>
-                <w:rFonts w:cs="Times New Roman"/>
-                <w:szCs w:val="28"/>
-                <w:lang w:val="ru-RU"/>
               </w:rPr>
               <w:t>Направление выдавливания: TRUE - прямое направление, FALSE - обратное направление</w:t>
             </w:r>
@@ -6925,11 +6215,11 @@
           </w:tcPr>
           <w:p>
             <w:pPr>
+              <w:spacing w:line="360" w:lineRule="auto"/>
               <w:jc w:val="center"/>
               <w:rPr>
                 <w:rFonts w:cs="Times New Roman"/>
                 <w:szCs w:val="28"/>
-                <w:lang w:val="ru-RU"/>
               </w:rPr>
             </w:pPr>
           </w:p>
@@ -6941,23 +6231,20 @@
           </w:tcPr>
           <w:p>
             <w:pPr>
+              <w:spacing w:line="360" w:lineRule="auto"/>
               <w:jc w:val="center"/>
               <w:rPr>
                 <w:rFonts w:cs="Times New Roman"/>
                 <w:szCs w:val="28"/>
-                <w:lang w:val="ru-RU"/>
-              </w:rPr>
-            </w:pPr>
-            <w:proofErr w:type="spellStart"/>
+              </w:rPr>
+            </w:pPr>
             <w:r>
               <w:rPr>
                 <w:rFonts w:cs="Times New Roman"/>
                 <w:szCs w:val="28"/>
-                <w:lang w:val="ru-RU"/>
               </w:rPr>
               <w:t>type</w:t>
             </w:r>
-            <w:proofErr w:type="spellEnd"/>
           </w:p>
         </w:tc>
         <w:tc>
@@ -6967,18 +6254,17 @@
           </w:tcPr>
           <w:p>
             <w:pPr>
+              <w:spacing w:line="360" w:lineRule="auto"/>
               <w:jc w:val="center"/>
               <w:rPr>
                 <w:rFonts w:cs="Times New Roman"/>
                 <w:szCs w:val="28"/>
-                <w:lang w:val="ru-RU"/>
               </w:rPr>
             </w:pPr>
             <w:r>
               <w:rPr>
                 <w:rFonts w:cs="Times New Roman"/>
                 <w:szCs w:val="28"/>
-                <w:lang w:val="ru-RU"/>
               </w:rPr>
               <w:t>Тип выдавливания</w:t>
             </w:r>
@@ -6997,6 +6283,7 @@
           </w:tcPr>
           <w:p>
             <w:pPr>
+              <w:spacing w:line="360" w:lineRule="auto"/>
               <w:jc w:val="center"/>
               <w:rPr>
                 <w:rFonts w:cs="Times New Roman"/>
@@ -7012,23 +6299,20 @@
           </w:tcPr>
           <w:p>
             <w:pPr>
+              <w:spacing w:line="360" w:lineRule="auto"/>
               <w:jc w:val="center"/>
               <w:rPr>
                 <w:rFonts w:cs="Times New Roman"/>
                 <w:szCs w:val="28"/>
-                <w:lang w:val="ru-RU"/>
-              </w:rPr>
-            </w:pPr>
-            <w:proofErr w:type="spellStart"/>
+              </w:rPr>
+            </w:pPr>
             <w:r>
               <w:rPr>
                 <w:rFonts w:cs="Times New Roman"/>
                 <w:szCs w:val="28"/>
-                <w:lang w:val="ru-RU"/>
               </w:rPr>
               <w:t>depth</w:t>
             </w:r>
-            <w:proofErr w:type="spellEnd"/>
           </w:p>
         </w:tc>
         <w:tc>
@@ -7038,18 +6322,17 @@
           </w:tcPr>
           <w:p>
             <w:pPr>
+              <w:spacing w:line="360" w:lineRule="auto"/>
               <w:jc w:val="center"/>
               <w:rPr>
                 <w:rFonts w:cs="Times New Roman"/>
                 <w:szCs w:val="28"/>
-                <w:lang w:val="ru-RU"/>
               </w:rPr>
             </w:pPr>
             <w:r>
               <w:rPr>
                 <w:rFonts w:cs="Times New Roman"/>
                 <w:szCs w:val="28"/>
-                <w:lang w:val="ru-RU"/>
               </w:rPr>
               <w:t>Глубина выдавливания</w:t>
             </w:r>
@@ -7068,6 +6351,7 @@
           </w:tcPr>
           <w:p>
             <w:pPr>
+              <w:spacing w:line="360" w:lineRule="auto"/>
               <w:jc w:val="center"/>
               <w:rPr>
                 <w:rFonts w:cs="Times New Roman"/>
@@ -7083,23 +6367,20 @@
           </w:tcPr>
           <w:p>
             <w:pPr>
+              <w:spacing w:line="360" w:lineRule="auto"/>
               <w:jc w:val="center"/>
               <w:rPr>
                 <w:rFonts w:cs="Times New Roman"/>
                 <w:szCs w:val="28"/>
-                <w:lang w:val="ru-RU"/>
-              </w:rPr>
-            </w:pPr>
-            <w:proofErr w:type="spellStart"/>
+              </w:rPr>
+            </w:pPr>
             <w:r>
               <w:rPr>
                 <w:rFonts w:cs="Times New Roman"/>
                 <w:szCs w:val="28"/>
-                <w:lang w:val="ru-RU"/>
               </w:rPr>
               <w:t>draftValue</w:t>
             </w:r>
-            <w:proofErr w:type="spellEnd"/>
           </w:p>
         </w:tc>
         <w:tc>
@@ -7109,18 +6390,17 @@
           </w:tcPr>
           <w:p>
             <w:pPr>
+              <w:spacing w:line="360" w:lineRule="auto"/>
               <w:jc w:val="center"/>
               <w:rPr>
                 <w:rFonts w:cs="Times New Roman"/>
                 <w:szCs w:val="28"/>
-                <w:lang w:val="ru-RU"/>
               </w:rPr>
             </w:pPr>
             <w:r>
               <w:rPr>
                 <w:rFonts w:cs="Times New Roman"/>
                 <w:szCs w:val="28"/>
-                <w:lang w:val="ru-RU"/>
               </w:rPr>
               <w:t>Угол уклона</w:t>
             </w:r>
@@ -7139,6 +6419,7 @@
           </w:tcPr>
           <w:p>
             <w:pPr>
+              <w:spacing w:line="360" w:lineRule="auto"/>
               <w:jc w:val="center"/>
               <w:rPr>
                 <w:rFonts w:cs="Times New Roman"/>
@@ -7154,23 +6435,20 @@
           </w:tcPr>
           <w:p>
             <w:pPr>
+              <w:spacing w:line="360" w:lineRule="auto"/>
               <w:jc w:val="center"/>
               <w:rPr>
                 <w:rFonts w:cs="Times New Roman"/>
                 <w:szCs w:val="28"/>
-                <w:lang w:val="ru-RU"/>
-              </w:rPr>
-            </w:pPr>
-            <w:proofErr w:type="spellStart"/>
+              </w:rPr>
+            </w:pPr>
             <w:r>
               <w:rPr>
                 <w:rFonts w:cs="Times New Roman"/>
                 <w:szCs w:val="28"/>
-                <w:lang w:val="ru-RU"/>
               </w:rPr>
               <w:t>draftOutward</w:t>
             </w:r>
-            <w:proofErr w:type="spellEnd"/>
           </w:p>
         </w:tc>
         <w:tc>
@@ -7180,18 +6458,17 @@
           </w:tcPr>
           <w:p>
             <w:pPr>
+              <w:spacing w:line="360" w:lineRule="auto"/>
               <w:jc w:val="center"/>
               <w:rPr>
                 <w:rFonts w:cs="Times New Roman"/>
                 <w:szCs w:val="28"/>
-                <w:lang w:val="ru-RU"/>
               </w:rPr>
             </w:pPr>
             <w:r>
               <w:rPr>
                 <w:rFonts w:cs="Times New Roman"/>
                 <w:szCs w:val="28"/>
-                <w:lang w:val="ru-RU"/>
               </w:rPr>
               <w:t xml:space="preserve">Направление уклона: FALSE </w:t>
             </w:r>
@@ -7200,7 +6477,6 @@
                 <w:rFonts w:eastAsia="Calibri" w:cs="Times New Roman"/>
                 <w:bCs/>
                 <w:szCs w:val="28"/>
-                <w:lang w:val="ru-RU"/>
               </w:rPr>
               <w:t>–</w:t>
             </w:r>
@@ -7208,7 +6484,6 @@
               <w:rPr>
                 <w:rFonts w:cs="Times New Roman"/>
                 <w:szCs w:val="28"/>
-                <w:lang w:val="ru-RU"/>
               </w:rPr>
               <w:t xml:space="preserve"> уклон наружу, TRUE </w:t>
             </w:r>
@@ -7217,7 +6492,6 @@
                 <w:rFonts w:eastAsia="Calibri" w:cs="Times New Roman"/>
                 <w:bCs/>
                 <w:szCs w:val="28"/>
-                <w:lang w:val="ru-RU"/>
               </w:rPr>
               <w:t>–</w:t>
             </w:r>
@@ -7225,7 +6499,6 @@
               <w:rPr>
                 <w:rFonts w:cs="Times New Roman"/>
                 <w:szCs w:val="28"/>
-                <w:lang w:val="ru-RU"/>
               </w:rPr>
               <w:t xml:space="preserve"> уклон внутрь</w:t>
             </w:r>
@@ -7243,88 +6516,66 @@
           </w:tcPr>
           <w:p>
             <w:pPr>
+              <w:spacing w:line="360" w:lineRule="auto"/>
               <w:jc w:val="center"/>
               <w:rPr>
                 <w:rFonts w:cs="Times New Roman"/>
                 <w:szCs w:val="28"/>
               </w:rPr>
             </w:pPr>
-            <w:proofErr w:type="spellStart"/>
             <w:r>
               <w:rPr>
                 <w:rFonts w:cs="Times New Roman"/>
                 <w:szCs w:val="28"/>
               </w:rPr>
-              <w:t>SetSketch</w:t>
-            </w:r>
-            <w:proofErr w:type="spellEnd"/>
-            <w:r>
+              <w:t>SetSketch (LPDISPATCH sketch)</w:t>
+            </w:r>
+          </w:p>
+        </w:tc>
+        <w:tc>
+          <w:tcPr>
+            <w:tcW w:w="1269" w:type="pct"/>
+            <w:vAlign w:val="center"/>
+          </w:tcPr>
+          <w:p>
+            <w:pPr>
+              <w:spacing w:line="360" w:lineRule="auto"/>
+              <w:jc w:val="center"/>
               <w:rPr>
                 <w:rFonts w:cs="Times New Roman"/>
                 <w:szCs w:val="28"/>
               </w:rPr>
-              <w:t xml:space="preserve"> (LPDISPATCH sketch)</w:t>
-            </w:r>
-          </w:p>
-        </w:tc>
-        <w:tc>
-          <w:tcPr>
-            <w:tcW w:w="1269" w:type="pct"/>
-            <w:vAlign w:val="center"/>
-          </w:tcPr>
-          <w:p>
-            <w:pPr>
+            </w:pPr>
+            <w:r>
+              <w:rPr>
+                <w:rFonts w:cs="Times New Roman"/>
+                <w:szCs w:val="28"/>
+              </w:rPr>
+              <w:t>sketch</w:t>
+            </w:r>
+          </w:p>
+        </w:tc>
+        <w:tc>
+          <w:tcPr>
+            <w:tcW w:w="2205" w:type="pct"/>
+            <w:vAlign w:val="center"/>
+          </w:tcPr>
+          <w:p>
+            <w:pPr>
+              <w:spacing w:line="360" w:lineRule="auto"/>
               <w:jc w:val="center"/>
               <w:rPr>
                 <w:rFonts w:cs="Times New Roman"/>
                 <w:szCs w:val="28"/>
-                <w:lang w:val="ru-RU"/>
-              </w:rPr>
-            </w:pPr>
-            <w:proofErr w:type="spellStart"/>
+              </w:rPr>
+            </w:pPr>
             <w:r>
               <w:rPr>
                 <w:rFonts w:cs="Times New Roman"/>
                 <w:szCs w:val="28"/>
-                <w:lang w:val="ru-RU"/>
-              </w:rPr>
-              <w:t>sketch</w:t>
-            </w:r>
-            <w:proofErr w:type="spellEnd"/>
-          </w:p>
-        </w:tc>
-        <w:tc>
-          <w:tcPr>
-            <w:tcW w:w="2205" w:type="pct"/>
-            <w:vAlign w:val="center"/>
-          </w:tcPr>
-          <w:p>
-            <w:pPr>
-              <w:jc w:val="center"/>
-              <w:rPr>
-                <w:rFonts w:cs="Times New Roman"/>
-                <w:szCs w:val="28"/>
-                <w:lang w:val="ru-RU"/>
-              </w:rPr>
-            </w:pPr>
-            <w:r>
-              <w:rPr>
-                <w:rFonts w:cs="Times New Roman"/>
-                <w:szCs w:val="28"/>
-                <w:lang w:val="ru-RU"/>
-              </w:rPr>
-              <w:t xml:space="preserve">Указатель на интерфейс эскиза </w:t>
-            </w:r>
-            <w:proofErr w:type="spellStart"/>
-            <w:r>
-              <w:rPr>
-                <w:rFonts w:cs="Times New Roman"/>
-                <w:szCs w:val="28"/>
-                <w:lang w:val="ru-RU"/>
-              </w:rPr>
-              <w:t>ksEntity</w:t>
-            </w:r>
-            <w:proofErr w:type="spellEnd"/>
+              </w:rPr>
+              <w:t>Указатель на интерфейс эскиза ksEntity</w:t>
+            </w:r>
           </w:p>
         </w:tc>
       </w:tr>
@@ -7338,7 +6589,7 @@
     </w:p>
     <w:p>
       <w:pPr>
-        <w:spacing w:line="360" w:lineRule="auto"/>
+        <w:spacing w:after="0" w:line="360" w:lineRule="auto"/>
         <w:ind w:firstLine="709"/>
         <w:jc w:val="both"/>
         <w:rPr>
@@ -7346,13 +6597,8 @@
         </w:rPr>
       </w:pPr>
       <w:r>
-        <w:t xml:space="preserve">Таблица 1.14 – Используемые методы интерфейса </w:t>
-      </w:r>
-      <w:proofErr w:type="spellStart"/>
-      <w:r>
-        <w:t>ksCircularPartArrayDefinition</w:t>
-      </w:r>
-      <w:proofErr w:type="spellEnd"/>
+        <w:t>Таблица 1.14 – Используемые методы интерфейса ksCircularPartArrayDefinition</w:t>
+      </w:r>
     </w:p>
     <w:tbl>
       <w:tblPr>
@@ -7361,9 +6607,9 @@
         <w:tblLook w:val="04A0" w:firstRow="1" w:lastRow="0" w:firstColumn="1" w:lastColumn="0" w:noHBand="0" w:noVBand="1"/>
       </w:tblPr>
       <w:tblGrid>
-        <w:gridCol w:w="2970"/>
-        <w:gridCol w:w="2030"/>
-        <w:gridCol w:w="4345"/>
+        <w:gridCol w:w="3823"/>
+        <w:gridCol w:w="2550"/>
+        <w:gridCol w:w="2972"/>
       </w:tblGrid>
       <w:tr>
         <w:trPr>
@@ -7371,7 +6617,7 @@
         </w:trPr>
         <w:tc>
           <w:tcPr>
-            <w:tcW w:w="1589" w:type="pct"/>
+            <w:tcW w:w="2045" w:type="pct"/>
             <w:vAlign w:val="center"/>
           </w:tcPr>
           <w:p>
@@ -7394,7 +6640,7 @@
         </w:tc>
         <w:tc>
           <w:tcPr>
-            <w:tcW w:w="1086" w:type="pct"/>
+            <w:tcW w:w="1364" w:type="pct"/>
             <w:vAlign w:val="center"/>
           </w:tcPr>
           <w:p>
@@ -7419,7 +6665,7 @@
         </w:tc>
         <w:tc>
           <w:tcPr>
-            <w:tcW w:w="2325" w:type="pct"/>
+            <w:tcW w:w="1590" w:type="pct"/>
             <w:vAlign w:val="center"/>
           </w:tcPr>
           <w:p>
@@ -7447,7 +6693,7 @@
         </w:trPr>
         <w:tc>
           <w:tcPr>
-            <w:tcW w:w="1589" w:type="pct"/>
+            <w:tcW w:w="2045" w:type="pct"/>
             <w:vAlign w:val="center"/>
           </w:tcPr>
           <w:p>
@@ -7459,47 +6705,19 @@
                 <w:szCs w:val="28"/>
               </w:rPr>
             </w:pPr>
-            <w:proofErr w:type="spellStart"/>
             <w:r>
               <w:rPr>
                 <w:b w:val="0"/>
                 <w:szCs w:val="28"/>
                 <w:lang w:val="en-US"/>
               </w:rPr>
-              <w:t>SetCopyParamAlongDir</w:t>
-            </w:r>
-            <w:proofErr w:type="spellEnd"/>
-            <w:r>
-              <w:rPr>
-                <w:b w:val="0"/>
-                <w:szCs w:val="28"/>
-                <w:lang w:val="en-US"/>
-              </w:rPr>
-              <w:t xml:space="preserve"> (long count, double step, bool, factor, bool </w:t>
-            </w:r>
-            <w:proofErr w:type="spellStart"/>
-            <w:r>
-              <w:rPr>
-                <w:b w:val="0"/>
-                <w:szCs w:val="28"/>
-                <w:lang w:val="en-US"/>
-              </w:rPr>
-              <w:t>dir</w:t>
-            </w:r>
-            <w:proofErr w:type="spellEnd"/>
-            <w:r>
-              <w:rPr>
-                <w:b w:val="0"/>
-                <w:szCs w:val="28"/>
-                <w:lang w:val="en-US"/>
-              </w:rPr>
-              <w:t>)</w:t>
-            </w:r>
-          </w:p>
-        </w:tc>
-        <w:tc>
-          <w:tcPr>
-            <w:tcW w:w="1086" w:type="pct"/>
+              <w:t>SetCopyParamAlongDir (long count, double step, bool, factor, bool dir)</w:t>
+            </w:r>
+          </w:p>
+        </w:tc>
+        <w:tc>
+          <w:tcPr>
+            <w:tcW w:w="1364" w:type="pct"/>
             <w:vAlign w:val="center"/>
           </w:tcPr>
           <w:p>
@@ -7524,7 +6742,7 @@
         </w:tc>
         <w:tc>
           <w:tcPr>
-            <w:tcW w:w="2325" w:type="pct"/>
+            <w:tcW w:w="1590" w:type="pct"/>
             <w:vAlign w:val="center"/>
           </w:tcPr>
           <w:p>
@@ -7552,7 +6770,7 @@
         </w:trPr>
         <w:tc>
           <w:tcPr>
-            <w:tcW w:w="1589" w:type="pct"/>
+            <w:tcW w:w="2045" w:type="pct"/>
             <w:vAlign w:val="center"/>
           </w:tcPr>
           <w:p>
@@ -7564,43 +6782,18 @@
                 <w:szCs w:val="28"/>
               </w:rPr>
             </w:pPr>
-            <w:proofErr w:type="spellStart"/>
-            <w:r>
-              <w:rPr>
-                <w:b w:val="0"/>
-                <w:szCs w:val="28"/>
-              </w:rPr>
-              <w:t>SetAxis</w:t>
-            </w:r>
-            <w:proofErr w:type="spellEnd"/>
-            <w:r>
-              <w:rPr>
-                <w:b w:val="0"/>
-                <w:szCs w:val="28"/>
-              </w:rPr>
-              <w:t xml:space="preserve"> (LPDISPATCH </w:t>
-            </w:r>
-            <w:proofErr w:type="spellStart"/>
-            <w:r>
-              <w:rPr>
-                <w:b w:val="0"/>
-                <w:szCs w:val="28"/>
-              </w:rPr>
-              <w:t>axis</w:t>
-            </w:r>
-            <w:proofErr w:type="spellEnd"/>
-            <w:r>
-              <w:rPr>
-                <w:b w:val="0"/>
-                <w:szCs w:val="28"/>
-              </w:rPr>
-              <w:t>)</w:t>
-            </w:r>
-          </w:p>
-        </w:tc>
-        <w:tc>
-          <w:tcPr>
-            <w:tcW w:w="1086" w:type="pct"/>
+            <w:r>
+              <w:rPr>
+                <w:b w:val="0"/>
+                <w:szCs w:val="28"/>
+              </w:rPr>
+              <w:t>SetAxis (LPDISPATCH axis)</w:t>
+            </w:r>
+          </w:p>
+        </w:tc>
+        <w:tc>
+          <w:tcPr>
+            <w:tcW w:w="1364" w:type="pct"/>
             <w:vAlign w:val="center"/>
           </w:tcPr>
           <w:p>
@@ -7625,7 +6818,7 @@
         </w:tc>
         <w:tc>
           <w:tcPr>
-            <w:tcW w:w="2325" w:type="pct"/>
+            <w:tcW w:w="1590" w:type="pct"/>
             <w:vAlign w:val="center"/>
           </w:tcPr>
           <w:p>
@@ -7650,18 +6843,6 @@
     </w:tbl>
     <w:p>
       <w:pPr>
-        <w:keepNext/>
-        <w:spacing w:after="0"/>
-        <w:ind w:firstLine="709"/>
-        <w:rPr>
-          <w:rFonts w:eastAsia="Calibri" w:cs="Times New Roman"/>
-          <w:bCs/>
-          <w:szCs w:val="28"/>
-        </w:rPr>
-      </w:pPr>
-    </w:p>
-    <w:p>
-      <w:pPr>
         <w:rPr>
           <w:rFonts w:eastAsia="Calibri" w:cs="Times New Roman"/>
           <w:bCs/>
@@ -7695,18 +6876,8 @@
           <w:szCs w:val="28"/>
         </w:rPr>
         <w:lastRenderedPageBreak/>
-        <w:t xml:space="preserve">Таблица 1.15 – Описание входных параметров, используемых методов интерфейса </w:t>
-      </w:r>
-      <w:proofErr w:type="spellStart"/>
-      <w:r>
-        <w:rPr>
-          <w:rFonts w:eastAsia="Calibri" w:cs="Times New Roman"/>
-          <w:bCs/>
-          <w:szCs w:val="28"/>
-        </w:rPr>
-        <w:t>ksCircularPartArrayDefinition</w:t>
-      </w:r>
-      <w:proofErr w:type="spellEnd"/>
+        <w:t>Таблица 1.15 – Описание входных параметров, используемых методов интерфейса ksCircularPartArrayDefinition</w:t>
+      </w:r>
     </w:p>
     <w:tbl>
       <w:tblPr>
@@ -7814,41 +6985,13 @@
                 <w:lang w:val="en-US"/>
               </w:rPr>
             </w:pPr>
-            <w:proofErr w:type="spellStart"/>
             <w:r>
               <w:rPr>
                 <w:b w:val="0"/>
                 <w:szCs w:val="28"/>
                 <w:lang w:val="en-US"/>
               </w:rPr>
-              <w:t>SetCopyParamAlongDir</w:t>
-            </w:r>
-            <w:proofErr w:type="spellEnd"/>
-            <w:r>
-              <w:rPr>
-                <w:b w:val="0"/>
-                <w:szCs w:val="28"/>
-                <w:lang w:val="en-US"/>
-              </w:rPr>
-              <w:t xml:space="preserve"> (long count, double step, bool factor, bool </w:t>
-            </w:r>
-            <w:proofErr w:type="spellStart"/>
-            <w:r>
-              <w:rPr>
-                <w:b w:val="0"/>
-                <w:szCs w:val="28"/>
-                <w:lang w:val="en-US"/>
-              </w:rPr>
-              <w:t>dir</w:t>
-            </w:r>
-            <w:proofErr w:type="spellEnd"/>
-            <w:r>
-              <w:rPr>
-                <w:b w:val="0"/>
-                <w:szCs w:val="28"/>
-                <w:lang w:val="en-US"/>
-              </w:rPr>
-              <w:t>)</w:t>
+              <w:t>SetCopyParamAlongDir (long count, double step, bool factor, bool dir)</w:t>
             </w:r>
           </w:p>
         </w:tc>
@@ -8085,7 +7228,6 @@
                 <w:lang w:val="en-US"/>
               </w:rPr>
             </w:pPr>
-            <w:proofErr w:type="spellStart"/>
             <w:r>
               <w:rPr>
                 <w:b w:val="0"/>
@@ -8094,7 +7236,6 @@
               </w:rPr>
               <w:t>dir</w:t>
             </w:r>
-            <w:proofErr w:type="spellEnd"/>
           </w:p>
         </w:tc>
         <w:tc>
@@ -8142,37 +7283,12 @@
                 <w:lang w:val="ru-RU"/>
               </w:rPr>
             </w:pPr>
-            <w:proofErr w:type="spellStart"/>
-            <w:r>
-              <w:rPr>
-                <w:b w:val="0"/>
-                <w:szCs w:val="28"/>
-              </w:rPr>
-              <w:t>SetAxis</w:t>
-            </w:r>
-            <w:proofErr w:type="spellEnd"/>
-            <w:r>
-              <w:rPr>
-                <w:b w:val="0"/>
-                <w:szCs w:val="28"/>
-              </w:rPr>
-              <w:t xml:space="preserve"> (LPDISPATCH </w:t>
-            </w:r>
-            <w:proofErr w:type="spellStart"/>
-            <w:r>
-              <w:rPr>
-                <w:b w:val="0"/>
-                <w:szCs w:val="28"/>
-              </w:rPr>
-              <w:t>axis</w:t>
-            </w:r>
-            <w:proofErr w:type="spellEnd"/>
-            <w:r>
-              <w:rPr>
-                <w:b w:val="0"/>
-                <w:szCs w:val="28"/>
-              </w:rPr>
-              <w:t>)</w:t>
+            <w:r>
+              <w:rPr>
+                <w:b w:val="0"/>
+                <w:szCs w:val="28"/>
+              </w:rPr>
+              <w:t>SetAxis (LPDISPATCH axis)</w:t>
             </w:r>
           </w:p>
         </w:tc>
@@ -8191,7 +7307,6 @@
                 <w:lang w:val="en-US"/>
               </w:rPr>
             </w:pPr>
-            <w:proofErr w:type="spellStart"/>
             <w:r>
               <w:rPr>
                 <w:b w:val="0"/>
@@ -8199,7 +7314,6 @@
               </w:rPr>
               <w:t>axis</w:t>
             </w:r>
-            <w:proofErr w:type="spellEnd"/>
           </w:p>
         </w:tc>
         <w:tc>
@@ -8229,48 +7343,30 @@
                 <w:b w:val="0"/>
                 <w:szCs w:val="28"/>
               </w:rPr>
-              <w:t xml:space="preserve"> </w:t>
-            </w:r>
-            <w:proofErr w:type="spellStart"/>
-            <w:r>
-              <w:rPr>
-                <w:b w:val="0"/>
-                <w:szCs w:val="28"/>
-              </w:rPr>
-              <w:t>ksEntity</w:t>
-            </w:r>
-            <w:proofErr w:type="spellEnd"/>
+              <w:t xml:space="preserve"> ksEntity</w:t>
+            </w:r>
           </w:p>
         </w:tc>
       </w:tr>
-      <w:bookmarkEnd w:id="5"/>
+      <w:bookmarkEnd w:id="4"/>
     </w:tbl>
     <w:p>
       <w:pPr>
-        <w:jc w:val="center"/>
-        <w:rPr>
-          <w:rFonts w:cs="Times New Roman"/>
-          <w:szCs w:val="28"/>
-        </w:rPr>
-      </w:pPr>
+        <w:rPr>
+          <w:rFonts w:cs="Times New Roman"/>
+          <w:szCs w:val="28"/>
+        </w:rPr>
+      </w:pPr>
+      <w:r>
+        <w:rPr>
+          <w:rFonts w:cs="Times New Roman"/>
+          <w:szCs w:val="28"/>
+        </w:rPr>
+        <w:br w:type="page"/>
+      </w:r>
     </w:p>
     <w:p>
       <w:pPr>
-        <w:rPr>
-          <w:rFonts w:cs="Times New Roman"/>
-          <w:szCs w:val="28"/>
-        </w:rPr>
-      </w:pPr>
-      <w:r>
-        <w:rPr>
-          <w:rFonts w:cs="Times New Roman"/>
-          <w:szCs w:val="28"/>
-        </w:rPr>
-        <w:br w:type="page"/>
-      </w:r>
-    </w:p>
-    <w:p>
-      <w:pPr>
         <w:spacing w:line="276" w:lineRule="auto"/>
         <w:jc w:val="center"/>
         <w:rPr>
@@ -8296,7 +7392,7 @@
         </w:rPr>
         <w:t>Обзор аналогов</w:t>
       </w:r>
-      <w:bookmarkEnd w:id="6"/>
+      <w:bookmarkEnd w:id="5"/>
     </w:p>
     <w:p>
       <w:pPr>
@@ -8538,7 +7634,6 @@
         </w:rPr>
         <w:t xml:space="preserve">, </w:t>
       </w:r>
-      <w:proofErr w:type="spellStart"/>
       <w:r>
         <w:rPr>
           <w:rFonts w:cs="Times New Roman"/>
@@ -8547,7 +7642,6 @@
         </w:rPr>
         <w:t>Solidworks</w:t>
       </w:r>
-      <w:proofErr w:type="spellEnd"/>
       <w:r>
         <w:rPr>
           <w:rFonts w:cs="Times New Roman"/>
@@ -8647,6 +7741,7 @@
           <w:rFonts w:cs="Times New Roman"/>
           <w:noProof/>
           <w:szCs w:val="28"/>
+          <w:lang w:eastAsia="ru-RU"/>
         </w:rPr>
         <w:drawing>
           <wp:inline distT="0" distB="0" distL="0" distR="0" wp14:anchorId="5F14D2D1" wp14:editId="7756FE5F">
@@ -8664,7 +7759,7 @@
                     <pic:cNvPicPr/>
                   </pic:nvPicPr>
                   <pic:blipFill>
-                    <a:blip r:embed="rId12"/>
+                    <a:blip r:embed="rId8"/>
                     <a:stretch>
                       <a:fillRect/>
                     </a:stretch>
@@ -8714,7 +7809,6 @@
         </w:rPr>
         <w:t xml:space="preserve"> –</w:t>
       </w:r>
-      <w:commentRangeStart w:id="9"/>
       <w:r>
         <w:rPr>
           <w:rFonts w:cs="Times New Roman"/>
@@ -8729,12 +7823,13 @@
         </w:rPr>
         <w:t xml:space="preserve">терфейс </w:t>
       </w:r>
-      <w:commentRangeEnd w:id="9"/>
-      <w:r>
-        <w:rPr>
-          <w:rStyle w:val="ab"/>
-        </w:rPr>
-        <w:commentReference w:id="9"/>
+      <w:r>
+        <w:rPr>
+          <w:rFonts w:cs="Times New Roman"/>
+          <w:szCs w:val="28"/>
+          <w:lang w:val="en-US"/>
+        </w:rPr>
+        <w:t>Gear Generator</w:t>
       </w:r>
     </w:p>
     <w:p>
@@ -8757,7 +7852,7 @@
         <w:pStyle w:val="1"/>
         <w:spacing w:after="240" w:line="276" w:lineRule="auto"/>
       </w:pPr>
-      <w:bookmarkStart w:id="10" w:name="_Toc119029930"/>
+      <w:bookmarkStart w:id="6" w:name="_Toc119029930"/>
       <w:r>
         <w:lastRenderedPageBreak/>
         <w:t xml:space="preserve">2 </w:t>
@@ -8765,7 +7860,7 @@
       <w:r>
         <w:t>Описание предмета проектирования</w:t>
       </w:r>
-      <w:bookmarkEnd w:id="10"/>
+      <w:bookmarkEnd w:id="6"/>
     </w:p>
     <w:p>
       <w:pPr>
@@ -8924,6 +8019,7 @@
       <w:r>
         <w:rPr>
           <w:noProof/>
+          <w:lang w:eastAsia="ru-RU"/>
         </w:rPr>
         <w:drawing>
           <wp:inline distT="0" distB="0" distL="0" distR="0" wp14:anchorId="745B5C10" wp14:editId="07AFF03A">
@@ -8941,7 +8037,7 @@
                     <pic:cNvPicPr/>
                   </pic:nvPicPr>
                   <pic:blipFill>
-                    <a:blip r:embed="rId13"/>
+                    <a:blip r:embed="rId9"/>
                     <a:stretch>
                       <a:fillRect/>
                     </a:stretch>
@@ -8980,7 +8076,6 @@
       <w:pPr>
         <w:ind w:firstLine="709"/>
       </w:pPr>
-      <w:commentRangeStart w:id="11"/>
       <w:r>
         <w:t>Изменяемые параметры для плагина:</w:t>
       </w:r>
@@ -9008,6 +8103,9 @@
       <w:r>
         <w:t>диаметр профиля шестерни (70-120 мм)</w:t>
       </w:r>
+      <w:r>
+        <w:t>;</w:t>
+      </w:r>
     </w:p>
     <w:p>
       <w:pPr>
@@ -9032,6 +8130,9 @@
       <w:r>
         <w:t>ширина шестерни (70-200 мм)</w:t>
       </w:r>
+      <w:r>
+        <w:t>;</w:t>
+      </w:r>
     </w:p>
     <w:p>
       <w:pPr>
@@ -9056,6 +8157,9 @@
       <w:r>
         <w:t>диаметр соединяющего цилиндра (85-110 мм)</w:t>
       </w:r>
+      <w:r>
+        <w:t>;</w:t>
+      </w:r>
     </w:p>
     <w:p>
       <w:pPr>
@@ -9081,6 +8185,9 @@
       <w:r>
         <w:t>диаметр основного цилиндра (80-105 мм)</w:t>
       </w:r>
+      <w:r>
+        <w:t>;</w:t>
+      </w:r>
     </w:p>
     <w:p>
       <w:pPr>
@@ -9105,6 +8212,9 @@
       <w:r>
         <w:t>диаметр вращательного цилиндра (10-55 мм)</w:t>
       </w:r>
+      <w:r>
+        <w:t>;</w:t>
+      </w:r>
     </w:p>
     <w:p>
       <w:pPr>
@@ -9130,20 +8240,16 @@
       <w:r>
         <w:t>длина вращательного цилиндра (5-75 мм)</w:t>
       </w:r>
-      <w:commentRangeEnd w:id="11"/>
-      <w:r>
-        <w:rPr>
-          <w:rStyle w:val="ab"/>
-        </w:rPr>
-        <w:commentReference w:id="11"/>
+      <w:r>
+        <w:t>.</w:t>
       </w:r>
     </w:p>
     <w:p>
       <w:pPr>
         <w:spacing w:after="0" w:line="360" w:lineRule="auto"/>
         <w:ind w:firstLine="709"/>
-      </w:pPr>
-      <w:commentRangeStart w:id="12"/>
+        <w:jc w:val="both"/>
+      </w:pPr>
       <w:r>
         <w:t xml:space="preserve">Ширина шестерни </w:t>
       </w:r>
@@ -9170,6 +8276,7 @@
       <w:pPr>
         <w:spacing w:after="0" w:line="360" w:lineRule="auto"/>
         <w:ind w:firstLine="709"/>
+        <w:jc w:val="both"/>
       </w:pPr>
       <w:r>
         <w:t xml:space="preserve">Диаметр </w:t>
@@ -9197,6 +8304,7 @@
       <w:pPr>
         <w:spacing w:after="0" w:line="360" w:lineRule="auto"/>
         <w:ind w:firstLine="709"/>
+        <w:jc w:val="both"/>
       </w:pPr>
       <w:r>
         <w:t xml:space="preserve">Диаметр </w:t>
@@ -9218,13 +8326,6 @@
       </w:r>
       <w:r>
         <w:t>1 имеет границы в пределах нормы.</w:t>
-      </w:r>
-      <w:commentRangeEnd w:id="12"/>
-      <w:r>
-        <w:rPr>
-          <w:rStyle w:val="ab"/>
-        </w:rPr>
-        <w:commentReference w:id="12"/>
       </w:r>
     </w:p>
     <w:p>
@@ -9236,7 +8337,7 @@
       <w:pPr>
         <w:pStyle w:val="1"/>
       </w:pPr>
-      <w:bookmarkStart w:id="13" w:name="_Toc119029931"/>
+      <w:bookmarkStart w:id="7" w:name="_Toc119029931"/>
       <w:r>
         <w:rPr>
           <w:rFonts w:cs="Times New Roman"/>
@@ -9251,7 +8352,7 @@
       <w:r>
         <w:t>системы</w:t>
       </w:r>
-      <w:bookmarkEnd w:id="13"/>
+      <w:bookmarkEnd w:id="7"/>
     </w:p>
     <w:p>
       <w:pPr>
@@ -9259,13 +8360,13 @@
         <w:spacing w:after="240" w:line="276" w:lineRule="auto"/>
         <w:ind w:firstLine="709"/>
       </w:pPr>
-      <w:bookmarkStart w:id="14" w:name="_Toc36076939"/>
-      <w:bookmarkStart w:id="15" w:name="_Toc119029932"/>
+      <w:bookmarkStart w:id="8" w:name="_Toc36076939"/>
+      <w:bookmarkStart w:id="9" w:name="_Toc119029932"/>
       <w:r>
         <w:t>3.1 Описание технических и функциональных аспектов проекта</w:t>
       </w:r>
-      <w:bookmarkEnd w:id="14"/>
-      <w:bookmarkEnd w:id="15"/>
+      <w:bookmarkEnd w:id="8"/>
+      <w:bookmarkEnd w:id="9"/>
     </w:p>
     <w:p>
       <w:pPr>
@@ -9284,53 +8385,7 @@
         <w:jc w:val="both"/>
       </w:pPr>
       <w:r>
-        <w:t xml:space="preserve">При запуске </w:t>
-      </w:r>
-      <w:commentRangeStart w:id="16"/>
-      <w:r>
-        <w:t xml:space="preserve">моделирования </w:t>
-      </w:r>
-      <w:commentRangeEnd w:id="16"/>
-      <w:r>
-        <w:rPr>
-          <w:rStyle w:val="ab"/>
-        </w:rPr>
-        <w:commentReference w:id="16"/>
-      </w:r>
-      <w:r>
-        <w:t xml:space="preserve">с некорректными значениями программа выводит сообщение об ошибке </w:t>
-      </w:r>
-      <w:commentRangeStart w:id="17"/>
-      <w:r>
-        <w:t xml:space="preserve">и отменяет </w:t>
-      </w:r>
-      <w:commentRangeEnd w:id="17"/>
-      <w:r>
-        <w:rPr>
-          <w:rStyle w:val="ab"/>
-        </w:rPr>
-        <w:commentReference w:id="17"/>
-      </w:r>
-      <w:r>
-        <w:t>построение модели.</w:t>
-      </w:r>
-    </w:p>
-    <w:p>
-      <w:pPr>
-        <w:spacing w:line="360" w:lineRule="auto"/>
-        <w:ind w:firstLine="709"/>
-        <w:jc w:val="both"/>
-        <w:rPr>
-          <w:rFonts w:cs="Times New Roman"/>
-          <w:szCs w:val="28"/>
-        </w:rPr>
-      </w:pPr>
-      <w:r>
-        <w:t xml:space="preserve">При правильно введенных значениях результатом работы программы будет созданная </w:t>
-      </w:r>
-      <w:commentRangeStart w:id="18"/>
-      <w:r>
-        <w:t>по ним модель конической вал-шестерни.</w:t>
+        <w:t>Если пользователем введены недопустимые значения параметров, то построение модели не начнётся.</w:t>
       </w:r>
     </w:p>
     <w:p>
@@ -9344,25 +8399,7 @@
         </w:rPr>
       </w:pPr>
       <w:r>
-        <w:rPr>
-          <w:rFonts w:cs="Times New Roman"/>
-          <w:szCs w:val="28"/>
-        </w:rPr>
-        <w:t>Для графического описания абстрактной модели проекта, а также пользовательского в</w:t>
-      </w:r>
-      <w:r>
-        <w:rPr>
-          <w:rFonts w:cs="Times New Roman"/>
-          <w:szCs w:val="28"/>
-        </w:rPr>
-        <w:t>заимодействия (сценарии</w:t>
-      </w:r>
-      <w:r>
-        <w:rPr>
-          <w:rFonts w:cs="Times New Roman"/>
-          <w:szCs w:val="28"/>
-        </w:rPr>
-        <w:t>) использован стандарт UML.</w:t>
+        <w:t>При правильно введенных значениях результатом работы программы будет созданная по ним модель конической вал-шестерни.</w:t>
       </w:r>
     </w:p>
     <w:p>
@@ -9380,63 +8417,21 @@
           <w:rFonts w:cs="Times New Roman"/>
           <w:szCs w:val="28"/>
         </w:rPr>
-        <w:t xml:space="preserve">UML язык графического описания </w:t>
-      </w:r>
-      <w:commentRangeEnd w:id="18"/>
-      <w:r>
-        <w:rPr>
-          <w:rStyle w:val="ab"/>
-        </w:rPr>
-        <w:commentReference w:id="18"/>
-      </w:r>
-      <w:r>
-        <w:rPr>
-          <w:rFonts w:cs="Times New Roman"/>
-          <w:szCs w:val="28"/>
-        </w:rPr>
-        <w:t>для объектного моделирования в об</w:t>
-      </w:r>
-      <w:r>
-        <w:rPr>
-          <w:rFonts w:cs="Times New Roman"/>
-          <w:szCs w:val="28"/>
-        </w:rPr>
-        <w:t>л</w:t>
-      </w:r>
-      <w:r>
-        <w:rPr>
-          <w:rFonts w:cs="Times New Roman"/>
-          <w:szCs w:val="28"/>
-        </w:rPr>
-        <w:t>асти разработки программного обеспечения. UML является языком широкого профиля, это – открытый стандарт, использующий графические обозначения для создания абстрактной модели системы, называемой UML – моделью. UML был создан для определения, визуализации, проектирования и документирования, в основном, программных систем.  UML не является языком программирования, но на основании UML возможна генерация кода и наоборот</w:t>
-      </w:r>
-      <w:r>
-        <w:rPr>
-          <w:rFonts w:cs="Times New Roman"/>
-          <w:szCs w:val="28"/>
-        </w:rPr>
-        <w:t xml:space="preserve"> </w:t>
-      </w:r>
-      <w:r>
-        <w:rPr>
-          <w:rFonts w:cs="Times New Roman"/>
-          <w:szCs w:val="28"/>
-        </w:rPr>
-        <w:t>[5</w:t>
-      </w:r>
-      <w:r>
-        <w:rPr>
-          <w:rFonts w:cs="Times New Roman"/>
-          <w:szCs w:val="28"/>
-        </w:rPr>
-        <w:t>]</w:t>
-      </w:r>
-      <w:r>
-        <w:rPr>
-          <w:rFonts w:cs="Times New Roman"/>
-          <w:szCs w:val="28"/>
-        </w:rPr>
-        <w:t>.</w:t>
+        <w:t>Для графического описания абстрактной модели проекта, а также пользовательского в</w:t>
+      </w:r>
+      <w:r>
+        <w:rPr>
+          <w:rFonts w:cs="Times New Roman"/>
+          <w:szCs w:val="28"/>
+        </w:rPr>
+        <w:t>заимодействия (сценарии</w:t>
+      </w:r>
+      <w:r>
+        <w:rPr>
+          <w:rFonts w:cs="Times New Roman"/>
+          <w:szCs w:val="28"/>
+        </w:rPr>
+        <w:t>) использован стандарт UML.</w:t>
       </w:r>
     </w:p>
     <w:p>
@@ -9454,53 +8449,50 @@
           <w:rFonts w:cs="Times New Roman"/>
           <w:szCs w:val="28"/>
         </w:rPr>
-        <w:t>При использовании UML были простроен</w:t>
-      </w:r>
-      <w:r>
-        <w:rPr>
-          <w:rFonts w:cs="Times New Roman"/>
-          <w:szCs w:val="28"/>
-        </w:rPr>
-        <w:t>а</w:t>
-      </w:r>
-      <w:r>
-        <w:rPr>
-          <w:rFonts w:cs="Times New Roman"/>
-          <w:szCs w:val="28"/>
-        </w:rPr>
-        <w:t xml:space="preserve"> диаграмма классов.</w:t>
-      </w:r>
-    </w:p>
-    <w:p>
-      <w:pPr>
-        <w:rPr>
-          <w:rFonts w:cs="Times New Roman"/>
-          <w:szCs w:val="28"/>
-        </w:rPr>
-      </w:pPr>
-      <w:r>
-        <w:rPr>
-          <w:rFonts w:cs="Times New Roman"/>
-          <w:szCs w:val="28"/>
-        </w:rPr>
-        <w:br w:type="page"/>
-      </w:r>
-    </w:p>
-    <w:p>
-      <w:pPr>
-        <w:pStyle w:val="1"/>
-        <w:spacing w:after="240" w:line="276" w:lineRule="auto"/>
-      </w:pPr>
-      <w:bookmarkStart w:id="19" w:name="_Toc34125503"/>
-      <w:bookmarkStart w:id="20" w:name="_Toc36076941"/>
-      <w:bookmarkStart w:id="21" w:name="_Toc119029933"/>
-      <w:r>
-        <w:lastRenderedPageBreak/>
-        <w:t>3.2 Диаграмма классов</w:t>
-      </w:r>
-      <w:bookmarkEnd w:id="19"/>
-      <w:bookmarkEnd w:id="20"/>
-      <w:bookmarkEnd w:id="21"/>
+        <w:t>UML язык графического описания для объектного моделирования в об</w:t>
+      </w:r>
+      <w:r>
+        <w:rPr>
+          <w:rFonts w:cs="Times New Roman"/>
+          <w:szCs w:val="28"/>
+        </w:rPr>
+        <w:t>л</w:t>
+      </w:r>
+      <w:r>
+        <w:rPr>
+          <w:rFonts w:cs="Times New Roman"/>
+          <w:szCs w:val="28"/>
+        </w:rPr>
+        <w:t>асти разработки программного обеспечения. UML является языком широкого профиля, это – открытый стандарт, использующий графические обозначения для создания абстрактной модели системы, называемой UML – моделью. UML был создан для определения, визуализации, проектирования и документирования, в основном, программных систем.  UML не является языком программирования, но на основании UML возможна генерация кода и наоборот</w:t>
+      </w:r>
+      <w:r>
+        <w:rPr>
+          <w:rFonts w:cs="Times New Roman"/>
+          <w:szCs w:val="28"/>
+        </w:rPr>
+        <w:t xml:space="preserve"> </w:t>
+      </w:r>
+      <w:r>
+        <w:rPr>
+          <w:rFonts w:cs="Times New Roman"/>
+          <w:szCs w:val="28"/>
+        </w:rPr>
+        <w:t>[5</w:t>
+      </w:r>
+      <w:r>
+        <w:rPr>
+          <w:rFonts w:cs="Times New Roman"/>
+          <w:szCs w:val="28"/>
+        </w:rPr>
+        <w:t>]</w:t>
+      </w:r>
+      <w:r>
+        <w:rPr>
+          <w:rFonts w:cs="Times New Roman"/>
+          <w:szCs w:val="28"/>
+        </w:rPr>
+        <w:t>.</w:t>
+      </w:r>
     </w:p>
     <w:p>
       <w:pPr>
@@ -9517,8 +8509,53 @@
           <w:rFonts w:cs="Times New Roman"/>
           <w:szCs w:val="28"/>
         </w:rPr>
-        <w:t>Диаграмма классов – структурная диаграмма языка моделирования UML, демонстрирующая общую структуру иерархии классов системы, их коопераций, атрибутов (полей), методов, интерфейсов и взаимосвязей между ними.</w:t>
-      </w:r>
+        <w:t>При использовании UML были простроен</w:t>
+      </w:r>
+      <w:r>
+        <w:rPr>
+          <w:rFonts w:cs="Times New Roman"/>
+          <w:szCs w:val="28"/>
+        </w:rPr>
+        <w:t>а</w:t>
+      </w:r>
+      <w:r>
+        <w:rPr>
+          <w:rFonts w:cs="Times New Roman"/>
+          <w:szCs w:val="28"/>
+        </w:rPr>
+        <w:t xml:space="preserve"> диаграмма классов.</w:t>
+      </w:r>
+    </w:p>
+    <w:p>
+      <w:pPr>
+        <w:rPr>
+          <w:rFonts w:cs="Times New Roman"/>
+          <w:szCs w:val="28"/>
+        </w:rPr>
+      </w:pPr>
+      <w:r>
+        <w:rPr>
+          <w:rFonts w:cs="Times New Roman"/>
+          <w:szCs w:val="28"/>
+        </w:rPr>
+        <w:br w:type="page"/>
+      </w:r>
+    </w:p>
+    <w:p>
+      <w:pPr>
+        <w:pStyle w:val="1"/>
+        <w:spacing w:after="240" w:line="276" w:lineRule="auto"/>
+      </w:pPr>
+      <w:bookmarkStart w:id="10" w:name="_Toc34125503"/>
+      <w:bookmarkStart w:id="11" w:name="_Toc36076941"/>
+      <w:bookmarkStart w:id="12" w:name="_Toc119029933"/>
+      <w:r>
+        <w:lastRenderedPageBreak/>
+        <w:t>3.2 Диаграмма классов</w:t>
+      </w:r>
+      <w:bookmarkEnd w:id="10"/>
+      <w:bookmarkEnd w:id="11"/>
+      <w:bookmarkEnd w:id="12"/>
     </w:p>
     <w:p>
       <w:pPr>
@@ -9535,26 +8572,43 @@
           <w:rFonts w:cs="Times New Roman"/>
           <w:szCs w:val="28"/>
         </w:rPr>
-        <w:t>На рисунке 3.1</w:t>
-      </w:r>
-      <w:r>
-        <w:rPr>
-          <w:rFonts w:cs="Times New Roman"/>
-          <w:szCs w:val="28"/>
-        </w:rPr>
-        <w:t xml:space="preserve"> представлена диаграмма классов.</w:t>
+        <w:t>Диаграмма классов – структурная диаграмма языка моделирования UML, демонстрирующая общую структуру иерархии классов системы, их коопераций, атрибутов (полей), методов, интерфейсов и взаимосвязей между ними.</w:t>
       </w:r>
     </w:p>
     <w:p>
       <w:pPr>
         <w:spacing w:after="0" w:line="360" w:lineRule="auto"/>
+        <w:ind w:firstLine="709"/>
+        <w:jc w:val="both"/>
+        <w:rPr>
+          <w:rFonts w:cs="Times New Roman"/>
+          <w:szCs w:val="28"/>
+        </w:rPr>
+      </w:pPr>
+      <w:r>
+        <w:rPr>
+          <w:rFonts w:cs="Times New Roman"/>
+          <w:szCs w:val="28"/>
+        </w:rPr>
+        <w:t>На рисунке 3.1</w:t>
+      </w:r>
+      <w:r>
+        <w:rPr>
+          <w:rFonts w:cs="Times New Roman"/>
+          <w:szCs w:val="28"/>
+        </w:rPr>
+        <w:t xml:space="preserve"> представлена диаграмма классов.</w:t>
+      </w:r>
+    </w:p>
+    <w:p>
+      <w:pPr>
+        <w:spacing w:after="0" w:line="360" w:lineRule="auto"/>
         <w:jc w:val="center"/>
         <w:rPr>
           <w:rFonts w:cs="Times New Roman"/>
           <w:szCs w:val="28"/>
         </w:rPr>
       </w:pPr>
-      <w:commentRangeStart w:id="22"/>
       <w:r>
         <w:rPr>
           <w:rFonts w:cs="Times New Roman"/>
@@ -9562,7 +8616,7 @@
           <w:szCs w:val="28"/>
           <w:lang w:eastAsia="ru-RU"/>
         </w:rPr>
-        <w:pict w14:anchorId="03F896F0">
+        <w:pict w14:anchorId="260F757E">
           <v:shapetype id="_x0000_t75" coordsize="21600,21600" o:spt="75" o:preferrelative="t" path="m@4@5l@4@11@9@11@9@5xe" filled="f" stroked="f">
             <v:stroke joinstyle="miter"/>
             <v:formulas>
@@ -9582,17 +8636,10 @@
             <v:path o:extrusionok="f" gradientshapeok="t" o:connecttype="rect"/>
             <o:lock v:ext="edit" aspectratio="t"/>
           </v:shapetype>
-          <v:shape id="_x0000_i1025" type="#_x0000_t75" style="width:468.5pt;height:486.5pt">
-            <v:imagedata r:id="rId14" o:title="SystemProjectDiagram"/>
+          <v:shape id="_x0000_i1025" type="#_x0000_t75" style="width:467.25pt;height:474pt">
+            <v:imagedata r:id="rId10" o:title="SystemProjectDiagram"/>
           </v:shape>
         </w:pict>
-      </w:r>
-      <w:commentRangeEnd w:id="22"/>
-      <w:r>
-        <w:rPr>
-          <w:rStyle w:val="ab"/>
-        </w:rPr>
-        <w:commentReference w:id="22"/>
       </w:r>
     </w:p>
     <w:p>
@@ -9605,7 +8652,7 @@
           <w:szCs w:val="28"/>
         </w:rPr>
       </w:pPr>
-      <w:bookmarkStart w:id="23" w:name="_Hlk85558848"/>
+      <w:bookmarkStart w:id="13" w:name="_Hlk85558848"/>
       <w:r>
         <w:rPr>
           <w:rFonts w:cs="Times New Roman"/>
@@ -9627,7 +8674,7 @@
         </w:rPr>
         <w:t xml:space="preserve"> – Диаграмма классов</w:t>
       </w:r>
-      <w:bookmarkEnd w:id="23"/>
+      <w:bookmarkEnd w:id="13"/>
       <w:r>
         <w:rPr>
           <w:rFonts w:cs="Times New Roman"/>
@@ -9693,7 +8740,6 @@
         </w:rPr>
         <w:t>Таблица 3.1 – Описание полей, методов, сущностей класса «</w:t>
       </w:r>
-      <w:proofErr w:type="spellStart"/>
       <w:r>
         <w:rPr>
           <w:bCs/>
@@ -9710,7 +8756,6 @@
         </w:rPr>
         <w:t>Form</w:t>
       </w:r>
-      <w:proofErr w:type="spellEnd"/>
       <w:r>
         <w:rPr>
           <w:bCs/>
@@ -9744,14 +8789,12 @@
               <w:rPr>
                 <w:bCs/>
                 <w:szCs w:val="28"/>
-                <w:lang w:val="ru-RU"/>
-              </w:rPr>
-            </w:pPr>
-            <w:r>
-              <w:rPr>
-                <w:bCs/>
-                <w:szCs w:val="28"/>
-                <w:lang w:val="ru-RU"/>
+              </w:rPr>
+            </w:pPr>
+            <w:r>
+              <w:rPr>
+                <w:bCs/>
+                <w:szCs w:val="28"/>
               </w:rPr>
               <w:t>Название метода/поля</w:t>
             </w:r>
@@ -9770,14 +8813,12 @@
               <w:rPr>
                 <w:bCs/>
                 <w:szCs w:val="28"/>
-                <w:lang w:val="ru-RU"/>
-              </w:rPr>
-            </w:pPr>
-            <w:r>
-              <w:rPr>
-                <w:bCs/>
-                <w:szCs w:val="28"/>
-                <w:lang w:val="ru-RU"/>
+              </w:rPr>
+            </w:pPr>
+            <w:r>
+              <w:rPr>
+                <w:bCs/>
+                <w:szCs w:val="28"/>
               </w:rPr>
               <w:t>Возвращаемый тип</w:t>
             </w:r>
@@ -9795,14 +8836,12 @@
               <w:rPr>
                 <w:bCs/>
                 <w:szCs w:val="28"/>
-                <w:lang w:val="ru-RU"/>
-              </w:rPr>
-            </w:pPr>
-            <w:r>
-              <w:rPr>
-                <w:bCs/>
-                <w:szCs w:val="28"/>
-                <w:lang w:val="ru-RU"/>
+              </w:rPr>
+            </w:pPr>
+            <w:r>
+              <w:rPr>
+                <w:bCs/>
+                <w:szCs w:val="28"/>
               </w:rPr>
               <w:t>Описание</w:t>
             </w:r>
@@ -9862,14 +8901,12 @@
               <w:rPr>
                 <w:bCs/>
                 <w:szCs w:val="28"/>
-                <w:lang w:val="ru-RU"/>
-              </w:rPr>
-            </w:pPr>
-            <w:r>
-              <w:rPr>
-                <w:bCs/>
-                <w:szCs w:val="28"/>
-                <w:lang w:val="ru-RU"/>
+              </w:rPr>
+            </w:pPr>
+            <w:r>
+              <w:rPr>
+                <w:bCs/>
+                <w:szCs w:val="28"/>
               </w:rPr>
               <w:t>Хранит в себе наб</w:t>
             </w:r>
@@ -9877,7 +8914,6 @@
               <w:rPr>
                 <w:bCs/>
                 <w:szCs w:val="28"/>
-                <w:lang w:val="ru-RU"/>
               </w:rPr>
               <w:t>ор методов для построения вал-шестерни</w:t>
             </w:r>
@@ -9904,17 +8940,8 @@
                 <w:bCs/>
                 <w:szCs w:val="28"/>
               </w:rPr>
-              <w:t>_</w:t>
-            </w:r>
-            <w:proofErr w:type="spellStart"/>
-            <w:r>
-              <w:rPr>
-                <w:bCs/>
-                <w:szCs w:val="28"/>
-              </w:rPr>
-              <w:t>textBoxToParameter</w:t>
-            </w:r>
-            <w:proofErr w:type="spellEnd"/>
+              <w:t>_textBoxToParameter</w:t>
+            </w:r>
           </w:p>
         </w:tc>
         <w:tc>
@@ -9946,18 +8973,15 @@
               <w:rPr>
                 <w:bCs/>
                 <w:szCs w:val="28"/>
-                <w:lang w:val="ru-RU"/>
-              </w:rPr>
-            </w:pPr>
-            <w:r>
-              <w:rPr>
-                <w:bCs/>
-                <w:szCs w:val="28"/>
-                <w:lang w:val="ru-RU"/>
+              </w:rPr>
+            </w:pPr>
+            <w:r>
+              <w:rPr>
+                <w:bCs/>
+                <w:szCs w:val="28"/>
               </w:rPr>
               <w:t xml:space="preserve">Хранит в себе набор </w:t>
             </w:r>
-            <w:proofErr w:type="spellStart"/>
             <w:r>
               <w:rPr>
                 <w:bCs/>
@@ -9965,16 +8989,13 @@
               </w:rPr>
               <w:t>TextBox</w:t>
             </w:r>
-            <w:proofErr w:type="spellEnd"/>
-            <w:r>
-              <w:rPr>
-                <w:bCs/>
-                <w:szCs w:val="28"/>
-                <w:lang w:val="ru-RU"/>
+            <w:r>
+              <w:rPr>
+                <w:bCs/>
+                <w:szCs w:val="28"/>
               </w:rPr>
               <w:t xml:space="preserve"> и соответствующий ему тип параметра из перечисления «</w:t>
             </w:r>
-            <w:proofErr w:type="spellStart"/>
             <w:r>
               <w:rPr>
                 <w:bCs/>
@@ -9989,12 +9010,10 @@
               </w:rPr>
               <w:t>ParametersType</w:t>
             </w:r>
-            <w:proofErr w:type="spellEnd"/>
-            <w:r>
-              <w:rPr>
-                <w:bCs/>
-                <w:szCs w:val="28"/>
-                <w:lang w:val="ru-RU"/>
+            <w:r>
+              <w:rPr>
+                <w:bCs/>
+                <w:szCs w:val="28"/>
               </w:rPr>
               <w:t>»</w:t>
             </w:r>
@@ -10016,37 +9035,12 @@
                 <w:szCs w:val="28"/>
               </w:rPr>
             </w:pPr>
-            <w:proofErr w:type="spellStart"/>
-            <w:r>
-              <w:rPr>
-                <w:bCs/>
-                <w:szCs w:val="28"/>
-              </w:rPr>
-              <w:t>SetParameter</w:t>
-            </w:r>
-            <w:proofErr w:type="spellEnd"/>
-            <w:r>
-              <w:rPr>
-                <w:bCs/>
-                <w:szCs w:val="28"/>
-              </w:rPr>
-              <w:t xml:space="preserve">(object, </w:t>
-            </w:r>
-            <w:proofErr w:type="spellStart"/>
-            <w:r>
-              <w:rPr>
-                <w:bCs/>
-                <w:szCs w:val="28"/>
-              </w:rPr>
-              <w:t>EventArgs</w:t>
-            </w:r>
-            <w:proofErr w:type="spellEnd"/>
-            <w:r>
-              <w:rPr>
-                <w:bCs/>
-                <w:szCs w:val="28"/>
-              </w:rPr>
-              <w:t>)</w:t>
+            <w:r>
+              <w:rPr>
+                <w:bCs/>
+                <w:szCs w:val="28"/>
+              </w:rPr>
+              <w:t>SetParameter(object, EventArgs)</w:t>
             </w:r>
           </w:p>
         </w:tc>
@@ -10087,14 +9081,12 @@
               <w:rPr>
                 <w:bCs/>
                 <w:szCs w:val="28"/>
-                <w:lang w:val="ru-RU"/>
-              </w:rPr>
-            </w:pPr>
-            <w:r>
-              <w:rPr>
-                <w:bCs/>
-                <w:szCs w:val="28"/>
-                <w:lang w:val="ru-RU"/>
+              </w:rPr>
+            </w:pPr>
+            <w:r>
+              <w:rPr>
+                <w:bCs/>
+                <w:szCs w:val="28"/>
               </w:rPr>
               <w:t>Устанавливает значение параметра</w:t>
             </w:r>
@@ -10117,21 +9109,12 @@
                 <w:szCs w:val="28"/>
               </w:rPr>
             </w:pPr>
-            <w:proofErr w:type="spellStart"/>
-            <w:r>
-              <w:rPr>
-                <w:bCs/>
-                <w:szCs w:val="28"/>
-              </w:rPr>
-              <w:t>SetMinParameters</w:t>
-            </w:r>
-            <w:proofErr w:type="spellEnd"/>
-            <w:r>
-              <w:rPr>
-                <w:bCs/>
-                <w:szCs w:val="28"/>
-              </w:rPr>
-              <w:t>()</w:t>
+            <w:r>
+              <w:rPr>
+                <w:bCs/>
+                <w:szCs w:val="28"/>
+              </w:rPr>
+              <w:t>SetMinParameters()</w:t>
             </w:r>
           </w:p>
         </w:tc>
@@ -10171,14 +9154,12 @@
               <w:rPr>
                 <w:bCs/>
                 <w:szCs w:val="28"/>
-                <w:lang w:val="ru-RU"/>
-              </w:rPr>
-            </w:pPr>
-            <w:r>
-              <w:rPr>
-                <w:bCs/>
-                <w:szCs w:val="28"/>
-                <w:lang w:val="ru-RU"/>
+              </w:rPr>
+            </w:pPr>
+            <w:r>
+              <w:rPr>
+                <w:bCs/>
+                <w:szCs w:val="28"/>
               </w:rPr>
               <w:t>Устанавливает минимальное значение всех параметров</w:t>
             </w:r>
@@ -10205,21 +9186,12 @@
                 <w:szCs w:val="28"/>
               </w:rPr>
             </w:pPr>
-            <w:proofErr w:type="spellStart"/>
-            <w:r>
-              <w:rPr>
-                <w:bCs/>
-                <w:szCs w:val="28"/>
-              </w:rPr>
-              <w:t>SetMaxParameters</w:t>
-            </w:r>
-            <w:proofErr w:type="spellEnd"/>
-            <w:r>
-              <w:rPr>
-                <w:bCs/>
-                <w:szCs w:val="28"/>
-              </w:rPr>
-              <w:t>()</w:t>
+            <w:r>
+              <w:rPr>
+                <w:bCs/>
+                <w:szCs w:val="28"/>
+              </w:rPr>
+              <w:t>SetMaxParameters()</w:t>
             </w:r>
           </w:p>
         </w:tc>
@@ -10259,14 +9231,12 @@
               <w:rPr>
                 <w:bCs/>
                 <w:szCs w:val="28"/>
-                <w:lang w:val="ru-RU"/>
-              </w:rPr>
-            </w:pPr>
-            <w:r>
-              <w:rPr>
-                <w:bCs/>
-                <w:szCs w:val="28"/>
-                <w:lang w:val="ru-RU"/>
+              </w:rPr>
+            </w:pPr>
+            <w:r>
+              <w:rPr>
+                <w:bCs/>
+                <w:szCs w:val="28"/>
               </w:rPr>
               <w:t>Устанавливает максимальное значение всех параметров</w:t>
             </w:r>
@@ -10289,21 +9259,12 @@
                 <w:szCs w:val="28"/>
               </w:rPr>
             </w:pPr>
-            <w:proofErr w:type="spellStart"/>
-            <w:r>
-              <w:rPr>
-                <w:bCs/>
-                <w:szCs w:val="28"/>
-              </w:rPr>
-              <w:t>SetAvgParameters</w:t>
-            </w:r>
-            <w:proofErr w:type="spellEnd"/>
-            <w:r>
-              <w:rPr>
-                <w:bCs/>
-                <w:szCs w:val="28"/>
-              </w:rPr>
-              <w:t>()</w:t>
+            <w:r>
+              <w:rPr>
+                <w:bCs/>
+                <w:szCs w:val="28"/>
+              </w:rPr>
+              <w:t>SetAvgParameters()</w:t>
             </w:r>
           </w:p>
         </w:tc>
@@ -10343,14 +9304,12 @@
               <w:rPr>
                 <w:bCs/>
                 <w:szCs w:val="28"/>
-                <w:lang w:val="ru-RU"/>
-              </w:rPr>
-            </w:pPr>
-            <w:r>
-              <w:rPr>
-                <w:bCs/>
-                <w:szCs w:val="28"/>
-                <w:lang w:val="ru-RU"/>
+              </w:rPr>
+            </w:pPr>
+            <w:r>
+              <w:rPr>
+                <w:bCs/>
+                <w:szCs w:val="28"/>
               </w:rPr>
               <w:t>Устанавливает среднее значение всех параметров</w:t>
             </w:r>
@@ -10418,14 +9377,12 @@
               <w:rPr>
                 <w:bCs/>
                 <w:szCs w:val="28"/>
-                <w:lang w:val="ru-RU"/>
-              </w:rPr>
-            </w:pPr>
-            <w:r>
-              <w:rPr>
-                <w:bCs/>
-                <w:szCs w:val="28"/>
-                <w:lang w:val="ru-RU"/>
+              </w:rPr>
+            </w:pPr>
+            <w:r>
+              <w:rPr>
+                <w:bCs/>
+                <w:szCs w:val="28"/>
               </w:rPr>
               <w:t>Строит</w:t>
             </w:r>
@@ -10433,7 +9390,6 @@
               <w:rPr>
                 <w:bCs/>
                 <w:szCs w:val="28"/>
-                <w:lang w:val="ru-RU"/>
               </w:rPr>
               <w:t xml:space="preserve"> коническую вал-шестерню</w:t>
             </w:r>
@@ -10441,7 +9397,6 @@
               <w:rPr>
                 <w:bCs/>
                 <w:szCs w:val="28"/>
-                <w:lang w:val="ru-RU"/>
               </w:rPr>
               <w:t xml:space="preserve"> по заданным параметрам</w:t>
             </w:r>
@@ -10474,7 +9429,6 @@
         </w:rPr>
         <w:t>Таблица 3.2 – Описание полей, методов, сущностей класса «</w:t>
       </w:r>
-      <w:proofErr w:type="spellStart"/>
       <w:r>
         <w:rPr>
           <w:bCs/>
@@ -10491,7 +9445,6 @@
         </w:rPr>
         <w:t>Parameters</w:t>
       </w:r>
-      <w:proofErr w:type="spellEnd"/>
       <w:r>
         <w:rPr>
           <w:bCs/>
@@ -10525,14 +9478,12 @@
               <w:rPr>
                 <w:bCs/>
                 <w:szCs w:val="28"/>
-                <w:lang w:val="ru-RU"/>
-              </w:rPr>
-            </w:pPr>
-            <w:r>
-              <w:rPr>
-                <w:bCs/>
-                <w:szCs w:val="28"/>
-                <w:lang w:val="ru-RU"/>
+              </w:rPr>
+            </w:pPr>
+            <w:r>
+              <w:rPr>
+                <w:bCs/>
+                <w:szCs w:val="28"/>
               </w:rPr>
               <w:t>Название метода/поля</w:t>
             </w:r>
@@ -10550,14 +9501,12 @@
               <w:rPr>
                 <w:bCs/>
                 <w:szCs w:val="28"/>
-                <w:lang w:val="ru-RU"/>
-              </w:rPr>
-            </w:pPr>
-            <w:r>
-              <w:rPr>
-                <w:bCs/>
-                <w:szCs w:val="28"/>
-                <w:lang w:val="ru-RU"/>
+              </w:rPr>
+            </w:pPr>
+            <w:r>
+              <w:rPr>
+                <w:bCs/>
+                <w:szCs w:val="28"/>
               </w:rPr>
               <w:t>Возвращаемый тип</w:t>
             </w:r>
@@ -10576,14 +9525,12 @@
               <w:rPr>
                 <w:bCs/>
                 <w:szCs w:val="28"/>
-                <w:lang w:val="ru-RU"/>
-              </w:rPr>
-            </w:pPr>
-            <w:r>
-              <w:rPr>
-                <w:bCs/>
-                <w:szCs w:val="28"/>
-                <w:lang w:val="ru-RU"/>
+              </w:rPr>
+            </w:pPr>
+            <w:r>
+              <w:rPr>
+                <w:bCs/>
+                <w:szCs w:val="28"/>
               </w:rPr>
               <w:t>Описание</w:t>
             </w:r>
@@ -10644,18 +9591,15 @@
               <w:rPr>
                 <w:bCs/>
                 <w:szCs w:val="28"/>
-                <w:lang w:val="ru-RU"/>
-              </w:rPr>
-            </w:pPr>
-            <w:r>
-              <w:rPr>
-                <w:bCs/>
-                <w:szCs w:val="28"/>
-                <w:lang w:val="ru-RU"/>
+              </w:rPr>
+            </w:pPr>
+            <w:r>
+              <w:rPr>
+                <w:bCs/>
+                <w:szCs w:val="28"/>
               </w:rPr>
               <w:t>Хранит данные о каждом параметре модели из перечисления «</w:t>
             </w:r>
-            <w:proofErr w:type="spellStart"/>
             <w:r>
               <w:rPr>
                 <w:bCs/>
@@ -10670,12 +9614,10 @@
               </w:rPr>
               <w:t>ParametersType</w:t>
             </w:r>
-            <w:proofErr w:type="spellEnd"/>
-            <w:r>
-              <w:rPr>
-                <w:bCs/>
-                <w:szCs w:val="28"/>
-                <w:lang w:val="ru-RU"/>
+            <w:r>
+              <w:rPr>
+                <w:bCs/>
+                <w:szCs w:val="28"/>
               </w:rPr>
               <w:t>»</w:t>
             </w:r>
@@ -10698,7 +9640,6 @@
                 <w:szCs w:val="28"/>
               </w:rPr>
             </w:pPr>
-            <w:proofErr w:type="spellStart"/>
             <w:r>
               <w:rPr>
                 <w:bCs/>
@@ -10711,15 +9652,7 @@
                 <w:bCs/>
                 <w:szCs w:val="28"/>
               </w:rPr>
-              <w:t>Parameters</w:t>
-            </w:r>
-            <w:proofErr w:type="spellEnd"/>
-            <w:r>
-              <w:rPr>
-                <w:bCs/>
-                <w:szCs w:val="28"/>
-              </w:rPr>
-              <w:t>()</w:t>
+              <w:t>Parameters()</w:t>
             </w:r>
           </w:p>
         </w:tc>
@@ -10752,14 +9685,12 @@
               <w:rPr>
                 <w:bCs/>
                 <w:szCs w:val="28"/>
-                <w:lang w:val="ru-RU"/>
-              </w:rPr>
-            </w:pPr>
-            <w:r>
-              <w:rPr>
-                <w:bCs/>
-                <w:szCs w:val="28"/>
-                <w:lang w:val="ru-RU"/>
+              </w:rPr>
+            </w:pPr>
+            <w:r>
+              <w:rPr>
+                <w:bCs/>
+                <w:szCs w:val="28"/>
               </w:rPr>
               <w:t>Конструктор для создания экземпляра класса</w:t>
             </w:r>
@@ -10781,37 +9712,12 @@
                 <w:szCs w:val="28"/>
               </w:rPr>
             </w:pPr>
-            <w:proofErr w:type="spellStart"/>
-            <w:r>
-              <w:rPr>
-                <w:bCs/>
-                <w:szCs w:val="28"/>
-              </w:rPr>
-              <w:t>SetParameterValue</w:t>
-            </w:r>
-            <w:proofErr w:type="spellEnd"/>
-            <w:r>
-              <w:rPr>
-                <w:bCs/>
-                <w:szCs w:val="28"/>
-              </w:rPr>
-              <w:t>(</w:t>
-            </w:r>
-            <w:proofErr w:type="spellStart"/>
-            <w:r>
-              <w:rPr>
-                <w:bCs/>
-                <w:szCs w:val="28"/>
-              </w:rPr>
-              <w:t>ParameterType</w:t>
-            </w:r>
-            <w:proofErr w:type="spellEnd"/>
-            <w:r>
-              <w:rPr>
-                <w:bCs/>
-                <w:szCs w:val="28"/>
-              </w:rPr>
-              <w:t>, double)</w:t>
+            <w:r>
+              <w:rPr>
+                <w:bCs/>
+                <w:szCs w:val="28"/>
+              </w:rPr>
+              <w:t>SetParameterValue(ParameterType, double)</w:t>
             </w:r>
           </w:p>
         </w:tc>
@@ -10851,14 +9757,12 @@
               <w:rPr>
                 <w:bCs/>
                 <w:szCs w:val="28"/>
-                <w:lang w:val="ru-RU"/>
-              </w:rPr>
-            </w:pPr>
-            <w:r>
-              <w:rPr>
-                <w:bCs/>
-                <w:szCs w:val="28"/>
-                <w:lang w:val="ru-RU"/>
+              </w:rPr>
+            </w:pPr>
+            <w:r>
+              <w:rPr>
+                <w:bCs/>
+                <w:szCs w:val="28"/>
               </w:rPr>
               <w:t>Устанавливает значение определённого параметра</w:t>
             </w:r>
@@ -10880,37 +9784,12 @@
                 <w:szCs w:val="28"/>
               </w:rPr>
             </w:pPr>
-            <w:proofErr w:type="spellStart"/>
-            <w:r>
-              <w:rPr>
-                <w:bCs/>
-                <w:szCs w:val="28"/>
-              </w:rPr>
-              <w:t>GetParameterValue</w:t>
-            </w:r>
-            <w:proofErr w:type="spellEnd"/>
-            <w:r>
-              <w:rPr>
-                <w:bCs/>
-                <w:szCs w:val="28"/>
-              </w:rPr>
-              <w:t>(</w:t>
-            </w:r>
-            <w:proofErr w:type="spellStart"/>
-            <w:r>
-              <w:rPr>
-                <w:bCs/>
-                <w:szCs w:val="28"/>
-              </w:rPr>
-              <w:t>ParameterType</w:t>
-            </w:r>
-            <w:proofErr w:type="spellEnd"/>
-            <w:r>
-              <w:rPr>
-                <w:bCs/>
-                <w:szCs w:val="28"/>
-              </w:rPr>
-              <w:t>)</w:t>
+            <w:r>
+              <w:rPr>
+                <w:bCs/>
+                <w:szCs w:val="28"/>
+              </w:rPr>
+              <w:t>GetParameterValue(ParameterType)</w:t>
             </w:r>
           </w:p>
         </w:tc>
@@ -10950,14 +9829,12 @@
               <w:rPr>
                 <w:bCs/>
                 <w:szCs w:val="28"/>
-                <w:lang w:val="ru-RU"/>
-              </w:rPr>
-            </w:pPr>
-            <w:r>
-              <w:rPr>
-                <w:bCs/>
-                <w:szCs w:val="28"/>
-                <w:lang w:val="ru-RU"/>
+              </w:rPr>
+            </w:pPr>
+            <w:r>
+              <w:rPr>
+                <w:bCs/>
+                <w:szCs w:val="28"/>
               </w:rPr>
               <w:t>Возвращает значение определённого параметра</w:t>
             </w:r>
@@ -10997,7 +9874,6 @@
         <w:lastRenderedPageBreak/>
         <w:t>Таблица 3.3 – Описание полей, методов, сущностей класса «</w:t>
       </w:r>
-      <w:proofErr w:type="spellStart"/>
       <w:r>
         <w:rPr>
           <w:bCs/>
@@ -11014,7 +9890,6 @@
         </w:rPr>
         <w:t>Parameter</w:t>
       </w:r>
-      <w:proofErr w:type="spellEnd"/>
       <w:r>
         <w:rPr>
           <w:bCs/>
@@ -11047,14 +9922,12 @@
               <w:rPr>
                 <w:bCs/>
                 <w:szCs w:val="28"/>
-                <w:lang w:val="ru-RU"/>
-              </w:rPr>
-            </w:pPr>
-            <w:r>
-              <w:rPr>
-                <w:bCs/>
-                <w:szCs w:val="28"/>
-                <w:lang w:val="ru-RU"/>
+              </w:rPr>
+            </w:pPr>
+            <w:r>
+              <w:rPr>
+                <w:bCs/>
+                <w:szCs w:val="28"/>
               </w:rPr>
               <w:t>Название метода/поля</w:t>
             </w:r>
@@ -11072,14 +9945,12 @@
               <w:rPr>
                 <w:bCs/>
                 <w:szCs w:val="28"/>
-                <w:lang w:val="ru-RU"/>
-              </w:rPr>
-            </w:pPr>
-            <w:r>
-              <w:rPr>
-                <w:bCs/>
-                <w:szCs w:val="28"/>
-                <w:lang w:val="ru-RU"/>
+              </w:rPr>
+            </w:pPr>
+            <w:r>
+              <w:rPr>
+                <w:bCs/>
+                <w:szCs w:val="28"/>
               </w:rPr>
               <w:t>Возвращаемый тип</w:t>
             </w:r>
@@ -11097,14 +9968,12 @@
               <w:rPr>
                 <w:bCs/>
                 <w:szCs w:val="28"/>
-                <w:lang w:val="ru-RU"/>
-              </w:rPr>
-            </w:pPr>
-            <w:r>
-              <w:rPr>
-                <w:bCs/>
-                <w:szCs w:val="28"/>
-                <w:lang w:val="ru-RU"/>
+              </w:rPr>
+            </w:pPr>
+            <w:r>
+              <w:rPr>
+                <w:bCs/>
+                <w:szCs w:val="28"/>
               </w:rPr>
               <w:t>Описание</w:t>
             </w:r>
@@ -11164,14 +10033,12 @@
               <w:rPr>
                 <w:bCs/>
                 <w:szCs w:val="28"/>
-                <w:lang w:val="ru-RU"/>
-              </w:rPr>
-            </w:pPr>
-            <w:r>
-              <w:rPr>
-                <w:bCs/>
-                <w:szCs w:val="28"/>
-                <w:lang w:val="ru-RU"/>
+              </w:rPr>
+            </w:pPr>
+            <w:r>
+              <w:rPr>
+                <w:bCs/>
+                <w:szCs w:val="28"/>
               </w:rPr>
               <w:t>Хранит текущее значение</w:t>
             </w:r>
@@ -11193,7 +10060,6 @@
                 <w:szCs w:val="28"/>
               </w:rPr>
             </w:pPr>
-            <w:proofErr w:type="spellStart"/>
             <w:r>
               <w:rPr>
                 <w:bCs/>
@@ -11206,15 +10072,7 @@
                 <w:bCs/>
                 <w:szCs w:val="28"/>
               </w:rPr>
-              <w:t>Parameter</w:t>
-            </w:r>
-            <w:proofErr w:type="spellEnd"/>
-            <w:r>
-              <w:rPr>
-                <w:bCs/>
-                <w:szCs w:val="28"/>
-              </w:rPr>
-              <w:t>(double, double, double)</w:t>
+              <w:t>Parameter(double, double, double)</w:t>
             </w:r>
           </w:p>
         </w:tc>
@@ -11247,14 +10105,12 @@
               <w:rPr>
                 <w:bCs/>
                 <w:szCs w:val="28"/>
-                <w:lang w:val="ru-RU"/>
-              </w:rPr>
-            </w:pPr>
-            <w:r>
-              <w:rPr>
-                <w:bCs/>
-                <w:szCs w:val="28"/>
-                <w:lang w:val="ru-RU"/>
+              </w:rPr>
+            </w:pPr>
+            <w:r>
+              <w:rPr>
+                <w:bCs/>
+                <w:szCs w:val="28"/>
               </w:rPr>
               <w:t>Конструктор для создания экземпляра класса</w:t>
             </w:r>
@@ -11322,14 +10178,12 @@
               <w:rPr>
                 <w:bCs/>
                 <w:szCs w:val="28"/>
-                <w:lang w:val="ru-RU"/>
-              </w:rPr>
-            </w:pPr>
-            <w:r>
-              <w:rPr>
-                <w:bCs/>
-                <w:szCs w:val="28"/>
-                <w:lang w:val="ru-RU"/>
+              </w:rPr>
+            </w:pPr>
+            <w:r>
+              <w:rPr>
+                <w:bCs/>
+                <w:szCs w:val="28"/>
               </w:rPr>
               <w:t>Возвращает максимальное допустимое значение параметра</w:t>
             </w:r>
@@ -11397,14 +10251,12 @@
               <w:rPr>
                 <w:bCs/>
                 <w:szCs w:val="28"/>
-                <w:lang w:val="ru-RU"/>
-              </w:rPr>
-            </w:pPr>
-            <w:r>
-              <w:rPr>
-                <w:bCs/>
-                <w:szCs w:val="28"/>
-                <w:lang w:val="ru-RU"/>
+              </w:rPr>
+            </w:pPr>
+            <w:r>
+              <w:rPr>
+                <w:bCs/>
+                <w:szCs w:val="28"/>
               </w:rPr>
               <w:t>Возвращает минимальное допустимое значение параметра</w:t>
             </w:r>
@@ -11472,14 +10324,12 @@
               <w:rPr>
                 <w:bCs/>
                 <w:szCs w:val="28"/>
-                <w:lang w:val="ru-RU"/>
-              </w:rPr>
-            </w:pPr>
-            <w:r>
-              <w:rPr>
-                <w:bCs/>
-                <w:szCs w:val="28"/>
-                <w:lang w:val="ru-RU"/>
+              </w:rPr>
+            </w:pPr>
+            <w:r>
+              <w:rPr>
+                <w:bCs/>
+                <w:szCs w:val="28"/>
               </w:rPr>
               <w:t>Возвращает текущее значение параметра. Задает новое значение параметра</w:t>
             </w:r>
@@ -11513,7 +10363,6 @@
         </w:rPr>
         <w:t>Таблица 3.4 – Описание полей, методов, сущностей класса «</w:t>
       </w:r>
-      <w:proofErr w:type="spellStart"/>
       <w:r>
         <w:rPr>
           <w:bCs/>
@@ -11530,7 +10379,6 @@
         </w:rPr>
         <w:t>Builder</w:t>
       </w:r>
-      <w:proofErr w:type="spellEnd"/>
       <w:r>
         <w:rPr>
           <w:bCs/>
@@ -11563,16 +10411,14 @@
               <w:rPr>
                 <w:bCs/>
                 <w:szCs w:val="28"/>
-                <w:lang w:val="ru-RU"/>
-              </w:rPr>
-            </w:pPr>
-            <w:bookmarkStart w:id="24" w:name="_Toc34125504"/>
-            <w:bookmarkStart w:id="25" w:name="_Toc36076942"/>
-            <w:r>
-              <w:rPr>
-                <w:bCs/>
-                <w:szCs w:val="28"/>
-                <w:lang w:val="ru-RU"/>
+              </w:rPr>
+            </w:pPr>
+            <w:bookmarkStart w:id="14" w:name="_Toc34125504"/>
+            <w:bookmarkStart w:id="15" w:name="_Toc36076942"/>
+            <w:r>
+              <w:rPr>
+                <w:bCs/>
+                <w:szCs w:val="28"/>
               </w:rPr>
               <w:t>Название метода/поля</w:t>
             </w:r>
@@ -11590,14 +10436,12 @@
               <w:rPr>
                 <w:bCs/>
                 <w:szCs w:val="28"/>
-                <w:lang w:val="ru-RU"/>
-              </w:rPr>
-            </w:pPr>
-            <w:r>
-              <w:rPr>
-                <w:bCs/>
-                <w:szCs w:val="28"/>
-                <w:lang w:val="ru-RU"/>
+              </w:rPr>
+            </w:pPr>
+            <w:r>
+              <w:rPr>
+                <w:bCs/>
+                <w:szCs w:val="28"/>
               </w:rPr>
               <w:t>Возвращаемый тип</w:t>
             </w:r>
@@ -11615,14 +10459,12 @@
               <w:rPr>
                 <w:bCs/>
                 <w:szCs w:val="28"/>
-                <w:lang w:val="ru-RU"/>
-              </w:rPr>
-            </w:pPr>
-            <w:r>
-              <w:rPr>
-                <w:bCs/>
-                <w:szCs w:val="28"/>
-                <w:lang w:val="ru-RU"/>
+              </w:rPr>
+            </w:pPr>
+            <w:r>
+              <w:rPr>
+                <w:bCs/>
+                <w:szCs w:val="28"/>
               </w:rPr>
               <w:t>Описание</w:t>
             </w:r>
@@ -11645,7 +10487,6 @@
                 <w:szCs w:val="28"/>
               </w:rPr>
             </w:pPr>
-            <w:proofErr w:type="spellStart"/>
             <w:r>
               <w:rPr>
                 <w:bCs/>
@@ -11653,7 +10494,6 @@
               </w:rPr>
               <w:t>kompasConnector</w:t>
             </w:r>
-            <w:proofErr w:type="spellEnd"/>
           </w:p>
         </w:tc>
         <w:tc>
@@ -11685,14 +10525,12 @@
               <w:rPr>
                 <w:bCs/>
                 <w:szCs w:val="28"/>
-                <w:lang w:val="ru-RU"/>
-              </w:rPr>
-            </w:pPr>
-            <w:r>
-              <w:rPr>
-                <w:bCs/>
-                <w:szCs w:val="28"/>
-                <w:lang w:val="ru-RU"/>
+              </w:rPr>
+            </w:pPr>
+            <w:r>
+              <w:rPr>
+                <w:bCs/>
+                <w:szCs w:val="28"/>
               </w:rPr>
               <w:t>Хранит в себе методы необходимые для связи с КОМПАС 3</w:t>
             </w:r>
@@ -11760,18 +10598,15 @@
               <w:rPr>
                 <w:bCs/>
                 <w:szCs w:val="28"/>
-                <w:lang w:val="ru-RU"/>
-              </w:rPr>
-            </w:pPr>
-            <w:r>
-              <w:rPr>
-                <w:bCs/>
-                <w:szCs w:val="28"/>
-                <w:lang w:val="ru-RU"/>
+              </w:rPr>
+            </w:pPr>
+            <w:r>
+              <w:rPr>
+                <w:bCs/>
+                <w:szCs w:val="28"/>
               </w:rPr>
               <w:t>Хранит данные о каждом параметре модели из перечисления «</w:t>
             </w:r>
-            <w:proofErr w:type="spellStart"/>
             <w:r>
               <w:rPr>
                 <w:bCs/>
@@ -11786,12 +10621,10 @@
               </w:rPr>
               <w:t>Parameter</w:t>
             </w:r>
-            <w:proofErr w:type="spellEnd"/>
-            <w:r>
-              <w:rPr>
-                <w:bCs/>
-                <w:szCs w:val="28"/>
-                <w:lang w:val="ru-RU"/>
+            <w:r>
+              <w:rPr>
+                <w:bCs/>
+                <w:szCs w:val="28"/>
               </w:rPr>
               <w:t>»</w:t>
             </w:r>
@@ -11814,7 +10647,6 @@
                 <w:szCs w:val="28"/>
               </w:rPr>
             </w:pPr>
-            <w:proofErr w:type="spellStart"/>
             <w:r>
               <w:rPr>
                 <w:bCs/>
@@ -11836,7 +10668,6 @@
               </w:rPr>
               <w:t>Build</w:t>
             </w:r>
-            <w:proofErr w:type="spellEnd"/>
           </w:p>
           <w:p>
             <w:pPr>
@@ -11853,30 +10684,14 @@
                 <w:bCs/>
                 <w:szCs w:val="28"/>
               </w:rPr>
-              <w:t>(</w:t>
-            </w:r>
-            <w:proofErr w:type="spellStart"/>
-            <w:r>
-              <w:rPr>
-                <w:bCs/>
-                <w:szCs w:val="28"/>
-              </w:rPr>
-              <w:t>ShaftGear</w:t>
-            </w:r>
-            <w:r>
-              <w:rPr>
-                <w:bCs/>
-                <w:szCs w:val="28"/>
-              </w:rPr>
-              <w:t>Parameters</w:t>
-            </w:r>
-            <w:proofErr w:type="spellEnd"/>
-            <w:r>
-              <w:rPr>
-                <w:bCs/>
-                <w:szCs w:val="28"/>
-              </w:rPr>
-              <w:t>)</w:t>
+              <w:t>(ShaftGear</w:t>
+            </w:r>
+            <w:r>
+              <w:rPr>
+                <w:bCs/>
+                <w:szCs w:val="28"/>
+              </w:rPr>
+              <w:t>Parameters)</w:t>
             </w:r>
           </w:p>
         </w:tc>
@@ -11916,14 +10731,12 @@
               <w:rPr>
                 <w:bCs/>
                 <w:szCs w:val="28"/>
-                <w:lang w:val="ru-RU"/>
-              </w:rPr>
-            </w:pPr>
-            <w:r>
-              <w:rPr>
-                <w:bCs/>
-                <w:szCs w:val="28"/>
-                <w:lang w:val="ru-RU"/>
+              </w:rPr>
+            </w:pPr>
+            <w:r>
+              <w:rPr>
+                <w:bCs/>
+                <w:szCs w:val="28"/>
               </w:rPr>
               <w:t>Построение</w:t>
             </w:r>
@@ -11931,7 +10744,6 @@
               <w:rPr>
                 <w:bCs/>
                 <w:szCs w:val="28"/>
-                <w:lang w:val="ru-RU"/>
               </w:rPr>
               <w:t xml:space="preserve"> шестерни</w:t>
             </w:r>
@@ -11939,7 +10751,6 @@
               <w:rPr>
                 <w:bCs/>
                 <w:szCs w:val="28"/>
-                <w:lang w:val="ru-RU"/>
               </w:rPr>
               <w:t xml:space="preserve"> по заданным параметрам</w:t>
             </w:r>
@@ -11962,7 +10773,6 @@
                 <w:szCs w:val="28"/>
               </w:rPr>
             </w:pPr>
-            <w:proofErr w:type="spellStart"/>
             <w:r>
               <w:rPr>
                 <w:bCs/>
@@ -11970,7 +10780,6 @@
               </w:rPr>
               <w:t>CreateGear</w:t>
             </w:r>
-            <w:proofErr w:type="spellEnd"/>
             <w:r>
               <w:rPr>
                 <w:bCs/>
@@ -12016,14 +10825,12 @@
               <w:rPr>
                 <w:bCs/>
                 <w:szCs w:val="28"/>
-                <w:lang w:val="ru-RU"/>
-              </w:rPr>
-            </w:pPr>
-            <w:r>
-              <w:rPr>
-                <w:bCs/>
-                <w:szCs w:val="28"/>
-                <w:lang w:val="ru-RU"/>
+              </w:rPr>
+            </w:pPr>
+            <w:r>
+              <w:rPr>
+                <w:bCs/>
+                <w:szCs w:val="28"/>
               </w:rPr>
               <w:t>Построение основы шестерни</w:t>
             </w:r>
@@ -12046,7 +10853,6 @@
                 <w:szCs w:val="28"/>
               </w:rPr>
             </w:pPr>
-            <w:proofErr w:type="spellStart"/>
             <w:r>
               <w:rPr>
                 <w:bCs/>
@@ -12068,7 +10874,6 @@
               </w:rPr>
               <w:t>Base</w:t>
             </w:r>
-            <w:proofErr w:type="spellEnd"/>
             <w:r>
               <w:rPr>
                 <w:bCs/>
@@ -12114,14 +10919,12 @@
               <w:rPr>
                 <w:bCs/>
                 <w:szCs w:val="28"/>
-                <w:lang w:val="ru-RU"/>
-              </w:rPr>
-            </w:pPr>
-            <w:r>
-              <w:rPr>
-                <w:bCs/>
-                <w:szCs w:val="28"/>
-                <w:lang w:val="ru-RU"/>
+              </w:rPr>
+            </w:pPr>
+            <w:r>
+              <w:rPr>
+                <w:bCs/>
+                <w:szCs w:val="28"/>
               </w:rPr>
               <w:t xml:space="preserve">Построение </w:t>
             </w:r>
@@ -12129,7 +10932,6 @@
               <w:rPr>
                 <w:bCs/>
                 <w:szCs w:val="28"/>
-                <w:lang w:val="ru-RU"/>
               </w:rPr>
               <w:t xml:space="preserve">основы </w:t>
             </w:r>
@@ -12137,7 +10939,6 @@
               <w:rPr>
                 <w:bCs/>
                 <w:szCs w:val="28"/>
-                <w:lang w:val="ru-RU"/>
               </w:rPr>
               <w:t>вала</w:t>
             </w:r>
@@ -12160,21 +10961,12 @@
                 <w:szCs w:val="28"/>
               </w:rPr>
             </w:pPr>
-            <w:proofErr w:type="spellStart"/>
-            <w:r>
-              <w:rPr>
-                <w:bCs/>
-                <w:szCs w:val="28"/>
-              </w:rPr>
-              <w:t>CreateShaftTip</w:t>
-            </w:r>
-            <w:proofErr w:type="spellEnd"/>
-            <w:r>
-              <w:rPr>
-                <w:bCs/>
-                <w:szCs w:val="28"/>
-              </w:rPr>
-              <w:t>()</w:t>
+            <w:r>
+              <w:rPr>
+                <w:bCs/>
+                <w:szCs w:val="28"/>
+              </w:rPr>
+              <w:t>CreateShaftTip()</w:t>
             </w:r>
           </w:p>
         </w:tc>
@@ -12214,14 +11006,12 @@
               <w:rPr>
                 <w:bCs/>
                 <w:szCs w:val="28"/>
-                <w:lang w:val="ru-RU"/>
-              </w:rPr>
-            </w:pPr>
-            <w:r>
-              <w:rPr>
-                <w:bCs/>
-                <w:szCs w:val="28"/>
-                <w:lang w:val="ru-RU"/>
+              </w:rPr>
+            </w:pPr>
+            <w:r>
+              <w:rPr>
+                <w:bCs/>
+                <w:szCs w:val="28"/>
               </w:rPr>
               <w:t>Построение вращательного цилиндра вала</w:t>
             </w:r>
@@ -12233,20 +11023,12 @@
       <w:pPr>
         <w:ind w:firstLine="709"/>
       </w:pPr>
-      <w:commentRangeStart w:id="26"/>
       <w:r>
         <w:lastRenderedPageBreak/>
-        <w:t xml:space="preserve">Продолжение </w:t>
-      </w:r>
-      <w:commentRangeEnd w:id="26"/>
-      <w:r>
-        <w:rPr>
-          <w:rStyle w:val="ab"/>
-        </w:rPr>
-        <w:commentReference w:id="26"/>
-      </w:r>
-      <w:r>
-        <w:t>таблицы 3.4</w:t>
+        <w:t>Окончание</w:t>
+      </w:r>
+      <w:r>
+        <w:t xml:space="preserve"> таблицы 3.4</w:t>
       </w:r>
     </w:p>
     <w:tbl>
@@ -12276,21 +11058,12 @@
                 <w:szCs w:val="28"/>
               </w:rPr>
             </w:pPr>
-            <w:proofErr w:type="spellStart"/>
-            <w:r>
-              <w:rPr>
-                <w:bCs/>
-                <w:szCs w:val="28"/>
-              </w:rPr>
-              <w:t>CreateSketch</w:t>
-            </w:r>
-            <w:proofErr w:type="spellEnd"/>
-            <w:r>
-              <w:rPr>
-                <w:bCs/>
-                <w:szCs w:val="28"/>
-              </w:rPr>
-              <w:t>(obj3dType)</w:t>
+            <w:r>
+              <w:rPr>
+                <w:bCs/>
+                <w:szCs w:val="28"/>
+              </w:rPr>
+              <w:t>CreateSketch(obj3dType)</w:t>
             </w:r>
           </w:p>
         </w:tc>
@@ -12309,7 +11082,6 @@
                 <w:szCs w:val="28"/>
               </w:rPr>
             </w:pPr>
-            <w:proofErr w:type="spellStart"/>
             <w:r>
               <w:rPr>
                 <w:bCs/>
@@ -12317,7 +11089,6 @@
               </w:rPr>
               <w:t>ksSketchDefinition</w:t>
             </w:r>
-            <w:proofErr w:type="spellEnd"/>
           </w:p>
         </w:tc>
         <w:tc>
@@ -12332,14 +11103,12 @@
               <w:rPr>
                 <w:bCs/>
                 <w:szCs w:val="28"/>
-                <w:lang w:val="ru-RU"/>
-              </w:rPr>
-            </w:pPr>
-            <w:r>
-              <w:rPr>
-                <w:bCs/>
-                <w:szCs w:val="28"/>
-                <w:lang w:val="ru-RU"/>
+              </w:rPr>
+            </w:pPr>
+            <w:r>
+              <w:rPr>
+                <w:bCs/>
+                <w:szCs w:val="28"/>
               </w:rPr>
               <w:t>Возвращает интерфейс параметров эскиза</w:t>
             </w:r>
@@ -12361,37 +11130,12 @@
                 <w:szCs w:val="28"/>
               </w:rPr>
             </w:pPr>
-            <w:proofErr w:type="spellStart"/>
-            <w:r>
-              <w:rPr>
-                <w:bCs/>
-                <w:szCs w:val="28"/>
-              </w:rPr>
-              <w:t>PressOutSketch</w:t>
-            </w:r>
-            <w:proofErr w:type="spellEnd"/>
-            <w:r>
-              <w:rPr>
-                <w:bCs/>
-                <w:szCs w:val="28"/>
-              </w:rPr>
-              <w:t>(</w:t>
-            </w:r>
-            <w:proofErr w:type="spellStart"/>
-            <w:r>
-              <w:rPr>
-                <w:bCs/>
-                <w:szCs w:val="28"/>
-              </w:rPr>
-              <w:t>ksSketchDefinition</w:t>
-            </w:r>
-            <w:proofErr w:type="spellEnd"/>
-            <w:r>
-              <w:rPr>
-                <w:bCs/>
-                <w:szCs w:val="28"/>
-              </w:rPr>
-              <w:t>, double)</w:t>
+            <w:r>
+              <w:rPr>
+                <w:bCs/>
+                <w:szCs w:val="28"/>
+              </w:rPr>
+              <w:t>PressOutSketch(ksSketchDefinition, double)</w:t>
             </w:r>
           </w:p>
         </w:tc>
@@ -12432,14 +11176,12 @@
               <w:rPr>
                 <w:bCs/>
                 <w:szCs w:val="28"/>
-                <w:lang w:val="ru-RU"/>
-              </w:rPr>
-            </w:pPr>
-            <w:r>
-              <w:rPr>
-                <w:bCs/>
-                <w:szCs w:val="28"/>
-                <w:lang w:val="ru-RU"/>
+              </w:rPr>
+            </w:pPr>
+            <w:r>
+              <w:rPr>
+                <w:bCs/>
+                <w:szCs w:val="28"/>
               </w:rPr>
               <w:t>Выдавливает эскиз</w:t>
             </w:r>
@@ -12463,14 +11205,14 @@
         <w:pStyle w:val="1"/>
         <w:spacing w:after="240" w:line="276" w:lineRule="auto"/>
       </w:pPr>
-      <w:bookmarkStart w:id="27" w:name="_Toc119029934"/>
+      <w:bookmarkStart w:id="16" w:name="_Toc119029934"/>
       <w:r>
         <w:lastRenderedPageBreak/>
         <w:t>3.3 Макет пользовательского интерфейса</w:t>
       </w:r>
-      <w:bookmarkEnd w:id="24"/>
-      <w:bookmarkEnd w:id="25"/>
-      <w:bookmarkEnd w:id="27"/>
+      <w:bookmarkEnd w:id="14"/>
+      <w:bookmarkEnd w:id="15"/>
+      <w:bookmarkEnd w:id="16"/>
     </w:p>
     <w:p>
       <w:pPr>
@@ -12553,6 +11295,7 @@
           <w:rFonts w:cs="Times New Roman"/>
           <w:noProof/>
           <w:szCs w:val="28"/>
+          <w:lang w:eastAsia="ru-RU"/>
         </w:rPr>
         <w:drawing>
           <wp:inline distT="0" distB="0" distL="0" distR="0" wp14:anchorId="4FB6A928" wp14:editId="5BE79596">
@@ -12570,7 +11313,7 @@
                     <pic:cNvPicPr/>
                   </pic:nvPicPr>
                   <pic:blipFill>
-                    <a:blip r:embed="rId15"/>
+                    <a:blip r:embed="rId11"/>
                     <a:stretch>
                       <a:fillRect/>
                     </a:stretch>
@@ -12620,7 +11363,7 @@
         </w:rPr>
         <w:t xml:space="preserve"> – </w:t>
       </w:r>
-      <w:commentRangeStart w:id="28"/>
+      <w:commentRangeStart w:id="17"/>
       <w:r>
         <w:rPr>
           <w:rFonts w:cs="Times New Roman"/>
@@ -12635,12 +11378,12 @@
         </w:rPr>
         <w:t>кет пользовательского интерфейса</w:t>
       </w:r>
-      <w:commentRangeEnd w:id="28"/>
+      <w:commentRangeEnd w:id="17"/>
       <w:r>
         <w:rPr>
           <w:rStyle w:val="ab"/>
         </w:rPr>
-        <w:commentReference w:id="28"/>
+        <w:commentReference w:id="17"/>
       </w:r>
     </w:p>
     <w:p>
@@ -12670,21 +11413,7 @@
         <w:ind w:firstLine="709"/>
       </w:pPr>
       <w:r>
-        <w:t xml:space="preserve">Рядом с полями ввода находятся </w:t>
-      </w:r>
-      <w:commentRangeStart w:id="29"/>
-      <w:r>
-        <w:t>название компонента</w:t>
-      </w:r>
-      <w:commentRangeEnd w:id="29"/>
-      <w:r>
-        <w:rPr>
-          <w:rStyle w:val="ab"/>
-        </w:rPr>
-        <w:commentReference w:id="29"/>
-      </w:r>
-      <w:r>
-        <w:t>, за который поле отвечает и граничные размеры – минимальный и максимальный.</w:t>
+        <w:t>Рядом с полями ввода находятся название компонента, за который поле отвечает и граничные размеры – минимальный и максимальный.</w:t>
       </w:r>
     </w:p>
     <w:p>
@@ -12803,16 +11532,16 @@
       <w:r>
         <w:t xml:space="preserve">модель по заданным параметрам. Чертёж модели справа необходим для лучшего понимания расположения вводимых </w:t>
       </w:r>
-      <w:commentRangeStart w:id="30"/>
+      <w:commentRangeStart w:id="18"/>
       <w:r>
         <w:t>размеров</w:t>
       </w:r>
-      <w:commentRangeEnd w:id="30"/>
+      <w:commentRangeEnd w:id="18"/>
       <w:r>
         <w:rPr>
           <w:rStyle w:val="ab"/>
         </w:rPr>
-        <w:commentReference w:id="30"/>
+        <w:commentReference w:id="18"/>
       </w:r>
       <w:r>
         <w:t>.</w:t>
@@ -12840,8 +11569,8 @@
           <w:szCs w:val="28"/>
         </w:rPr>
       </w:pPr>
-      <w:bookmarkStart w:id="31" w:name="_Toc36076943"/>
-      <w:bookmarkStart w:id="32" w:name="_Toc119029935"/>
+      <w:bookmarkStart w:id="19" w:name="_Toc36076943"/>
+      <w:bookmarkStart w:id="20" w:name="_Toc119029935"/>
       <w:r>
         <w:rPr>
           <w:szCs w:val="28"/>
@@ -12849,8 +11578,8 @@
         <w:lastRenderedPageBreak/>
         <w:t>Список литературы</w:t>
       </w:r>
-      <w:bookmarkEnd w:id="31"/>
-      <w:bookmarkEnd w:id="32"/>
+      <w:bookmarkEnd w:id="19"/>
+      <w:bookmarkEnd w:id="20"/>
     </w:p>
     <w:p>
       <w:pPr>
@@ -12918,7 +11647,7 @@
         </w:rPr>
         <w:t xml:space="preserve"> Режим доступа: </w:t>
       </w:r>
-      <w:hyperlink r:id="rId16" w:history="1">
+      <w:hyperlink r:id="rId14" w:history="1">
         <w:r>
           <w:rPr>
             <w:rStyle w:val="a8"/>
@@ -13079,7 +11808,7 @@
         </w:rPr>
         <w:t xml:space="preserve"> </w:t>
       </w:r>
-      <w:hyperlink r:id="rId17" w:history="1">
+      <w:hyperlink r:id="rId15" w:history="1">
         <w:r>
           <w:rPr>
             <w:rStyle w:val="a8"/>
@@ -13252,7 +11981,7 @@
       <w:r>
         <w:t xml:space="preserve"> </w:t>
       </w:r>
-      <w:hyperlink r:id="rId18" w:history="1">
+      <w:hyperlink r:id="rId16" w:history="1">
         <w:r>
           <w:rPr>
             <w:rStyle w:val="a8"/>
@@ -13379,7 +12108,7 @@
         </w:rPr>
         <w:t xml:space="preserve"> Режим доступа: </w:t>
       </w:r>
-      <w:hyperlink r:id="rId19" w:history="1">
+      <w:hyperlink r:id="rId17" w:history="1">
         <w:r>
           <w:rPr>
             <w:rStyle w:val="a8"/>
@@ -13485,7 +12214,7 @@
         <w:tab/>
         <w:t xml:space="preserve">UML. [Электронный ресурс]. – Режим доступа: </w:t>
       </w:r>
-      <w:hyperlink r:id="rId20" w:history="1">
+      <w:hyperlink r:id="rId18" w:history="1">
         <w:r>
           <w:rPr>
             <w:rStyle w:val="a8"/>
@@ -13535,7 +12264,16 @@
           <w:rFonts w:cs="Times New Roman"/>
           <w:szCs w:val="28"/>
         </w:rPr>
-        <w:t>.202</w:t>
+        <w:t>.20</w:t>
+      </w:r>
+      <w:bookmarkStart w:id="21" w:name="_GoBack"/>
+      <w:bookmarkEnd w:id="21"/>
+      <w:r>
+        <w:rPr>
+          <w:rFonts w:cs="Times New Roman"/>
+          <w:szCs w:val="28"/>
+        </w:rPr>
+        <w:t>2</w:t>
       </w:r>
       <w:r>
         <w:rPr>
@@ -13570,8 +12308,8 @@
 </file>
 
 <file path=word/comments.xml><?xml version="1.0" encoding="utf-8"?>
-<w:comments xmlns:wpc="http://schemas.microsoft.com/office/word/2010/wordprocessingCanvas" xmlns:cx="http://schemas.microsoft.com/office/drawing/2014/chartex" xmlns:cx1="http://schemas.microsoft.com/office/drawing/2015/9/8/chartex" xmlns:cx2="http://schemas.microsoft.com/office/drawing/2015/10/21/chartex" xmlns:cx3="http://schemas.microsoft.com/office/drawing/2016/5/9/chartex" xmlns:cx4="http://schemas.microsoft.com/office/drawing/2016/5/10/chartex" xmlns:cx5="http://schemas.microsoft.com/office/drawing/2016/5/11/chartex" xmlns:cx6="http://schemas.microsoft.com/office/drawing/2016/5/12/chartex" xmlns:cx7="http://schemas.microsoft.com/office/drawing/2016/5/13/chartex" xmlns:cx8="http://schemas.microsoft.com/office/drawing/2016/5/14/chartex" xmlns:mc="http://schemas.openxmlformats.org/markup-compatibility/2006" xmlns:aink="http://schemas.microsoft.com/office/drawing/2016/ink" xmlns:am3d="http://schemas.microsoft.com/office/drawing/2017/model3d" xmlns:o="urn:schemas-microsoft-com:office:office" xmlns:oel="http://schemas.microsoft.com/office/2019/extlst" xmlns:r="http://schemas.openxmlformats.org/officeDocument/2006/relationships" xmlns:m="http://schemas.openxmlformats.org/officeDocument/2006/math" xmlns:v="urn:schemas-microsoft-com:vml" xmlns:wp14="http://schemas.microsoft.com/office/word/2010/wordprocessingDrawing" xmlns:wp="http://schemas.openxmlformats.org/drawingml/2006/wordprocessingDrawing" xmlns:w10="urn:schemas-microsoft-com:office:word" xmlns:w="http://schemas.openxmlformats.org/wordprocessingml/2006/main" xmlns:w14="http://schemas.microsoft.com/office/word/2010/wordml" xmlns:w15="http://schemas.microsoft.com/office/word/2012/wordml" xmlns:w16cex="http://schemas.microsoft.com/office/word/2018/wordml/cex" xmlns:w16cid="http://schemas.microsoft.com/office/word/2016/wordml/cid" xmlns:w16="http://schemas.microsoft.com/office/word/2018/wordml" xmlns:w16sdtdh="http://schemas.microsoft.com/office/word/2020/wordml/sdtdatahash" xmlns:w16se="http://schemas.microsoft.com/office/word/2015/wordml/symex" xmlns:wpg="http://schemas.microsoft.com/office/word/2010/wordprocessingGroup" xmlns:wpi="http://schemas.microsoft.com/office/word/2010/wordprocessingInk" xmlns:wne="http://schemas.microsoft.com/office/word/2006/wordml" xmlns:wps="http://schemas.microsoft.com/office/word/2010/wordprocessingShape" mc:Ignorable="w14 w15 w16se w16cid w16 w16cex w16sdtdh wp14">
-  <w:comment w:id="3" w:author="Kalentyev Alexey" w:date="2022-11-11T15:46:00Z" w:initials="KA">
+<w:comments xmlns:wpc="http://schemas.microsoft.com/office/word/2010/wordprocessingCanvas" xmlns:mc="http://schemas.openxmlformats.org/markup-compatibility/2006" xmlns:o="urn:schemas-microsoft-com:office:office" xmlns:r="http://schemas.openxmlformats.org/officeDocument/2006/relationships" xmlns:m="http://schemas.openxmlformats.org/officeDocument/2006/math" xmlns:v="urn:schemas-microsoft-com:vml" xmlns:wp14="http://schemas.microsoft.com/office/word/2010/wordprocessingDrawing" xmlns:wp="http://schemas.openxmlformats.org/drawingml/2006/wordprocessingDrawing" xmlns:w10="urn:schemas-microsoft-com:office:word" xmlns:w="http://schemas.openxmlformats.org/wordprocessingml/2006/main" xmlns:w14="http://schemas.microsoft.com/office/word/2010/wordml" xmlns:w15="http://schemas.microsoft.com/office/word/2012/wordml" xmlns:wpg="http://schemas.microsoft.com/office/word/2010/wordprocessingGroup" xmlns:wpi="http://schemas.microsoft.com/office/word/2010/wordprocessingInk" xmlns:wne="http://schemas.microsoft.com/office/word/2006/wordml" xmlns:wps="http://schemas.microsoft.com/office/word/2010/wordprocessingShape" mc:Ignorable="w14 w15 wp14">
+  <w:comment w:id="17" w:author="Kalentyev Alexey" w:date="2022-11-11T15:56:00Z" w:initials="KA">
     <w:p>
       <w:pPr>
         <w:pStyle w:val="ac"/>
@@ -13582,293 +12320,12 @@
         </w:rPr>
         <w:annotationRef/>
       </w:r>
-      <w:proofErr w:type="spellStart"/>
-      <w:r>
-        <w:t>Межабзацный</w:t>
-      </w:r>
-      <w:proofErr w:type="spellEnd"/>
-      <w:r>
-        <w:t xml:space="preserve"> интервал.</w:t>
+      <w:r>
+        <w:t>Обозначить области и подписать.</w:t>
       </w:r>
     </w:p>
   </w:comment>
-  <w:comment w:id="7" w:author="Kalentyev Alexey" w:date="2022-11-11T15:47:00Z" w:initials="KA">
-    <w:p>
-      <w:pPr>
-        <w:pStyle w:val="ac"/>
-      </w:pPr>
-      <w:r>
-        <w:rPr>
-          <w:rStyle w:val="ab"/>
-        </w:rPr>
-        <w:annotationRef/>
-      </w:r>
-      <w:r>
-        <w:t>Указатель?</w:t>
-      </w:r>
-    </w:p>
-  </w:comment>
-  <w:comment w:id="8" w:author="Kalentyev Alexey" w:date="2022-11-11T15:47:00Z" w:initials="KA">
-    <w:p>
-      <w:pPr>
-        <w:pStyle w:val="ac"/>
-      </w:pPr>
-      <w:r>
-        <w:rPr>
-          <w:rStyle w:val="ab"/>
-        </w:rPr>
-        <w:annotationRef/>
-      </w:r>
-    </w:p>
-  </w:comment>
-  <w:comment w:id="9" w:author="Kalentyev Alexey" w:date="2022-11-11T15:49:00Z" w:initials="KA">
-    <w:p>
-      <w:pPr>
-        <w:pStyle w:val="ac"/>
-      </w:pPr>
-      <w:r>
-        <w:rPr>
-          <w:rStyle w:val="ab"/>
-        </w:rPr>
-        <w:annotationRef/>
-      </w:r>
-    </w:p>
-  </w:comment>
-  <w:comment w:id="11" w:author="Kalentyev Alexey" w:date="2022-11-11T15:49:00Z" w:initials="KA">
-    <w:p>
-      <w:pPr>
-        <w:pStyle w:val="ac"/>
-      </w:pPr>
-      <w:r>
-        <w:rPr>
-          <w:rStyle w:val="ab"/>
-        </w:rPr>
-        <w:annotationRef/>
-      </w:r>
-      <w:r>
-        <w:t>ОС ТУСУР - список</w:t>
-      </w:r>
-    </w:p>
-  </w:comment>
-  <w:comment w:id="12" w:author="Kalentyev Alexey" w:date="2022-11-11T15:49:00Z" w:initials="KA">
-    <w:p>
-      <w:pPr>
-        <w:pStyle w:val="ac"/>
-      </w:pPr>
-      <w:r>
-        <w:rPr>
-          <w:rStyle w:val="ab"/>
-        </w:rPr>
-        <w:annotationRef/>
-      </w:r>
-      <w:r>
-        <w:t>По ширине</w:t>
-      </w:r>
-    </w:p>
-  </w:comment>
-  <w:comment w:id="16" w:author="Kalentyev Alexey" w:date="2022-11-11T15:50:00Z" w:initials="KA">
-    <w:p>
-      <w:pPr>
-        <w:pStyle w:val="ac"/>
-      </w:pPr>
-      <w:r>
-        <w:rPr>
-          <w:rStyle w:val="ab"/>
-        </w:rPr>
-        <w:annotationRef/>
-      </w:r>
-      <w:r>
-        <w:t>Построения</w:t>
-      </w:r>
-    </w:p>
-  </w:comment>
-  <w:comment w:id="17" w:author="Kalentyev Alexey" w:date="2022-11-11T15:50:00Z" w:initials="KA">
-    <w:p>
-      <w:pPr>
-        <w:pStyle w:val="ac"/>
-      </w:pPr>
-      <w:r>
-        <w:rPr>
-          <w:rStyle w:val="ab"/>
-        </w:rPr>
-        <w:annotationRef/>
-      </w:r>
-    </w:p>
-  </w:comment>
-  <w:comment w:id="18" w:author="Kalentyev Alexey" w:date="2022-11-11T15:49:00Z" w:initials="KA">
-    <w:p>
-      <w:pPr>
-        <w:pStyle w:val="ac"/>
-      </w:pPr>
-      <w:r>
-        <w:rPr>
-          <w:rStyle w:val="ab"/>
-        </w:rPr>
-        <w:annotationRef/>
-      </w:r>
-      <w:proofErr w:type="spellStart"/>
-      <w:r>
-        <w:t>Межабзацный</w:t>
-      </w:r>
-      <w:proofErr w:type="spellEnd"/>
-      <w:r>
-        <w:t xml:space="preserve"> отступ.</w:t>
-      </w:r>
-    </w:p>
-  </w:comment>
-  <w:comment w:id="22" w:author="Kalentyev Alexey" w:date="2022-11-11T15:51:00Z" w:initials="KA">
-    <w:p>
-      <w:pPr>
-        <w:pStyle w:val="ac"/>
-      </w:pPr>
-      <w:r>
-        <w:rPr>
-          <w:rStyle w:val="ab"/>
-        </w:rPr>
-        <w:annotationRef/>
-      </w:r>
-      <w:proofErr w:type="spellStart"/>
-      <w:r>
-        <w:rPr>
-          <w:lang w:val="en-US"/>
-        </w:rPr>
-        <w:t>MainForm-ShaftGearParametersType</w:t>
-      </w:r>
-      <w:proofErr w:type="spellEnd"/>
-      <w:r>
-        <w:rPr>
-          <w:lang w:val="en-US"/>
-        </w:rPr>
-        <w:t xml:space="preserve"> – </w:t>
-      </w:r>
-      <w:r>
-        <w:t>кратности,</w:t>
-      </w:r>
-    </w:p>
-    <w:p>
-      <w:pPr>
-        <w:pStyle w:val="ac"/>
-      </w:pPr>
-      <w:proofErr w:type="spellStart"/>
-      <w:r>
-        <w:rPr>
-          <w:lang w:val="en-US"/>
-        </w:rPr>
-        <w:t>KompasConnector</w:t>
-      </w:r>
-      <w:proofErr w:type="spellEnd"/>
-      <w:r>
-        <w:t xml:space="preserve"> – </w:t>
-      </w:r>
-      <w:r>
-        <w:t>конструктор</w:t>
-      </w:r>
-    </w:p>
-    <w:p>
-      <w:pPr>
-        <w:pStyle w:val="ac"/>
-      </w:pPr>
-      <w:r>
-        <w:t>Свойства оформлены не верно</w:t>
-      </w:r>
-    </w:p>
-    <w:p>
-      <w:pPr>
-        <w:pStyle w:val="ac"/>
-      </w:pPr>
-      <w:proofErr w:type="spellStart"/>
-      <w:r>
-        <w:rPr>
-          <w:lang w:val="en-US"/>
-        </w:rPr>
-        <w:t>MainForm</w:t>
-      </w:r>
-      <w:proofErr w:type="spellEnd"/>
-      <w:r>
-        <w:rPr>
-          <w:lang w:val="en-US"/>
-        </w:rPr>
-        <w:t xml:space="preserve"> – </w:t>
-      </w:r>
-      <w:proofErr w:type="spellStart"/>
-      <w:r>
-        <w:rPr>
-          <w:lang w:val="en-US"/>
-        </w:rPr>
-        <w:t>CheckDependentParameters</w:t>
-      </w:r>
-      <w:proofErr w:type="spellEnd"/>
-      <w:r>
-        <w:rPr>
-          <w:lang w:val="en-US"/>
-        </w:rPr>
-        <w:t xml:space="preserve"> – </w:t>
-      </w:r>
-      <w:r>
-        <w:t>почему</w:t>
-      </w:r>
-      <w:r>
-        <w:rPr>
-          <w:lang w:val="en-US"/>
-        </w:rPr>
-        <w:t xml:space="preserve"> </w:t>
-      </w:r>
-      <w:r>
-        <w:t>тут?</w:t>
-      </w:r>
-    </w:p>
-    <w:p>
-      <w:pPr>
-        <w:pStyle w:val="ac"/>
-      </w:pPr>
-    </w:p>
-  </w:comment>
-  <w:comment w:id="26" w:author="Kalentyev Alexey" w:date="2022-11-11T15:55:00Z" w:initials="KA">
-    <w:p>
-      <w:pPr>
-        <w:pStyle w:val="ac"/>
-      </w:pPr>
-      <w:r>
-        <w:rPr>
-          <w:rStyle w:val="ab"/>
-        </w:rPr>
-        <w:annotationRef/>
-      </w:r>
-      <w:r>
-        <w:t>Окончание таблицы</w:t>
-      </w:r>
-    </w:p>
-  </w:comment>
-  <w:comment w:id="28" w:author="Kalentyev Alexey" w:date="2022-11-11T15:56:00Z" w:initials="KA">
-    <w:p>
-      <w:pPr>
-        <w:pStyle w:val="ac"/>
-      </w:pPr>
-      <w:r>
-        <w:rPr>
-          <w:rStyle w:val="ab"/>
-        </w:rPr>
-        <w:annotationRef/>
-      </w:r>
-      <w:r>
-        <w:t>Обозначить области и подписать.</w:t>
-      </w:r>
-    </w:p>
-  </w:comment>
-  <w:comment w:id="29" w:author="Kalentyev Alexey" w:date="2022-11-11T15:57:00Z" w:initials="KA">
-    <w:p>
-      <w:pPr>
-        <w:pStyle w:val="ac"/>
-      </w:pPr>
-      <w:r>
-        <w:rPr>
-          <w:rStyle w:val="ab"/>
-        </w:rPr>
-        <w:annotationRef/>
-      </w:r>
-    </w:p>
-  </w:comment>
-  <w:comment w:id="30" w:author="Kalentyev Alexey" w:date="2022-11-11T15:57:00Z" w:initials="KA">
+  <w:comment w:id="18" w:author="Kalentyev Alexey" w:date="2022-11-11T15:57:00Z" w:initials="KA">
     <w:p>
       <w:pPr>
         <w:pStyle w:val="ac"/>
@@ -13888,64 +12345,14 @@
 </file>
 
 <file path=word/commentsExtended.xml><?xml version="1.0" encoding="utf-8"?>
-<w15:commentsEx xmlns:wpc="http://schemas.microsoft.com/office/word/2010/wordprocessingCanvas" xmlns:cx="http://schemas.microsoft.com/office/drawing/2014/chartex" xmlns:cx1="http://schemas.microsoft.com/office/drawing/2015/9/8/chartex" xmlns:cx2="http://schemas.microsoft.com/office/drawing/2015/10/21/chartex" xmlns:cx3="http://schemas.microsoft.com/office/drawing/2016/5/9/chartex" xmlns:cx4="http://schemas.microsoft.com/office/drawing/2016/5/10/chartex" xmlns:cx5="http://schemas.microsoft.com/office/drawing/2016/5/11/chartex" xmlns:cx6="http://schemas.microsoft.com/office/drawing/2016/5/12/chartex" xmlns:cx7="http://schemas.microsoft.com/office/drawing/2016/5/13/chartex" xmlns:cx8="http://schemas.microsoft.com/office/drawing/2016/5/14/chartex" xmlns:mc="http://schemas.openxmlformats.org/markup-compatibility/2006" xmlns:aink="http://schemas.microsoft.com/office/drawing/2016/ink" xmlns:am3d="http://schemas.microsoft.com/office/drawing/2017/model3d" xmlns:o="urn:schemas-microsoft-com:office:office" xmlns:oel="http://schemas.microsoft.com/office/2019/extlst" xmlns:r="http://schemas.openxmlformats.org/officeDocument/2006/relationships" xmlns:m="http://schemas.openxmlformats.org/officeDocument/2006/math" xmlns:v="urn:schemas-microsoft-com:vml" xmlns:wp14="http://schemas.microsoft.com/office/word/2010/wordprocessingDrawing" xmlns:wp="http://schemas.openxmlformats.org/drawingml/2006/wordprocessingDrawing" xmlns:w10="urn:schemas-microsoft-com:office:word" xmlns:w="http://schemas.openxmlformats.org/wordprocessingml/2006/main" xmlns:w14="http://schemas.microsoft.com/office/word/2010/wordml" xmlns:w15="http://schemas.microsoft.com/office/word/2012/wordml" xmlns:w16cex="http://schemas.microsoft.com/office/word/2018/wordml/cex" xmlns:w16cid="http://schemas.microsoft.com/office/word/2016/wordml/cid" xmlns:w16="http://schemas.microsoft.com/office/word/2018/wordml" xmlns:w16sdtdh="http://schemas.microsoft.com/office/word/2020/wordml/sdtdatahash" xmlns:w16se="http://schemas.microsoft.com/office/word/2015/wordml/symex" xmlns:wpg="http://schemas.microsoft.com/office/word/2010/wordprocessingGroup" xmlns:wpi="http://schemas.microsoft.com/office/word/2010/wordprocessingInk" xmlns:wne="http://schemas.microsoft.com/office/word/2006/wordml" xmlns:wps="http://schemas.microsoft.com/office/word/2010/wordprocessingShape" mc:Ignorable="w14 w15 w16se w16cid w16 w16cex w16sdtdh wp14">
-  <w15:commentEx w15:paraId="324ECB7E" w15:done="0"/>
-  <w15:commentEx w15:paraId="62ACC534" w15:done="0"/>
-  <w15:commentEx w15:paraId="7636DD0B" w15:done="0"/>
-  <w15:commentEx w15:paraId="1217F138" w15:done="0"/>
-  <w15:commentEx w15:paraId="42BCAC30" w15:done="0"/>
-  <w15:commentEx w15:paraId="133BEC6E" w15:done="0"/>
-  <w15:commentEx w15:paraId="4F20ED9E" w15:done="0"/>
-  <w15:commentEx w15:paraId="4654CFEA" w15:done="0"/>
-  <w15:commentEx w15:paraId="6836547A" w15:done="0"/>
-  <w15:commentEx w15:paraId="60980A09" w15:done="0"/>
-  <w15:commentEx w15:paraId="51EFB326" w15:done="0"/>
+<w15:commentsEx xmlns:wpc="http://schemas.microsoft.com/office/word/2010/wordprocessingCanvas" xmlns:mc="http://schemas.openxmlformats.org/markup-compatibility/2006" xmlns:o="urn:schemas-microsoft-com:office:office" xmlns:r="http://schemas.openxmlformats.org/officeDocument/2006/relationships" xmlns:m="http://schemas.openxmlformats.org/officeDocument/2006/math" xmlns:v="urn:schemas-microsoft-com:vml" xmlns:wp14="http://schemas.microsoft.com/office/word/2010/wordprocessingDrawing" xmlns:wp="http://schemas.openxmlformats.org/drawingml/2006/wordprocessingDrawing" xmlns:w10="urn:schemas-microsoft-com:office:word" xmlns:w="http://schemas.openxmlformats.org/wordprocessingml/2006/main" xmlns:w14="http://schemas.microsoft.com/office/word/2010/wordml" xmlns:w15="http://schemas.microsoft.com/office/word/2012/wordml" xmlns:wpg="http://schemas.microsoft.com/office/word/2010/wordprocessingGroup" xmlns:wpi="http://schemas.microsoft.com/office/word/2010/wordprocessingInk" xmlns:wne="http://schemas.microsoft.com/office/word/2006/wordml" xmlns:wps="http://schemas.microsoft.com/office/word/2010/wordprocessingShape" mc:Ignorable="w14 w15 wp14">
   <w15:commentEx w15:paraId="3EC1C1E3" w15:done="0"/>
-  <w15:commentEx w15:paraId="5B75845A" w15:done="0"/>
   <w15:commentEx w15:paraId="6E219E05" w15:done="0"/>
 </w15:commentsEx>
 </file>
 
-<file path=word/commentsExtensible.xml><?xml version="1.0" encoding="utf-8"?>
-<w16cex:commentsExtensible xmlns:wpc="http://schemas.microsoft.com/office/word/2010/wordprocessingCanvas" xmlns:cx="http://schemas.microsoft.com/office/drawing/2014/chartex" xmlns:cx1="http://schemas.microsoft.com/office/drawing/2015/9/8/chartex" xmlns:cx2="http://schemas.microsoft.com/office/drawing/2015/10/21/chartex" xmlns:cx3="http://schemas.microsoft.com/office/drawing/2016/5/9/chartex" xmlns:cx4="http://schemas.microsoft.com/office/drawing/2016/5/10/chartex" xmlns:cx5="http://schemas.microsoft.com/office/drawing/2016/5/11/chartex" xmlns:cx6="http://schemas.microsoft.com/office/drawing/2016/5/12/chartex" xmlns:cx7="http://schemas.microsoft.com/office/drawing/2016/5/13/chartex" xmlns:cx8="http://schemas.microsoft.com/office/drawing/2016/5/14/chartex" xmlns:mc="http://schemas.openxmlformats.org/markup-compatibility/2006" xmlns:aink="http://schemas.microsoft.com/office/drawing/2016/ink" xmlns:am3d="http://schemas.microsoft.com/office/drawing/2017/model3d" xmlns:o="urn:schemas-microsoft-com:office:office" xmlns:oel="http://schemas.microsoft.com/office/2019/extlst" xmlns:r="http://schemas.openxmlformats.org/officeDocument/2006/relationships" xmlns:m="http://schemas.openxmlformats.org/officeDocument/2006/math" xmlns:v="urn:schemas-microsoft-com:vml" xmlns:wp14="http://schemas.microsoft.com/office/word/2010/wordprocessingDrawing" xmlns:wp="http://schemas.openxmlformats.org/drawingml/2006/wordprocessingDrawing" xmlns:w10="urn:schemas-microsoft-com:office:word" xmlns:w="http://schemas.openxmlformats.org/wordprocessingml/2006/main" xmlns:w14="http://schemas.microsoft.com/office/word/2010/wordml" xmlns:w15="http://schemas.microsoft.com/office/word/2012/wordml" xmlns:w16cex="http://schemas.microsoft.com/office/word/2018/wordml/cex" xmlns:w16cid="http://schemas.microsoft.com/office/word/2016/wordml/cid" xmlns:w16="http://schemas.microsoft.com/office/word/2018/wordml" xmlns:w16sdtdh="http://schemas.microsoft.com/office/word/2020/wordml/sdtdatahash" xmlns:w16se="http://schemas.microsoft.com/office/word/2015/wordml/symex" xmlns:wpg="http://schemas.microsoft.com/office/word/2010/wordprocessingGroup" xmlns:wpi="http://schemas.microsoft.com/office/word/2010/wordprocessingInk" xmlns:wne="http://schemas.microsoft.com/office/word/2006/wordml" xmlns:wps="http://schemas.microsoft.com/office/word/2010/wordprocessingShape" mc:Ignorable="w14 w15 w16se w16cid w16 w16cex w16sdtdh wp14">
-  <w16cex:commentExtensible w16cex:durableId="2718ECD3" w16cex:dateUtc="2022-11-11T08:46:00Z"/>
-  <w16cex:commentExtensible w16cex:durableId="2718ED07" w16cex:dateUtc="2022-11-11T08:47:00Z"/>
-  <w16cex:commentExtensible w16cex:durableId="2718ED20" w16cex:dateUtc="2022-11-11T08:47:00Z"/>
-  <w16cex:commentExtensible w16cex:durableId="2718ED6C" w16cex:dateUtc="2022-11-11T08:49:00Z"/>
-  <w16cex:commentExtensible w16cex:durableId="2718ED81" w16cex:dateUtc="2022-11-11T08:49:00Z"/>
-  <w16cex:commentExtensible w16cex:durableId="2718ED8E" w16cex:dateUtc="2022-11-11T08:49:00Z"/>
-  <w16cex:commentExtensible w16cex:durableId="2718EDB4" w16cex:dateUtc="2022-11-11T08:50:00Z"/>
-  <w16cex:commentExtensible w16cex:durableId="2718EDDF" w16cex:dateUtc="2022-11-11T08:50:00Z"/>
-  <w16cex:commentExtensible w16cex:durableId="2718ED9A" w16cex:dateUtc="2022-11-11T08:49:00Z"/>
-  <w16cex:commentExtensible w16cex:durableId="2718EDFD" w16cex:dateUtc="2022-11-11T08:51:00Z"/>
-  <w16cex:commentExtensible w16cex:durableId="2718EED7" w16cex:dateUtc="2022-11-11T08:55:00Z"/>
-  <w16cex:commentExtensible w16cex:durableId="2718EF1D" w16cex:dateUtc="2022-11-11T08:56:00Z"/>
-  <w16cex:commentExtensible w16cex:durableId="2718EF59" w16cex:dateUtc="2022-11-11T08:57:00Z"/>
-  <w16cex:commentExtensible w16cex:durableId="2718EF80" w16cex:dateUtc="2022-11-11T08:57:00Z"/>
-</w16cex:commentsExtensible>
-</file>
-
-<file path=word/commentsIds.xml><?xml version="1.0" encoding="utf-8"?>
-<w16cid:commentsIds xmlns:wpc="http://schemas.microsoft.com/office/word/2010/wordprocessingCanvas" xmlns:cx="http://schemas.microsoft.com/office/drawing/2014/chartex" xmlns:cx1="http://schemas.microsoft.com/office/drawing/2015/9/8/chartex" xmlns:cx2="http://schemas.microsoft.com/office/drawing/2015/10/21/chartex" xmlns:cx3="http://schemas.microsoft.com/office/drawing/2016/5/9/chartex" xmlns:cx4="http://schemas.microsoft.com/office/drawing/2016/5/10/chartex" xmlns:cx5="http://schemas.microsoft.com/office/drawing/2016/5/11/chartex" xmlns:cx6="http://schemas.microsoft.com/office/drawing/2016/5/12/chartex" xmlns:cx7="http://schemas.microsoft.com/office/drawing/2016/5/13/chartex" xmlns:cx8="http://schemas.microsoft.com/office/drawing/2016/5/14/chartex" xmlns:mc="http://schemas.openxmlformats.org/markup-compatibility/2006" xmlns:aink="http://schemas.microsoft.com/office/drawing/2016/ink" xmlns:am3d="http://schemas.microsoft.com/office/drawing/2017/model3d" xmlns:o="urn:schemas-microsoft-com:office:office" xmlns:oel="http://schemas.microsoft.com/office/2019/extlst" xmlns:r="http://schemas.openxmlformats.org/officeDocument/2006/relationships" xmlns:m="http://schemas.openxmlformats.org/officeDocument/2006/math" xmlns:v="urn:schemas-microsoft-com:vml" xmlns:wp14="http://schemas.microsoft.com/office/word/2010/wordprocessingDrawing" xmlns:wp="http://schemas.openxmlformats.org/drawingml/2006/wordprocessingDrawing" xmlns:w10="urn:schemas-microsoft-com:office:word" xmlns:w="http://schemas.openxmlformats.org/wordprocessingml/2006/main" xmlns:w14="http://schemas.microsoft.com/office/word/2010/wordml" xmlns:w15="http://schemas.microsoft.com/office/word/2012/wordml" xmlns:w16cex="http://schemas.microsoft.com/office/word/2018/wordml/cex" xmlns:w16cid="http://schemas.microsoft.com/office/word/2016/wordml/cid" xmlns:w16="http://schemas.microsoft.com/office/word/2018/wordml" xmlns:w16sdtdh="http://schemas.microsoft.com/office/word/2020/wordml/sdtdatahash" xmlns:w16se="http://schemas.microsoft.com/office/word/2015/wordml/symex" xmlns:wpg="http://schemas.microsoft.com/office/word/2010/wordprocessingGroup" xmlns:wpi="http://schemas.microsoft.com/office/word/2010/wordprocessingInk" xmlns:wne="http://schemas.microsoft.com/office/word/2006/wordml" xmlns:wps="http://schemas.microsoft.com/office/word/2010/wordprocessingShape" mc:Ignorable="w14 w15 w16se w16cid w16 w16cex w16sdtdh wp14">
-  <w16cid:commentId w16cid:paraId="324ECB7E" w16cid:durableId="2718ECD3"/>
-  <w16cid:commentId w16cid:paraId="62ACC534" w16cid:durableId="2718ED07"/>
-  <w16cid:commentId w16cid:paraId="7636DD0B" w16cid:durableId="2718ED20"/>
-  <w16cid:commentId w16cid:paraId="1217F138" w16cid:durableId="2718ED6C"/>
-  <w16cid:commentId w16cid:paraId="42BCAC30" w16cid:durableId="2718ED81"/>
-  <w16cid:commentId w16cid:paraId="133BEC6E" w16cid:durableId="2718ED8E"/>
-  <w16cid:commentId w16cid:paraId="4F20ED9E" w16cid:durableId="2718EDB4"/>
-  <w16cid:commentId w16cid:paraId="4654CFEA" w16cid:durableId="2718EDDF"/>
-  <w16cid:commentId w16cid:paraId="6836547A" w16cid:durableId="2718ED9A"/>
-  <w16cid:commentId w16cid:paraId="60980A09" w16cid:durableId="2718EDFD"/>
-  <w16cid:commentId w16cid:paraId="51EFB326" w16cid:durableId="2718EED7"/>
-  <w16cid:commentId w16cid:paraId="3EC1C1E3" w16cid:durableId="2718EF1D"/>
-  <w16cid:commentId w16cid:paraId="5B75845A" w16cid:durableId="2718EF59"/>
-  <w16cid:commentId w16cid:paraId="6E219E05" w16cid:durableId="2718EF80"/>
-</w16cid:commentsIds>
-</file>
-
 <file path=word/endnotes.xml><?xml version="1.0" encoding="utf-8"?>
-<w:endnotes xmlns:wpc="http://schemas.microsoft.com/office/word/2010/wordprocessingCanvas" xmlns:cx="http://schemas.microsoft.com/office/drawing/2014/chartex" xmlns:cx1="http://schemas.microsoft.com/office/drawing/2015/9/8/chartex" xmlns:cx2="http://schemas.microsoft.com/office/drawing/2015/10/21/chartex" xmlns:cx3="http://schemas.microsoft.com/office/drawing/2016/5/9/chartex" xmlns:cx4="http://schemas.microsoft.com/office/drawing/2016/5/10/chartex" xmlns:cx5="http://schemas.microsoft.com/office/drawing/2016/5/11/chartex" xmlns:cx6="http://schemas.microsoft.com/office/drawing/2016/5/12/chartex" xmlns:cx7="http://schemas.microsoft.com/office/drawing/2016/5/13/chartex" xmlns:cx8="http://schemas.microsoft.com/office/drawing/2016/5/14/chartex" xmlns:mc="http://schemas.openxmlformats.org/markup-compatibility/2006" xmlns:aink="http://schemas.microsoft.com/office/drawing/2016/ink" xmlns:am3d="http://schemas.microsoft.com/office/drawing/2017/model3d" xmlns:o="urn:schemas-microsoft-com:office:office" xmlns:oel="http://schemas.microsoft.com/office/2019/extlst" xmlns:r="http://schemas.openxmlformats.org/officeDocument/2006/relationships" xmlns:m="http://schemas.openxmlformats.org/officeDocument/2006/math" xmlns:v="urn:schemas-microsoft-com:vml" xmlns:wp14="http://schemas.microsoft.com/office/word/2010/wordprocessingDrawing" xmlns:wp="http://schemas.openxmlformats.org/drawingml/2006/wordprocessingDrawing" xmlns:w10="urn:schemas-microsoft-com:office:word" xmlns:w="http://schemas.openxmlformats.org/wordprocessingml/2006/main" xmlns:w14="http://schemas.microsoft.com/office/word/2010/wordml" xmlns:w15="http://schemas.microsoft.com/office/word/2012/wordml" xmlns:w16cex="http://schemas.microsoft.com/office/word/2018/wordml/cex" xmlns:w16cid="http://schemas.microsoft.com/office/word/2016/wordml/cid" xmlns:w16="http://schemas.microsoft.com/office/word/2018/wordml" xmlns:w16sdtdh="http://schemas.microsoft.com/office/word/2020/wordml/sdtdatahash" xmlns:w16se="http://schemas.microsoft.com/office/word/2015/wordml/symex" xmlns:wpg="http://schemas.microsoft.com/office/word/2010/wordprocessingGroup" xmlns:wpi="http://schemas.microsoft.com/office/word/2010/wordprocessingInk" xmlns:wne="http://schemas.microsoft.com/office/word/2006/wordml" xmlns:wps="http://schemas.microsoft.com/office/word/2010/wordprocessingShape" mc:Ignorable="w14 w15 w16se w16cid w16 w16cex w16sdtdh wp14">
+<w:endnotes xmlns:wpc="http://schemas.microsoft.com/office/word/2010/wordprocessingCanvas" xmlns:mc="http://schemas.openxmlformats.org/markup-compatibility/2006" xmlns:o="urn:schemas-microsoft-com:office:office" xmlns:r="http://schemas.openxmlformats.org/officeDocument/2006/relationships" xmlns:m="http://schemas.openxmlformats.org/officeDocument/2006/math" xmlns:v="urn:schemas-microsoft-com:vml" xmlns:wp14="http://schemas.microsoft.com/office/word/2010/wordprocessingDrawing" xmlns:wp="http://schemas.openxmlformats.org/drawingml/2006/wordprocessingDrawing" xmlns:w10="urn:schemas-microsoft-com:office:word" xmlns:w="http://schemas.openxmlformats.org/wordprocessingml/2006/main" xmlns:w14="http://schemas.microsoft.com/office/word/2010/wordml" xmlns:w15="http://schemas.microsoft.com/office/word/2012/wordml" xmlns:wpg="http://schemas.microsoft.com/office/word/2010/wordprocessingGroup" xmlns:wpi="http://schemas.microsoft.com/office/word/2010/wordprocessingInk" xmlns:wne="http://schemas.microsoft.com/office/word/2006/wordml" xmlns:wps="http://schemas.microsoft.com/office/word/2010/wordprocessingShape" mc:Ignorable="w14 w15 wp14">
   <w:endnote w:type="separator" w:id="-1">
     <w:p>
       <w:pPr>
@@ -13970,7 +12377,7 @@
 </file>
 
 <file path=word/footnotes.xml><?xml version="1.0" encoding="utf-8"?>
-<w:footnotes xmlns:wpc="http://schemas.microsoft.com/office/word/2010/wordprocessingCanvas" xmlns:cx="http://schemas.microsoft.com/office/drawing/2014/chartex" xmlns:cx1="http://schemas.microsoft.com/office/drawing/2015/9/8/chartex" xmlns:cx2="http://schemas.microsoft.com/office/drawing/2015/10/21/chartex" xmlns:cx3="http://schemas.microsoft.com/office/drawing/2016/5/9/chartex" xmlns:cx4="http://schemas.microsoft.com/office/drawing/2016/5/10/chartex" xmlns:cx5="http://schemas.microsoft.com/office/drawing/2016/5/11/chartex" xmlns:cx6="http://schemas.microsoft.com/office/drawing/2016/5/12/chartex" xmlns:cx7="http://schemas.microsoft.com/office/drawing/2016/5/13/chartex" xmlns:cx8="http://schemas.microsoft.com/office/drawing/2016/5/14/chartex" xmlns:mc="http://schemas.openxmlformats.org/markup-compatibility/2006" xmlns:aink="http://schemas.microsoft.com/office/drawing/2016/ink" xmlns:am3d="http://schemas.microsoft.com/office/drawing/2017/model3d" xmlns:o="urn:schemas-microsoft-com:office:office" xmlns:oel="http://schemas.microsoft.com/office/2019/extlst" xmlns:r="http://schemas.openxmlformats.org/officeDocument/2006/relationships" xmlns:m="http://schemas.openxmlformats.org/officeDocument/2006/math" xmlns:v="urn:schemas-microsoft-com:vml" xmlns:wp14="http://schemas.microsoft.com/office/word/2010/wordprocessingDrawing" xmlns:wp="http://schemas.openxmlformats.org/drawingml/2006/wordprocessingDrawing" xmlns:w10="urn:schemas-microsoft-com:office:word" xmlns:w="http://schemas.openxmlformats.org/wordprocessingml/2006/main" xmlns:w14="http://schemas.microsoft.com/office/word/2010/wordml" xmlns:w15="http://schemas.microsoft.com/office/word/2012/wordml" xmlns:w16cex="http://schemas.microsoft.com/office/word/2018/wordml/cex" xmlns:w16cid="http://schemas.microsoft.com/office/word/2016/wordml/cid" xmlns:w16="http://schemas.microsoft.com/office/word/2018/wordml" xmlns:w16sdtdh="http://schemas.microsoft.com/office/word/2020/wordml/sdtdatahash" xmlns:w16se="http://schemas.microsoft.com/office/word/2015/wordml/symex" xmlns:wpg="http://schemas.microsoft.com/office/word/2010/wordprocessingGroup" xmlns:wpi="http://schemas.microsoft.com/office/word/2010/wordprocessingInk" xmlns:wne="http://schemas.microsoft.com/office/word/2006/wordml" xmlns:wps="http://schemas.microsoft.com/office/word/2010/wordprocessingShape" mc:Ignorable="w14 w15 w16se w16cid w16 w16cex w16sdtdh wp14">
+<w:footnotes xmlns:wpc="http://schemas.microsoft.com/office/word/2010/wordprocessingCanvas" xmlns:mc="http://schemas.openxmlformats.org/markup-compatibility/2006" xmlns:o="urn:schemas-microsoft-com:office:office" xmlns:r="http://schemas.openxmlformats.org/officeDocument/2006/relationships" xmlns:m="http://schemas.openxmlformats.org/officeDocument/2006/math" xmlns:v="urn:schemas-microsoft-com:vml" xmlns:wp14="http://schemas.microsoft.com/office/word/2010/wordprocessingDrawing" xmlns:wp="http://schemas.openxmlformats.org/drawingml/2006/wordprocessingDrawing" xmlns:w10="urn:schemas-microsoft-com:office:word" xmlns:w="http://schemas.openxmlformats.org/wordprocessingml/2006/main" xmlns:w14="http://schemas.microsoft.com/office/word/2010/wordml" xmlns:w15="http://schemas.microsoft.com/office/word/2012/wordml" xmlns:wpg="http://schemas.microsoft.com/office/word/2010/wordprocessingGroup" xmlns:wpi="http://schemas.microsoft.com/office/word/2010/wordprocessingInk" xmlns:wne="http://schemas.microsoft.com/office/word/2006/wordml" xmlns:wps="http://schemas.microsoft.com/office/word/2010/wordprocessingShape" mc:Ignorable="w14 w15 wp14">
   <w:footnote w:type="separator" w:id="-1">
     <w:p>
       <w:pPr>
@@ -13995,7 +12402,7 @@
 </file>
 
 <file path=word/numbering.xml><?xml version="1.0" encoding="utf-8"?>
-<w:numbering xmlns:wpc="http://schemas.microsoft.com/office/word/2010/wordprocessingCanvas" xmlns:cx="http://schemas.microsoft.com/office/drawing/2014/chartex" xmlns:cx1="http://schemas.microsoft.com/office/drawing/2015/9/8/chartex" xmlns:cx2="http://schemas.microsoft.com/office/drawing/2015/10/21/chartex" xmlns:cx3="http://schemas.microsoft.com/office/drawing/2016/5/9/chartex" xmlns:cx4="http://schemas.microsoft.com/office/drawing/2016/5/10/chartex" xmlns:cx5="http://schemas.microsoft.com/office/drawing/2016/5/11/chartex" xmlns:cx6="http://schemas.microsoft.com/office/drawing/2016/5/12/chartex" xmlns:cx7="http://schemas.microsoft.com/office/drawing/2016/5/13/chartex" xmlns:cx8="http://schemas.microsoft.com/office/drawing/2016/5/14/chartex" xmlns:mc="http://schemas.openxmlformats.org/markup-compatibility/2006" xmlns:aink="http://schemas.microsoft.com/office/drawing/2016/ink" xmlns:am3d="http://schemas.microsoft.com/office/drawing/2017/model3d" xmlns:o="urn:schemas-microsoft-com:office:office" xmlns:oel="http://schemas.microsoft.com/office/2019/extlst" xmlns:r="http://schemas.openxmlformats.org/officeDocument/2006/relationships" xmlns:m="http://schemas.openxmlformats.org/officeDocument/2006/math" xmlns:v="urn:schemas-microsoft-com:vml" xmlns:wp14="http://schemas.microsoft.com/office/word/2010/wordprocessingDrawing" xmlns:wp="http://schemas.openxmlformats.org/drawingml/2006/wordprocessingDrawing" xmlns:w10="urn:schemas-microsoft-com:office:word" xmlns:w="http://schemas.openxmlformats.org/wordprocessingml/2006/main" xmlns:w14="http://schemas.microsoft.com/office/word/2010/wordml" xmlns:w15="http://schemas.microsoft.com/office/word/2012/wordml" xmlns:w16cex="http://schemas.microsoft.com/office/word/2018/wordml/cex" xmlns:w16cid="http://schemas.microsoft.com/office/word/2016/wordml/cid" xmlns:w16="http://schemas.microsoft.com/office/word/2018/wordml" xmlns:w16sdtdh="http://schemas.microsoft.com/office/word/2020/wordml/sdtdatahash" xmlns:w16se="http://schemas.microsoft.com/office/word/2015/wordml/symex" xmlns:wpg="http://schemas.microsoft.com/office/word/2010/wordprocessingGroup" xmlns:wpi="http://schemas.microsoft.com/office/word/2010/wordprocessingInk" xmlns:wne="http://schemas.microsoft.com/office/word/2006/wordml" xmlns:wps="http://schemas.microsoft.com/office/word/2010/wordprocessingShape" mc:Ignorable="w14 w15 w16se w16cid w16 w16cex w16sdtdh wp14">
+<w:numbering xmlns:wpc="http://schemas.microsoft.com/office/word/2010/wordprocessingCanvas" xmlns:mc="http://schemas.openxmlformats.org/markup-compatibility/2006" xmlns:o="urn:schemas-microsoft-com:office:office" xmlns:r="http://schemas.openxmlformats.org/officeDocument/2006/relationships" xmlns:m="http://schemas.openxmlformats.org/officeDocument/2006/math" xmlns:v="urn:schemas-microsoft-com:vml" xmlns:wp14="http://schemas.microsoft.com/office/word/2010/wordprocessingDrawing" xmlns:wp="http://schemas.openxmlformats.org/drawingml/2006/wordprocessingDrawing" xmlns:w10="urn:schemas-microsoft-com:office:word" xmlns:w="http://schemas.openxmlformats.org/wordprocessingml/2006/main" xmlns:w14="http://schemas.microsoft.com/office/word/2010/wordml" xmlns:w15="http://schemas.microsoft.com/office/word/2012/wordml" xmlns:wpg="http://schemas.microsoft.com/office/word/2010/wordprocessingGroup" xmlns:wpi="http://schemas.microsoft.com/office/word/2010/wordprocessingInk" xmlns:wne="http://schemas.microsoft.com/office/word/2006/wordml" xmlns:wps="http://schemas.microsoft.com/office/word/2010/wordprocessingShape" mc:Ignorable="w14 w15 wp14">
   <w:abstractNum w:abstractNumId="0" w15:restartNumberingAfterBreak="0">
     <w:nsid w:val="67C83301"/>
     <w:multiLevelType w:val="hybridMultilevel"/>
@@ -14455,23 +12862,23 @@
       </w:rPr>
     </w:lvl>
   </w:abstractNum>
-  <w:num w:numId="1" w16cid:durableId="1666011410">
+  <w:num w:numId="1">
     <w:abstractNumId w:val="2"/>
   </w:num>
-  <w:num w:numId="2" w16cid:durableId="598485059">
+  <w:num w:numId="2">
     <w:abstractNumId w:val="0"/>
   </w:num>
-  <w:num w:numId="3" w16cid:durableId="750545605">
+  <w:num w:numId="3">
     <w:abstractNumId w:val="1"/>
   </w:num>
-  <w:num w:numId="4" w16cid:durableId="474420110">
+  <w:num w:numId="4">
     <w:abstractNumId w:val="3"/>
   </w:num>
 </w:numbering>
 </file>
 
 <file path=word/people.xml><?xml version="1.0" encoding="utf-8"?>
-<w15:people xmlns:wpc="http://schemas.microsoft.com/office/word/2010/wordprocessingCanvas" xmlns:cx="http://schemas.microsoft.com/office/drawing/2014/chartex" xmlns:cx1="http://schemas.microsoft.com/office/drawing/2015/9/8/chartex" xmlns:cx2="http://schemas.microsoft.com/office/drawing/2015/10/21/chartex" xmlns:cx3="http://schemas.microsoft.com/office/drawing/2016/5/9/chartex" xmlns:cx4="http://schemas.microsoft.com/office/drawing/2016/5/10/chartex" xmlns:cx5="http://schemas.microsoft.com/office/drawing/2016/5/11/chartex" xmlns:cx6="http://schemas.microsoft.com/office/drawing/2016/5/12/chartex" xmlns:cx7="http://schemas.microsoft.com/office/drawing/2016/5/13/chartex" xmlns:cx8="http://schemas.microsoft.com/office/drawing/2016/5/14/chartex" xmlns:mc="http://schemas.openxmlformats.org/markup-compatibility/2006" xmlns:aink="http://schemas.microsoft.com/office/drawing/2016/ink" xmlns:am3d="http://schemas.microsoft.com/office/drawing/2017/model3d" xmlns:o="urn:schemas-microsoft-com:office:office" xmlns:oel="http://schemas.microsoft.com/office/2019/extlst" xmlns:r="http://schemas.openxmlformats.org/officeDocument/2006/relationships" xmlns:m="http://schemas.openxmlformats.org/officeDocument/2006/math" xmlns:v="urn:schemas-microsoft-com:vml" xmlns:wp14="http://schemas.microsoft.com/office/word/2010/wordprocessingDrawing" xmlns:wp="http://schemas.openxmlformats.org/drawingml/2006/wordprocessingDrawing" xmlns:w10="urn:schemas-microsoft-com:office:word" xmlns:w="http://schemas.openxmlformats.org/wordprocessingml/2006/main" xmlns:w14="http://schemas.microsoft.com/office/word/2010/wordml" xmlns:w15="http://schemas.microsoft.com/office/word/2012/wordml" xmlns:w16cex="http://schemas.microsoft.com/office/word/2018/wordml/cex" xmlns:w16cid="http://schemas.microsoft.com/office/word/2016/wordml/cid" xmlns:w16="http://schemas.microsoft.com/office/word/2018/wordml" xmlns:w16sdtdh="http://schemas.microsoft.com/office/word/2020/wordml/sdtdatahash" xmlns:w16se="http://schemas.microsoft.com/office/word/2015/wordml/symex" xmlns:wpg="http://schemas.microsoft.com/office/word/2010/wordprocessingGroup" xmlns:wpi="http://schemas.microsoft.com/office/word/2010/wordprocessingInk" xmlns:wne="http://schemas.microsoft.com/office/word/2006/wordml" xmlns:wps="http://schemas.microsoft.com/office/word/2010/wordprocessingShape" mc:Ignorable="w14 w15 w16se w16cid w16 w16cex w16sdtdh wp14">
+<w15:people xmlns:wpc="http://schemas.microsoft.com/office/word/2010/wordprocessingCanvas" xmlns:mc="http://schemas.openxmlformats.org/markup-compatibility/2006" xmlns:o="urn:schemas-microsoft-com:office:office" xmlns:r="http://schemas.openxmlformats.org/officeDocument/2006/relationships" xmlns:m="http://schemas.openxmlformats.org/officeDocument/2006/math" xmlns:v="urn:schemas-microsoft-com:vml" xmlns:wp14="http://schemas.microsoft.com/office/word/2010/wordprocessingDrawing" xmlns:wp="http://schemas.openxmlformats.org/drawingml/2006/wordprocessingDrawing" xmlns:w10="urn:schemas-microsoft-com:office:word" xmlns:w="http://schemas.openxmlformats.org/wordprocessingml/2006/main" xmlns:w14="http://schemas.microsoft.com/office/word/2010/wordml" xmlns:w15="http://schemas.microsoft.com/office/word/2012/wordml" xmlns:wpg="http://schemas.microsoft.com/office/word/2010/wordprocessingGroup" xmlns:wpi="http://schemas.microsoft.com/office/word/2010/wordprocessingInk" xmlns:wne="http://schemas.microsoft.com/office/word/2006/wordml" xmlns:wps="http://schemas.microsoft.com/office/word/2010/wordprocessingShape" mc:Ignorable="w14 w15 wp14">
   <w15:person w15:author="Kalentyev Alexey">
     <w15:presenceInfo w15:providerId="Windows Live" w15:userId="da819b8650d7d997"/>
   </w15:person>
@@ -14479,7 +12886,7 @@
 </file>
 
 <file path=word/styles.xml><?xml version="1.0" encoding="utf-8"?>
-<w:styles xmlns:mc="http://schemas.openxmlformats.org/markup-compatibility/2006" xmlns:r="http://schemas.openxmlformats.org/officeDocument/2006/relationships" xmlns:w="http://schemas.openxmlformats.org/wordprocessingml/2006/main" xmlns:w14="http://schemas.microsoft.com/office/word/2010/wordml" xmlns:w15="http://schemas.microsoft.com/office/word/2012/wordml" xmlns:w16cex="http://schemas.microsoft.com/office/word/2018/wordml/cex" xmlns:w16cid="http://schemas.microsoft.com/office/word/2016/wordml/cid" xmlns:w16="http://schemas.microsoft.com/office/word/2018/wordml" xmlns:w16sdtdh="http://schemas.microsoft.com/office/word/2020/wordml/sdtdatahash" xmlns:w16se="http://schemas.microsoft.com/office/word/2015/wordml/symex" mc:Ignorable="w14 w15 w16se w16cid w16 w16cex w16sdtdh">
+<w:styles xmlns:mc="http://schemas.openxmlformats.org/markup-compatibility/2006" xmlns:r="http://schemas.openxmlformats.org/officeDocument/2006/relationships" xmlns:w="http://schemas.openxmlformats.org/wordprocessingml/2006/main" xmlns:w14="http://schemas.microsoft.com/office/word/2010/wordml" xmlns:w15="http://schemas.microsoft.com/office/word/2012/wordml" mc:Ignorable="w14 w15">
   <w:docDefaults>
     <w:rPrDefault>
       <w:rPr>
@@ -14496,7 +12903,7 @@
       </w:pPr>
     </w:pPrDefault>
   </w:docDefaults>
-  <w:latentStyles w:defLockedState="0" w:defUIPriority="99" w:defSemiHidden="0" w:defUnhideWhenUsed="0" w:defQFormat="0" w:count="376">
+  <w:latentStyles w:defLockedState="0" w:defUIPriority="99" w:defSemiHidden="0" w:defUnhideWhenUsed="0" w:defQFormat="0" w:count="371">
     <w:lsdException w:name="Normal" w:uiPriority="0" w:qFormat="1"/>
     <w:lsdException w:name="heading 1" w:uiPriority="9" w:qFormat="1"/>
     <w:lsdException w:name="heading 2" w:semiHidden="1" w:uiPriority="9" w:unhideWhenUsed="1" w:qFormat="1"/>
@@ -14602,6 +13009,7 @@
     <w:lsdException w:name="HTML Sample" w:semiHidden="1" w:unhideWhenUsed="1"/>
     <w:lsdException w:name="HTML Typewriter" w:semiHidden="1" w:unhideWhenUsed="1"/>
     <w:lsdException w:name="HTML Variable" w:semiHidden="1" w:unhideWhenUsed="1"/>
+    <w:lsdException w:name="Normal Table" w:semiHidden="1" w:unhideWhenUsed="1"/>
     <w:lsdException w:name="annotation subject" w:semiHidden="1" w:unhideWhenUsed="1"/>
     <w:lsdException w:name="No List" w:semiHidden="1" w:unhideWhenUsed="1"/>
     <w:lsdException w:name="Outline List 1" w:semiHidden="1" w:unhideWhenUsed="1"/>
@@ -14644,8 +13052,11 @@
     <w:lsdException w:name="Table Contemporary" w:semiHidden="1" w:unhideWhenUsed="1"/>
     <w:lsdException w:name="Table Elegant" w:semiHidden="1" w:unhideWhenUsed="1"/>
     <w:lsdException w:name="Table Professional" w:semiHidden="1" w:unhideWhenUsed="1"/>
+    <w:lsdException w:name="Table Subtle 1" w:semiHidden="1" w:unhideWhenUsed="1"/>
     <w:lsdException w:name="Table Subtle 2" w:semiHidden="1" w:unhideWhenUsed="1"/>
     <w:lsdException w:name="Table Web 1" w:semiHidden="1" w:unhideWhenUsed="1"/>
+    <w:lsdException w:name="Table Web 2" w:semiHidden="1" w:unhideWhenUsed="1"/>
+    <w:lsdException w:name="Table Web 3" w:semiHidden="1" w:unhideWhenUsed="1"/>
     <w:lsdException w:name="Balloon Text" w:semiHidden="1" w:unhideWhenUsed="1"/>
     <w:lsdException w:name="Table Grid" w:uiPriority="59"/>
     <w:lsdException w:name="Table Theme" w:semiHidden="1" w:unhideWhenUsed="1"/>
@@ -14864,11 +13275,6 @@
     <w:lsdException w:name="List Table 5 Dark Accent 6" w:uiPriority="50"/>
     <w:lsdException w:name="List Table 6 Colorful Accent 6" w:uiPriority="51"/>
     <w:lsdException w:name="List Table 7 Colorful Accent 6" w:uiPriority="52"/>
-    <w:lsdException w:name="Mention" w:semiHidden="1" w:unhideWhenUsed="1"/>
-    <w:lsdException w:name="Smart Hyperlink" w:semiHidden="1" w:unhideWhenUsed="1"/>
-    <w:lsdException w:name="Hashtag" w:semiHidden="1" w:unhideWhenUsed="1"/>
-    <w:lsdException w:name="Unresolved Mention" w:semiHidden="1" w:unhideWhenUsed="1"/>
-    <w:lsdException w:name="Smart Link" w:semiHidden="1" w:unhideWhenUsed="1"/>
   </w:latentStyles>
   <w:style w:type="paragraph" w:default="1" w:styleId="a">
     <w:name w:val="Normal"/>
@@ -15630,7 +14036,7 @@
 </file>
 
 <file path=customXml/itemProps1.xml><?xml version="1.0" encoding="utf-8"?>
-<ds:datastoreItem xmlns:ds="http://schemas.openxmlformats.org/officeDocument/2006/customXml" ds:itemID="{A5654A1B-FAB9-4ED5-B7F5-569E79E88F93}">
+<ds:datastoreItem xmlns:ds="http://schemas.openxmlformats.org/officeDocument/2006/customXml" ds:itemID="{469D6D96-BF82-4667-BF3C-8BBFE8BA0560}">
   <ds:schemaRefs>
     <ds:schemaRef ds:uri="http://schemas.openxmlformats.org/officeDocument/2006/bibliography"/>
   </ds:schemaRefs>

--- a/docs/ShaftGear_SystemProject.docx
+++ b/docs/ShaftGear_SystemProject.docx
@@ -1000,7 +1000,7 @@
                 <w:noProof/>
                 <w:webHidden/>
               </w:rPr>
-              <w:t>11</w:t>
+              <w:t>12</w:t>
             </w:r>
             <w:r>
               <w:rPr>
@@ -1082,7 +1082,7 @@
                 <w:noProof/>
                 <w:webHidden/>
               </w:rPr>
-              <w:t>13</w:t>
+              <w:t>14</w:t>
             </w:r>
             <w:r>
               <w:rPr>
@@ -1156,7 +1156,7 @@
                 <w:noProof/>
                 <w:webHidden/>
               </w:rPr>
-              <w:t>13</w:t>
+              <w:t>14</w:t>
             </w:r>
             <w:r>
               <w:rPr>
@@ -1230,7 +1230,7 @@
                 <w:noProof/>
                 <w:webHidden/>
               </w:rPr>
-              <w:t>14</w:t>
+              <w:t>15</w:t>
             </w:r>
             <w:r>
               <w:rPr>
@@ -1304,7 +1304,7 @@
                 <w:noProof/>
                 <w:webHidden/>
               </w:rPr>
-              <w:t>17</w:t>
+              <w:t>19</w:t>
             </w:r>
             <w:r>
               <w:rPr>
@@ -1378,7 +1378,7 @@
                 <w:noProof/>
                 <w:webHidden/>
               </w:rPr>
-              <w:t>18</w:t>
+              <w:t>21</w:t>
             </w:r>
             <w:r>
               <w:rPr>
@@ -1424,7 +1424,6 @@
     <w:p>
       <w:pPr>
         <w:pStyle w:val="1"/>
-        <w:spacing w:after="240"/>
         <w:rPr>
           <w:rFonts w:cs="Times New Roman"/>
           <w:szCs w:val="28"/>
@@ -1451,6 +1450,7 @@
     <w:p>
       <w:pPr>
         <w:pStyle w:val="1"/>
+        <w:spacing w:after="240" w:line="276" w:lineRule="auto"/>
       </w:pPr>
       <w:bookmarkStart w:id="1" w:name="_Toc36076933"/>
       <w:bookmarkStart w:id="2" w:name="_Toc119029928"/>
@@ -1562,6 +1562,7 @@
     <w:p>
       <w:pPr>
         <w:pStyle w:val="1"/>
+        <w:spacing w:after="240" w:line="276" w:lineRule="auto"/>
       </w:pPr>
       <w:bookmarkStart w:id="3" w:name="_Toc119029929"/>
       <w:bookmarkStart w:id="4" w:name="_Toc105151876"/>
@@ -2777,7 +2778,7 @@
           <w:noProof/>
           <w:szCs w:val="28"/>
         </w:rPr>
-        <w:t>1</w:t>
+        <w:t>0</w:t>
       </w:r>
       <w:r>
         <w:rPr>
@@ -3672,7 +3673,7 @@
           <w:noProof/>
           <w:szCs w:val="28"/>
         </w:rPr>
-        <w:t>1</w:t>
+        <w:t>0</w:t>
       </w:r>
       <w:r>
         <w:rPr>
@@ -4019,7 +4020,7 @@
           <w:noProof/>
           <w:szCs w:val="28"/>
         </w:rPr>
-        <w:t>1</w:t>
+        <w:t>0</w:t>
       </w:r>
       <w:r>
         <w:rPr>
@@ -5718,12 +5719,14 @@
               <w:rPr>
                 <w:rFonts w:cs="Times New Roman"/>
                 <w:szCs w:val="28"/>
+                <w:lang w:val="ru-RU"/>
               </w:rPr>
             </w:pPr>
             <w:r>
               <w:rPr>
                 <w:rFonts w:cs="Times New Roman"/>
                 <w:szCs w:val="28"/>
+                <w:lang w:val="ru-RU"/>
               </w:rPr>
               <w:t>Операция копирования по концентрической сетке</w:t>
             </w:r>
@@ -6191,14 +6194,46 @@
               <w:rPr>
                 <w:rFonts w:cs="Times New Roman"/>
                 <w:szCs w:val="28"/>
+                <w:lang w:val="ru-RU"/>
               </w:rPr>
             </w:pPr>
             <w:r>
               <w:rPr>
                 <w:rFonts w:cs="Times New Roman"/>
                 <w:szCs w:val="28"/>
-              </w:rPr>
-              <w:t>Направление выдавливания: TRUE - прямое направление, FALSE - обратное направление</w:t>
+                <w:lang w:val="ru-RU"/>
+              </w:rPr>
+              <w:t xml:space="preserve">Направление выдавливания: </w:t>
+            </w:r>
+            <w:r>
+              <w:rPr>
+                <w:rFonts w:cs="Times New Roman"/>
+                <w:szCs w:val="28"/>
+              </w:rPr>
+              <w:t>TRUE</w:t>
+            </w:r>
+            <w:r>
+              <w:rPr>
+                <w:rFonts w:cs="Times New Roman"/>
+                <w:szCs w:val="28"/>
+                <w:lang w:val="ru-RU"/>
+              </w:rPr>
+              <w:t xml:space="preserve"> - прямое направление, </w:t>
+            </w:r>
+            <w:r>
+              <w:rPr>
+                <w:rFonts w:cs="Times New Roman"/>
+                <w:szCs w:val="28"/>
+              </w:rPr>
+              <w:t>FALSE</w:t>
+            </w:r>
+            <w:r>
+              <w:rPr>
+                <w:rFonts w:cs="Times New Roman"/>
+                <w:szCs w:val="28"/>
+                <w:lang w:val="ru-RU"/>
+              </w:rPr>
+              <w:t xml:space="preserve"> - обратное направление</w:t>
             </w:r>
           </w:p>
         </w:tc>
@@ -6220,6 +6255,7 @@
               <w:rPr>
                 <w:rFonts w:cs="Times New Roman"/>
                 <w:szCs w:val="28"/>
+                <w:lang w:val="ru-RU"/>
               </w:rPr>
             </w:pPr>
           </w:p>
@@ -6463,20 +6499,38 @@
               <w:rPr>
                 <w:rFonts w:cs="Times New Roman"/>
                 <w:szCs w:val="28"/>
+                <w:lang w:val="ru-RU"/>
               </w:rPr>
             </w:pPr>
             <w:r>
               <w:rPr>
                 <w:rFonts w:cs="Times New Roman"/>
                 <w:szCs w:val="28"/>
-              </w:rPr>
-              <w:t xml:space="preserve">Направление уклона: FALSE </w:t>
+                <w:lang w:val="ru-RU"/>
+              </w:rPr>
+              <w:t xml:space="preserve">Направление уклона: </w:t>
+            </w:r>
+            <w:r>
+              <w:rPr>
+                <w:rFonts w:cs="Times New Roman"/>
+                <w:szCs w:val="28"/>
+              </w:rPr>
+              <w:t>FALSE</w:t>
+            </w:r>
+            <w:r>
+              <w:rPr>
+                <w:rFonts w:cs="Times New Roman"/>
+                <w:szCs w:val="28"/>
+                <w:lang w:val="ru-RU"/>
+              </w:rPr>
+              <w:t xml:space="preserve"> </w:t>
             </w:r>
             <w:r>
               <w:rPr>
                 <w:rFonts w:eastAsia="Calibri" w:cs="Times New Roman"/>
                 <w:bCs/>
                 <w:szCs w:val="28"/>
+                <w:lang w:val="ru-RU"/>
               </w:rPr>
               <w:t>–</w:t>
             </w:r>
@@ -6484,14 +6538,31 @@
               <w:rPr>
                 <w:rFonts w:cs="Times New Roman"/>
                 <w:szCs w:val="28"/>
-              </w:rPr>
-              <w:t xml:space="preserve"> уклон наружу, TRUE </w:t>
+                <w:lang w:val="ru-RU"/>
+              </w:rPr>
+              <w:t xml:space="preserve"> уклон наружу, </w:t>
+            </w:r>
+            <w:r>
+              <w:rPr>
+                <w:rFonts w:cs="Times New Roman"/>
+                <w:szCs w:val="28"/>
+              </w:rPr>
+              <w:t>TRUE</w:t>
+            </w:r>
+            <w:r>
+              <w:rPr>
+                <w:rFonts w:cs="Times New Roman"/>
+                <w:szCs w:val="28"/>
+                <w:lang w:val="ru-RU"/>
+              </w:rPr>
+              <w:t xml:space="preserve"> </w:t>
             </w:r>
             <w:r>
               <w:rPr>
                 <w:rFonts w:eastAsia="Calibri" w:cs="Times New Roman"/>
                 <w:bCs/>
                 <w:szCs w:val="28"/>
+                <w:lang w:val="ru-RU"/>
               </w:rPr>
               <w:t>–</w:t>
             </w:r>
@@ -6499,6 +6570,7 @@
               <w:rPr>
                 <w:rFonts w:cs="Times New Roman"/>
                 <w:szCs w:val="28"/>
+                <w:lang w:val="ru-RU"/>
               </w:rPr>
               <w:t xml:space="preserve"> уклон внутрь</w:t>
             </w:r>
@@ -6567,14 +6639,23 @@
               <w:rPr>
                 <w:rFonts w:cs="Times New Roman"/>
                 <w:szCs w:val="28"/>
+                <w:lang w:val="ru-RU"/>
               </w:rPr>
             </w:pPr>
             <w:r>
               <w:rPr>
                 <w:rFonts w:cs="Times New Roman"/>
                 <w:szCs w:val="28"/>
-              </w:rPr>
-              <w:t>Указатель на интерфейс эскиза ksEntity</w:t>
+                <w:lang w:val="ru-RU"/>
+              </w:rPr>
+              <w:t xml:space="preserve">Указатель на интерфейс эскиза </w:t>
+            </w:r>
+            <w:r>
+              <w:rPr>
+                <w:rFonts w:cs="Times New Roman"/>
+                <w:szCs w:val="28"/>
+              </w:rPr>
+              <w:t>ksEntity</w:t>
             </w:r>
           </w:p>
         </w:tc>
@@ -7829,7 +7910,22 @@
           <w:szCs w:val="28"/>
           <w:lang w:val="en-US"/>
         </w:rPr>
-        <w:t>Gear Generator</w:t>
+        <w:t>Gear</w:t>
+      </w:r>
+      <w:r>
+        <w:rPr>
+          <w:rFonts w:cs="Times New Roman"/>
+          <w:szCs w:val="28"/>
+        </w:rPr>
+        <w:t xml:space="preserve"> </w:t>
+      </w:r>
+      <w:r>
+        <w:rPr>
+          <w:rFonts w:cs="Times New Roman"/>
+          <w:szCs w:val="28"/>
+          <w:lang w:val="en-US"/>
+        </w:rPr>
+        <w:t>Generator</w:t>
       </w:r>
     </w:p>
     <w:p>
@@ -8002,7 +8098,21 @@
           <w:rFonts w:cs="Times New Roman"/>
           <w:szCs w:val="28"/>
         </w:rPr>
-        <w:t xml:space="preserve"> на рисунке 2.1</w:t>
+        <w:t xml:space="preserve"> </w:t>
+      </w:r>
+      <w:r>
+        <w:rPr>
+          <w:rFonts w:cs="Times New Roman"/>
+          <w:szCs w:val="28"/>
+        </w:rPr>
+        <w:t xml:space="preserve">представлено </w:t>
+      </w:r>
+      <w:r>
+        <w:rPr>
+          <w:rFonts w:cs="Times New Roman"/>
+          <w:szCs w:val="28"/>
+        </w:rPr>
+        <w:t>на рисунке 2.1</w:t>
       </w:r>
       <w:r>
         <w:rPr>
@@ -8901,21 +9011,16 @@
               <w:rPr>
                 <w:bCs/>
                 <w:szCs w:val="28"/>
-              </w:rPr>
-            </w:pPr>
-            <w:r>
-              <w:rPr>
-                <w:bCs/>
-                <w:szCs w:val="28"/>
-              </w:rPr>
-              <w:t>Хранит в себе наб</w:t>
-            </w:r>
-            <w:r>
-              <w:rPr>
-                <w:bCs/>
-                <w:szCs w:val="28"/>
-              </w:rPr>
-              <w:t>ор методов для построения вал-шестерни</w:t>
+                <w:lang w:val="ru-RU"/>
+              </w:rPr>
+            </w:pPr>
+            <w:r>
+              <w:rPr>
+                <w:bCs/>
+                <w:szCs w:val="28"/>
+                <w:lang w:val="ru-RU"/>
+              </w:rPr>
+              <w:t>Хранит в себе набор методов для построения вал-шестерни</w:t>
             </w:r>
           </w:p>
         </w:tc>
@@ -8973,12 +9078,14 @@
               <w:rPr>
                 <w:bCs/>
                 <w:szCs w:val="28"/>
-              </w:rPr>
-            </w:pPr>
-            <w:r>
-              <w:rPr>
-                <w:bCs/>
-                <w:szCs w:val="28"/>
+                <w:lang w:val="ru-RU"/>
+              </w:rPr>
+            </w:pPr>
+            <w:r>
+              <w:rPr>
+                <w:bCs/>
+                <w:szCs w:val="28"/>
+                <w:lang w:val="ru-RU"/>
               </w:rPr>
               <w:t xml:space="preserve">Хранит в себе набор </w:t>
             </w:r>
@@ -8993,6 +9100,7 @@
               <w:rPr>
                 <w:bCs/>
                 <w:szCs w:val="28"/>
+                <w:lang w:val="ru-RU"/>
               </w:rPr>
               <w:t xml:space="preserve"> и соответствующий ему тип параметра из перечисления «</w:t>
             </w:r>
@@ -9014,6 +9122,7 @@
               <w:rPr>
                 <w:bCs/>
                 <w:szCs w:val="28"/>
+                <w:lang w:val="ru-RU"/>
               </w:rPr>
               <w:t>»</w:t>
             </w:r>
@@ -9154,12 +9263,14 @@
               <w:rPr>
                 <w:bCs/>
                 <w:szCs w:val="28"/>
-              </w:rPr>
-            </w:pPr>
-            <w:r>
-              <w:rPr>
-                <w:bCs/>
-                <w:szCs w:val="28"/>
+                <w:lang w:val="ru-RU"/>
+              </w:rPr>
+            </w:pPr>
+            <w:r>
+              <w:rPr>
+                <w:bCs/>
+                <w:szCs w:val="28"/>
+                <w:lang w:val="ru-RU"/>
               </w:rPr>
               <w:t>Устанавливает минимальное значение всех параметров</w:t>
             </w:r>
@@ -9231,12 +9342,14 @@
               <w:rPr>
                 <w:bCs/>
                 <w:szCs w:val="28"/>
-              </w:rPr>
-            </w:pPr>
-            <w:r>
-              <w:rPr>
-                <w:bCs/>
-                <w:szCs w:val="28"/>
+                <w:lang w:val="ru-RU"/>
+              </w:rPr>
+            </w:pPr>
+            <w:r>
+              <w:rPr>
+                <w:bCs/>
+                <w:szCs w:val="28"/>
+                <w:lang w:val="ru-RU"/>
               </w:rPr>
               <w:t>Устанавливает максимальное значение всех параметров</w:t>
             </w:r>
@@ -9304,12 +9417,14 @@
               <w:rPr>
                 <w:bCs/>
                 <w:szCs w:val="28"/>
-              </w:rPr>
-            </w:pPr>
-            <w:r>
-              <w:rPr>
-                <w:bCs/>
-                <w:szCs w:val="28"/>
+                <w:lang w:val="ru-RU"/>
+              </w:rPr>
+            </w:pPr>
+            <w:r>
+              <w:rPr>
+                <w:bCs/>
+                <w:szCs w:val="28"/>
+                <w:lang w:val="ru-RU"/>
               </w:rPr>
               <w:t>Устанавливает среднее значение всех параметров</w:t>
             </w:r>
@@ -9377,28 +9492,16 @@
               <w:rPr>
                 <w:bCs/>
                 <w:szCs w:val="28"/>
-              </w:rPr>
-            </w:pPr>
-            <w:r>
-              <w:rPr>
-                <w:bCs/>
-                <w:szCs w:val="28"/>
-              </w:rPr>
-              <w:t>Строит</w:t>
-            </w:r>
-            <w:r>
-              <w:rPr>
-                <w:bCs/>
-                <w:szCs w:val="28"/>
-              </w:rPr>
-              <w:t xml:space="preserve"> коническую вал-шестерню</w:t>
-            </w:r>
-            <w:r>
-              <w:rPr>
-                <w:bCs/>
-                <w:szCs w:val="28"/>
-              </w:rPr>
-              <w:t xml:space="preserve"> по заданным параметрам</w:t>
+                <w:lang w:val="ru-RU"/>
+              </w:rPr>
+            </w:pPr>
+            <w:r>
+              <w:rPr>
+                <w:bCs/>
+                <w:szCs w:val="28"/>
+                <w:lang w:val="ru-RU"/>
+              </w:rPr>
+              <w:t>Строит коническую вал-шестерню по заданным параметрам</w:t>
             </w:r>
           </w:p>
         </w:tc>
@@ -9591,12 +9694,14 @@
               <w:rPr>
                 <w:bCs/>
                 <w:szCs w:val="28"/>
-              </w:rPr>
-            </w:pPr>
-            <w:r>
-              <w:rPr>
-                <w:bCs/>
-                <w:szCs w:val="28"/>
+                <w:lang w:val="ru-RU"/>
+              </w:rPr>
+            </w:pPr>
+            <w:r>
+              <w:rPr>
+                <w:bCs/>
+                <w:szCs w:val="28"/>
+                <w:lang w:val="ru-RU"/>
               </w:rPr>
               <w:t>Хранит данные о каждом параметре модели из перечисления «</w:t>
             </w:r>
@@ -9618,6 +9723,7 @@
               <w:rPr>
                 <w:bCs/>
                 <w:szCs w:val="28"/>
+                <w:lang w:val="ru-RU"/>
               </w:rPr>
               <w:t>»</w:t>
             </w:r>
@@ -9685,12 +9791,14 @@
               <w:rPr>
                 <w:bCs/>
                 <w:szCs w:val="28"/>
-              </w:rPr>
-            </w:pPr>
-            <w:r>
-              <w:rPr>
-                <w:bCs/>
-                <w:szCs w:val="28"/>
+                <w:lang w:val="ru-RU"/>
+              </w:rPr>
+            </w:pPr>
+            <w:r>
+              <w:rPr>
+                <w:bCs/>
+                <w:szCs w:val="28"/>
+                <w:lang w:val="ru-RU"/>
               </w:rPr>
               <w:t>Конструктор для создания экземпляра класса</w:t>
             </w:r>
@@ -10105,12 +10213,14 @@
               <w:rPr>
                 <w:bCs/>
                 <w:szCs w:val="28"/>
-              </w:rPr>
-            </w:pPr>
-            <w:r>
-              <w:rPr>
-                <w:bCs/>
-                <w:szCs w:val="28"/>
+                <w:lang w:val="ru-RU"/>
+              </w:rPr>
+            </w:pPr>
+            <w:r>
+              <w:rPr>
+                <w:bCs/>
+                <w:szCs w:val="28"/>
+                <w:lang w:val="ru-RU"/>
               </w:rPr>
               <w:t>Конструктор для создания экземпляра класса</w:t>
             </w:r>
@@ -10178,12 +10288,14 @@
               <w:rPr>
                 <w:bCs/>
                 <w:szCs w:val="28"/>
-              </w:rPr>
-            </w:pPr>
-            <w:r>
-              <w:rPr>
-                <w:bCs/>
-                <w:szCs w:val="28"/>
+                <w:lang w:val="ru-RU"/>
+              </w:rPr>
+            </w:pPr>
+            <w:r>
+              <w:rPr>
+                <w:bCs/>
+                <w:szCs w:val="28"/>
+                <w:lang w:val="ru-RU"/>
               </w:rPr>
               <w:t>Возвращает максимальное допустимое значение параметра</w:t>
             </w:r>
@@ -10251,12 +10363,14 @@
               <w:rPr>
                 <w:bCs/>
                 <w:szCs w:val="28"/>
-              </w:rPr>
-            </w:pPr>
-            <w:r>
-              <w:rPr>
-                <w:bCs/>
-                <w:szCs w:val="28"/>
+                <w:lang w:val="ru-RU"/>
+              </w:rPr>
+            </w:pPr>
+            <w:r>
+              <w:rPr>
+                <w:bCs/>
+                <w:szCs w:val="28"/>
+                <w:lang w:val="ru-RU"/>
               </w:rPr>
               <w:t>Возвращает минимальное допустимое значение параметра</w:t>
             </w:r>
@@ -10324,12 +10438,14 @@
               <w:rPr>
                 <w:bCs/>
                 <w:szCs w:val="28"/>
-              </w:rPr>
-            </w:pPr>
-            <w:r>
-              <w:rPr>
-                <w:bCs/>
-                <w:szCs w:val="28"/>
+                <w:lang w:val="ru-RU"/>
+              </w:rPr>
+            </w:pPr>
+            <w:r>
+              <w:rPr>
+                <w:bCs/>
+                <w:szCs w:val="28"/>
+                <w:lang w:val="ru-RU"/>
               </w:rPr>
               <w:t>Возвращает текущее значение параметра. Задает новое значение параметра</w:t>
             </w:r>
@@ -10525,12 +10641,14 @@
               <w:rPr>
                 <w:bCs/>
                 <w:szCs w:val="28"/>
-              </w:rPr>
-            </w:pPr>
-            <w:r>
-              <w:rPr>
-                <w:bCs/>
-                <w:szCs w:val="28"/>
+                <w:lang w:val="ru-RU"/>
+              </w:rPr>
+            </w:pPr>
+            <w:r>
+              <w:rPr>
+                <w:bCs/>
+                <w:szCs w:val="28"/>
+                <w:lang w:val="ru-RU"/>
               </w:rPr>
               <w:t>Хранит в себе методы необходимые для связи с КОМПАС 3</w:t>
             </w:r>
@@ -10598,12 +10716,14 @@
               <w:rPr>
                 <w:bCs/>
                 <w:szCs w:val="28"/>
-              </w:rPr>
-            </w:pPr>
-            <w:r>
-              <w:rPr>
-                <w:bCs/>
-                <w:szCs w:val="28"/>
+                <w:lang w:val="ru-RU"/>
+              </w:rPr>
+            </w:pPr>
+            <w:r>
+              <w:rPr>
+                <w:bCs/>
+                <w:szCs w:val="28"/>
+                <w:lang w:val="ru-RU"/>
               </w:rPr>
               <w:t>Хранит данные о каждом параметре модели из перечисления «</w:t>
             </w:r>
@@ -10625,6 +10745,7 @@
               <w:rPr>
                 <w:bCs/>
                 <w:szCs w:val="28"/>
+                <w:lang w:val="ru-RU"/>
               </w:rPr>
               <w:t>»</w:t>
             </w:r>
@@ -10731,12 +10852,14 @@
               <w:rPr>
                 <w:bCs/>
                 <w:szCs w:val="28"/>
-              </w:rPr>
-            </w:pPr>
-            <w:r>
-              <w:rPr>
-                <w:bCs/>
-                <w:szCs w:val="28"/>
+                <w:lang w:val="ru-RU"/>
+              </w:rPr>
+            </w:pPr>
+            <w:r>
+              <w:rPr>
+                <w:bCs/>
+                <w:szCs w:val="28"/>
+                <w:lang w:val="ru-RU"/>
               </w:rPr>
               <w:t>Построение</w:t>
             </w:r>
@@ -10744,6 +10867,7 @@
               <w:rPr>
                 <w:bCs/>
                 <w:szCs w:val="28"/>
+                <w:lang w:val="ru-RU"/>
               </w:rPr>
               <w:t xml:space="preserve"> шестерни</w:t>
             </w:r>
@@ -10751,6 +10875,7 @@
               <w:rPr>
                 <w:bCs/>
                 <w:szCs w:val="28"/>
+                <w:lang w:val="ru-RU"/>
               </w:rPr>
               <w:t xml:space="preserve"> по заданным параметрам</w:t>
             </w:r>
@@ -11278,6 +11403,14 @@
         <w:rPr>
           <w:rFonts w:cs="Times New Roman"/>
           <w:szCs w:val="28"/>
+          <w:lang w:val="en-US"/>
+        </w:rPr>
+        <w:t xml:space="preserve"> Model</w:t>
+      </w:r>
+      <w:r>
+        <w:rPr>
+          <w:rFonts w:cs="Times New Roman"/>
+          <w:szCs w:val="28"/>
         </w:rPr>
         <w:t>».</w:t>
       </w:r>
@@ -11298,10 +11431,366 @@
           <w:lang w:eastAsia="ru-RU"/>
         </w:rPr>
         <w:drawing>
-          <wp:inline distT="0" distB="0" distL="0" distR="0" wp14:anchorId="4FB6A928" wp14:editId="5BE79596">
-            <wp:extent cx="4819650" cy="3654794"/>
+          <wp:inline distT="0" distB="0" distL="0" distR="0" wp14:anchorId="36A3B4A7" wp14:editId="1D9ED75E">
+            <wp:extent cx="5267325" cy="4381076"/>
+            <wp:effectExtent l="0" t="0" r="0" b="635"/>
+            <wp:docPr id="4" name="Рисунок 4" descr="C:\Users\Aleksey\AppData\Local\Microsoft\Windows\INetCache\Content.Word\AreasShaftGear.png"/>
+            <wp:cNvGraphicFramePr>
+              <a:graphicFrameLocks xmlns:a="http://schemas.openxmlformats.org/drawingml/2006/main" noChangeAspect="1"/>
+            </wp:cNvGraphicFramePr>
+            <a:graphic xmlns:a="http://schemas.openxmlformats.org/drawingml/2006/main">
+              <a:graphicData uri="http://schemas.openxmlformats.org/drawingml/2006/picture">
+                <pic:pic xmlns:pic="http://schemas.openxmlformats.org/drawingml/2006/picture">
+                  <pic:nvPicPr>
+                    <pic:cNvPr id="0" name="Picture 4" descr="C:\Users\Aleksey\AppData\Local\Microsoft\Windows\INetCache\Content.Word\AreasShaftGear.png"/>
+                    <pic:cNvPicPr>
+                      <a:picLocks noChangeAspect="1" noChangeArrowheads="1"/>
+                    </pic:cNvPicPr>
+                  </pic:nvPicPr>
+                  <pic:blipFill>
+                    <a:blip r:embed="rId11">
+                      <a:extLst>
+                        <a:ext uri="{28A0092B-C50C-407E-A947-70E740481C1C}">
+                          <a14:useLocalDpi xmlns:a14="http://schemas.microsoft.com/office/drawing/2010/main" val="0"/>
+                        </a:ext>
+                      </a:extLst>
+                    </a:blip>
+                    <a:srcRect/>
+                    <a:stretch>
+                      <a:fillRect/>
+                    </a:stretch>
+                  </pic:blipFill>
+                  <pic:spPr bwMode="auto">
+                    <a:xfrm>
+                      <a:off x="0" y="0"/>
+                      <a:ext cx="5290518" cy="4400367"/>
+                    </a:xfrm>
+                    <a:prstGeom prst="rect">
+                      <a:avLst/>
+                    </a:prstGeom>
+                    <a:noFill/>
+                    <a:ln>
+                      <a:noFill/>
+                    </a:ln>
+                  </pic:spPr>
+                </pic:pic>
+              </a:graphicData>
+            </a:graphic>
+          </wp:inline>
+        </w:drawing>
+      </w:r>
+    </w:p>
+    <w:p>
+      <w:pPr>
+        <w:jc w:val="center"/>
+        <w:rPr>
+          <w:rFonts w:cs="Times New Roman"/>
+          <w:szCs w:val="28"/>
+        </w:rPr>
+      </w:pPr>
+      <w:r>
+        <w:rPr>
+          <w:rFonts w:cs="Times New Roman"/>
+          <w:szCs w:val="28"/>
+        </w:rPr>
+        <w:t>Рисунок 3</w:t>
+      </w:r>
+      <w:r>
+        <w:rPr>
+          <w:rFonts w:cs="Times New Roman"/>
+          <w:szCs w:val="28"/>
+        </w:rPr>
+        <w:t>.2</w:t>
+      </w:r>
+      <w:r>
+        <w:rPr>
+          <w:rFonts w:cs="Times New Roman"/>
+          <w:szCs w:val="28"/>
+        </w:rPr>
+        <w:t xml:space="preserve"> – </w:t>
+      </w:r>
+      <w:r>
+        <w:rPr>
+          <w:rFonts w:cs="Times New Roman"/>
+          <w:szCs w:val="28"/>
+        </w:rPr>
+        <w:t>Ма</w:t>
+      </w:r>
+      <w:r>
+        <w:rPr>
+          <w:rFonts w:cs="Times New Roman"/>
+          <w:szCs w:val="28"/>
+        </w:rPr>
+        <w:t>кет пользовательского интерфейса</w:t>
+      </w:r>
+    </w:p>
+    <w:p>
+      <w:pPr>
+        <w:pStyle w:val="a7"/>
+        <w:ind w:firstLine="709"/>
+      </w:pPr>
+      <w:r>
+        <w:t>С помощью данного окна пользователь может изменять параметры будущей 3</w:t>
+      </w:r>
+      <w:r>
+        <w:rPr>
+          <w:lang w:val="en-US"/>
+        </w:rPr>
+        <w:t>D</w:t>
+      </w:r>
+      <w:r>
+        <w:t>-</w:t>
+      </w:r>
+      <w:r>
+        <w:t>модели конической вал-шестерни.</w:t>
+      </w:r>
+    </w:p>
+    <w:p>
+      <w:pPr>
+        <w:spacing w:after="0" w:line="360" w:lineRule="auto"/>
+        <w:ind w:firstLine="709"/>
+      </w:pPr>
+      <w:r>
+        <w:t>Рядом с полями ввода находятся название компонента, за который поле отвечает и</w:t>
+      </w:r>
+      <w:r>
+        <w:t xml:space="preserve"> </w:t>
+      </w:r>
+      <w:r>
+        <w:t>его обозначение на чертеже</w:t>
+      </w:r>
+      <w:r>
+        <w:t>.</w:t>
+      </w:r>
+    </w:p>
+    <w:p>
+      <w:pPr>
+        <w:pStyle w:val="a7"/>
+        <w:ind w:firstLine="709"/>
+      </w:pPr>
+      <w:r>
+        <w:t>На панели «</w:t>
+      </w:r>
+      <w:r>
+        <w:rPr>
+          <w:lang w:val="en-US"/>
+        </w:rPr>
+        <w:t>Default</w:t>
+      </w:r>
+      <w:r>
+        <w:t xml:space="preserve"> </w:t>
+      </w:r>
+      <w:r>
+        <w:rPr>
+          <w:lang w:val="en-US"/>
+        </w:rPr>
+        <w:t>Parameters</w:t>
+      </w:r>
+      <w:r>
+        <w:t xml:space="preserve">» созданы 3 кнопки значений по умолчанию. </w:t>
+      </w:r>
+      <w:r>
+        <w:t>При нажатии на кнопку «</w:t>
+      </w:r>
+      <w:r>
+        <w:rPr>
+          <w:lang w:val="en-US"/>
+        </w:rPr>
+        <w:t>Set</w:t>
+      </w:r>
+      <w:r>
+        <w:t xml:space="preserve"> </w:t>
+      </w:r>
+      <w:r>
+        <w:rPr>
+          <w:lang w:val="en-US"/>
+        </w:rPr>
+        <w:t>Minimum</w:t>
+      </w:r>
+      <w:r>
+        <w:t xml:space="preserve"> </w:t>
+      </w:r>
+      <w:r>
+        <w:rPr>
+          <w:lang w:val="en-US"/>
+        </w:rPr>
+        <w:t>Size</w:t>
+      </w:r>
+      <w:r>
+        <w:t>» будет создана 3</w:t>
+      </w:r>
+      <w:r>
+        <w:rPr>
+          <w:lang w:val="en-US"/>
+        </w:rPr>
+        <w:t>D</w:t>
+      </w:r>
+      <w:r>
+        <w:t>-</w:t>
+      </w:r>
+      <w:r>
+        <w:t>модель с минимальными допустимыми размерами. При нажатии на кнопку «</w:t>
+      </w:r>
+      <w:r>
+        <w:rPr>
+          <w:lang w:val="en-US"/>
+        </w:rPr>
+        <w:t>Set</w:t>
+      </w:r>
+      <w:r>
+        <w:t xml:space="preserve"> </w:t>
+      </w:r>
+      <w:r>
+        <w:rPr>
+          <w:lang w:val="en-US"/>
+        </w:rPr>
+        <w:t>Average</w:t>
+      </w:r>
+      <w:r>
+        <w:t xml:space="preserve"> </w:t>
+      </w:r>
+      <w:r>
+        <w:rPr>
+          <w:lang w:val="en-US"/>
+        </w:rPr>
+        <w:t>Size</w:t>
+      </w:r>
+      <w:r>
+        <w:t>» будет создана 3</w:t>
+      </w:r>
+      <w:r>
+        <w:rPr>
+          <w:lang w:val="en-US"/>
+        </w:rPr>
+        <w:t>D</w:t>
+      </w:r>
+      <w:r>
+        <w:t>-</w:t>
+      </w:r>
+      <w:r>
+        <w:t>модель со средними значениями размеров. При нажатии на кнопку «</w:t>
+      </w:r>
+      <w:r>
+        <w:rPr>
+          <w:lang w:val="en-US"/>
+        </w:rPr>
+        <w:t>Set</w:t>
+      </w:r>
+      <w:r>
+        <w:t xml:space="preserve"> </w:t>
+      </w:r>
+      <w:r>
+        <w:rPr>
+          <w:lang w:val="en-US"/>
+        </w:rPr>
+        <w:t>Maximum</w:t>
+      </w:r>
+      <w:r>
+        <w:t xml:space="preserve"> </w:t>
+      </w:r>
+      <w:r>
+        <w:rPr>
+          <w:lang w:val="en-US"/>
+        </w:rPr>
+        <w:t>Size</w:t>
+      </w:r>
+      <w:r>
+        <w:t>» будет создана 3</w:t>
+      </w:r>
+      <w:r>
+        <w:rPr>
+          <w:lang w:val="en-US"/>
+        </w:rPr>
+        <w:t>D</w:t>
+      </w:r>
+      <w:r>
+        <w:t xml:space="preserve"> модель с максимальными корректными размерами.</w:t>
+      </w:r>
+      <w:r>
+        <w:t xml:space="preserve"> </w:t>
+      </w:r>
+    </w:p>
+    <w:p>
+      <w:pPr>
+        <w:pStyle w:val="a7"/>
+        <w:ind w:firstLine="709"/>
+      </w:pPr>
+      <w:r>
+        <w:lastRenderedPageBreak/>
+        <w:t>Чертёж модели справа необходим для лучшего понимания расположения вводимых размеров</w:t>
+      </w:r>
+      <w:r>
+        <w:t xml:space="preserve"> – обозначения размеров соответствуют подписям полей ввода значений</w:t>
+      </w:r>
+      <w:r>
+        <w:t>.</w:t>
+      </w:r>
+      <w:r>
+        <w:t xml:space="preserve"> </w:t>
+      </w:r>
+    </w:p>
+    <w:p>
+      <w:pPr>
+        <w:pStyle w:val="a7"/>
+        <w:ind w:firstLine="709"/>
+      </w:pPr>
+      <w:r>
+        <w:t xml:space="preserve">При вводе недопустимых значений рядом с полем ввода появляется предупреждение, при наведении на которое можно увидеть подробную информацию о </w:t>
+      </w:r>
+      <w:r>
+        <w:t>причине его появления</w:t>
+      </w:r>
+      <w:r>
+        <w:t>.</w:t>
+      </w:r>
+      <w:r>
+        <w:t xml:space="preserve"> На рисунке 3.3 продемонстрированы 2 предупреждения: первое из-за ввода слишком большого значения, выходящего за пределы допустимых; второе из-за нарушения зависимости параметров друг от друга. </w:t>
+      </w:r>
+    </w:p>
+    <w:p>
+      <w:pPr>
+        <w:spacing w:after="0" w:line="360" w:lineRule="auto"/>
+        <w:ind w:firstLine="709"/>
+        <w:jc w:val="both"/>
+        <w:rPr>
+          <w:rFonts w:cs="Times New Roman"/>
+          <w:szCs w:val="28"/>
+        </w:rPr>
+      </w:pPr>
+      <w:r>
+        <w:rPr>
+          <w:rFonts w:cs="Times New Roman"/>
+          <w:szCs w:val="28"/>
+        </w:rPr>
+        <w:t>Построение модели невозможно</w:t>
+      </w:r>
+      <w:r>
+        <w:rPr>
+          <w:rFonts w:cs="Times New Roman"/>
+          <w:szCs w:val="28"/>
+        </w:rPr>
+        <w:t xml:space="preserve"> начать</w:t>
+      </w:r>
+      <w:r>
+        <w:rPr>
+          <w:rFonts w:cs="Times New Roman"/>
+          <w:szCs w:val="28"/>
+        </w:rPr>
+        <w:t>, пока все поля не будут корректно заполнены.</w:t>
+      </w:r>
+    </w:p>
+    <w:p>
+      <w:pPr>
+        <w:pStyle w:val="a7"/>
+        <w:jc w:val="center"/>
+      </w:pPr>
+      <w:bookmarkStart w:id="17" w:name="_GoBack"/>
+      <w:r>
+        <w:drawing>
+          <wp:inline distT="0" distB="0" distL="0" distR="0" wp14:anchorId="7AA76D64" wp14:editId="2E388CB2">
+            <wp:extent cx="4972050" cy="3711897"/>
             <wp:effectExtent l="0" t="0" r="0" b="3175"/>
-            <wp:docPr id="7" name="Рисунок 7"/>
+            <wp:docPr id="3" name="Рисунок 3"/>
             <wp:cNvGraphicFramePr>
               <a:graphicFrameLocks xmlns:a="http://schemas.openxmlformats.org/drawingml/2006/main" noChangeAspect="1"/>
             </wp:cNvGraphicFramePr>
@@ -11313,7 +11802,7 @@
                     <pic:cNvPicPr/>
                   </pic:nvPicPr>
                   <pic:blipFill>
-                    <a:blip r:embed="rId11"/>
+                    <a:blip r:embed="rId12"/>
                     <a:stretch>
                       <a:fillRect/>
                     </a:stretch>
@@ -11321,7 +11810,7 @@
                   <pic:spPr>
                     <a:xfrm>
                       <a:off x="0" y="0"/>
-                      <a:ext cx="4853253" cy="3680276"/>
+                      <a:ext cx="4983311" cy="3720304"/>
                     </a:xfrm>
                     <a:prstGeom prst="rect">
                       <a:avLst/>
@@ -11333,6 +11822,7 @@
           </wp:inline>
         </w:drawing>
       </w:r>
+      <w:bookmarkEnd w:id="17"/>
     </w:p>
     <w:p>
       <w:pPr>
@@ -11347,230 +11837,41 @@
           <w:rFonts w:cs="Times New Roman"/>
           <w:szCs w:val="28"/>
         </w:rPr>
-        <w:t>Рисунок 3</w:t>
-      </w:r>
-      <w:r>
-        <w:rPr>
-          <w:rFonts w:cs="Times New Roman"/>
-          <w:szCs w:val="28"/>
-        </w:rPr>
-        <w:t>.2</w:t>
-      </w:r>
-      <w:r>
-        <w:rPr>
-          <w:rFonts w:cs="Times New Roman"/>
-          <w:szCs w:val="28"/>
-        </w:rPr>
-        <w:t xml:space="preserve"> – </w:t>
-      </w:r>
-      <w:commentRangeStart w:id="17"/>
-      <w:r>
-        <w:rPr>
-          <w:rFonts w:cs="Times New Roman"/>
-          <w:szCs w:val="28"/>
-        </w:rPr>
-        <w:t>Ма</w:t>
-      </w:r>
-      <w:r>
-        <w:rPr>
-          <w:rFonts w:cs="Times New Roman"/>
-          <w:szCs w:val="28"/>
-        </w:rPr>
-        <w:t>кет пользовательского интерфейса</w:t>
-      </w:r>
-      <w:commentRangeEnd w:id="17"/>
-      <w:r>
-        <w:rPr>
-          <w:rStyle w:val="ab"/>
-        </w:rPr>
-        <w:commentReference w:id="17"/>
+        <w:t xml:space="preserve">Рисунок 3.3 – Реализация </w:t>
+      </w:r>
+      <w:r>
+        <w:rPr>
+          <w:rFonts w:cs="Times New Roman"/>
+          <w:szCs w:val="28"/>
+        </w:rPr>
+        <w:t>предупреждений о недопустимых значениях</w:t>
       </w:r>
     </w:p>
     <w:p>
       <w:pPr>
-        <w:pStyle w:val="a7"/>
-        <w:ind w:firstLine="709"/>
-      </w:pPr>
-      <w:r>
-        <w:t>С помощью данного окна пользователь может изменять параметры будущей 3</w:t>
-      </w:r>
-      <w:r>
-        <w:rPr>
-          <w:lang w:val="en-US"/>
-        </w:rPr>
-        <w:t>D</w:t>
-      </w:r>
-      <w:r>
-        <w:t xml:space="preserve"> </w:t>
-      </w:r>
-      <w:r>
-        <w:t>модели конической вал-шестерни.</w:t>
+        <w:rPr>
+          <w:rFonts w:cs="Times New Roman"/>
+          <w:szCs w:val="28"/>
+        </w:rPr>
+      </w:pPr>
+      <w:r>
+        <w:rPr>
+          <w:rFonts w:cs="Times New Roman"/>
+          <w:szCs w:val="28"/>
+        </w:rPr>
+        <w:br w:type="page"/>
       </w:r>
     </w:p>
     <w:p>
       <w:pPr>
-        <w:spacing w:line="360" w:lineRule="auto"/>
-        <w:ind w:firstLine="709"/>
-      </w:pPr>
-      <w:r>
-        <w:t>Рядом с полями ввода находятся название компонента, за который поле отвечает и граничные размеры – минимальный и максимальный.</w:t>
-      </w:r>
-    </w:p>
-    <w:p>
-      <w:pPr>
-        <w:pStyle w:val="a7"/>
-        <w:ind w:firstLine="709"/>
-      </w:pPr>
-      <w:r>
-        <w:t>При нажатии на кнопку «</w:t>
-      </w:r>
-      <w:r>
-        <w:rPr>
-          <w:lang w:val="en-US"/>
-        </w:rPr>
-        <w:t>Minimum</w:t>
-      </w:r>
-      <w:r>
-        <w:t xml:space="preserve"> </w:t>
-      </w:r>
-      <w:r>
-        <w:rPr>
-          <w:lang w:val="en-US"/>
-        </w:rPr>
-        <w:t>Size</w:t>
-      </w:r>
-      <w:r>
-        <w:t>» будет создана 3</w:t>
-      </w:r>
-      <w:r>
-        <w:rPr>
-          <w:lang w:val="en-US"/>
-        </w:rPr>
-        <w:t>D</w:t>
-      </w:r>
-      <w:r>
-        <w:t xml:space="preserve"> модель с минимальными допустимыми размерами. При нажатии на кнопку «</w:t>
-      </w:r>
-      <w:r>
-        <w:rPr>
-          <w:lang w:val="en-US"/>
-        </w:rPr>
-        <w:t>Average</w:t>
-      </w:r>
-      <w:r>
-        <w:t xml:space="preserve"> </w:t>
-      </w:r>
-      <w:r>
-        <w:rPr>
-          <w:lang w:val="en-US"/>
-        </w:rPr>
-        <w:t>Size</w:t>
-      </w:r>
-      <w:r>
-        <w:t>» будет создана 3</w:t>
-      </w:r>
-      <w:r>
-        <w:rPr>
-          <w:lang w:val="en-US"/>
-        </w:rPr>
-        <w:t>D</w:t>
-      </w:r>
-      <w:r>
-        <w:t xml:space="preserve"> модель со средними значениями размеров. При нажатии на кнопку «</w:t>
-      </w:r>
-      <w:r>
-        <w:rPr>
-          <w:lang w:val="en-US"/>
-        </w:rPr>
-        <w:t>Maximum</w:t>
-      </w:r>
-      <w:r>
-        <w:t xml:space="preserve"> </w:t>
-      </w:r>
-      <w:r>
-        <w:rPr>
-          <w:lang w:val="en-US"/>
-        </w:rPr>
-        <w:t>Size</w:t>
-      </w:r>
-      <w:r>
-        <w:t>» будет создана 3</w:t>
-      </w:r>
-      <w:r>
-        <w:rPr>
-          <w:lang w:val="en-US"/>
-        </w:rPr>
-        <w:t>D</w:t>
-      </w:r>
-      <w:r>
-        <w:t xml:space="preserve"> модель с максимальными корректными размерами.</w:t>
-      </w:r>
-      <w:r>
-        <w:t xml:space="preserve"> </w:t>
-      </w:r>
-      <w:r>
-        <w:t>При нажатии на кнопку «</w:t>
-      </w:r>
-      <w:r>
-        <w:rPr>
-          <w:lang w:val="en-US"/>
-        </w:rPr>
-        <w:t>Build</w:t>
-      </w:r>
-      <w:r>
-        <w:t>» будет построена 3</w:t>
-      </w:r>
-      <w:r>
-        <w:rPr>
-          <w:lang w:val="en-US"/>
-        </w:rPr>
-        <w:t>D</w:t>
-      </w:r>
-      <w:r>
-        <w:t xml:space="preserve"> </w:t>
-      </w:r>
-      <w:r>
-        <w:t xml:space="preserve">модель по заданным параметрам. Чертёж модели справа необходим для лучшего понимания расположения вводимых </w:t>
-      </w:r>
-      <w:commentRangeStart w:id="18"/>
-      <w:r>
-        <w:t>размеров</w:t>
-      </w:r>
-      <w:commentRangeEnd w:id="18"/>
-      <w:r>
-        <w:rPr>
-          <w:rStyle w:val="ab"/>
-        </w:rPr>
-        <w:commentReference w:id="18"/>
-      </w:r>
-      <w:r>
-        <w:t>.</w:t>
-      </w:r>
-    </w:p>
-    <w:p>
-      <w:pPr>
-        <w:rPr>
-          <w:rFonts w:cs="Times New Roman"/>
-          <w:szCs w:val="28"/>
-        </w:rPr>
-      </w:pPr>
-      <w:r>
-        <w:rPr>
-          <w:rFonts w:cs="Times New Roman"/>
-          <w:szCs w:val="28"/>
-        </w:rPr>
-        <w:br w:type="page"/>
-      </w:r>
-    </w:p>
-    <w:p>
-      <w:pPr>
         <w:pStyle w:val="1"/>
-        <w:rPr>
-          <w:szCs w:val="28"/>
-        </w:rPr>
-      </w:pPr>
-      <w:bookmarkStart w:id="19" w:name="_Toc36076943"/>
-      <w:bookmarkStart w:id="20" w:name="_Toc119029935"/>
+        <w:spacing w:after="240" w:line="276" w:lineRule="auto"/>
+        <w:rPr>
+          <w:szCs w:val="28"/>
+        </w:rPr>
+      </w:pPr>
+      <w:bookmarkStart w:id="18" w:name="_Toc36076943"/>
+      <w:bookmarkStart w:id="19" w:name="_Toc119029935"/>
       <w:r>
         <w:rPr>
           <w:szCs w:val="28"/>
@@ -11578,8 +11879,8 @@
         <w:lastRenderedPageBreak/>
         <w:t>Список литературы</w:t>
       </w:r>
+      <w:bookmarkEnd w:id="18"/>
       <w:bookmarkEnd w:id="19"/>
-      <w:bookmarkEnd w:id="20"/>
     </w:p>
     <w:p>
       <w:pPr>
@@ -11647,7 +11948,7 @@
         </w:rPr>
         <w:t xml:space="preserve"> Режим доступа: </w:t>
       </w:r>
-      <w:hyperlink r:id="rId14" w:history="1">
+      <w:hyperlink r:id="rId13" w:history="1">
         <w:r>
           <w:rPr>
             <w:rStyle w:val="a8"/>
@@ -11808,7 +12109,7 @@
         </w:rPr>
         <w:t xml:space="preserve"> </w:t>
       </w:r>
-      <w:hyperlink r:id="rId15" w:history="1">
+      <w:hyperlink r:id="rId14" w:history="1">
         <w:r>
           <w:rPr>
             <w:rStyle w:val="a8"/>
@@ -11981,7 +12282,7 @@
       <w:r>
         <w:t xml:space="preserve"> </w:t>
       </w:r>
-      <w:hyperlink r:id="rId16" w:history="1">
+      <w:hyperlink r:id="rId15" w:history="1">
         <w:r>
           <w:rPr>
             <w:rStyle w:val="a8"/>
@@ -12010,7 +12311,14 @@
           <w:rFonts w:cs="Times New Roman"/>
           <w:szCs w:val="28"/>
         </w:rPr>
-        <w:t>08</w:t>
+        <w:t>1</w:t>
+      </w:r>
+      <w:r>
+        <w:rPr>
+          <w:rFonts w:cs="Times New Roman"/>
+          <w:szCs w:val="28"/>
+        </w:rPr>
+        <w:t>8</w:t>
       </w:r>
       <w:r>
         <w:rPr>
@@ -12108,7 +12416,7 @@
         </w:rPr>
         <w:t xml:space="preserve"> Режим доступа: </w:t>
       </w:r>
-      <w:hyperlink r:id="rId17" w:history="1">
+      <w:hyperlink r:id="rId16" w:history="1">
         <w:r>
           <w:rPr>
             <w:rStyle w:val="a8"/>
@@ -12137,7 +12445,7 @@
           <w:rFonts w:cs="Times New Roman"/>
           <w:szCs w:val="28"/>
         </w:rPr>
-        <w:t>08</w:t>
+        <w:t>18</w:t>
       </w:r>
       <w:r>
         <w:rPr>
@@ -12214,7 +12522,7 @@
         <w:tab/>
         <w:t xml:space="preserve">UML. [Электронный ресурс]. – Режим доступа: </w:t>
       </w:r>
-      <w:hyperlink r:id="rId18" w:history="1">
+      <w:hyperlink r:id="rId17" w:history="1">
         <w:r>
           <w:rPr>
             <w:rStyle w:val="a8"/>
@@ -12243,7 +12551,7 @@
           <w:rFonts w:cs="Times New Roman"/>
           <w:szCs w:val="28"/>
         </w:rPr>
-        <w:t>05</w:t>
+        <w:t>14</w:t>
       </w:r>
       <w:r>
         <w:rPr>
@@ -12264,16 +12572,7 @@
           <w:rFonts w:cs="Times New Roman"/>
           <w:szCs w:val="28"/>
         </w:rPr>
-        <w:t>.20</w:t>
-      </w:r>
-      <w:bookmarkStart w:id="21" w:name="_GoBack"/>
-      <w:bookmarkEnd w:id="21"/>
-      <w:r>
-        <w:rPr>
-          <w:rFonts w:cs="Times New Roman"/>
-          <w:szCs w:val="28"/>
-        </w:rPr>
-        <w:t>2</w:t>
+        <w:t>.202</w:t>
       </w:r>
       <w:r>
         <w:rPr>
@@ -12305,50 +12604,6 @@
     </w:sectPr>
   </w:body>
 </w:document>
-</file>
-
-<file path=word/comments.xml><?xml version="1.0" encoding="utf-8"?>
-<w:comments xmlns:wpc="http://schemas.microsoft.com/office/word/2010/wordprocessingCanvas" xmlns:mc="http://schemas.openxmlformats.org/markup-compatibility/2006" xmlns:o="urn:schemas-microsoft-com:office:office" xmlns:r="http://schemas.openxmlformats.org/officeDocument/2006/relationships" xmlns:m="http://schemas.openxmlformats.org/officeDocument/2006/math" xmlns:v="urn:schemas-microsoft-com:vml" xmlns:wp14="http://schemas.microsoft.com/office/word/2010/wordprocessingDrawing" xmlns:wp="http://schemas.openxmlformats.org/drawingml/2006/wordprocessingDrawing" xmlns:w10="urn:schemas-microsoft-com:office:word" xmlns:w="http://schemas.openxmlformats.org/wordprocessingml/2006/main" xmlns:w14="http://schemas.microsoft.com/office/word/2010/wordml" xmlns:w15="http://schemas.microsoft.com/office/word/2012/wordml" xmlns:wpg="http://schemas.microsoft.com/office/word/2010/wordprocessingGroup" xmlns:wpi="http://schemas.microsoft.com/office/word/2010/wordprocessingInk" xmlns:wne="http://schemas.microsoft.com/office/word/2006/wordml" xmlns:wps="http://schemas.microsoft.com/office/word/2010/wordprocessingShape" mc:Ignorable="w14 w15 wp14">
-  <w:comment w:id="17" w:author="Kalentyev Alexey" w:date="2022-11-11T15:56:00Z" w:initials="KA">
-    <w:p>
-      <w:pPr>
-        <w:pStyle w:val="ac"/>
-      </w:pPr>
-      <w:r>
-        <w:rPr>
-          <w:rStyle w:val="ab"/>
-        </w:rPr>
-        <w:annotationRef/>
-      </w:r>
-      <w:r>
-        <w:t>Обозначить области и подписать.</w:t>
-      </w:r>
-    </w:p>
-  </w:comment>
-  <w:comment w:id="18" w:author="Kalentyev Alexey" w:date="2022-11-11T15:57:00Z" w:initials="KA">
-    <w:p>
-      <w:pPr>
-        <w:pStyle w:val="ac"/>
-      </w:pPr>
-      <w:r>
-        <w:rPr>
-          <w:rStyle w:val="ab"/>
-        </w:rPr>
-        <w:annotationRef/>
-      </w:r>
-      <w:r>
-        <w:t>Макеты обработок ошибок.</w:t>
-      </w:r>
-    </w:p>
-  </w:comment>
-</w:comments>
-</file>
-
-<file path=word/commentsExtended.xml><?xml version="1.0" encoding="utf-8"?>
-<w15:commentsEx xmlns:wpc="http://schemas.microsoft.com/office/word/2010/wordprocessingCanvas" xmlns:mc="http://schemas.openxmlformats.org/markup-compatibility/2006" xmlns:o="urn:schemas-microsoft-com:office:office" xmlns:r="http://schemas.openxmlformats.org/officeDocument/2006/relationships" xmlns:m="http://schemas.openxmlformats.org/officeDocument/2006/math" xmlns:v="urn:schemas-microsoft-com:vml" xmlns:wp14="http://schemas.microsoft.com/office/word/2010/wordprocessingDrawing" xmlns:wp="http://schemas.openxmlformats.org/drawingml/2006/wordprocessingDrawing" xmlns:w10="urn:schemas-microsoft-com:office:word" xmlns:w="http://schemas.openxmlformats.org/wordprocessingml/2006/main" xmlns:w14="http://schemas.microsoft.com/office/word/2010/wordml" xmlns:w15="http://schemas.microsoft.com/office/word/2012/wordml" xmlns:wpg="http://schemas.microsoft.com/office/word/2010/wordprocessingGroup" xmlns:wpi="http://schemas.microsoft.com/office/word/2010/wordprocessingInk" xmlns:wne="http://schemas.microsoft.com/office/word/2006/wordml" xmlns:wps="http://schemas.microsoft.com/office/word/2010/wordprocessingShape" mc:Ignorable="w14 w15 wp14">
-  <w15:commentEx w15:paraId="3EC1C1E3" w15:done="0"/>
-  <w15:commentEx w15:paraId="6E219E05" w15:done="0"/>
-</w15:commentsEx>
 </file>
 
 <file path=word/endnotes.xml><?xml version="1.0" encoding="utf-8"?>
@@ -12875,14 +13130,6 @@
     <w:abstractNumId w:val="3"/>
   </w:num>
 </w:numbering>
-</file>
-
-<file path=word/people.xml><?xml version="1.0" encoding="utf-8"?>
-<w15:people xmlns:wpc="http://schemas.microsoft.com/office/word/2010/wordprocessingCanvas" xmlns:mc="http://schemas.openxmlformats.org/markup-compatibility/2006" xmlns:o="urn:schemas-microsoft-com:office:office" xmlns:r="http://schemas.openxmlformats.org/officeDocument/2006/relationships" xmlns:m="http://schemas.openxmlformats.org/officeDocument/2006/math" xmlns:v="urn:schemas-microsoft-com:vml" xmlns:wp14="http://schemas.microsoft.com/office/word/2010/wordprocessingDrawing" xmlns:wp="http://schemas.openxmlformats.org/drawingml/2006/wordprocessingDrawing" xmlns:w10="urn:schemas-microsoft-com:office:word" xmlns:w="http://schemas.openxmlformats.org/wordprocessingml/2006/main" xmlns:w14="http://schemas.microsoft.com/office/word/2010/wordml" xmlns:w15="http://schemas.microsoft.com/office/word/2012/wordml" xmlns:wpg="http://schemas.microsoft.com/office/word/2010/wordprocessingGroup" xmlns:wpi="http://schemas.microsoft.com/office/word/2010/wordprocessingInk" xmlns:wne="http://schemas.microsoft.com/office/word/2006/wordml" xmlns:wps="http://schemas.microsoft.com/office/word/2010/wordprocessingShape" mc:Ignorable="w14 w15 wp14">
-  <w15:person w15:author="Kalentyev Alexey">
-    <w15:presenceInfo w15:providerId="Windows Live" w15:userId="da819b8650d7d997"/>
-  </w15:person>
-</w15:people>
 </file>
 
 <file path=word/styles.xml><?xml version="1.0" encoding="utf-8"?>
@@ -14036,7 +14283,7 @@
 </file>
 
 <file path=customXml/itemProps1.xml><?xml version="1.0" encoding="utf-8"?>
-<ds:datastoreItem xmlns:ds="http://schemas.openxmlformats.org/officeDocument/2006/customXml" ds:itemID="{469D6D96-BF82-4667-BF3C-8BBFE8BA0560}">
+<ds:datastoreItem xmlns:ds="http://schemas.openxmlformats.org/officeDocument/2006/customXml" ds:itemID="{A78DC743-7BC8-4FF2-94F6-4E5A26C10B4F}">
   <ds:schemaRefs>
     <ds:schemaRef ds:uri="http://schemas.openxmlformats.org/officeDocument/2006/bibliography"/>
   </ds:schemaRefs>

--- a/docs/ShaftGear_SystemProject.docx
+++ b/docs/ShaftGear_SystemProject.docx
@@ -1,6 +1,6 @@
 
 <file path=word/document.xml><?xml version="1.0" encoding="utf-8"?>
-<w:document xmlns:wpc="http://schemas.microsoft.com/office/word/2010/wordprocessingCanvas" xmlns:mc="http://schemas.openxmlformats.org/markup-compatibility/2006" xmlns:o="urn:schemas-microsoft-com:office:office" xmlns:r="http://schemas.openxmlformats.org/officeDocument/2006/relationships" xmlns:m="http://schemas.openxmlformats.org/officeDocument/2006/math" xmlns:v="urn:schemas-microsoft-com:vml" xmlns:wp14="http://schemas.microsoft.com/office/word/2010/wordprocessingDrawing" xmlns:wp="http://schemas.openxmlformats.org/drawingml/2006/wordprocessingDrawing" xmlns:w10="urn:schemas-microsoft-com:office:word" xmlns:w="http://schemas.openxmlformats.org/wordprocessingml/2006/main" xmlns:w14="http://schemas.microsoft.com/office/word/2010/wordml" xmlns:w15="http://schemas.microsoft.com/office/word/2012/wordml" xmlns:wpg="http://schemas.microsoft.com/office/word/2010/wordprocessingGroup" xmlns:wpi="http://schemas.microsoft.com/office/word/2010/wordprocessingInk" xmlns:wne="http://schemas.microsoft.com/office/word/2006/wordml" xmlns:wps="http://schemas.microsoft.com/office/word/2010/wordprocessingShape" mc:Ignorable="w14 w15 wp14">
+<w:document xmlns:wpc="http://schemas.microsoft.com/office/word/2010/wordprocessingCanvas" xmlns:cx="http://schemas.microsoft.com/office/drawing/2014/chartex" xmlns:cx1="http://schemas.microsoft.com/office/drawing/2015/9/8/chartex" xmlns:cx2="http://schemas.microsoft.com/office/drawing/2015/10/21/chartex" xmlns:cx3="http://schemas.microsoft.com/office/drawing/2016/5/9/chartex" xmlns:cx4="http://schemas.microsoft.com/office/drawing/2016/5/10/chartex" xmlns:cx5="http://schemas.microsoft.com/office/drawing/2016/5/11/chartex" xmlns:cx6="http://schemas.microsoft.com/office/drawing/2016/5/12/chartex" xmlns:cx7="http://schemas.microsoft.com/office/drawing/2016/5/13/chartex" xmlns:cx8="http://schemas.microsoft.com/office/drawing/2016/5/14/chartex" xmlns:mc="http://schemas.openxmlformats.org/markup-compatibility/2006" xmlns:aink="http://schemas.microsoft.com/office/drawing/2016/ink" xmlns:am3d="http://schemas.microsoft.com/office/drawing/2017/model3d" xmlns:o="urn:schemas-microsoft-com:office:office" xmlns:oel="http://schemas.microsoft.com/office/2019/extlst" xmlns:r="http://schemas.openxmlformats.org/officeDocument/2006/relationships" xmlns:m="http://schemas.openxmlformats.org/officeDocument/2006/math" xmlns:v="urn:schemas-microsoft-com:vml" xmlns:wp14="http://schemas.microsoft.com/office/word/2010/wordprocessingDrawing" xmlns:wp="http://schemas.openxmlformats.org/drawingml/2006/wordprocessingDrawing" xmlns:w10="urn:schemas-microsoft-com:office:word" xmlns:w="http://schemas.openxmlformats.org/wordprocessingml/2006/main" xmlns:w14="http://schemas.microsoft.com/office/word/2010/wordml" xmlns:w15="http://schemas.microsoft.com/office/word/2012/wordml" xmlns:w16cex="http://schemas.microsoft.com/office/word/2018/wordml/cex" xmlns:w16cid="http://schemas.microsoft.com/office/word/2016/wordml/cid" xmlns:w16="http://schemas.microsoft.com/office/word/2018/wordml" xmlns:w16sdtdh="http://schemas.microsoft.com/office/word/2020/wordml/sdtdatahash" xmlns:w16se="http://schemas.microsoft.com/office/word/2015/wordml/symex" xmlns:wpg="http://schemas.microsoft.com/office/word/2010/wordprocessingGroup" xmlns:wpi="http://schemas.microsoft.com/office/word/2010/wordprocessingInk" xmlns:wne="http://schemas.microsoft.com/office/word/2006/wordml" xmlns:wps="http://schemas.microsoft.com/office/word/2010/wordprocessingShape" mc:Ignorable="w14 w15 w16se w16cid w16 w16cex w16sdtdh wp14">
   <w:body>
     <w:p>
       <w:pPr>
@@ -244,7 +244,23 @@
           <w:rFonts w:eastAsia="Times New Roman" w:cs="Times New Roman"/>
           <w:szCs w:val="28"/>
         </w:rPr>
-        <w:t xml:space="preserve">" ДЛЯ САПР </w:t>
+        <w:t xml:space="preserve">" ДЛЯ </w:t>
+      </w:r>
+      <w:proofErr w:type="gramStart"/>
+      <w:r>
+        <w:rPr>
+          <w:rFonts w:eastAsia="Times New Roman" w:cs="Times New Roman"/>
+          <w:szCs w:val="28"/>
+        </w:rPr>
+        <w:t>САПР</w:t>
+      </w:r>
+      <w:proofErr w:type="gramEnd"/>
+      <w:r>
+        <w:rPr>
+          <w:rFonts w:eastAsia="Times New Roman" w:cs="Times New Roman"/>
+          <w:szCs w:val="28"/>
+        </w:rPr>
+        <w:t xml:space="preserve"> </w:t>
       </w:r>
       <w:r>
         <w:rPr>
@@ -399,6 +415,7 @@
         </w:rPr>
         <w:t>_____________</w:t>
       </w:r>
+      <w:proofErr w:type="spellStart"/>
       <w:r>
         <w:rPr>
           <w:color w:val="000000"/>
@@ -407,6 +424,7 @@
         </w:rPr>
         <w:t>А.С.Избышев</w:t>
       </w:r>
+      <w:proofErr w:type="spellEnd"/>
     </w:p>
     <w:p>
       <w:pPr>
@@ -523,6 +541,7 @@
         </w:rPr>
         <w:t xml:space="preserve"> </w:t>
       </w:r>
+      <w:proofErr w:type="spellStart"/>
       <w:r>
         <w:rPr>
           <w:color w:val="000000"/>
@@ -531,6 +550,7 @@
         </w:rPr>
         <w:t>Калентьев</w:t>
       </w:r>
+      <w:proofErr w:type="spellEnd"/>
     </w:p>
     <w:p>
       <w:pPr>
@@ -1880,6 +1900,7 @@
                 <w:lang w:val="en-US"/>
               </w:rPr>
             </w:pPr>
+            <w:proofErr w:type="spellStart"/>
             <w:r>
               <w:rPr>
                 <w:b w:val="0"/>
@@ -1888,6 +1909,7 @@
               </w:rPr>
               <w:t>KompasObject</w:t>
             </w:r>
+            <w:proofErr w:type="spellEnd"/>
           </w:p>
         </w:tc>
         <w:tc>
@@ -1933,6 +1955,7 @@
                 <w:lang w:val="en-US"/>
               </w:rPr>
             </w:pPr>
+            <w:proofErr w:type="spellStart"/>
             <w:r>
               <w:rPr>
                 <w:b w:val="0"/>
@@ -1941,6 +1964,7 @@
               </w:rPr>
               <w:t>ksEntity</w:t>
             </w:r>
+            <w:proofErr w:type="spellEnd"/>
           </w:p>
         </w:tc>
         <w:tc>
@@ -2043,6 +2067,7 @@
                 <w:lang w:val="en-US"/>
               </w:rPr>
             </w:pPr>
+            <w:proofErr w:type="spellStart"/>
             <w:r>
               <w:rPr>
                 <w:b w:val="0"/>
@@ -2051,6 +2076,7 @@
               </w:rPr>
               <w:t>ksSketchDefinition</w:t>
             </w:r>
+            <w:proofErr w:type="spellEnd"/>
           </w:p>
         </w:tc>
         <w:tc>
@@ -2151,6 +2177,7 @@
                 <w:lang w:val="en-US"/>
               </w:rPr>
             </w:pPr>
+            <w:proofErr w:type="spellStart"/>
             <w:r>
               <w:rPr>
                 <w:b w:val="0"/>
@@ -2159,6 +2186,7 @@
               </w:rPr>
               <w:t>ksPart</w:t>
             </w:r>
+            <w:proofErr w:type="spellEnd"/>
           </w:p>
         </w:tc>
         <w:tc>
@@ -2211,6 +2239,7 @@
                 <w:lang w:val="en-US"/>
               </w:rPr>
             </w:pPr>
+            <w:proofErr w:type="spellStart"/>
             <w:r>
               <w:rPr>
                 <w:b w:val="0"/>
@@ -2219,6 +2248,7 @@
               </w:rPr>
               <w:t>ksBaseExtrusionDefinition</w:t>
             </w:r>
+            <w:proofErr w:type="spellEnd"/>
           </w:p>
         </w:tc>
         <w:tc>
@@ -2271,6 +2301,7 @@
                 <w:lang w:val="en-US"/>
               </w:rPr>
             </w:pPr>
+            <w:proofErr w:type="spellStart"/>
             <w:r>
               <w:rPr>
                 <w:b w:val="0"/>
@@ -2279,6 +2310,7 @@
               </w:rPr>
               <w:t>ksCircularPartArrayDefinition</w:t>
             </w:r>
+            <w:proofErr w:type="spellEnd"/>
           </w:p>
         </w:tc>
         <w:tc>
@@ -2357,7 +2389,23 @@
           <w:rFonts w:cs="Times New Roman"/>
           <w:szCs w:val="28"/>
         </w:rPr>
-        <w:t xml:space="preserve">Таблица 1.2 – Используемые методы интерфейса KompasObject </w:t>
+        <w:t xml:space="preserve">Таблица 1.2 – Используемые методы интерфейса </w:t>
+      </w:r>
+      <w:proofErr w:type="spellStart"/>
+      <w:r>
+        <w:rPr>
+          <w:rFonts w:cs="Times New Roman"/>
+          <w:szCs w:val="28"/>
+        </w:rPr>
+        <w:t>KompasObject</w:t>
+      </w:r>
+      <w:proofErr w:type="spellEnd"/>
+      <w:r>
+        <w:rPr>
+          <w:rFonts w:cs="Times New Roman"/>
+          <w:szCs w:val="28"/>
+        </w:rPr>
+        <w:t xml:space="preserve"> </w:t>
       </w:r>
     </w:p>
     <w:tbl>
@@ -2472,7 +2520,25 @@
                 <w:szCs w:val="28"/>
                 <w:lang w:val="en-US"/>
               </w:rPr>
-              <w:t>Document3D()</w:t>
+              <w:t>Document3</w:t>
+            </w:r>
+            <w:proofErr w:type="gramStart"/>
+            <w:r>
+              <w:rPr>
+                <w:b w:val="0"/>
+                <w:szCs w:val="28"/>
+                <w:lang w:val="en-US"/>
+              </w:rPr>
+              <w:t>D(</w:t>
+            </w:r>
+            <w:proofErr w:type="gramEnd"/>
+            <w:r>
+              <w:rPr>
+                <w:b w:val="0"/>
+                <w:szCs w:val="28"/>
+                <w:lang w:val="en-US"/>
+              </w:rPr>
+              <w:t>)</w:t>
             </w:r>
           </w:p>
         </w:tc>
@@ -2491,6 +2557,7 @@
                 <w:lang w:val="en-US"/>
               </w:rPr>
             </w:pPr>
+            <w:proofErr w:type="spellStart"/>
             <w:r>
               <w:rPr>
                 <w:b w:val="0"/>
@@ -2499,6 +2566,7 @@
               </w:rPr>
               <w:t>ksDocument</w:t>
             </w:r>
+            <w:proofErr w:type="spellEnd"/>
           </w:p>
         </w:tc>
         <w:tc>
@@ -2544,13 +2612,33 @@
                 <w:lang w:val="en-US"/>
               </w:rPr>
             </w:pPr>
+            <w:proofErr w:type="spellStart"/>
+            <w:proofErr w:type="gramStart"/>
             <w:r>
               <w:rPr>
                 <w:b w:val="0"/>
                 <w:szCs w:val="28"/>
                 <w:lang w:val="en-US"/>
               </w:rPr>
-              <w:t>ActivateControllerAPI()</w:t>
+              <w:t>ActivateControllerAPI</w:t>
+            </w:r>
+            <w:proofErr w:type="spellEnd"/>
+            <w:r>
+              <w:rPr>
+                <w:b w:val="0"/>
+                <w:szCs w:val="28"/>
+                <w:lang w:val="en-US"/>
+              </w:rPr>
+              <w:t>(</w:t>
+            </w:r>
+            <w:proofErr w:type="gramEnd"/>
+            <w:r>
+              <w:rPr>
+                <w:b w:val="0"/>
+                <w:szCs w:val="28"/>
+                <w:lang w:val="en-US"/>
+              </w:rPr>
+              <w:t>)</w:t>
             </w:r>
           </w:p>
         </w:tc>
@@ -2648,6 +2736,7 @@
                 <w:lang w:val="ru-RU"/>
               </w:rPr>
             </w:pPr>
+            <w:proofErr w:type="gramStart"/>
             <w:r>
               <w:rPr>
                 <w:b w:val="0"/>
@@ -2662,7 +2751,16 @@
                 <w:szCs w:val="28"/>
                 <w:lang w:val="ru-RU"/>
               </w:rPr>
-              <w:t>()</w:t>
+              <w:t>(</w:t>
+            </w:r>
+            <w:proofErr w:type="gramEnd"/>
+            <w:r>
+              <w:rPr>
+                <w:b w:val="0"/>
+                <w:szCs w:val="28"/>
+                <w:lang w:val="ru-RU"/>
+              </w:rPr>
+              <w:t>)</w:t>
             </w:r>
           </w:p>
         </w:tc>
@@ -2747,6 +2845,7 @@
         </w:rPr>
         <w:t xml:space="preserve">Таблица </w:t>
       </w:r>
+      <w:commentRangeStart w:id="6"/>
       <w:r>
         <w:rPr>
           <w:rFonts w:eastAsia="Calibri" w:cs="Times New Roman"/>
@@ -2789,14 +2888,31 @@
         </w:rPr>
         <w:fldChar w:fldCharType="end"/>
       </w:r>
+      <w:commentRangeEnd w:id="6"/>
+      <w:r>
+        <w:rPr>
+          <w:rStyle w:val="ab"/>
+        </w:rPr>
+        <w:commentReference w:id="6"/>
+      </w:r>
       <w:r>
         <w:rPr>
           <w:rFonts w:eastAsia="Calibri" w:cs="Times New Roman"/>
           <w:bCs/>
           <w:szCs w:val="28"/>
         </w:rPr>
-        <w:t>.3 – Используемые методы интерфейса ksEntity</w:t>
-      </w:r>
+        <w:t xml:space="preserve">.3 – Используемые методы интерфейса </w:t>
+      </w:r>
+      <w:proofErr w:type="spellStart"/>
+      <w:r>
+        <w:rPr>
+          <w:rFonts w:eastAsia="Calibri" w:cs="Times New Roman"/>
+          <w:bCs/>
+          <w:szCs w:val="28"/>
+        </w:rPr>
+        <w:t>ksEntity</w:t>
+      </w:r>
+      <w:proofErr w:type="spellEnd"/>
     </w:p>
     <w:tbl>
       <w:tblPr>
@@ -2905,13 +3021,23 @@
                 <w:lang w:val="en-US"/>
               </w:rPr>
             </w:pPr>
+            <w:proofErr w:type="gramStart"/>
             <w:r>
               <w:rPr>
                 <w:b w:val="0"/>
                 <w:szCs w:val="28"/>
                 <w:lang w:val="en-US"/>
               </w:rPr>
-              <w:t>Create()</w:t>
+              <w:t>Create(</w:t>
+            </w:r>
+            <w:proofErr w:type="gramEnd"/>
+            <w:r>
+              <w:rPr>
+                <w:b w:val="0"/>
+                <w:szCs w:val="28"/>
+                <w:lang w:val="en-US"/>
+              </w:rPr>
+              <w:t>)</w:t>
             </w:r>
           </w:p>
         </w:tc>
@@ -2983,13 +3109,33 @@
                 <w:lang w:val="en-US"/>
               </w:rPr>
             </w:pPr>
+            <w:proofErr w:type="spellStart"/>
+            <w:proofErr w:type="gramStart"/>
             <w:r>
               <w:rPr>
                 <w:b w:val="0"/>
                 <w:szCs w:val="28"/>
                 <w:lang w:val="en-US"/>
               </w:rPr>
-              <w:t>GetDefinition()</w:t>
+              <w:t>GetDefinition</w:t>
+            </w:r>
+            <w:proofErr w:type="spellEnd"/>
+            <w:r>
+              <w:rPr>
+                <w:b w:val="0"/>
+                <w:szCs w:val="28"/>
+                <w:lang w:val="en-US"/>
+              </w:rPr>
+              <w:t>(</w:t>
+            </w:r>
+            <w:proofErr w:type="gramEnd"/>
+            <w:r>
+              <w:rPr>
+                <w:b w:val="0"/>
+                <w:szCs w:val="28"/>
+                <w:lang w:val="en-US"/>
+              </w:rPr>
+              <w:t>)</w:t>
             </w:r>
           </w:p>
         </w:tc>
@@ -3008,6 +3154,7 @@
                 <w:lang w:val="en-US"/>
               </w:rPr>
             </w:pPr>
+            <w:proofErr w:type="spellStart"/>
             <w:r>
               <w:rPr>
                 <w:b w:val="0"/>
@@ -3016,6 +3163,7 @@
               </w:rPr>
               <w:t>IUnkown</w:t>
             </w:r>
+            <w:proofErr w:type="spellEnd"/>
           </w:p>
         </w:tc>
         <w:tc>
@@ -3182,13 +3330,41 @@
                 <w:lang w:val="en-US"/>
               </w:rPr>
             </w:pPr>
+            <w:proofErr w:type="spellStart"/>
             <w:r>
               <w:rPr>
                 <w:b w:val="0"/>
                 <w:szCs w:val="28"/>
                 <w:lang w:val="en-US"/>
               </w:rPr>
-              <w:t>ksCircle (double xc, double yc, double rad, long style)</w:t>
+              <w:t>ksCircle</w:t>
+            </w:r>
+            <w:proofErr w:type="spellEnd"/>
+            <w:r>
+              <w:rPr>
+                <w:b w:val="0"/>
+                <w:szCs w:val="28"/>
+                <w:lang w:val="en-US"/>
+              </w:rPr>
+              <w:t xml:space="preserve"> (double xc, double </w:t>
+            </w:r>
+            <w:proofErr w:type="spellStart"/>
+            <w:r>
+              <w:rPr>
+                <w:b w:val="0"/>
+                <w:szCs w:val="28"/>
+                <w:lang w:val="en-US"/>
+              </w:rPr>
+              <w:t>yc</w:t>
+            </w:r>
+            <w:proofErr w:type="spellEnd"/>
+            <w:r>
+              <w:rPr>
+                <w:b w:val="0"/>
+                <w:szCs w:val="28"/>
+                <w:lang w:val="en-US"/>
+              </w:rPr>
+              <w:t>, double rad, long style)</w:t>
             </w:r>
           </w:p>
         </w:tc>
@@ -3403,13 +3579,41 @@
                 <w:lang w:val="en-US"/>
               </w:rPr>
             </w:pPr>
+            <w:proofErr w:type="spellStart"/>
             <w:r>
               <w:rPr>
                 <w:b w:val="0"/>
                 <w:szCs w:val="28"/>
                 <w:lang w:val="en-US"/>
               </w:rPr>
-              <w:t>ksCircle (double xc, double yc, double rad, long style)</w:t>
+              <w:t>ksCircle</w:t>
+            </w:r>
+            <w:proofErr w:type="spellEnd"/>
+            <w:r>
+              <w:rPr>
+                <w:b w:val="0"/>
+                <w:szCs w:val="28"/>
+                <w:lang w:val="en-US"/>
+              </w:rPr>
+              <w:t xml:space="preserve"> (double xc, double </w:t>
+            </w:r>
+            <w:proofErr w:type="spellStart"/>
+            <w:r>
+              <w:rPr>
+                <w:b w:val="0"/>
+                <w:szCs w:val="28"/>
+                <w:lang w:val="en-US"/>
+              </w:rPr>
+              <w:t>yc</w:t>
+            </w:r>
+            <w:proofErr w:type="spellEnd"/>
+            <w:r>
+              <w:rPr>
+                <w:b w:val="0"/>
+                <w:szCs w:val="28"/>
+                <w:lang w:val="en-US"/>
+              </w:rPr>
+              <w:t>, double rad, long style)</w:t>
             </w:r>
           </w:p>
         </w:tc>
@@ -3434,8 +3638,18 @@
                 <w:szCs w:val="28"/>
                 <w:lang w:val="en-US"/>
               </w:rPr>
-              <w:t>xc, yc</w:t>
-            </w:r>
+              <w:t xml:space="preserve">xc, </w:t>
+            </w:r>
+            <w:proofErr w:type="spellStart"/>
+            <w:r>
+              <w:rPr>
+                <w:b w:val="0"/>
+                <w:szCs w:val="28"/>
+                <w:lang w:val="en-US"/>
+              </w:rPr>
+              <w:t>yc</w:t>
+            </w:r>
+            <w:proofErr w:type="spellEnd"/>
           </w:p>
         </w:tc>
         <w:tc>
@@ -3634,6 +3848,7 @@
           <w:szCs w:val="28"/>
         </w:rPr>
       </w:pPr>
+      <w:commentRangeStart w:id="7"/>
       <w:r>
         <w:rPr>
           <w:rFonts w:eastAsia="Calibri" w:cs="Times New Roman"/>
@@ -3690,8 +3905,33 @@
           <w:bCs/>
           <w:szCs w:val="28"/>
         </w:rPr>
-        <w:t>.6 – Используемые методы интерфейса ksSketchDefinition</w:t>
-      </w:r>
+        <w:t xml:space="preserve">.6 – Используемые </w:t>
+      </w:r>
+      <w:commentRangeEnd w:id="7"/>
+      <w:r>
+        <w:rPr>
+          <w:rStyle w:val="ab"/>
+        </w:rPr>
+        <w:commentReference w:id="7"/>
+      </w:r>
+      <w:r>
+        <w:rPr>
+          <w:rFonts w:eastAsia="Calibri" w:cs="Times New Roman"/>
+          <w:bCs/>
+          <w:szCs w:val="28"/>
+        </w:rPr>
+        <w:t xml:space="preserve">методы интерфейса </w:t>
+      </w:r>
+      <w:proofErr w:type="spellStart"/>
+      <w:r>
+        <w:rPr>
+          <w:rFonts w:eastAsia="Calibri" w:cs="Times New Roman"/>
+          <w:bCs/>
+          <w:szCs w:val="28"/>
+        </w:rPr>
+        <w:t>ksSketchDefinition</w:t>
+      </w:r>
+      <w:proofErr w:type="spellEnd"/>
     </w:p>
     <w:tbl>
       <w:tblPr>
@@ -3799,6 +4039,8 @@
                 <w:lang w:val="ru-RU"/>
               </w:rPr>
             </w:pPr>
+            <w:proofErr w:type="spellStart"/>
+            <w:proofErr w:type="gramStart"/>
             <w:r>
               <w:rPr>
                 <w:b w:val="0"/>
@@ -3807,13 +4049,23 @@
               </w:rPr>
               <w:t>BeginEdit</w:t>
             </w:r>
+            <w:proofErr w:type="spellEnd"/>
             <w:r>
               <w:rPr>
                 <w:b w:val="0"/>
                 <w:szCs w:val="28"/>
                 <w:lang w:val="ru-RU"/>
               </w:rPr>
-              <w:t>()</w:t>
+              <w:t>(</w:t>
+            </w:r>
+            <w:proofErr w:type="gramEnd"/>
+            <w:r>
+              <w:rPr>
+                <w:b w:val="0"/>
+                <w:szCs w:val="28"/>
+                <w:lang w:val="ru-RU"/>
+              </w:rPr>
+              <w:t>)</w:t>
             </w:r>
           </w:p>
         </w:tc>
@@ -3885,6 +4137,8 @@
                 <w:lang w:val="ru-RU"/>
               </w:rPr>
             </w:pPr>
+            <w:proofErr w:type="spellStart"/>
+            <w:proofErr w:type="gramStart"/>
             <w:r>
               <w:rPr>
                 <w:b w:val="0"/>
@@ -3893,13 +4147,23 @@
               </w:rPr>
               <w:t>EndEdit</w:t>
             </w:r>
+            <w:proofErr w:type="spellEnd"/>
             <w:r>
               <w:rPr>
                 <w:b w:val="0"/>
                 <w:szCs w:val="28"/>
                 <w:lang w:val="ru-RU"/>
               </w:rPr>
-              <w:t>()</w:t>
+              <w:t>(</w:t>
+            </w:r>
+            <w:proofErr w:type="gramEnd"/>
+            <w:r>
+              <w:rPr>
+                <w:b w:val="0"/>
+                <w:szCs w:val="28"/>
+                <w:lang w:val="ru-RU"/>
+              </w:rPr>
+              <w:t>)</w:t>
             </w:r>
           </w:p>
         </w:tc>
@@ -3978,6 +4242,7 @@
           <w:szCs w:val="28"/>
         </w:rPr>
       </w:pPr>
+      <w:commentRangeStart w:id="8"/>
       <w:r>
         <w:rPr>
           <w:rFonts w:eastAsia="Calibri" w:cs="Times New Roman"/>
@@ -4054,7 +4319,22 @@
           <w:bCs/>
           <w:szCs w:val="28"/>
         </w:rPr>
-        <w:t xml:space="preserve"> – Используемые методы интерфейса ksDocument3D</w:t>
+        <w:t xml:space="preserve"> – </w:t>
+      </w:r>
+      <w:commentRangeEnd w:id="8"/>
+      <w:r>
+        <w:rPr>
+          <w:rStyle w:val="ab"/>
+        </w:rPr>
+        <w:commentReference w:id="8"/>
+      </w:r>
+      <w:r>
+        <w:rPr>
+          <w:rFonts w:eastAsia="Calibri" w:cs="Times New Roman"/>
+          <w:bCs/>
+          <w:szCs w:val="28"/>
+        </w:rPr>
+        <w:t>Используемые методы интерфейса ksDocument3D</w:t>
       </w:r>
     </w:p>
     <w:tbl>
@@ -4169,7 +4449,25 @@
                 <w:szCs w:val="28"/>
                 <w:lang w:val="en-US"/>
               </w:rPr>
-              <w:t>Create (bool invisible, bool typeDoc)</w:t>
+              <w:t xml:space="preserve">Create (bool invisible, bool </w:t>
+            </w:r>
+            <w:proofErr w:type="spellStart"/>
+            <w:r>
+              <w:rPr>
+                <w:b w:val="0"/>
+                <w:szCs w:val="28"/>
+                <w:lang w:val="en-US"/>
+              </w:rPr>
+              <w:t>typeDoc</w:t>
+            </w:r>
+            <w:proofErr w:type="spellEnd"/>
+            <w:r>
+              <w:rPr>
+                <w:b w:val="0"/>
+                <w:szCs w:val="28"/>
+                <w:lang w:val="en-US"/>
+              </w:rPr>
+              <w:t>)</w:t>
             </w:r>
           </w:p>
         </w:tc>
@@ -4240,6 +4538,7 @@
                 <w:lang w:val="en-US"/>
               </w:rPr>
             </w:pPr>
+            <w:proofErr w:type="spellStart"/>
             <w:r>
               <w:rPr>
                 <w:b w:val="0"/>
@@ -4247,6 +4546,7 @@
               </w:rPr>
               <w:t>GetPart</w:t>
             </w:r>
+            <w:proofErr w:type="spellEnd"/>
             <w:r>
               <w:rPr>
                 <w:b w:val="0"/>
@@ -4260,7 +4560,39 @@
                 <w:b w:val="0"/>
                 <w:szCs w:val="28"/>
               </w:rPr>
-              <w:t>(int type)</w:t>
+              <w:t>(</w:t>
+            </w:r>
+            <w:proofErr w:type="spellStart"/>
+            <w:r>
+              <w:rPr>
+                <w:b w:val="0"/>
+                <w:szCs w:val="28"/>
+              </w:rPr>
+              <w:t>int</w:t>
+            </w:r>
+            <w:proofErr w:type="spellEnd"/>
+            <w:r>
+              <w:rPr>
+                <w:b w:val="0"/>
+                <w:szCs w:val="28"/>
+              </w:rPr>
+              <w:t xml:space="preserve"> </w:t>
+            </w:r>
+            <w:proofErr w:type="spellStart"/>
+            <w:r>
+              <w:rPr>
+                <w:b w:val="0"/>
+                <w:szCs w:val="28"/>
+              </w:rPr>
+              <w:t>type</w:t>
+            </w:r>
+            <w:proofErr w:type="spellEnd"/>
+            <w:r>
+              <w:rPr>
+                <w:b w:val="0"/>
+                <w:szCs w:val="28"/>
+              </w:rPr>
+              <w:t>)</w:t>
             </w:r>
           </w:p>
         </w:tc>
@@ -4279,6 +4611,7 @@
                 <w:lang w:val="en-US"/>
               </w:rPr>
             </w:pPr>
+            <w:proofErr w:type="spellStart"/>
             <w:r>
               <w:rPr>
                 <w:b w:val="0"/>
@@ -4287,6 +4620,7 @@
               </w:rPr>
               <w:t>ksPart</w:t>
             </w:r>
+            <w:proofErr w:type="spellEnd"/>
           </w:p>
         </w:tc>
         <w:tc>
@@ -4465,7 +4799,25 @@
                 <w:szCs w:val="28"/>
                 <w:lang w:val="en-US"/>
               </w:rPr>
-              <w:t>Create (bool invisible, bool typeDoc)</w:t>
+              <w:t xml:space="preserve">Create (bool invisible, bool </w:t>
+            </w:r>
+            <w:proofErr w:type="spellStart"/>
+            <w:r>
+              <w:rPr>
+                <w:b w:val="0"/>
+                <w:szCs w:val="28"/>
+                <w:lang w:val="en-US"/>
+              </w:rPr>
+              <w:t>typeDoc</w:t>
+            </w:r>
+            <w:proofErr w:type="spellEnd"/>
+            <w:r>
+              <w:rPr>
+                <w:b w:val="0"/>
+                <w:szCs w:val="28"/>
+                <w:lang w:val="en-US"/>
+              </w:rPr>
+              <w:t>)</w:t>
             </w:r>
           </w:p>
         </w:tc>
@@ -4483,6 +4835,7 @@
                 <w:szCs w:val="28"/>
               </w:rPr>
             </w:pPr>
+            <w:proofErr w:type="spellStart"/>
             <w:r>
               <w:rPr>
                 <w:b w:val="0"/>
@@ -4491,6 +4844,7 @@
               </w:rPr>
               <w:t>invisible</w:t>
             </w:r>
+            <w:proofErr w:type="spellEnd"/>
           </w:p>
         </w:tc>
         <w:tc>
@@ -4565,6 +4919,7 @@
                 <w:lang w:val="en-US"/>
               </w:rPr>
             </w:pPr>
+            <w:proofErr w:type="spellStart"/>
             <w:r>
               <w:rPr>
                 <w:b w:val="0"/>
@@ -4573,6 +4928,7 @@
               </w:rPr>
               <w:t>typeDoc</w:t>
             </w:r>
+            <w:proofErr w:type="spellEnd"/>
           </w:p>
         </w:tc>
         <w:tc>
@@ -4620,12 +4976,53 @@
                 <w:lang w:val="ru-RU"/>
               </w:rPr>
             </w:pPr>
-            <w:r>
-              <w:rPr>
-                <w:b w:val="0"/>
-                <w:szCs w:val="28"/>
-              </w:rPr>
-              <w:t>GetPart (int type)</w:t>
+            <w:proofErr w:type="spellStart"/>
+            <w:r>
+              <w:rPr>
+                <w:b w:val="0"/>
+                <w:szCs w:val="28"/>
+              </w:rPr>
+              <w:t>GetPart</w:t>
+            </w:r>
+            <w:proofErr w:type="spellEnd"/>
+            <w:r>
+              <w:rPr>
+                <w:b w:val="0"/>
+                <w:szCs w:val="28"/>
+              </w:rPr>
+              <w:t xml:space="preserve"> (</w:t>
+            </w:r>
+            <w:proofErr w:type="spellStart"/>
+            <w:r>
+              <w:rPr>
+                <w:b w:val="0"/>
+                <w:szCs w:val="28"/>
+              </w:rPr>
+              <w:t>int</w:t>
+            </w:r>
+            <w:proofErr w:type="spellEnd"/>
+            <w:r>
+              <w:rPr>
+                <w:b w:val="0"/>
+                <w:szCs w:val="28"/>
+              </w:rPr>
+              <w:t xml:space="preserve"> </w:t>
+            </w:r>
+            <w:proofErr w:type="spellStart"/>
+            <w:r>
+              <w:rPr>
+                <w:b w:val="0"/>
+                <w:szCs w:val="28"/>
+              </w:rPr>
+              <w:t>type</w:t>
+            </w:r>
+            <w:proofErr w:type="spellEnd"/>
+            <w:r>
+              <w:rPr>
+                <w:b w:val="0"/>
+                <w:szCs w:val="28"/>
+              </w:rPr>
+              <w:t>)</w:t>
             </w:r>
           </w:p>
         </w:tc>
@@ -4644,6 +5041,7 @@
                 <w:lang w:val="en-US"/>
               </w:rPr>
             </w:pPr>
+            <w:proofErr w:type="spellStart"/>
             <w:r>
               <w:rPr>
                 <w:b w:val="0"/>
@@ -4652,6 +5050,7 @@
               </w:rPr>
               <w:t>type</w:t>
             </w:r>
+            <w:proofErr w:type="spellEnd"/>
           </w:p>
         </w:tc>
         <w:tc>
@@ -4674,7 +5073,79 @@
                 <w:szCs w:val="28"/>
                 <w:lang w:val="ru-RU"/>
               </w:rPr>
-              <w:t>Тип компонента из перечисления: pInPlace_Part – компонент, редактируемый на месте; pNew_Part – новый компонент; pEdit_Part –редактируемый компонент; pTop_Part – главный компонент, в соста</w:t>
+              <w:t xml:space="preserve">Тип компонента из перечисления: </w:t>
+            </w:r>
+            <w:proofErr w:type="spellStart"/>
+            <w:r>
+              <w:rPr>
+                <w:b w:val="0"/>
+                <w:szCs w:val="28"/>
+                <w:lang w:val="ru-RU"/>
+              </w:rPr>
+              <w:t>pInPlace_Part</w:t>
+            </w:r>
+            <w:proofErr w:type="spellEnd"/>
+            <w:r>
+              <w:rPr>
+                <w:b w:val="0"/>
+                <w:szCs w:val="28"/>
+                <w:lang w:val="ru-RU"/>
+              </w:rPr>
+              <w:t xml:space="preserve"> – компонент, редактируемый на месте; </w:t>
+            </w:r>
+            <w:proofErr w:type="spellStart"/>
+            <w:r>
+              <w:rPr>
+                <w:b w:val="0"/>
+                <w:szCs w:val="28"/>
+                <w:lang w:val="ru-RU"/>
+              </w:rPr>
+              <w:t>pNew_Part</w:t>
+            </w:r>
+            <w:proofErr w:type="spellEnd"/>
+            <w:r>
+              <w:rPr>
+                <w:b w:val="0"/>
+                <w:szCs w:val="28"/>
+                <w:lang w:val="ru-RU"/>
+              </w:rPr>
+              <w:t xml:space="preserve"> – новый компонент; </w:t>
+            </w:r>
+            <w:proofErr w:type="spellStart"/>
+            <w:r>
+              <w:rPr>
+                <w:b w:val="0"/>
+                <w:szCs w:val="28"/>
+                <w:lang w:val="ru-RU"/>
+              </w:rPr>
+              <w:t>pEdit_Part</w:t>
+            </w:r>
+            <w:proofErr w:type="spellEnd"/>
+            <w:r>
+              <w:rPr>
+                <w:b w:val="0"/>
+                <w:szCs w:val="28"/>
+                <w:lang w:val="ru-RU"/>
+              </w:rPr>
+              <w:t xml:space="preserve"> –редактируемый компонент; </w:t>
+            </w:r>
+            <w:proofErr w:type="spellStart"/>
+            <w:r>
+              <w:rPr>
+                <w:b w:val="0"/>
+                <w:szCs w:val="28"/>
+                <w:lang w:val="ru-RU"/>
+              </w:rPr>
+              <w:t>pTop_Part</w:t>
+            </w:r>
+            <w:proofErr w:type="spellEnd"/>
+            <w:r>
+              <w:rPr>
+                <w:b w:val="0"/>
+                <w:szCs w:val="28"/>
+                <w:lang w:val="ru-RU"/>
+              </w:rPr>
+              <w:t xml:space="preserve"> – главный компонент, в соста</w:t>
             </w:r>
             <w:r>
               <w:rPr>
@@ -4725,8 +5196,18 @@
           <w:bCs/>
           <w:szCs w:val="28"/>
         </w:rPr>
-        <w:t>Таблица 1.9 – Используемые методы интерфейса ksPart</w:t>
-      </w:r>
+        <w:t xml:space="preserve">Таблица 1.9 – Используемые методы интерфейса </w:t>
+      </w:r>
+      <w:proofErr w:type="spellStart"/>
+      <w:r>
+        <w:rPr>
+          <w:rFonts w:eastAsia="Calibri" w:cs="Times New Roman"/>
+          <w:bCs/>
+          <w:szCs w:val="28"/>
+        </w:rPr>
+        <w:t>ksPart</w:t>
+      </w:r>
+      <w:proofErr w:type="spellEnd"/>
     </w:p>
     <w:tbl>
       <w:tblPr>
@@ -4834,6 +5315,7 @@
                 <w:lang w:val="en-US"/>
               </w:rPr>
             </w:pPr>
+            <w:proofErr w:type="spellStart"/>
             <w:r>
               <w:rPr>
                 <w:b w:val="0"/>
@@ -4841,6 +5323,7 @@
               </w:rPr>
               <w:t>GetDefaultEntity</w:t>
             </w:r>
+            <w:proofErr w:type="spellEnd"/>
             <w:r>
               <w:rPr>
                 <w:b w:val="0"/>
@@ -4854,7 +5337,39 @@
                 <w:b w:val="0"/>
                 <w:szCs w:val="28"/>
               </w:rPr>
-              <w:t>(short objType)</w:t>
+              <w:t>(</w:t>
+            </w:r>
+            <w:proofErr w:type="spellStart"/>
+            <w:r>
+              <w:rPr>
+                <w:b w:val="0"/>
+                <w:szCs w:val="28"/>
+              </w:rPr>
+              <w:t>short</w:t>
+            </w:r>
+            <w:proofErr w:type="spellEnd"/>
+            <w:r>
+              <w:rPr>
+                <w:b w:val="0"/>
+                <w:szCs w:val="28"/>
+              </w:rPr>
+              <w:t xml:space="preserve"> </w:t>
+            </w:r>
+            <w:proofErr w:type="spellStart"/>
+            <w:r>
+              <w:rPr>
+                <w:b w:val="0"/>
+                <w:szCs w:val="28"/>
+              </w:rPr>
+              <w:t>objType</w:t>
+            </w:r>
+            <w:proofErr w:type="spellEnd"/>
+            <w:r>
+              <w:rPr>
+                <w:b w:val="0"/>
+                <w:szCs w:val="28"/>
+              </w:rPr>
+              <w:t>)</w:t>
             </w:r>
           </w:p>
         </w:tc>
@@ -4872,6 +5387,7 @@
                 <w:szCs w:val="28"/>
               </w:rPr>
             </w:pPr>
+            <w:proofErr w:type="spellStart"/>
             <w:r>
               <w:rPr>
                 <w:b w:val="0"/>
@@ -4880,6 +5396,7 @@
               </w:rPr>
               <w:t>ksEntity</w:t>
             </w:r>
+            <w:proofErr w:type="spellEnd"/>
           </w:p>
         </w:tc>
         <w:tc>
@@ -4955,6 +5472,7 @@
                 <w:lang w:val="en-US"/>
               </w:rPr>
             </w:pPr>
+            <w:proofErr w:type="spellStart"/>
             <w:r>
               <w:rPr>
                 <w:b w:val="0"/>
@@ -4962,6 +5480,7 @@
               </w:rPr>
               <w:t>NewEntity</w:t>
             </w:r>
+            <w:proofErr w:type="spellEnd"/>
             <w:r>
               <w:rPr>
                 <w:b w:val="0"/>
@@ -4975,7 +5494,39 @@
                 <w:b w:val="0"/>
                 <w:szCs w:val="28"/>
               </w:rPr>
-              <w:t>(short objType)</w:t>
+              <w:t>(</w:t>
+            </w:r>
+            <w:proofErr w:type="spellStart"/>
+            <w:r>
+              <w:rPr>
+                <w:b w:val="0"/>
+                <w:szCs w:val="28"/>
+              </w:rPr>
+              <w:t>short</w:t>
+            </w:r>
+            <w:proofErr w:type="spellEnd"/>
+            <w:r>
+              <w:rPr>
+                <w:b w:val="0"/>
+                <w:szCs w:val="28"/>
+              </w:rPr>
+              <w:t xml:space="preserve"> </w:t>
+            </w:r>
+            <w:proofErr w:type="spellStart"/>
+            <w:r>
+              <w:rPr>
+                <w:b w:val="0"/>
+                <w:szCs w:val="28"/>
+              </w:rPr>
+              <w:t>objType</w:t>
+            </w:r>
+            <w:proofErr w:type="spellEnd"/>
+            <w:r>
+              <w:rPr>
+                <w:b w:val="0"/>
+                <w:szCs w:val="28"/>
+              </w:rPr>
+              <w:t>)</w:t>
             </w:r>
           </w:p>
         </w:tc>
@@ -4994,6 +5545,7 @@
                 <w:lang w:val="en-US"/>
               </w:rPr>
             </w:pPr>
+            <w:proofErr w:type="spellStart"/>
             <w:r>
               <w:rPr>
                 <w:b w:val="0"/>
@@ -5002,6 +5554,7 @@
               </w:rPr>
               <w:t>ksEntity</w:t>
             </w:r>
+            <w:proofErr w:type="spellEnd"/>
           </w:p>
         </w:tc>
         <w:tc>
@@ -5064,8 +5617,18 @@
           <w:szCs w:val="28"/>
         </w:rPr>
         <w:lastRenderedPageBreak/>
-        <w:t>Таблица 1.10 – Описание входных параметров, используемых методов интерфейса ksPart</w:t>
-      </w:r>
+        <w:t xml:space="preserve">Таблица 1.10 – Описание входных параметров, используемых методов интерфейса </w:t>
+      </w:r>
+      <w:proofErr w:type="spellStart"/>
+      <w:r>
+        <w:rPr>
+          <w:rFonts w:eastAsia="Calibri" w:cs="Times New Roman"/>
+          <w:bCs/>
+          <w:szCs w:val="28"/>
+        </w:rPr>
+        <w:t>ksPart</w:t>
+      </w:r>
+      <w:proofErr w:type="spellEnd"/>
     </w:p>
     <w:tbl>
       <w:tblPr>
@@ -5158,6 +5721,7 @@
                 <w:lang w:val="en-US"/>
               </w:rPr>
             </w:pPr>
+            <w:proofErr w:type="spellStart"/>
             <w:r>
               <w:rPr>
                 <w:b w:val="0"/>
@@ -5165,6 +5729,7 @@
               </w:rPr>
               <w:t>objType</w:t>
             </w:r>
+            <w:proofErr w:type="spellEnd"/>
           </w:p>
         </w:tc>
         <w:tc>
@@ -5242,8 +5807,18 @@
           <w:bCs/>
           <w:szCs w:val="28"/>
         </w:rPr>
-        <w:t>Таблица 1.11 – Используемые типы объектов в методах интерфейса ksPart</w:t>
-      </w:r>
+        <w:t xml:space="preserve">Таблица 1.11 – Используемые типы объектов в методах интерфейса </w:t>
+      </w:r>
+      <w:proofErr w:type="spellStart"/>
+      <w:r>
+        <w:rPr>
+          <w:rFonts w:eastAsia="Calibri" w:cs="Times New Roman"/>
+          <w:bCs/>
+          <w:szCs w:val="28"/>
+        </w:rPr>
+        <w:t>ksPart</w:t>
+      </w:r>
+      <w:proofErr w:type="spellEnd"/>
     </w:p>
     <w:tbl>
       <w:tblPr>
@@ -5273,6 +5848,7 @@
                 <w:szCs w:val="28"/>
               </w:rPr>
             </w:pPr>
+            <w:proofErr w:type="spellStart"/>
             <w:r>
               <w:rPr>
                 <w:rFonts w:cs="Times New Roman"/>
@@ -5280,6 +5856,7 @@
               </w:rPr>
               <w:t>Метод</w:t>
             </w:r>
+            <w:proofErr w:type="spellEnd"/>
           </w:p>
         </w:tc>
         <w:tc>
@@ -5295,13 +5872,31 @@
                 <w:szCs w:val="28"/>
               </w:rPr>
             </w:pPr>
+            <w:proofErr w:type="spellStart"/>
             <w:r>
               <w:rPr>
                 <w:rFonts w:cs="Times New Roman"/>
                 <w:szCs w:val="28"/>
               </w:rPr>
-              <w:t>Тип объекта</w:t>
-            </w:r>
+              <w:t>Тип</w:t>
+            </w:r>
+            <w:proofErr w:type="spellEnd"/>
+            <w:r>
+              <w:rPr>
+                <w:rFonts w:cs="Times New Roman"/>
+                <w:szCs w:val="28"/>
+              </w:rPr>
+              <w:t xml:space="preserve"> </w:t>
+            </w:r>
+            <w:proofErr w:type="spellStart"/>
+            <w:r>
+              <w:rPr>
+                <w:rFonts w:cs="Times New Roman"/>
+                <w:szCs w:val="28"/>
+              </w:rPr>
+              <w:t>объекта</w:t>
+            </w:r>
+            <w:proofErr w:type="spellEnd"/>
           </w:p>
         </w:tc>
         <w:tc>
@@ -5317,13 +5912,31 @@
                 <w:szCs w:val="28"/>
               </w:rPr>
             </w:pPr>
+            <w:proofErr w:type="spellStart"/>
             <w:r>
               <w:rPr>
                 <w:rFonts w:cs="Times New Roman"/>
                 <w:szCs w:val="28"/>
               </w:rPr>
-              <w:t>Название объекта</w:t>
-            </w:r>
+              <w:t>Название</w:t>
+            </w:r>
+            <w:proofErr w:type="spellEnd"/>
+            <w:r>
+              <w:rPr>
+                <w:rFonts w:cs="Times New Roman"/>
+                <w:szCs w:val="28"/>
+              </w:rPr>
+              <w:t xml:space="preserve"> </w:t>
+            </w:r>
+            <w:proofErr w:type="spellStart"/>
+            <w:r>
+              <w:rPr>
+                <w:rFonts w:cs="Times New Roman"/>
+                <w:szCs w:val="28"/>
+              </w:rPr>
+              <w:t>объекта</w:t>
+            </w:r>
+            <w:proofErr w:type="spellEnd"/>
           </w:p>
         </w:tc>
       </w:tr>
@@ -5345,12 +5958,37 @@
                 <w:szCs w:val="28"/>
               </w:rPr>
             </w:pPr>
+            <w:proofErr w:type="spellStart"/>
             <w:r>
               <w:rPr>
                 <w:rFonts w:cs="Times New Roman"/>
                 <w:szCs w:val="28"/>
               </w:rPr>
-              <w:t>GetDefaultEntity (short objType)</w:t>
+              <w:t>GetDefaultEntity</w:t>
+            </w:r>
+            <w:proofErr w:type="spellEnd"/>
+            <w:r>
+              <w:rPr>
+                <w:rFonts w:cs="Times New Roman"/>
+                <w:szCs w:val="28"/>
+              </w:rPr>
+              <w:t xml:space="preserve"> (short </w:t>
+            </w:r>
+            <w:proofErr w:type="spellStart"/>
+            <w:r>
+              <w:rPr>
+                <w:rFonts w:cs="Times New Roman"/>
+                <w:szCs w:val="28"/>
+              </w:rPr>
+              <w:t>objType</w:t>
+            </w:r>
+            <w:proofErr w:type="spellEnd"/>
+            <w:r>
+              <w:rPr>
+                <w:rFonts w:cs="Times New Roman"/>
+                <w:szCs w:val="28"/>
+              </w:rPr>
+              <w:t>)</w:t>
             </w:r>
           </w:p>
         </w:tc>
@@ -5389,12 +6027,21 @@
                 <w:szCs w:val="28"/>
               </w:rPr>
             </w:pPr>
+            <w:proofErr w:type="spellStart"/>
             <w:r>
               <w:rPr>
                 <w:rFonts w:cs="Times New Roman"/>
                 <w:szCs w:val="28"/>
               </w:rPr>
-              <w:t>Плоскость XOY</w:t>
+              <w:t>Плоскость</w:t>
+            </w:r>
+            <w:proofErr w:type="spellEnd"/>
+            <w:r>
+              <w:rPr>
+                <w:rFonts w:cs="Times New Roman"/>
+                <w:szCs w:val="28"/>
+              </w:rPr>
+              <w:t xml:space="preserve"> XOY</w:t>
             </w:r>
           </w:p>
         </w:tc>
@@ -5454,12 +6101,21 @@
                 <w:szCs w:val="28"/>
               </w:rPr>
             </w:pPr>
+            <w:proofErr w:type="spellStart"/>
             <w:r>
               <w:rPr>
                 <w:rFonts w:cs="Times New Roman"/>
                 <w:szCs w:val="28"/>
               </w:rPr>
-              <w:t>Ось OZ</w:t>
+              <w:t>Ось</w:t>
+            </w:r>
+            <w:proofErr w:type="spellEnd"/>
+            <w:r>
+              <w:rPr>
+                <w:rFonts w:cs="Times New Roman"/>
+                <w:szCs w:val="28"/>
+              </w:rPr>
+              <w:t xml:space="preserve"> OZ</w:t>
             </w:r>
           </w:p>
         </w:tc>
@@ -5482,12 +6138,37 @@
                 <w:szCs w:val="28"/>
               </w:rPr>
             </w:pPr>
+            <w:proofErr w:type="spellStart"/>
             <w:r>
               <w:rPr>
                 <w:rFonts w:cs="Times New Roman"/>
                 <w:szCs w:val="28"/>
               </w:rPr>
-              <w:t>NewEntity (short objType)</w:t>
+              <w:t>NewEntity</w:t>
+            </w:r>
+            <w:proofErr w:type="spellEnd"/>
+            <w:r>
+              <w:rPr>
+                <w:rFonts w:cs="Times New Roman"/>
+                <w:szCs w:val="28"/>
+              </w:rPr>
+              <w:t xml:space="preserve"> (short </w:t>
+            </w:r>
+            <w:proofErr w:type="spellStart"/>
+            <w:r>
+              <w:rPr>
+                <w:rFonts w:cs="Times New Roman"/>
+                <w:szCs w:val="28"/>
+              </w:rPr>
+              <w:t>objType</w:t>
+            </w:r>
+            <w:proofErr w:type="spellEnd"/>
+            <w:r>
+              <w:rPr>
+                <w:rFonts w:cs="Times New Roman"/>
+                <w:szCs w:val="28"/>
+              </w:rPr>
+              <w:t>)</w:t>
             </w:r>
           </w:p>
         </w:tc>
@@ -5526,6 +6207,7 @@
                 <w:szCs w:val="28"/>
               </w:rPr>
             </w:pPr>
+            <w:proofErr w:type="spellStart"/>
             <w:r>
               <w:rPr>
                 <w:rFonts w:cs="Times New Roman"/>
@@ -5533,6 +6215,7 @@
               </w:rPr>
               <w:t>Эскиз</w:t>
             </w:r>
+            <w:proofErr w:type="spellEnd"/>
           </w:p>
         </w:tc>
       </w:tr>
@@ -5591,13 +6274,47 @@
                 <w:szCs w:val="28"/>
               </w:rPr>
             </w:pPr>
+            <w:proofErr w:type="spellStart"/>
             <w:r>
               <w:rPr>
                 <w:rFonts w:cs="Times New Roman"/>
                 <w:szCs w:val="28"/>
               </w:rPr>
-              <w:t>Базовая операция выдавливания</w:t>
-            </w:r>
+              <w:t>Базовая</w:t>
+            </w:r>
+            <w:proofErr w:type="spellEnd"/>
+            <w:r>
+              <w:rPr>
+                <w:rFonts w:cs="Times New Roman"/>
+                <w:szCs w:val="28"/>
+              </w:rPr>
+              <w:t xml:space="preserve"> </w:t>
+            </w:r>
+            <w:proofErr w:type="spellStart"/>
+            <w:r>
+              <w:rPr>
+                <w:rFonts w:cs="Times New Roman"/>
+                <w:szCs w:val="28"/>
+              </w:rPr>
+              <w:t>операция</w:t>
+            </w:r>
+            <w:proofErr w:type="spellEnd"/>
+            <w:r>
+              <w:rPr>
+                <w:rFonts w:cs="Times New Roman"/>
+                <w:szCs w:val="28"/>
+              </w:rPr>
+              <w:t xml:space="preserve"> </w:t>
+            </w:r>
+            <w:proofErr w:type="spellStart"/>
+            <w:r>
+              <w:rPr>
+                <w:rFonts w:cs="Times New Roman"/>
+                <w:szCs w:val="28"/>
+              </w:rPr>
+              <w:t>выдавливания</w:t>
+            </w:r>
+            <w:proofErr w:type="spellEnd"/>
           </w:p>
         </w:tc>
       </w:tr>
@@ -5656,13 +6373,31 @@
                 <w:szCs w:val="28"/>
               </w:rPr>
             </w:pPr>
+            <w:proofErr w:type="spellStart"/>
             <w:r>
               <w:rPr>
                 <w:rFonts w:cs="Times New Roman"/>
                 <w:szCs w:val="28"/>
               </w:rPr>
-              <w:t>Вырезать выдавливанием</w:t>
-            </w:r>
+              <w:t>Вырезать</w:t>
+            </w:r>
+            <w:proofErr w:type="spellEnd"/>
+            <w:r>
+              <w:rPr>
+                <w:rFonts w:cs="Times New Roman"/>
+                <w:szCs w:val="28"/>
+              </w:rPr>
+              <w:t xml:space="preserve"> </w:t>
+            </w:r>
+            <w:proofErr w:type="spellStart"/>
+            <w:r>
+              <w:rPr>
+                <w:rFonts w:cs="Times New Roman"/>
+                <w:szCs w:val="28"/>
+              </w:rPr>
+              <w:t>выдавливанием</w:t>
+            </w:r>
+            <w:proofErr w:type="spellEnd"/>
           </w:p>
         </w:tc>
       </w:tr>
@@ -5764,8 +6499,18 @@
           <w:bCs/>
           <w:szCs w:val="28"/>
         </w:rPr>
-        <w:t>Таблица 1.12 – Используемые методы интерфейса ksBaseExtrusionDefinition</w:t>
-      </w:r>
+        <w:t xml:space="preserve">Таблица 1.12 – Используемые методы интерфейса </w:t>
+      </w:r>
+      <w:proofErr w:type="spellStart"/>
+      <w:r>
+        <w:rPr>
+          <w:rFonts w:eastAsia="Calibri" w:cs="Times New Roman"/>
+          <w:bCs/>
+          <w:szCs w:val="28"/>
+        </w:rPr>
+        <w:t>ksBaseExtrusionDefinition</w:t>
+      </w:r>
+      <w:proofErr w:type="spellEnd"/>
     </w:p>
     <w:tbl>
       <w:tblPr>
@@ -5872,13 +6617,59 @@
                 <w:szCs w:val="28"/>
               </w:rPr>
             </w:pPr>
+            <w:proofErr w:type="spellStart"/>
             <w:r>
               <w:rPr>
                 <w:b w:val="0"/>
                 <w:szCs w:val="28"/>
                 <w:lang w:val="en-US"/>
               </w:rPr>
-              <w:t>SetSideParam (bool forward, short type, double depth, double draftValue, bool draftOutward)</w:t>
+              <w:t>SetSideParam</w:t>
+            </w:r>
+            <w:proofErr w:type="spellEnd"/>
+            <w:r>
+              <w:rPr>
+                <w:b w:val="0"/>
+                <w:szCs w:val="28"/>
+                <w:lang w:val="en-US"/>
+              </w:rPr>
+              <w:t xml:space="preserve"> (bool forward, short type, double depth, double </w:t>
+            </w:r>
+            <w:proofErr w:type="spellStart"/>
+            <w:r>
+              <w:rPr>
+                <w:b w:val="0"/>
+                <w:szCs w:val="28"/>
+                <w:lang w:val="en-US"/>
+              </w:rPr>
+              <w:t>draftValue</w:t>
+            </w:r>
+            <w:proofErr w:type="spellEnd"/>
+            <w:r>
+              <w:rPr>
+                <w:b w:val="0"/>
+                <w:szCs w:val="28"/>
+                <w:lang w:val="en-US"/>
+              </w:rPr>
+              <w:t xml:space="preserve">, bool </w:t>
+            </w:r>
+            <w:proofErr w:type="spellStart"/>
+            <w:r>
+              <w:rPr>
+                <w:b w:val="0"/>
+                <w:szCs w:val="28"/>
+                <w:lang w:val="en-US"/>
+              </w:rPr>
+              <w:t>draftOutward</w:t>
+            </w:r>
+            <w:proofErr w:type="spellEnd"/>
+            <w:r>
+              <w:rPr>
+                <w:b w:val="0"/>
+                <w:szCs w:val="28"/>
+                <w:lang w:val="en-US"/>
+              </w:rPr>
+              <w:t>)</w:t>
             </w:r>
           </w:p>
         </w:tc>
@@ -5949,12 +6740,37 @@
                 <w:szCs w:val="28"/>
               </w:rPr>
             </w:pPr>
-            <w:r>
-              <w:rPr>
-                <w:b w:val="0"/>
-                <w:szCs w:val="28"/>
-              </w:rPr>
-              <w:t>SetSketch (LPDISPATCH sketch)</w:t>
+            <w:proofErr w:type="spellStart"/>
+            <w:r>
+              <w:rPr>
+                <w:b w:val="0"/>
+                <w:szCs w:val="28"/>
+              </w:rPr>
+              <w:t>SetSketch</w:t>
+            </w:r>
+            <w:proofErr w:type="spellEnd"/>
+            <w:r>
+              <w:rPr>
+                <w:b w:val="0"/>
+                <w:szCs w:val="28"/>
+              </w:rPr>
+              <w:t xml:space="preserve"> (LPDISPATCH </w:t>
+            </w:r>
+            <w:proofErr w:type="spellStart"/>
+            <w:r>
+              <w:rPr>
+                <w:b w:val="0"/>
+                <w:szCs w:val="28"/>
+              </w:rPr>
+              <w:t>sketch</w:t>
+            </w:r>
+            <w:proofErr w:type="spellEnd"/>
+            <w:r>
+              <w:rPr>
+                <w:b w:val="0"/>
+                <w:szCs w:val="28"/>
+              </w:rPr>
+              <w:t>)</w:t>
             </w:r>
           </w:p>
         </w:tc>
@@ -6043,8 +6859,18 @@
           <w:szCs w:val="28"/>
         </w:rPr>
         <w:lastRenderedPageBreak/>
-        <w:t>Таблица 1.13 – Описание входных параметров, используемых методов интерфейса ksBaseExtrusionDefinition</w:t>
-      </w:r>
+        <w:t xml:space="preserve">Таблица 1.13 – Описание входных параметров, используемых методов интерфейса </w:t>
+      </w:r>
+      <w:proofErr w:type="spellStart"/>
+      <w:r>
+        <w:rPr>
+          <w:rFonts w:eastAsia="Calibri" w:cs="Times New Roman"/>
+          <w:bCs/>
+          <w:szCs w:val="28"/>
+        </w:rPr>
+        <w:t>ksBaseExtrusionDefinition</w:t>
+      </w:r>
+      <w:proofErr w:type="spellEnd"/>
     </w:p>
     <w:tbl>
       <w:tblPr>
@@ -6075,6 +6901,7 @@
                 <w:szCs w:val="28"/>
               </w:rPr>
             </w:pPr>
+            <w:proofErr w:type="spellStart"/>
             <w:r>
               <w:rPr>
                 <w:rFonts w:cs="Times New Roman"/>
@@ -6082,6 +6909,7 @@
               </w:rPr>
               <w:t>Метод</w:t>
             </w:r>
+            <w:proofErr w:type="spellEnd"/>
           </w:p>
         </w:tc>
         <w:tc>
@@ -6098,13 +6926,31 @@
                 <w:szCs w:val="28"/>
               </w:rPr>
             </w:pPr>
+            <w:proofErr w:type="spellStart"/>
             <w:r>
               <w:rPr>
                 <w:rFonts w:cs="Times New Roman"/>
                 <w:szCs w:val="28"/>
               </w:rPr>
-              <w:t>Входной параметр</w:t>
-            </w:r>
+              <w:t>Входной</w:t>
+            </w:r>
+            <w:proofErr w:type="spellEnd"/>
+            <w:r>
+              <w:rPr>
+                <w:rFonts w:cs="Times New Roman"/>
+                <w:szCs w:val="28"/>
+              </w:rPr>
+              <w:t xml:space="preserve"> </w:t>
+            </w:r>
+            <w:proofErr w:type="spellStart"/>
+            <w:r>
+              <w:rPr>
+                <w:rFonts w:cs="Times New Roman"/>
+                <w:szCs w:val="28"/>
+              </w:rPr>
+              <w:t>параметр</w:t>
+            </w:r>
+            <w:proofErr w:type="spellEnd"/>
           </w:p>
         </w:tc>
         <w:tc>
@@ -6121,13 +6967,47 @@
                 <w:szCs w:val="28"/>
               </w:rPr>
             </w:pPr>
+            <w:proofErr w:type="spellStart"/>
             <w:r>
               <w:rPr>
                 <w:rFonts w:cs="Times New Roman"/>
                 <w:szCs w:val="28"/>
               </w:rPr>
-              <w:t>Описание входного параметра</w:t>
-            </w:r>
+              <w:t>Описание</w:t>
+            </w:r>
+            <w:proofErr w:type="spellEnd"/>
+            <w:r>
+              <w:rPr>
+                <w:rFonts w:cs="Times New Roman"/>
+                <w:szCs w:val="28"/>
+              </w:rPr>
+              <w:t xml:space="preserve"> </w:t>
+            </w:r>
+            <w:proofErr w:type="spellStart"/>
+            <w:r>
+              <w:rPr>
+                <w:rFonts w:cs="Times New Roman"/>
+                <w:szCs w:val="28"/>
+              </w:rPr>
+              <w:t>входного</w:t>
+            </w:r>
+            <w:proofErr w:type="spellEnd"/>
+            <w:r>
+              <w:rPr>
+                <w:rFonts w:cs="Times New Roman"/>
+                <w:szCs w:val="28"/>
+              </w:rPr>
+              <w:t xml:space="preserve"> </w:t>
+            </w:r>
+            <w:proofErr w:type="spellStart"/>
+            <w:r>
+              <w:rPr>
+                <w:rFonts w:cs="Times New Roman"/>
+                <w:szCs w:val="28"/>
+              </w:rPr>
+              <w:t>параметра</w:t>
+            </w:r>
+            <w:proofErr w:type="spellEnd"/>
           </w:p>
         </w:tc>
       </w:tr>
@@ -6150,12 +7030,53 @@
                 <w:szCs w:val="28"/>
               </w:rPr>
             </w:pPr>
+            <w:proofErr w:type="spellStart"/>
             <w:r>
               <w:rPr>
                 <w:rFonts w:cs="Times New Roman"/>
                 <w:szCs w:val="28"/>
               </w:rPr>
-              <w:t>SetSideParam (bool forward, short type, double depth, double draftValue, bool draftOutward)</w:t>
+              <w:t>SetSideParam</w:t>
+            </w:r>
+            <w:proofErr w:type="spellEnd"/>
+            <w:r>
+              <w:rPr>
+                <w:rFonts w:cs="Times New Roman"/>
+                <w:szCs w:val="28"/>
+              </w:rPr>
+              <w:t xml:space="preserve"> (bool forward, short type, double depth, double </w:t>
+            </w:r>
+            <w:proofErr w:type="spellStart"/>
+            <w:r>
+              <w:rPr>
+                <w:rFonts w:cs="Times New Roman"/>
+                <w:szCs w:val="28"/>
+              </w:rPr>
+              <w:t>draftValue</w:t>
+            </w:r>
+            <w:proofErr w:type="spellEnd"/>
+            <w:r>
+              <w:rPr>
+                <w:rFonts w:cs="Times New Roman"/>
+                <w:szCs w:val="28"/>
+              </w:rPr>
+              <w:t xml:space="preserve">, bool </w:t>
+            </w:r>
+            <w:proofErr w:type="spellStart"/>
+            <w:r>
+              <w:rPr>
+                <w:rFonts w:cs="Times New Roman"/>
+                <w:szCs w:val="28"/>
+              </w:rPr>
+              <w:t>draftOutward</w:t>
+            </w:r>
+            <w:proofErr w:type="spellEnd"/>
+            <w:r>
+              <w:rPr>
+                <w:rFonts w:cs="Times New Roman"/>
+                <w:szCs w:val="28"/>
+              </w:rPr>
+              <w:t>)</w:t>
             </w:r>
           </w:p>
         </w:tc>
@@ -6297,13 +7218,31 @@
                 <w:szCs w:val="28"/>
               </w:rPr>
             </w:pPr>
+            <w:proofErr w:type="spellStart"/>
             <w:r>
               <w:rPr>
                 <w:rFonts w:cs="Times New Roman"/>
                 <w:szCs w:val="28"/>
               </w:rPr>
-              <w:t>Тип выдавливания</w:t>
-            </w:r>
+              <w:t>Тип</w:t>
+            </w:r>
+            <w:proofErr w:type="spellEnd"/>
+            <w:r>
+              <w:rPr>
+                <w:rFonts w:cs="Times New Roman"/>
+                <w:szCs w:val="28"/>
+              </w:rPr>
+              <w:t xml:space="preserve"> </w:t>
+            </w:r>
+            <w:proofErr w:type="spellStart"/>
+            <w:r>
+              <w:rPr>
+                <w:rFonts w:cs="Times New Roman"/>
+                <w:szCs w:val="28"/>
+              </w:rPr>
+              <w:t>выдавливания</w:t>
+            </w:r>
+            <w:proofErr w:type="spellEnd"/>
           </w:p>
         </w:tc>
       </w:tr>
@@ -6365,13 +7304,31 @@
                 <w:szCs w:val="28"/>
               </w:rPr>
             </w:pPr>
+            <w:proofErr w:type="spellStart"/>
             <w:r>
               <w:rPr>
                 <w:rFonts w:cs="Times New Roman"/>
                 <w:szCs w:val="28"/>
               </w:rPr>
-              <w:t>Глубина выдавливания</w:t>
-            </w:r>
+              <w:t>Глубина</w:t>
+            </w:r>
+            <w:proofErr w:type="spellEnd"/>
+            <w:r>
+              <w:rPr>
+                <w:rFonts w:cs="Times New Roman"/>
+                <w:szCs w:val="28"/>
+              </w:rPr>
+              <w:t xml:space="preserve"> </w:t>
+            </w:r>
+            <w:proofErr w:type="spellStart"/>
+            <w:r>
+              <w:rPr>
+                <w:rFonts w:cs="Times New Roman"/>
+                <w:szCs w:val="28"/>
+              </w:rPr>
+              <w:t>выдавливания</w:t>
+            </w:r>
+            <w:proofErr w:type="spellEnd"/>
           </w:p>
         </w:tc>
       </w:tr>
@@ -6410,6 +7367,7 @@
                 <w:szCs w:val="28"/>
               </w:rPr>
             </w:pPr>
+            <w:proofErr w:type="spellStart"/>
             <w:r>
               <w:rPr>
                 <w:rFonts w:cs="Times New Roman"/>
@@ -6417,6 +7375,7 @@
               </w:rPr>
               <w:t>draftValue</w:t>
             </w:r>
+            <w:proofErr w:type="spellEnd"/>
           </w:p>
         </w:tc>
         <w:tc>
@@ -6433,13 +7392,31 @@
                 <w:szCs w:val="28"/>
               </w:rPr>
             </w:pPr>
+            <w:proofErr w:type="spellStart"/>
             <w:r>
               <w:rPr>
                 <w:rFonts w:cs="Times New Roman"/>
                 <w:szCs w:val="28"/>
               </w:rPr>
-              <w:t>Угол уклона</w:t>
-            </w:r>
+              <w:t>Угол</w:t>
+            </w:r>
+            <w:proofErr w:type="spellEnd"/>
+            <w:r>
+              <w:rPr>
+                <w:rFonts w:cs="Times New Roman"/>
+                <w:szCs w:val="28"/>
+              </w:rPr>
+              <w:t xml:space="preserve"> </w:t>
+            </w:r>
+            <w:proofErr w:type="spellStart"/>
+            <w:r>
+              <w:rPr>
+                <w:rFonts w:cs="Times New Roman"/>
+                <w:szCs w:val="28"/>
+              </w:rPr>
+              <w:t>уклона</w:t>
+            </w:r>
+            <w:proofErr w:type="spellEnd"/>
           </w:p>
         </w:tc>
       </w:tr>
@@ -6478,6 +7455,7 @@
                 <w:szCs w:val="28"/>
               </w:rPr>
             </w:pPr>
+            <w:proofErr w:type="spellStart"/>
             <w:r>
               <w:rPr>
                 <w:rFonts w:cs="Times New Roman"/>
@@ -6485,6 +7463,7 @@
               </w:rPr>
               <w:t>draftOutward</w:t>
             </w:r>
+            <w:proofErr w:type="spellEnd"/>
           </w:p>
         </w:tc>
         <w:tc>
@@ -6595,12 +7574,21 @@
                 <w:szCs w:val="28"/>
               </w:rPr>
             </w:pPr>
+            <w:proofErr w:type="spellStart"/>
             <w:r>
               <w:rPr>
                 <w:rFonts w:cs="Times New Roman"/>
                 <w:szCs w:val="28"/>
               </w:rPr>
-              <w:t>SetSketch (LPDISPATCH sketch)</w:t>
+              <w:t>SetSketch</w:t>
+            </w:r>
+            <w:proofErr w:type="spellEnd"/>
+            <w:r>
+              <w:rPr>
+                <w:rFonts w:cs="Times New Roman"/>
+                <w:szCs w:val="28"/>
+              </w:rPr>
+              <w:t xml:space="preserve"> (LPDISPATCH sketch)</w:t>
             </w:r>
           </w:p>
         </w:tc>
@@ -6650,6 +7638,7 @@
               </w:rPr>
               <w:t xml:space="preserve">Указатель на интерфейс эскиза </w:t>
             </w:r>
+            <w:proofErr w:type="spellStart"/>
             <w:r>
               <w:rPr>
                 <w:rFonts w:cs="Times New Roman"/>
@@ -6657,6 +7646,7 @@
               </w:rPr>
               <w:t>ksEntity</w:t>
             </w:r>
+            <w:proofErr w:type="spellEnd"/>
           </w:p>
         </w:tc>
       </w:tr>
@@ -6678,8 +7668,13 @@
         </w:rPr>
       </w:pPr>
       <w:r>
-        <w:t>Таблица 1.14 – Используемые методы интерфейса ksCircularPartArrayDefinition</w:t>
-      </w:r>
+        <w:t xml:space="preserve">Таблица 1.14 – Используемые методы интерфейса </w:t>
+      </w:r>
+      <w:proofErr w:type="spellStart"/>
+      <w:r>
+        <w:t>ksCircularPartArrayDefinition</w:t>
+      </w:r>
+      <w:proofErr w:type="spellEnd"/>
     </w:p>
     <w:tbl>
       <w:tblPr>
@@ -6786,13 +7781,41 @@
                 <w:szCs w:val="28"/>
               </w:rPr>
             </w:pPr>
+            <w:proofErr w:type="spellStart"/>
             <w:r>
               <w:rPr>
                 <w:b w:val="0"/>
                 <w:szCs w:val="28"/>
                 <w:lang w:val="en-US"/>
               </w:rPr>
-              <w:t>SetCopyParamAlongDir (long count, double step, bool, factor, bool dir)</w:t>
+              <w:t>SetCopyParamAlongDir</w:t>
+            </w:r>
+            <w:proofErr w:type="spellEnd"/>
+            <w:r>
+              <w:rPr>
+                <w:b w:val="0"/>
+                <w:szCs w:val="28"/>
+                <w:lang w:val="en-US"/>
+              </w:rPr>
+              <w:t xml:space="preserve"> (long count, double step, bool, factor, bool </w:t>
+            </w:r>
+            <w:proofErr w:type="spellStart"/>
+            <w:r>
+              <w:rPr>
+                <w:b w:val="0"/>
+                <w:szCs w:val="28"/>
+                <w:lang w:val="en-US"/>
+              </w:rPr>
+              <w:t>dir</w:t>
+            </w:r>
+            <w:proofErr w:type="spellEnd"/>
+            <w:r>
+              <w:rPr>
+                <w:b w:val="0"/>
+                <w:szCs w:val="28"/>
+                <w:lang w:val="en-US"/>
+              </w:rPr>
+              <w:t>)</w:t>
             </w:r>
           </w:p>
         </w:tc>
@@ -6863,12 +7886,37 @@
                 <w:szCs w:val="28"/>
               </w:rPr>
             </w:pPr>
-            <w:r>
-              <w:rPr>
-                <w:b w:val="0"/>
-                <w:szCs w:val="28"/>
-              </w:rPr>
-              <w:t>SetAxis (LPDISPATCH axis)</w:t>
+            <w:proofErr w:type="spellStart"/>
+            <w:r>
+              <w:rPr>
+                <w:b w:val="0"/>
+                <w:szCs w:val="28"/>
+              </w:rPr>
+              <w:t>SetAxis</w:t>
+            </w:r>
+            <w:proofErr w:type="spellEnd"/>
+            <w:r>
+              <w:rPr>
+                <w:b w:val="0"/>
+                <w:szCs w:val="28"/>
+              </w:rPr>
+              <w:t xml:space="preserve"> (LPDISPATCH </w:t>
+            </w:r>
+            <w:proofErr w:type="spellStart"/>
+            <w:r>
+              <w:rPr>
+                <w:b w:val="0"/>
+                <w:szCs w:val="28"/>
+              </w:rPr>
+              <w:t>axis</w:t>
+            </w:r>
+            <w:proofErr w:type="spellEnd"/>
+            <w:r>
+              <w:rPr>
+                <w:b w:val="0"/>
+                <w:szCs w:val="28"/>
+              </w:rPr>
+              <w:t>)</w:t>
             </w:r>
           </w:p>
         </w:tc>
@@ -6957,8 +8005,18 @@
           <w:szCs w:val="28"/>
         </w:rPr>
         <w:lastRenderedPageBreak/>
-        <w:t>Таблица 1.15 – Описание входных параметров, используемых методов интерфейса ksCircularPartArrayDefinition</w:t>
-      </w:r>
+        <w:t xml:space="preserve">Таблица 1.15 – Описание входных параметров, используемых методов интерфейса </w:t>
+      </w:r>
+      <w:proofErr w:type="spellStart"/>
+      <w:r>
+        <w:rPr>
+          <w:rFonts w:eastAsia="Calibri" w:cs="Times New Roman"/>
+          <w:bCs/>
+          <w:szCs w:val="28"/>
+        </w:rPr>
+        <w:t>ksCircularPartArrayDefinition</w:t>
+      </w:r>
+      <w:proofErr w:type="spellEnd"/>
     </w:p>
     <w:tbl>
       <w:tblPr>
@@ -7066,13 +8124,41 @@
                 <w:lang w:val="en-US"/>
               </w:rPr>
             </w:pPr>
+            <w:proofErr w:type="spellStart"/>
             <w:r>
               <w:rPr>
                 <w:b w:val="0"/>
                 <w:szCs w:val="28"/>
                 <w:lang w:val="en-US"/>
               </w:rPr>
-              <w:t>SetCopyParamAlongDir (long count, double step, bool factor, bool dir)</w:t>
+              <w:t>SetCopyParamAlongDir</w:t>
+            </w:r>
+            <w:proofErr w:type="spellEnd"/>
+            <w:r>
+              <w:rPr>
+                <w:b w:val="0"/>
+                <w:szCs w:val="28"/>
+                <w:lang w:val="en-US"/>
+              </w:rPr>
+              <w:t xml:space="preserve"> (long count, double step, bool factor, bool </w:t>
+            </w:r>
+            <w:proofErr w:type="spellStart"/>
+            <w:r>
+              <w:rPr>
+                <w:b w:val="0"/>
+                <w:szCs w:val="28"/>
+                <w:lang w:val="en-US"/>
+              </w:rPr>
+              <w:t>dir</w:t>
+            </w:r>
+            <w:proofErr w:type="spellEnd"/>
+            <w:r>
+              <w:rPr>
+                <w:b w:val="0"/>
+                <w:szCs w:val="28"/>
+                <w:lang w:val="en-US"/>
+              </w:rPr>
+              <w:t>)</w:t>
             </w:r>
           </w:p>
         </w:tc>
@@ -7309,6 +8395,7 @@
                 <w:lang w:val="en-US"/>
               </w:rPr>
             </w:pPr>
+            <w:proofErr w:type="spellStart"/>
             <w:r>
               <w:rPr>
                 <w:b w:val="0"/>
@@ -7317,6 +8404,7 @@
               </w:rPr>
               <w:t>dir</w:t>
             </w:r>
+            <w:proofErr w:type="spellEnd"/>
           </w:p>
         </w:tc>
         <w:tc>
@@ -7364,12 +8452,37 @@
                 <w:lang w:val="ru-RU"/>
               </w:rPr>
             </w:pPr>
-            <w:r>
-              <w:rPr>
-                <w:b w:val="0"/>
-                <w:szCs w:val="28"/>
-              </w:rPr>
-              <w:t>SetAxis (LPDISPATCH axis)</w:t>
+            <w:proofErr w:type="spellStart"/>
+            <w:r>
+              <w:rPr>
+                <w:b w:val="0"/>
+                <w:szCs w:val="28"/>
+              </w:rPr>
+              <w:t>SetAxis</w:t>
+            </w:r>
+            <w:proofErr w:type="spellEnd"/>
+            <w:r>
+              <w:rPr>
+                <w:b w:val="0"/>
+                <w:szCs w:val="28"/>
+              </w:rPr>
+              <w:t xml:space="preserve"> (LPDISPATCH </w:t>
+            </w:r>
+            <w:proofErr w:type="spellStart"/>
+            <w:r>
+              <w:rPr>
+                <w:b w:val="0"/>
+                <w:szCs w:val="28"/>
+              </w:rPr>
+              <w:t>axis</w:t>
+            </w:r>
+            <w:proofErr w:type="spellEnd"/>
+            <w:r>
+              <w:rPr>
+                <w:b w:val="0"/>
+                <w:szCs w:val="28"/>
+              </w:rPr>
+              <w:t>)</w:t>
             </w:r>
           </w:p>
         </w:tc>
@@ -7388,6 +8501,7 @@
                 <w:lang w:val="en-US"/>
               </w:rPr>
             </w:pPr>
+            <w:proofErr w:type="spellStart"/>
             <w:r>
               <w:rPr>
                 <w:b w:val="0"/>
@@ -7395,6 +8509,7 @@
               </w:rPr>
               <w:t>axis</w:t>
             </w:r>
+            <w:proofErr w:type="spellEnd"/>
           </w:p>
         </w:tc>
         <w:tc>
@@ -7424,8 +8539,17 @@
                 <w:b w:val="0"/>
                 <w:szCs w:val="28"/>
               </w:rPr>
-              <w:t xml:space="preserve"> ksEntity</w:t>
-            </w:r>
+              <w:t xml:space="preserve"> </w:t>
+            </w:r>
+            <w:proofErr w:type="spellStart"/>
+            <w:r>
+              <w:rPr>
+                <w:b w:val="0"/>
+                <w:szCs w:val="28"/>
+              </w:rPr>
+              <w:t>ksEntity</w:t>
+            </w:r>
+            <w:proofErr w:type="spellEnd"/>
           </w:p>
         </w:tc>
       </w:tr>
@@ -7549,6 +8673,7 @@
         </w:rPr>
         <w:t xml:space="preserve"> </w:t>
       </w:r>
+      <w:proofErr w:type="gramStart"/>
       <w:r>
         <w:rPr>
           <w:rFonts w:cs="Times New Roman"/>
@@ -7562,7 +8687,15 @@
           <w:rFonts w:cs="Times New Roman"/>
           <w:szCs w:val="28"/>
         </w:rPr>
-        <w:t>[3]</w:t>
+        <w:t>[</w:t>
+      </w:r>
+      <w:proofErr w:type="gramEnd"/>
+      <w:r>
+        <w:rPr>
+          <w:rFonts w:cs="Times New Roman"/>
+          <w:szCs w:val="28"/>
+        </w:rPr>
+        <w:t>3]</w:t>
       </w:r>
       <w:r>
         <w:rPr>
@@ -7715,6 +8848,7 @@
         </w:rPr>
         <w:t xml:space="preserve">, </w:t>
       </w:r>
+      <w:proofErr w:type="spellStart"/>
       <w:r>
         <w:rPr>
           <w:rFonts w:cs="Times New Roman"/>
@@ -7723,6 +8857,7 @@
         </w:rPr>
         <w:t>Solidworks</w:t>
       </w:r>
+      <w:proofErr w:type="spellEnd"/>
       <w:r>
         <w:rPr>
           <w:rFonts w:cs="Times New Roman"/>
@@ -7840,7 +8975,7 @@
                     <pic:cNvPicPr/>
                   </pic:nvPicPr>
                   <pic:blipFill>
-                    <a:blip r:embed="rId8"/>
+                    <a:blip r:embed="rId12"/>
                     <a:stretch>
                       <a:fillRect/>
                     </a:stretch>
@@ -7948,7 +9083,7 @@
         <w:pStyle w:val="1"/>
         <w:spacing w:after="240" w:line="276" w:lineRule="auto"/>
       </w:pPr>
-      <w:bookmarkStart w:id="6" w:name="_Toc119029930"/>
+      <w:bookmarkStart w:id="9" w:name="_Toc119029930"/>
       <w:r>
         <w:lastRenderedPageBreak/>
         <w:t xml:space="preserve">2 </w:t>
@@ -7956,7 +9091,7 @@
       <w:r>
         <w:t>Описание предмета проектирования</w:t>
       </w:r>
-      <w:bookmarkEnd w:id="6"/>
+      <w:bookmarkEnd w:id="9"/>
     </w:p>
     <w:p>
       <w:pPr>
@@ -8147,7 +9282,7 @@
                     <pic:cNvPicPr/>
                   </pic:nvPicPr>
                   <pic:blipFill>
-                    <a:blip r:embed="rId9"/>
+                    <a:blip r:embed="rId13"/>
                     <a:stretch>
                       <a:fillRect/>
                     </a:stretch>
@@ -8447,7 +9582,7 @@
       <w:pPr>
         <w:pStyle w:val="1"/>
       </w:pPr>
-      <w:bookmarkStart w:id="7" w:name="_Toc119029931"/>
+      <w:bookmarkStart w:id="10" w:name="_Toc119029931"/>
       <w:r>
         <w:rPr>
           <w:rFonts w:cs="Times New Roman"/>
@@ -8462,7 +9597,7 @@
       <w:r>
         <w:t>системы</w:t>
       </w:r>
-      <w:bookmarkEnd w:id="7"/>
+      <w:bookmarkEnd w:id="10"/>
     </w:p>
     <w:p>
       <w:pPr>
@@ -8470,13 +9605,13 @@
         <w:spacing w:after="240" w:line="276" w:lineRule="auto"/>
         <w:ind w:firstLine="709"/>
       </w:pPr>
-      <w:bookmarkStart w:id="8" w:name="_Toc36076939"/>
-      <w:bookmarkStart w:id="9" w:name="_Toc119029932"/>
+      <w:bookmarkStart w:id="11" w:name="_Toc36076939"/>
+      <w:bookmarkStart w:id="12" w:name="_Toc119029932"/>
       <w:r>
         <w:t>3.1 Описание технических и функциональных аспектов проекта</w:t>
       </w:r>
-      <w:bookmarkEnd w:id="8"/>
-      <w:bookmarkEnd w:id="9"/>
+      <w:bookmarkEnd w:id="11"/>
+      <w:bookmarkEnd w:id="12"/>
     </w:p>
     <w:p>
       <w:pPr>
@@ -8656,16 +9791,16 @@
         <w:pStyle w:val="1"/>
         <w:spacing w:after="240" w:line="276" w:lineRule="auto"/>
       </w:pPr>
-      <w:bookmarkStart w:id="10" w:name="_Toc34125503"/>
-      <w:bookmarkStart w:id="11" w:name="_Toc36076941"/>
-      <w:bookmarkStart w:id="12" w:name="_Toc119029933"/>
+      <w:bookmarkStart w:id="13" w:name="_Toc34125503"/>
+      <w:bookmarkStart w:id="14" w:name="_Toc36076941"/>
+      <w:bookmarkStart w:id="15" w:name="_Toc119029933"/>
       <w:r>
         <w:lastRenderedPageBreak/>
         <w:t>3.2 Диаграмма классов</w:t>
       </w:r>
-      <w:bookmarkEnd w:id="10"/>
-      <w:bookmarkEnd w:id="11"/>
-      <w:bookmarkEnd w:id="12"/>
+      <w:bookmarkEnd w:id="13"/>
+      <w:bookmarkEnd w:id="14"/>
+      <w:bookmarkEnd w:id="15"/>
     </w:p>
     <w:p>
       <w:pPr>
@@ -8746,8 +9881,8 @@
             <v:path o:extrusionok="f" gradientshapeok="t" o:connecttype="rect"/>
             <o:lock v:ext="edit" aspectratio="t"/>
           </v:shapetype>
-          <v:shape id="_x0000_i1025" type="#_x0000_t75" style="width:467.25pt;height:474pt">
-            <v:imagedata r:id="rId10" o:title="SystemProjectDiagram"/>
+          <v:shape id="_x0000_i1025" type="#_x0000_t75" style="width:467.7pt;height:474.05pt">
+            <v:imagedata r:id="rId14" o:title="SystemProjectDiagram"/>
           </v:shape>
         </w:pict>
       </w:r>
@@ -8762,7 +9897,7 @@
           <w:szCs w:val="28"/>
         </w:rPr>
       </w:pPr>
-      <w:bookmarkStart w:id="13" w:name="_Hlk85558848"/>
+      <w:bookmarkStart w:id="16" w:name="_Hlk85558848"/>
       <w:r>
         <w:rPr>
           <w:rFonts w:cs="Times New Roman"/>
@@ -8784,7 +9919,7 @@
         </w:rPr>
         <w:t xml:space="preserve"> – Диаграмма классов</w:t>
       </w:r>
-      <w:bookmarkEnd w:id="13"/>
+      <w:bookmarkEnd w:id="16"/>
       <w:r>
         <w:rPr>
           <w:rFonts w:cs="Times New Roman"/>
@@ -8850,6 +9985,7 @@
         </w:rPr>
         <w:t>Таблица 3.1 – Описание полей, методов, сущностей класса «</w:t>
       </w:r>
+      <w:proofErr w:type="spellStart"/>
       <w:r>
         <w:rPr>
           <w:bCs/>
@@ -8866,6 +10002,7 @@
         </w:rPr>
         <w:t>Form</w:t>
       </w:r>
+      <w:proofErr w:type="spellEnd"/>
       <w:r>
         <w:rPr>
           <w:bCs/>
@@ -8901,13 +10038,47 @@
                 <w:szCs w:val="28"/>
               </w:rPr>
             </w:pPr>
-            <w:r>
-              <w:rPr>
-                <w:bCs/>
-                <w:szCs w:val="28"/>
-              </w:rPr>
-              <w:t>Название метода/поля</w:t>
-            </w:r>
+            <w:proofErr w:type="spellStart"/>
+            <w:r>
+              <w:rPr>
+                <w:bCs/>
+                <w:szCs w:val="28"/>
+              </w:rPr>
+              <w:t>Название</w:t>
+            </w:r>
+            <w:proofErr w:type="spellEnd"/>
+            <w:r>
+              <w:rPr>
+                <w:bCs/>
+                <w:szCs w:val="28"/>
+              </w:rPr>
+              <w:t xml:space="preserve"> </w:t>
+            </w:r>
+            <w:proofErr w:type="spellStart"/>
+            <w:r>
+              <w:rPr>
+                <w:bCs/>
+                <w:szCs w:val="28"/>
+              </w:rPr>
+              <w:t>метода</w:t>
+            </w:r>
+            <w:proofErr w:type="spellEnd"/>
+            <w:r>
+              <w:rPr>
+                <w:bCs/>
+                <w:szCs w:val="28"/>
+              </w:rPr>
+              <w:t>/</w:t>
+            </w:r>
+            <w:proofErr w:type="spellStart"/>
+            <w:r>
+              <w:rPr>
+                <w:bCs/>
+                <w:szCs w:val="28"/>
+              </w:rPr>
+              <w:t>поля</w:t>
+            </w:r>
+            <w:proofErr w:type="spellEnd"/>
           </w:p>
         </w:tc>
         <w:tc>
@@ -8925,13 +10096,31 @@
                 <w:szCs w:val="28"/>
               </w:rPr>
             </w:pPr>
-            <w:r>
-              <w:rPr>
-                <w:bCs/>
-                <w:szCs w:val="28"/>
-              </w:rPr>
-              <w:t>Возвращаемый тип</w:t>
-            </w:r>
+            <w:proofErr w:type="spellStart"/>
+            <w:r>
+              <w:rPr>
+                <w:bCs/>
+                <w:szCs w:val="28"/>
+              </w:rPr>
+              <w:t>Возвращаемый</w:t>
+            </w:r>
+            <w:proofErr w:type="spellEnd"/>
+            <w:r>
+              <w:rPr>
+                <w:bCs/>
+                <w:szCs w:val="28"/>
+              </w:rPr>
+              <w:t xml:space="preserve"> </w:t>
+            </w:r>
+            <w:proofErr w:type="spellStart"/>
+            <w:r>
+              <w:rPr>
+                <w:bCs/>
+                <w:szCs w:val="28"/>
+              </w:rPr>
+              <w:t>тип</w:t>
+            </w:r>
+            <w:proofErr w:type="spellEnd"/>
           </w:p>
         </w:tc>
         <w:tc>
@@ -8948,6 +10137,7 @@
                 <w:szCs w:val="28"/>
               </w:rPr>
             </w:pPr>
+            <w:proofErr w:type="spellStart"/>
             <w:r>
               <w:rPr>
                 <w:bCs/>
@@ -8955,6 +10145,7 @@
               </w:rPr>
               <w:t>Описание</w:t>
             </w:r>
+            <w:proofErr w:type="spellEnd"/>
           </w:p>
         </w:tc>
       </w:tr>
@@ -9045,8 +10236,17 @@
                 <w:bCs/>
                 <w:szCs w:val="28"/>
               </w:rPr>
-              <w:t>_textBoxToParameter</w:t>
-            </w:r>
+              <w:t>_</w:t>
+            </w:r>
+            <w:proofErr w:type="spellStart"/>
+            <w:r>
+              <w:rPr>
+                <w:bCs/>
+                <w:szCs w:val="28"/>
+              </w:rPr>
+              <w:t>textBoxToParameter</w:t>
+            </w:r>
+            <w:proofErr w:type="spellEnd"/>
           </w:p>
         </w:tc>
         <w:tc>
@@ -9089,6 +10289,7 @@
               </w:rPr>
               <w:t xml:space="preserve">Хранит в себе набор </w:t>
             </w:r>
+            <w:proofErr w:type="spellStart"/>
             <w:r>
               <w:rPr>
                 <w:bCs/>
@@ -9096,6 +10297,7 @@
               </w:rPr>
               <w:t>TextBox</w:t>
             </w:r>
+            <w:proofErr w:type="spellEnd"/>
             <w:r>
               <w:rPr>
                 <w:bCs/>
@@ -9104,6 +10306,7 @@
               </w:rPr>
               <w:t xml:space="preserve"> и соответствующий ему тип параметра из перечисления «</w:t>
             </w:r>
+            <w:proofErr w:type="spellStart"/>
             <w:r>
               <w:rPr>
                 <w:bCs/>
@@ -9118,6 +10321,7 @@
               </w:rPr>
               <w:t>ParametersType</w:t>
             </w:r>
+            <w:proofErr w:type="spellEnd"/>
             <w:r>
               <w:rPr>
                 <w:bCs/>
@@ -9144,12 +10348,46 @@
                 <w:szCs w:val="28"/>
               </w:rPr>
             </w:pPr>
-            <w:r>
-              <w:rPr>
-                <w:bCs/>
-                <w:szCs w:val="28"/>
-              </w:rPr>
-              <w:t>SetParameter(object, EventArgs)</w:t>
+            <w:proofErr w:type="spellStart"/>
+            <w:proofErr w:type="gramStart"/>
+            <w:r>
+              <w:rPr>
+                <w:bCs/>
+                <w:szCs w:val="28"/>
+              </w:rPr>
+              <w:t>SetParameter</w:t>
+            </w:r>
+            <w:proofErr w:type="spellEnd"/>
+            <w:r>
+              <w:rPr>
+                <w:bCs/>
+                <w:szCs w:val="28"/>
+              </w:rPr>
+              <w:t>(</w:t>
+            </w:r>
+            <w:proofErr w:type="gramEnd"/>
+            <w:r>
+              <w:rPr>
+                <w:bCs/>
+                <w:szCs w:val="28"/>
+              </w:rPr>
+              <w:t xml:space="preserve">object, </w:t>
+            </w:r>
+            <w:proofErr w:type="spellStart"/>
+            <w:r>
+              <w:rPr>
+                <w:bCs/>
+                <w:szCs w:val="28"/>
+              </w:rPr>
+              <w:t>EventArgs</w:t>
+            </w:r>
+            <w:proofErr w:type="spellEnd"/>
+            <w:r>
+              <w:rPr>
+                <w:bCs/>
+                <w:szCs w:val="28"/>
+              </w:rPr>
+              <w:t>)</w:t>
             </w:r>
           </w:p>
         </w:tc>
@@ -9192,13 +10430,47 @@
                 <w:szCs w:val="28"/>
               </w:rPr>
             </w:pPr>
-            <w:r>
-              <w:rPr>
-                <w:bCs/>
-                <w:szCs w:val="28"/>
-              </w:rPr>
-              <w:t>Устанавливает значение параметра</w:t>
-            </w:r>
+            <w:proofErr w:type="spellStart"/>
+            <w:r>
+              <w:rPr>
+                <w:bCs/>
+                <w:szCs w:val="28"/>
+              </w:rPr>
+              <w:t>Устанавливает</w:t>
+            </w:r>
+            <w:proofErr w:type="spellEnd"/>
+            <w:r>
+              <w:rPr>
+                <w:bCs/>
+                <w:szCs w:val="28"/>
+              </w:rPr>
+              <w:t xml:space="preserve"> </w:t>
+            </w:r>
+            <w:proofErr w:type="spellStart"/>
+            <w:r>
+              <w:rPr>
+                <w:bCs/>
+                <w:szCs w:val="28"/>
+              </w:rPr>
+              <w:t>значение</w:t>
+            </w:r>
+            <w:proofErr w:type="spellEnd"/>
+            <w:r>
+              <w:rPr>
+                <w:bCs/>
+                <w:szCs w:val="28"/>
+              </w:rPr>
+              <w:t xml:space="preserve"> </w:t>
+            </w:r>
+            <w:proofErr w:type="spellStart"/>
+            <w:r>
+              <w:rPr>
+                <w:bCs/>
+                <w:szCs w:val="28"/>
+              </w:rPr>
+              <w:t>параметра</w:t>
+            </w:r>
+            <w:proofErr w:type="spellEnd"/>
           </w:p>
         </w:tc>
       </w:tr>
@@ -9218,12 +10490,30 @@
                 <w:szCs w:val="28"/>
               </w:rPr>
             </w:pPr>
-            <w:r>
-              <w:rPr>
-                <w:bCs/>
-                <w:szCs w:val="28"/>
-              </w:rPr>
-              <w:t>SetMinParameters()</w:t>
+            <w:proofErr w:type="spellStart"/>
+            <w:proofErr w:type="gramStart"/>
+            <w:r>
+              <w:rPr>
+                <w:bCs/>
+                <w:szCs w:val="28"/>
+              </w:rPr>
+              <w:t>SetMinParameters</w:t>
+            </w:r>
+            <w:proofErr w:type="spellEnd"/>
+            <w:r>
+              <w:rPr>
+                <w:bCs/>
+                <w:szCs w:val="28"/>
+              </w:rPr>
+              <w:t>(</w:t>
+            </w:r>
+            <w:proofErr w:type="gramEnd"/>
+            <w:r>
+              <w:rPr>
+                <w:bCs/>
+                <w:szCs w:val="28"/>
+              </w:rPr>
+              <w:t>)</w:t>
             </w:r>
           </w:p>
         </w:tc>
@@ -9297,12 +10587,30 @@
                 <w:szCs w:val="28"/>
               </w:rPr>
             </w:pPr>
-            <w:r>
-              <w:rPr>
-                <w:bCs/>
-                <w:szCs w:val="28"/>
-              </w:rPr>
-              <w:t>SetMaxParameters()</w:t>
+            <w:proofErr w:type="spellStart"/>
+            <w:proofErr w:type="gramStart"/>
+            <w:r>
+              <w:rPr>
+                <w:bCs/>
+                <w:szCs w:val="28"/>
+              </w:rPr>
+              <w:t>SetMaxParameters</w:t>
+            </w:r>
+            <w:proofErr w:type="spellEnd"/>
+            <w:r>
+              <w:rPr>
+                <w:bCs/>
+                <w:szCs w:val="28"/>
+              </w:rPr>
+              <w:t>(</w:t>
+            </w:r>
+            <w:proofErr w:type="gramEnd"/>
+            <w:r>
+              <w:rPr>
+                <w:bCs/>
+                <w:szCs w:val="28"/>
+              </w:rPr>
+              <w:t>)</w:t>
             </w:r>
           </w:p>
         </w:tc>
@@ -9372,12 +10680,30 @@
                 <w:szCs w:val="28"/>
               </w:rPr>
             </w:pPr>
-            <w:r>
-              <w:rPr>
-                <w:bCs/>
-                <w:szCs w:val="28"/>
-              </w:rPr>
-              <w:t>SetAvgParameters()</w:t>
+            <w:proofErr w:type="spellStart"/>
+            <w:proofErr w:type="gramStart"/>
+            <w:r>
+              <w:rPr>
+                <w:bCs/>
+                <w:szCs w:val="28"/>
+              </w:rPr>
+              <w:t>SetAvgParameters</w:t>
+            </w:r>
+            <w:proofErr w:type="spellEnd"/>
+            <w:r>
+              <w:rPr>
+                <w:bCs/>
+                <w:szCs w:val="28"/>
+              </w:rPr>
+              <w:t>(</w:t>
+            </w:r>
+            <w:proofErr w:type="gramEnd"/>
+            <w:r>
+              <w:rPr>
+                <w:bCs/>
+                <w:szCs w:val="28"/>
+              </w:rPr>
+              <w:t>)</w:t>
             </w:r>
           </w:p>
         </w:tc>
@@ -9447,12 +10773,21 @@
                 <w:szCs w:val="28"/>
               </w:rPr>
             </w:pPr>
-            <w:r>
-              <w:rPr>
-                <w:bCs/>
-                <w:szCs w:val="28"/>
-              </w:rPr>
-              <w:t>Build()</w:t>
+            <w:proofErr w:type="gramStart"/>
+            <w:r>
+              <w:rPr>
+                <w:bCs/>
+                <w:szCs w:val="28"/>
+              </w:rPr>
+              <w:t>Build(</w:t>
+            </w:r>
+            <w:proofErr w:type="gramEnd"/>
+            <w:r>
+              <w:rPr>
+                <w:bCs/>
+                <w:szCs w:val="28"/>
+              </w:rPr>
+              <w:t>)</w:t>
             </w:r>
           </w:p>
         </w:tc>
@@ -9532,6 +10867,7 @@
         </w:rPr>
         <w:t>Таблица 3.2 – Описание полей, методов, сущностей класса «</w:t>
       </w:r>
+      <w:proofErr w:type="spellStart"/>
       <w:r>
         <w:rPr>
           <w:bCs/>
@@ -9548,6 +10884,7 @@
         </w:rPr>
         <w:t>Parameters</w:t>
       </w:r>
+      <w:proofErr w:type="spellEnd"/>
       <w:r>
         <w:rPr>
           <w:bCs/>
@@ -9583,13 +10920,47 @@
                 <w:szCs w:val="28"/>
               </w:rPr>
             </w:pPr>
-            <w:r>
-              <w:rPr>
-                <w:bCs/>
-                <w:szCs w:val="28"/>
-              </w:rPr>
-              <w:t>Название метода/поля</w:t>
-            </w:r>
+            <w:proofErr w:type="spellStart"/>
+            <w:r>
+              <w:rPr>
+                <w:bCs/>
+                <w:szCs w:val="28"/>
+              </w:rPr>
+              <w:t>Название</w:t>
+            </w:r>
+            <w:proofErr w:type="spellEnd"/>
+            <w:r>
+              <w:rPr>
+                <w:bCs/>
+                <w:szCs w:val="28"/>
+              </w:rPr>
+              <w:t xml:space="preserve"> </w:t>
+            </w:r>
+            <w:proofErr w:type="spellStart"/>
+            <w:r>
+              <w:rPr>
+                <w:bCs/>
+                <w:szCs w:val="28"/>
+              </w:rPr>
+              <w:t>метода</w:t>
+            </w:r>
+            <w:proofErr w:type="spellEnd"/>
+            <w:r>
+              <w:rPr>
+                <w:bCs/>
+                <w:szCs w:val="28"/>
+              </w:rPr>
+              <w:t>/</w:t>
+            </w:r>
+            <w:proofErr w:type="spellStart"/>
+            <w:r>
+              <w:rPr>
+                <w:bCs/>
+                <w:szCs w:val="28"/>
+              </w:rPr>
+              <w:t>поля</w:t>
+            </w:r>
+            <w:proofErr w:type="spellEnd"/>
           </w:p>
         </w:tc>
         <w:tc>
@@ -9606,13 +10977,31 @@
                 <w:szCs w:val="28"/>
               </w:rPr>
             </w:pPr>
-            <w:r>
-              <w:rPr>
-                <w:bCs/>
-                <w:szCs w:val="28"/>
-              </w:rPr>
-              <w:t>Возвращаемый тип</w:t>
-            </w:r>
+            <w:proofErr w:type="spellStart"/>
+            <w:r>
+              <w:rPr>
+                <w:bCs/>
+                <w:szCs w:val="28"/>
+              </w:rPr>
+              <w:t>Возвращаемый</w:t>
+            </w:r>
+            <w:proofErr w:type="spellEnd"/>
+            <w:r>
+              <w:rPr>
+                <w:bCs/>
+                <w:szCs w:val="28"/>
+              </w:rPr>
+              <w:t xml:space="preserve"> </w:t>
+            </w:r>
+            <w:proofErr w:type="spellStart"/>
+            <w:r>
+              <w:rPr>
+                <w:bCs/>
+                <w:szCs w:val="28"/>
+              </w:rPr>
+              <w:t>тип</w:t>
+            </w:r>
+            <w:proofErr w:type="spellEnd"/>
           </w:p>
         </w:tc>
         <w:tc>
@@ -9630,6 +11019,7 @@
                 <w:szCs w:val="28"/>
               </w:rPr>
             </w:pPr>
+            <w:proofErr w:type="spellStart"/>
             <w:r>
               <w:rPr>
                 <w:bCs/>
@@ -9637,6 +11027,7 @@
               </w:rPr>
               <w:t>Описание</w:t>
             </w:r>
+            <w:proofErr w:type="spellEnd"/>
           </w:p>
         </w:tc>
       </w:tr>
@@ -9705,6 +11096,7 @@
               </w:rPr>
               <w:t>Хранит данные о каждом параметре модели из перечисления «</w:t>
             </w:r>
+            <w:proofErr w:type="spellStart"/>
             <w:r>
               <w:rPr>
                 <w:bCs/>
@@ -9719,6 +11111,7 @@
               </w:rPr>
               <w:t>ParametersType</w:t>
             </w:r>
+            <w:proofErr w:type="spellEnd"/>
             <w:r>
               <w:rPr>
                 <w:bCs/>
@@ -9746,6 +11139,8 @@
                 <w:szCs w:val="28"/>
               </w:rPr>
             </w:pPr>
+            <w:proofErr w:type="spellStart"/>
+            <w:proofErr w:type="gramStart"/>
             <w:r>
               <w:rPr>
                 <w:bCs/>
@@ -9758,7 +11153,23 @@
                 <w:bCs/>
                 <w:szCs w:val="28"/>
               </w:rPr>
-              <w:t>Parameters()</w:t>
+              <w:t>Parameters</w:t>
+            </w:r>
+            <w:proofErr w:type="spellEnd"/>
+            <w:r>
+              <w:rPr>
+                <w:bCs/>
+                <w:szCs w:val="28"/>
+              </w:rPr>
+              <w:t>(</w:t>
+            </w:r>
+            <w:proofErr w:type="gramEnd"/>
+            <w:r>
+              <w:rPr>
+                <w:bCs/>
+                <w:szCs w:val="28"/>
+              </w:rPr>
+              <w:t>)</w:t>
             </w:r>
           </w:p>
         </w:tc>
@@ -9820,12 +11231,39 @@
                 <w:szCs w:val="28"/>
               </w:rPr>
             </w:pPr>
-            <w:r>
-              <w:rPr>
-                <w:bCs/>
-                <w:szCs w:val="28"/>
-              </w:rPr>
-              <w:t>SetParameterValue(ParameterType, double)</w:t>
+            <w:proofErr w:type="spellStart"/>
+            <w:proofErr w:type="gramStart"/>
+            <w:r>
+              <w:rPr>
+                <w:bCs/>
+                <w:szCs w:val="28"/>
+              </w:rPr>
+              <w:t>SetParameterValue</w:t>
+            </w:r>
+            <w:proofErr w:type="spellEnd"/>
+            <w:r>
+              <w:rPr>
+                <w:bCs/>
+                <w:szCs w:val="28"/>
+              </w:rPr>
+              <w:t>(</w:t>
+            </w:r>
+            <w:proofErr w:type="spellStart"/>
+            <w:proofErr w:type="gramEnd"/>
+            <w:r>
+              <w:rPr>
+                <w:bCs/>
+                <w:szCs w:val="28"/>
+              </w:rPr>
+              <w:t>ParameterType</w:t>
+            </w:r>
+            <w:proofErr w:type="spellEnd"/>
+            <w:r>
+              <w:rPr>
+                <w:bCs/>
+                <w:szCs w:val="28"/>
+              </w:rPr>
+              <w:t>, double)</w:t>
             </w:r>
           </w:p>
         </w:tc>
@@ -9867,13 +11305,63 @@
                 <w:szCs w:val="28"/>
               </w:rPr>
             </w:pPr>
-            <w:r>
-              <w:rPr>
-                <w:bCs/>
-                <w:szCs w:val="28"/>
-              </w:rPr>
-              <w:t>Устанавливает значение определённого параметра</w:t>
-            </w:r>
+            <w:proofErr w:type="spellStart"/>
+            <w:r>
+              <w:rPr>
+                <w:bCs/>
+                <w:szCs w:val="28"/>
+              </w:rPr>
+              <w:t>Устанавливает</w:t>
+            </w:r>
+            <w:proofErr w:type="spellEnd"/>
+            <w:r>
+              <w:rPr>
+                <w:bCs/>
+                <w:szCs w:val="28"/>
+              </w:rPr>
+              <w:t xml:space="preserve"> </w:t>
+            </w:r>
+            <w:proofErr w:type="spellStart"/>
+            <w:r>
+              <w:rPr>
+                <w:bCs/>
+                <w:szCs w:val="28"/>
+              </w:rPr>
+              <w:t>значение</w:t>
+            </w:r>
+            <w:proofErr w:type="spellEnd"/>
+            <w:r>
+              <w:rPr>
+                <w:bCs/>
+                <w:szCs w:val="28"/>
+              </w:rPr>
+              <w:t xml:space="preserve"> </w:t>
+            </w:r>
+            <w:proofErr w:type="spellStart"/>
+            <w:r>
+              <w:rPr>
+                <w:bCs/>
+                <w:szCs w:val="28"/>
+              </w:rPr>
+              <w:t>определённого</w:t>
+            </w:r>
+            <w:proofErr w:type="spellEnd"/>
+            <w:r>
+              <w:rPr>
+                <w:bCs/>
+                <w:szCs w:val="28"/>
+              </w:rPr>
+              <w:t xml:space="preserve"> </w:t>
+            </w:r>
+            <w:proofErr w:type="spellStart"/>
+            <w:r>
+              <w:rPr>
+                <w:bCs/>
+                <w:szCs w:val="28"/>
+              </w:rPr>
+              <w:t>параметра</w:t>
+            </w:r>
+            <w:proofErr w:type="spellEnd"/>
           </w:p>
         </w:tc>
       </w:tr>
@@ -9892,12 +11380,39 @@
                 <w:szCs w:val="28"/>
               </w:rPr>
             </w:pPr>
-            <w:r>
-              <w:rPr>
-                <w:bCs/>
-                <w:szCs w:val="28"/>
-              </w:rPr>
-              <w:t>GetParameterValue(ParameterType)</w:t>
+            <w:proofErr w:type="spellStart"/>
+            <w:proofErr w:type="gramStart"/>
+            <w:r>
+              <w:rPr>
+                <w:bCs/>
+                <w:szCs w:val="28"/>
+              </w:rPr>
+              <w:t>GetParameterValue</w:t>
+            </w:r>
+            <w:proofErr w:type="spellEnd"/>
+            <w:r>
+              <w:rPr>
+                <w:bCs/>
+                <w:szCs w:val="28"/>
+              </w:rPr>
+              <w:t>(</w:t>
+            </w:r>
+            <w:proofErr w:type="spellStart"/>
+            <w:proofErr w:type="gramEnd"/>
+            <w:r>
+              <w:rPr>
+                <w:bCs/>
+                <w:szCs w:val="28"/>
+              </w:rPr>
+              <w:t>ParameterType</w:t>
+            </w:r>
+            <w:proofErr w:type="spellEnd"/>
+            <w:r>
+              <w:rPr>
+                <w:bCs/>
+                <w:szCs w:val="28"/>
+              </w:rPr>
+              <w:t>)</w:t>
             </w:r>
           </w:p>
         </w:tc>
@@ -9939,13 +11454,63 @@
                 <w:szCs w:val="28"/>
               </w:rPr>
             </w:pPr>
-            <w:r>
-              <w:rPr>
-                <w:bCs/>
-                <w:szCs w:val="28"/>
-              </w:rPr>
-              <w:t>Возвращает значение определённого параметра</w:t>
-            </w:r>
+            <w:proofErr w:type="spellStart"/>
+            <w:r>
+              <w:rPr>
+                <w:bCs/>
+                <w:szCs w:val="28"/>
+              </w:rPr>
+              <w:t>Возвращает</w:t>
+            </w:r>
+            <w:proofErr w:type="spellEnd"/>
+            <w:r>
+              <w:rPr>
+                <w:bCs/>
+                <w:szCs w:val="28"/>
+              </w:rPr>
+              <w:t xml:space="preserve"> </w:t>
+            </w:r>
+            <w:proofErr w:type="spellStart"/>
+            <w:r>
+              <w:rPr>
+                <w:bCs/>
+                <w:szCs w:val="28"/>
+              </w:rPr>
+              <w:t>значение</w:t>
+            </w:r>
+            <w:proofErr w:type="spellEnd"/>
+            <w:r>
+              <w:rPr>
+                <w:bCs/>
+                <w:szCs w:val="28"/>
+              </w:rPr>
+              <w:t xml:space="preserve"> </w:t>
+            </w:r>
+            <w:proofErr w:type="spellStart"/>
+            <w:r>
+              <w:rPr>
+                <w:bCs/>
+                <w:szCs w:val="28"/>
+              </w:rPr>
+              <w:t>определённого</w:t>
+            </w:r>
+            <w:proofErr w:type="spellEnd"/>
+            <w:r>
+              <w:rPr>
+                <w:bCs/>
+                <w:szCs w:val="28"/>
+              </w:rPr>
+              <w:t xml:space="preserve"> </w:t>
+            </w:r>
+            <w:proofErr w:type="spellStart"/>
+            <w:r>
+              <w:rPr>
+                <w:bCs/>
+                <w:szCs w:val="28"/>
+              </w:rPr>
+              <w:t>параметра</w:t>
+            </w:r>
+            <w:proofErr w:type="spellEnd"/>
           </w:p>
         </w:tc>
       </w:tr>
@@ -9982,6 +11547,7 @@
         <w:lastRenderedPageBreak/>
         <w:t>Таблица 3.3 – Описание полей, методов, сущностей класса «</w:t>
       </w:r>
+      <w:proofErr w:type="spellStart"/>
       <w:r>
         <w:rPr>
           <w:bCs/>
@@ -9998,6 +11564,7 @@
         </w:rPr>
         <w:t>Parameter</w:t>
       </w:r>
+      <w:proofErr w:type="spellEnd"/>
       <w:r>
         <w:rPr>
           <w:bCs/>
@@ -10032,13 +11599,47 @@
                 <w:szCs w:val="28"/>
               </w:rPr>
             </w:pPr>
-            <w:r>
-              <w:rPr>
-                <w:bCs/>
-                <w:szCs w:val="28"/>
-              </w:rPr>
-              <w:t>Название метода/поля</w:t>
-            </w:r>
+            <w:proofErr w:type="spellStart"/>
+            <w:r>
+              <w:rPr>
+                <w:bCs/>
+                <w:szCs w:val="28"/>
+              </w:rPr>
+              <w:t>Название</w:t>
+            </w:r>
+            <w:proofErr w:type="spellEnd"/>
+            <w:r>
+              <w:rPr>
+                <w:bCs/>
+                <w:szCs w:val="28"/>
+              </w:rPr>
+              <w:t xml:space="preserve"> </w:t>
+            </w:r>
+            <w:proofErr w:type="spellStart"/>
+            <w:r>
+              <w:rPr>
+                <w:bCs/>
+                <w:szCs w:val="28"/>
+              </w:rPr>
+              <w:t>метода</w:t>
+            </w:r>
+            <w:proofErr w:type="spellEnd"/>
+            <w:r>
+              <w:rPr>
+                <w:bCs/>
+                <w:szCs w:val="28"/>
+              </w:rPr>
+              <w:t>/</w:t>
+            </w:r>
+            <w:proofErr w:type="spellStart"/>
+            <w:r>
+              <w:rPr>
+                <w:bCs/>
+                <w:szCs w:val="28"/>
+              </w:rPr>
+              <w:t>поля</w:t>
+            </w:r>
+            <w:proofErr w:type="spellEnd"/>
           </w:p>
         </w:tc>
         <w:tc>
@@ -10055,13 +11656,31 @@
                 <w:szCs w:val="28"/>
               </w:rPr>
             </w:pPr>
-            <w:r>
-              <w:rPr>
-                <w:bCs/>
-                <w:szCs w:val="28"/>
-              </w:rPr>
-              <w:t>Возвращаемый тип</w:t>
-            </w:r>
+            <w:proofErr w:type="spellStart"/>
+            <w:r>
+              <w:rPr>
+                <w:bCs/>
+                <w:szCs w:val="28"/>
+              </w:rPr>
+              <w:t>Возвращаемый</w:t>
+            </w:r>
+            <w:proofErr w:type="spellEnd"/>
+            <w:r>
+              <w:rPr>
+                <w:bCs/>
+                <w:szCs w:val="28"/>
+              </w:rPr>
+              <w:t xml:space="preserve"> </w:t>
+            </w:r>
+            <w:proofErr w:type="spellStart"/>
+            <w:r>
+              <w:rPr>
+                <w:bCs/>
+                <w:szCs w:val="28"/>
+              </w:rPr>
+              <w:t>тип</w:t>
+            </w:r>
+            <w:proofErr w:type="spellEnd"/>
           </w:p>
         </w:tc>
         <w:tc>
@@ -10078,6 +11697,7 @@
                 <w:szCs w:val="28"/>
               </w:rPr>
             </w:pPr>
+            <w:proofErr w:type="spellStart"/>
             <w:r>
               <w:rPr>
                 <w:bCs/>
@@ -10085,6 +11705,7 @@
               </w:rPr>
               <w:t>Описание</w:t>
             </w:r>
+            <w:proofErr w:type="spellEnd"/>
           </w:p>
         </w:tc>
       </w:tr>
@@ -10143,13 +11764,47 @@
                 <w:szCs w:val="28"/>
               </w:rPr>
             </w:pPr>
-            <w:r>
-              <w:rPr>
-                <w:bCs/>
-                <w:szCs w:val="28"/>
-              </w:rPr>
-              <w:t>Хранит текущее значение</w:t>
-            </w:r>
+            <w:proofErr w:type="spellStart"/>
+            <w:r>
+              <w:rPr>
+                <w:bCs/>
+                <w:szCs w:val="28"/>
+              </w:rPr>
+              <w:t>Хранит</w:t>
+            </w:r>
+            <w:proofErr w:type="spellEnd"/>
+            <w:r>
+              <w:rPr>
+                <w:bCs/>
+                <w:szCs w:val="28"/>
+              </w:rPr>
+              <w:t xml:space="preserve"> </w:t>
+            </w:r>
+            <w:proofErr w:type="spellStart"/>
+            <w:r>
+              <w:rPr>
+                <w:bCs/>
+                <w:szCs w:val="28"/>
+              </w:rPr>
+              <w:t>текущее</w:t>
+            </w:r>
+            <w:proofErr w:type="spellEnd"/>
+            <w:r>
+              <w:rPr>
+                <w:bCs/>
+                <w:szCs w:val="28"/>
+              </w:rPr>
+              <w:t xml:space="preserve"> </w:t>
+            </w:r>
+            <w:proofErr w:type="spellStart"/>
+            <w:r>
+              <w:rPr>
+                <w:bCs/>
+                <w:szCs w:val="28"/>
+              </w:rPr>
+              <w:t>значение</w:t>
+            </w:r>
+            <w:proofErr w:type="spellEnd"/>
           </w:p>
         </w:tc>
       </w:tr>
@@ -10168,6 +11823,8 @@
                 <w:szCs w:val="28"/>
               </w:rPr>
             </w:pPr>
+            <w:proofErr w:type="spellStart"/>
+            <w:proofErr w:type="gramStart"/>
             <w:r>
               <w:rPr>
                 <w:bCs/>
@@ -10180,7 +11837,23 @@
                 <w:bCs/>
                 <w:szCs w:val="28"/>
               </w:rPr>
-              <w:t>Parameter(double, double, double)</w:t>
+              <w:t>Parameter</w:t>
+            </w:r>
+            <w:proofErr w:type="spellEnd"/>
+            <w:r>
+              <w:rPr>
+                <w:bCs/>
+                <w:szCs w:val="28"/>
+              </w:rPr>
+              <w:t>(</w:t>
+            </w:r>
+            <w:proofErr w:type="gramEnd"/>
+            <w:r>
+              <w:rPr>
+                <w:bCs/>
+                <w:szCs w:val="28"/>
+              </w:rPr>
+              <w:t>double, double, double)</w:t>
             </w:r>
           </w:p>
         </w:tc>
@@ -10243,12 +11916,21 @@
                 <w:szCs w:val="28"/>
               </w:rPr>
             </w:pPr>
-            <w:r>
-              <w:rPr>
-                <w:bCs/>
-                <w:szCs w:val="28"/>
-              </w:rPr>
-              <w:t>Maximum()</w:t>
+            <w:proofErr w:type="gramStart"/>
+            <w:r>
+              <w:rPr>
+                <w:bCs/>
+                <w:szCs w:val="28"/>
+              </w:rPr>
+              <w:t>Maximum(</w:t>
+            </w:r>
+            <w:proofErr w:type="gramEnd"/>
+            <w:r>
+              <w:rPr>
+                <w:bCs/>
+                <w:szCs w:val="28"/>
+              </w:rPr>
+              <w:t>)</w:t>
             </w:r>
           </w:p>
         </w:tc>
@@ -10318,12 +12000,21 @@
                 <w:szCs w:val="28"/>
               </w:rPr>
             </w:pPr>
-            <w:r>
-              <w:rPr>
-                <w:bCs/>
-                <w:szCs w:val="28"/>
-              </w:rPr>
-              <w:t>Minimum()</w:t>
+            <w:proofErr w:type="gramStart"/>
+            <w:r>
+              <w:rPr>
+                <w:bCs/>
+                <w:szCs w:val="28"/>
+              </w:rPr>
+              <w:t>Minimum(</w:t>
+            </w:r>
+            <w:proofErr w:type="gramEnd"/>
+            <w:r>
+              <w:rPr>
+                <w:bCs/>
+                <w:szCs w:val="28"/>
+              </w:rPr>
+              <w:t>)</w:t>
             </w:r>
           </w:p>
         </w:tc>
@@ -10393,12 +12084,21 @@
                 <w:szCs w:val="28"/>
               </w:rPr>
             </w:pPr>
-            <w:r>
-              <w:rPr>
-                <w:bCs/>
-                <w:szCs w:val="28"/>
-              </w:rPr>
-              <w:t>Value()</w:t>
+            <w:proofErr w:type="gramStart"/>
+            <w:r>
+              <w:rPr>
+                <w:bCs/>
+                <w:szCs w:val="28"/>
+              </w:rPr>
+              <w:t>Value(</w:t>
+            </w:r>
+            <w:proofErr w:type="gramEnd"/>
+            <w:r>
+              <w:rPr>
+                <w:bCs/>
+                <w:szCs w:val="28"/>
+              </w:rPr>
+              <w:t>)</w:t>
             </w:r>
           </w:p>
         </w:tc>
@@ -10479,6 +12179,7 @@
         </w:rPr>
         <w:t>Таблица 3.4 – Описание полей, методов, сущностей класса «</w:t>
       </w:r>
+      <w:proofErr w:type="spellStart"/>
       <w:r>
         <w:rPr>
           <w:bCs/>
@@ -10495,6 +12196,7 @@
         </w:rPr>
         <w:t>Builder</w:t>
       </w:r>
+      <w:proofErr w:type="spellEnd"/>
       <w:r>
         <w:rPr>
           <w:bCs/>
@@ -10529,15 +12231,49 @@
                 <w:szCs w:val="28"/>
               </w:rPr>
             </w:pPr>
-            <w:bookmarkStart w:id="14" w:name="_Toc34125504"/>
-            <w:bookmarkStart w:id="15" w:name="_Toc36076942"/>
-            <w:r>
-              <w:rPr>
-                <w:bCs/>
-                <w:szCs w:val="28"/>
-              </w:rPr>
-              <w:t>Название метода/поля</w:t>
-            </w:r>
+            <w:bookmarkStart w:id="17" w:name="_Toc34125504"/>
+            <w:bookmarkStart w:id="18" w:name="_Toc36076942"/>
+            <w:proofErr w:type="spellStart"/>
+            <w:r>
+              <w:rPr>
+                <w:bCs/>
+                <w:szCs w:val="28"/>
+              </w:rPr>
+              <w:t>Название</w:t>
+            </w:r>
+            <w:proofErr w:type="spellEnd"/>
+            <w:r>
+              <w:rPr>
+                <w:bCs/>
+                <w:szCs w:val="28"/>
+              </w:rPr>
+              <w:t xml:space="preserve"> </w:t>
+            </w:r>
+            <w:proofErr w:type="spellStart"/>
+            <w:r>
+              <w:rPr>
+                <w:bCs/>
+                <w:szCs w:val="28"/>
+              </w:rPr>
+              <w:t>метода</w:t>
+            </w:r>
+            <w:proofErr w:type="spellEnd"/>
+            <w:r>
+              <w:rPr>
+                <w:bCs/>
+                <w:szCs w:val="28"/>
+              </w:rPr>
+              <w:t>/</w:t>
+            </w:r>
+            <w:proofErr w:type="spellStart"/>
+            <w:r>
+              <w:rPr>
+                <w:bCs/>
+                <w:szCs w:val="28"/>
+              </w:rPr>
+              <w:t>поля</w:t>
+            </w:r>
+            <w:proofErr w:type="spellEnd"/>
           </w:p>
         </w:tc>
         <w:tc>
@@ -10554,13 +12290,31 @@
                 <w:szCs w:val="28"/>
               </w:rPr>
             </w:pPr>
-            <w:r>
-              <w:rPr>
-                <w:bCs/>
-                <w:szCs w:val="28"/>
-              </w:rPr>
-              <w:t>Возвращаемый тип</w:t>
-            </w:r>
+            <w:proofErr w:type="spellStart"/>
+            <w:r>
+              <w:rPr>
+                <w:bCs/>
+                <w:szCs w:val="28"/>
+              </w:rPr>
+              <w:t>Возвращаемый</w:t>
+            </w:r>
+            <w:proofErr w:type="spellEnd"/>
+            <w:r>
+              <w:rPr>
+                <w:bCs/>
+                <w:szCs w:val="28"/>
+              </w:rPr>
+              <w:t xml:space="preserve"> </w:t>
+            </w:r>
+            <w:proofErr w:type="spellStart"/>
+            <w:r>
+              <w:rPr>
+                <w:bCs/>
+                <w:szCs w:val="28"/>
+              </w:rPr>
+              <w:t>тип</w:t>
+            </w:r>
+            <w:proofErr w:type="spellEnd"/>
           </w:p>
         </w:tc>
         <w:tc>
@@ -10577,6 +12331,7 @@
                 <w:szCs w:val="28"/>
               </w:rPr>
             </w:pPr>
+            <w:proofErr w:type="spellStart"/>
             <w:r>
               <w:rPr>
                 <w:bCs/>
@@ -10584,6 +12339,7 @@
               </w:rPr>
               <w:t>Описание</w:t>
             </w:r>
+            <w:proofErr w:type="spellEnd"/>
           </w:p>
         </w:tc>
       </w:tr>
@@ -10603,6 +12359,7 @@
                 <w:szCs w:val="28"/>
               </w:rPr>
             </w:pPr>
+            <w:proofErr w:type="spellStart"/>
             <w:r>
               <w:rPr>
                 <w:bCs/>
@@ -10610,6 +12367,7 @@
               </w:rPr>
               <w:t>kompasConnector</w:t>
             </w:r>
+            <w:proofErr w:type="spellEnd"/>
           </w:p>
         </w:tc>
         <w:tc>
@@ -10727,6 +12485,7 @@
               </w:rPr>
               <w:t>Хранит данные о каждом параметре модели из перечисления «</w:t>
             </w:r>
+            <w:proofErr w:type="spellStart"/>
             <w:r>
               <w:rPr>
                 <w:bCs/>
@@ -10741,6 +12500,7 @@
               </w:rPr>
               <w:t>Parameter</w:t>
             </w:r>
+            <w:proofErr w:type="spellEnd"/>
             <w:r>
               <w:rPr>
                 <w:bCs/>
@@ -10768,6 +12528,7 @@
                 <w:szCs w:val="28"/>
               </w:rPr>
             </w:pPr>
+            <w:proofErr w:type="spellStart"/>
             <w:r>
               <w:rPr>
                 <w:bCs/>
@@ -10789,6 +12550,7 @@
               </w:rPr>
               <w:t>Build</w:t>
             </w:r>
+            <w:proofErr w:type="spellEnd"/>
           </w:p>
           <w:p>
             <w:pPr>
@@ -10805,14 +12567,30 @@
                 <w:bCs/>
                 <w:szCs w:val="28"/>
               </w:rPr>
-              <w:t>(ShaftGear</w:t>
-            </w:r>
-            <w:r>
-              <w:rPr>
-                <w:bCs/>
-                <w:szCs w:val="28"/>
-              </w:rPr>
-              <w:t>Parameters)</w:t>
+              <w:t>(</w:t>
+            </w:r>
+            <w:proofErr w:type="spellStart"/>
+            <w:r>
+              <w:rPr>
+                <w:bCs/>
+                <w:szCs w:val="28"/>
+              </w:rPr>
+              <w:t>ShaftGear</w:t>
+            </w:r>
+            <w:r>
+              <w:rPr>
+                <w:bCs/>
+                <w:szCs w:val="28"/>
+              </w:rPr>
+              <w:t>Parameters</w:t>
+            </w:r>
+            <w:proofErr w:type="spellEnd"/>
+            <w:r>
+              <w:rPr>
+                <w:bCs/>
+                <w:szCs w:val="28"/>
+              </w:rPr>
+              <w:t>)</w:t>
             </w:r>
           </w:p>
         </w:tc>
@@ -10898,6 +12676,8 @@
                 <w:szCs w:val="28"/>
               </w:rPr>
             </w:pPr>
+            <w:proofErr w:type="spellStart"/>
+            <w:proofErr w:type="gramStart"/>
             <w:r>
               <w:rPr>
                 <w:bCs/>
@@ -10905,12 +12685,21 @@
               </w:rPr>
               <w:t>CreateGear</w:t>
             </w:r>
-            <w:r>
-              <w:rPr>
-                <w:bCs/>
-                <w:szCs w:val="28"/>
-              </w:rPr>
-              <w:t>()</w:t>
+            <w:proofErr w:type="spellEnd"/>
+            <w:r>
+              <w:rPr>
+                <w:bCs/>
+                <w:szCs w:val="28"/>
+              </w:rPr>
+              <w:t>(</w:t>
+            </w:r>
+            <w:proofErr w:type="gramEnd"/>
+            <w:r>
+              <w:rPr>
+                <w:bCs/>
+                <w:szCs w:val="28"/>
+              </w:rPr>
+              <w:t>)</w:t>
             </w:r>
           </w:p>
         </w:tc>
@@ -10952,13 +12741,47 @@
                 <w:szCs w:val="28"/>
               </w:rPr>
             </w:pPr>
-            <w:r>
-              <w:rPr>
-                <w:bCs/>
-                <w:szCs w:val="28"/>
-              </w:rPr>
-              <w:t>Построение основы шестерни</w:t>
-            </w:r>
+            <w:proofErr w:type="spellStart"/>
+            <w:r>
+              <w:rPr>
+                <w:bCs/>
+                <w:szCs w:val="28"/>
+              </w:rPr>
+              <w:t>Построение</w:t>
+            </w:r>
+            <w:proofErr w:type="spellEnd"/>
+            <w:r>
+              <w:rPr>
+                <w:bCs/>
+                <w:szCs w:val="28"/>
+              </w:rPr>
+              <w:t xml:space="preserve"> </w:t>
+            </w:r>
+            <w:proofErr w:type="spellStart"/>
+            <w:r>
+              <w:rPr>
+                <w:bCs/>
+                <w:szCs w:val="28"/>
+              </w:rPr>
+              <w:t>основы</w:t>
+            </w:r>
+            <w:proofErr w:type="spellEnd"/>
+            <w:r>
+              <w:rPr>
+                <w:bCs/>
+                <w:szCs w:val="28"/>
+              </w:rPr>
+              <w:t xml:space="preserve"> </w:t>
+            </w:r>
+            <w:proofErr w:type="spellStart"/>
+            <w:r>
+              <w:rPr>
+                <w:bCs/>
+                <w:szCs w:val="28"/>
+              </w:rPr>
+              <w:t>шестерни</w:t>
+            </w:r>
+            <w:proofErr w:type="spellEnd"/>
           </w:p>
         </w:tc>
       </w:tr>
@@ -10978,6 +12801,8 @@
                 <w:szCs w:val="28"/>
               </w:rPr>
             </w:pPr>
+            <w:proofErr w:type="spellStart"/>
+            <w:proofErr w:type="gramStart"/>
             <w:r>
               <w:rPr>
                 <w:bCs/>
@@ -10999,12 +12824,21 @@
               </w:rPr>
               <w:t>Base</w:t>
             </w:r>
-            <w:r>
-              <w:rPr>
-                <w:bCs/>
-                <w:szCs w:val="28"/>
-              </w:rPr>
-              <w:t>()</w:t>
+            <w:proofErr w:type="spellEnd"/>
+            <w:r>
+              <w:rPr>
+                <w:bCs/>
+                <w:szCs w:val="28"/>
+              </w:rPr>
+              <w:t>(</w:t>
+            </w:r>
+            <w:proofErr w:type="gramEnd"/>
+            <w:r>
+              <w:rPr>
+                <w:bCs/>
+                <w:szCs w:val="28"/>
+              </w:rPr>
+              <w:t>)</w:t>
             </w:r>
           </w:p>
         </w:tc>
@@ -11046,20 +12880,39 @@
                 <w:szCs w:val="28"/>
               </w:rPr>
             </w:pPr>
-            <w:r>
-              <w:rPr>
-                <w:bCs/>
-                <w:szCs w:val="28"/>
-              </w:rPr>
-              <w:t xml:space="preserve">Построение </w:t>
-            </w:r>
-            <w:r>
-              <w:rPr>
-                <w:bCs/>
-                <w:szCs w:val="28"/>
-              </w:rPr>
-              <w:t xml:space="preserve">основы </w:t>
-            </w:r>
+            <w:proofErr w:type="spellStart"/>
+            <w:r>
+              <w:rPr>
+                <w:bCs/>
+                <w:szCs w:val="28"/>
+              </w:rPr>
+              <w:t>Построение</w:t>
+            </w:r>
+            <w:proofErr w:type="spellEnd"/>
+            <w:r>
+              <w:rPr>
+                <w:bCs/>
+                <w:szCs w:val="28"/>
+              </w:rPr>
+              <w:t xml:space="preserve"> </w:t>
+            </w:r>
+            <w:proofErr w:type="spellStart"/>
+            <w:r>
+              <w:rPr>
+                <w:bCs/>
+                <w:szCs w:val="28"/>
+              </w:rPr>
+              <w:t>основы</w:t>
+            </w:r>
+            <w:proofErr w:type="spellEnd"/>
+            <w:r>
+              <w:rPr>
+                <w:bCs/>
+                <w:szCs w:val="28"/>
+              </w:rPr>
+              <w:t xml:space="preserve"> </w:t>
+            </w:r>
+            <w:proofErr w:type="spellStart"/>
             <w:r>
               <w:rPr>
                 <w:bCs/>
@@ -11067,6 +12920,7 @@
               </w:rPr>
               <w:t>вала</w:t>
             </w:r>
+            <w:proofErr w:type="spellEnd"/>
           </w:p>
         </w:tc>
       </w:tr>
@@ -11086,12 +12940,30 @@
                 <w:szCs w:val="28"/>
               </w:rPr>
             </w:pPr>
-            <w:r>
-              <w:rPr>
-                <w:bCs/>
-                <w:szCs w:val="28"/>
-              </w:rPr>
-              <w:t>CreateShaftTip()</w:t>
+            <w:proofErr w:type="spellStart"/>
+            <w:proofErr w:type="gramStart"/>
+            <w:r>
+              <w:rPr>
+                <w:bCs/>
+                <w:szCs w:val="28"/>
+              </w:rPr>
+              <w:t>CreateShaftTip</w:t>
+            </w:r>
+            <w:proofErr w:type="spellEnd"/>
+            <w:r>
+              <w:rPr>
+                <w:bCs/>
+                <w:szCs w:val="28"/>
+              </w:rPr>
+              <w:t>(</w:t>
+            </w:r>
+            <w:proofErr w:type="gramEnd"/>
+            <w:r>
+              <w:rPr>
+                <w:bCs/>
+                <w:szCs w:val="28"/>
+              </w:rPr>
+              <w:t>)</w:t>
             </w:r>
           </w:p>
         </w:tc>
@@ -11133,13 +13005,63 @@
                 <w:szCs w:val="28"/>
               </w:rPr>
             </w:pPr>
-            <w:r>
-              <w:rPr>
-                <w:bCs/>
-                <w:szCs w:val="28"/>
-              </w:rPr>
-              <w:t>Построение вращательного цилиндра вала</w:t>
-            </w:r>
+            <w:proofErr w:type="spellStart"/>
+            <w:r>
+              <w:rPr>
+                <w:bCs/>
+                <w:szCs w:val="28"/>
+              </w:rPr>
+              <w:t>Построение</w:t>
+            </w:r>
+            <w:proofErr w:type="spellEnd"/>
+            <w:r>
+              <w:rPr>
+                <w:bCs/>
+                <w:szCs w:val="28"/>
+              </w:rPr>
+              <w:t xml:space="preserve"> </w:t>
+            </w:r>
+            <w:proofErr w:type="spellStart"/>
+            <w:r>
+              <w:rPr>
+                <w:bCs/>
+                <w:szCs w:val="28"/>
+              </w:rPr>
+              <w:t>вращательного</w:t>
+            </w:r>
+            <w:proofErr w:type="spellEnd"/>
+            <w:r>
+              <w:rPr>
+                <w:bCs/>
+                <w:szCs w:val="28"/>
+              </w:rPr>
+              <w:t xml:space="preserve"> </w:t>
+            </w:r>
+            <w:proofErr w:type="spellStart"/>
+            <w:r>
+              <w:rPr>
+                <w:bCs/>
+                <w:szCs w:val="28"/>
+              </w:rPr>
+              <w:t>цилиндра</w:t>
+            </w:r>
+            <w:proofErr w:type="spellEnd"/>
+            <w:r>
+              <w:rPr>
+                <w:bCs/>
+                <w:szCs w:val="28"/>
+              </w:rPr>
+              <w:t xml:space="preserve"> </w:t>
+            </w:r>
+            <w:proofErr w:type="spellStart"/>
+            <w:r>
+              <w:rPr>
+                <w:bCs/>
+                <w:szCs w:val="28"/>
+              </w:rPr>
+              <w:t>вала</w:t>
+            </w:r>
+            <w:proofErr w:type="spellEnd"/>
           </w:p>
         </w:tc>
       </w:tr>
@@ -11183,12 +13105,21 @@
                 <w:szCs w:val="28"/>
               </w:rPr>
             </w:pPr>
-            <w:r>
-              <w:rPr>
-                <w:bCs/>
-                <w:szCs w:val="28"/>
-              </w:rPr>
-              <w:t>CreateSketch(obj3dType)</w:t>
+            <w:proofErr w:type="spellStart"/>
+            <w:r>
+              <w:rPr>
+                <w:bCs/>
+                <w:szCs w:val="28"/>
+              </w:rPr>
+              <w:t>CreateSketch</w:t>
+            </w:r>
+            <w:proofErr w:type="spellEnd"/>
+            <w:r>
+              <w:rPr>
+                <w:bCs/>
+                <w:szCs w:val="28"/>
+              </w:rPr>
+              <w:t>(obj3dType)</w:t>
             </w:r>
           </w:p>
         </w:tc>
@@ -11207,6 +13138,7 @@
                 <w:szCs w:val="28"/>
               </w:rPr>
             </w:pPr>
+            <w:proofErr w:type="spellStart"/>
             <w:r>
               <w:rPr>
                 <w:bCs/>
@@ -11214,6 +13146,7 @@
               </w:rPr>
               <w:t>ksSketchDefinition</w:t>
             </w:r>
+            <w:proofErr w:type="spellEnd"/>
           </w:p>
         </w:tc>
         <w:tc>
@@ -11230,13 +13163,63 @@
                 <w:szCs w:val="28"/>
               </w:rPr>
             </w:pPr>
-            <w:r>
-              <w:rPr>
-                <w:bCs/>
-                <w:szCs w:val="28"/>
-              </w:rPr>
-              <w:t>Возвращает интерфейс параметров эскиза</w:t>
-            </w:r>
+            <w:proofErr w:type="spellStart"/>
+            <w:r>
+              <w:rPr>
+                <w:bCs/>
+                <w:szCs w:val="28"/>
+              </w:rPr>
+              <w:t>Возвращает</w:t>
+            </w:r>
+            <w:proofErr w:type="spellEnd"/>
+            <w:r>
+              <w:rPr>
+                <w:bCs/>
+                <w:szCs w:val="28"/>
+              </w:rPr>
+              <w:t xml:space="preserve"> </w:t>
+            </w:r>
+            <w:proofErr w:type="spellStart"/>
+            <w:r>
+              <w:rPr>
+                <w:bCs/>
+                <w:szCs w:val="28"/>
+              </w:rPr>
+              <w:t>интерфейс</w:t>
+            </w:r>
+            <w:proofErr w:type="spellEnd"/>
+            <w:r>
+              <w:rPr>
+                <w:bCs/>
+                <w:szCs w:val="28"/>
+              </w:rPr>
+              <w:t xml:space="preserve"> </w:t>
+            </w:r>
+            <w:proofErr w:type="spellStart"/>
+            <w:r>
+              <w:rPr>
+                <w:bCs/>
+                <w:szCs w:val="28"/>
+              </w:rPr>
+              <w:t>параметров</w:t>
+            </w:r>
+            <w:proofErr w:type="spellEnd"/>
+            <w:r>
+              <w:rPr>
+                <w:bCs/>
+                <w:szCs w:val="28"/>
+              </w:rPr>
+              <w:t xml:space="preserve"> </w:t>
+            </w:r>
+            <w:proofErr w:type="spellStart"/>
+            <w:r>
+              <w:rPr>
+                <w:bCs/>
+                <w:szCs w:val="28"/>
+              </w:rPr>
+              <w:t>эскиза</w:t>
+            </w:r>
+            <w:proofErr w:type="spellEnd"/>
           </w:p>
         </w:tc>
       </w:tr>
@@ -11255,12 +13238,39 @@
                 <w:szCs w:val="28"/>
               </w:rPr>
             </w:pPr>
-            <w:r>
-              <w:rPr>
-                <w:bCs/>
-                <w:szCs w:val="28"/>
-              </w:rPr>
-              <w:t>PressOutSketch(ksSketchDefinition, double)</w:t>
+            <w:proofErr w:type="spellStart"/>
+            <w:proofErr w:type="gramStart"/>
+            <w:r>
+              <w:rPr>
+                <w:bCs/>
+                <w:szCs w:val="28"/>
+              </w:rPr>
+              <w:t>PressOutSketch</w:t>
+            </w:r>
+            <w:proofErr w:type="spellEnd"/>
+            <w:r>
+              <w:rPr>
+                <w:bCs/>
+                <w:szCs w:val="28"/>
+              </w:rPr>
+              <w:t>(</w:t>
+            </w:r>
+            <w:proofErr w:type="spellStart"/>
+            <w:proofErr w:type="gramEnd"/>
+            <w:r>
+              <w:rPr>
+                <w:bCs/>
+                <w:szCs w:val="28"/>
+              </w:rPr>
+              <w:t>ksSketchDefinition</w:t>
+            </w:r>
+            <w:proofErr w:type="spellEnd"/>
+            <w:r>
+              <w:rPr>
+                <w:bCs/>
+                <w:szCs w:val="28"/>
+              </w:rPr>
+              <w:t>, double)</w:t>
             </w:r>
           </w:p>
         </w:tc>
@@ -11303,13 +13313,31 @@
                 <w:szCs w:val="28"/>
               </w:rPr>
             </w:pPr>
-            <w:r>
-              <w:rPr>
-                <w:bCs/>
-                <w:szCs w:val="28"/>
-              </w:rPr>
-              <w:t>Выдавливает эскиз</w:t>
-            </w:r>
+            <w:proofErr w:type="spellStart"/>
+            <w:r>
+              <w:rPr>
+                <w:bCs/>
+                <w:szCs w:val="28"/>
+              </w:rPr>
+              <w:t>Выдавливает</w:t>
+            </w:r>
+            <w:proofErr w:type="spellEnd"/>
+            <w:r>
+              <w:rPr>
+                <w:bCs/>
+                <w:szCs w:val="28"/>
+              </w:rPr>
+              <w:t xml:space="preserve"> </w:t>
+            </w:r>
+            <w:proofErr w:type="spellStart"/>
+            <w:r>
+              <w:rPr>
+                <w:bCs/>
+                <w:szCs w:val="28"/>
+              </w:rPr>
+              <w:t>эскиз</w:t>
+            </w:r>
+            <w:proofErr w:type="spellEnd"/>
           </w:p>
         </w:tc>
       </w:tr>
@@ -11330,14 +13358,14 @@
         <w:pStyle w:val="1"/>
         <w:spacing w:after="240" w:line="276" w:lineRule="auto"/>
       </w:pPr>
-      <w:bookmarkStart w:id="16" w:name="_Toc119029934"/>
+      <w:bookmarkStart w:id="19" w:name="_Toc119029934"/>
       <w:r>
         <w:lastRenderedPageBreak/>
         <w:t>3.3 Макет пользовательского интерфейса</w:t>
       </w:r>
-      <w:bookmarkEnd w:id="14"/>
-      <w:bookmarkEnd w:id="15"/>
-      <w:bookmarkEnd w:id="16"/>
+      <w:bookmarkEnd w:id="17"/>
+      <w:bookmarkEnd w:id="18"/>
+      <w:bookmarkEnd w:id="19"/>
     </w:p>
     <w:p>
       <w:pPr>
@@ -11389,7 +13417,15 @@
           <w:rFonts w:cs="Times New Roman"/>
           <w:szCs w:val="28"/>
         </w:rPr>
-        <w:t>тем нажатия на кнопку «</w:t>
+        <w:t xml:space="preserve">тем нажатия на кнопку </w:t>
+      </w:r>
+      <w:commentRangeStart w:id="20"/>
+      <w:r>
+        <w:rPr>
+          <w:rFonts w:cs="Times New Roman"/>
+          <w:szCs w:val="28"/>
+        </w:rPr>
+        <w:t>«</w:t>
       </w:r>
       <w:r>
         <w:rPr>
@@ -11413,6 +13449,13 @@
           <w:szCs w:val="28"/>
         </w:rPr>
         <w:t>».</w:t>
+      </w:r>
+      <w:commentRangeEnd w:id="20"/>
+      <w:r>
+        <w:rPr>
+          <w:rStyle w:val="ab"/>
+        </w:rPr>
+        <w:commentReference w:id="20"/>
       </w:r>
     </w:p>
     <w:p>
@@ -11448,7 +13491,7 @@
                     </pic:cNvPicPr>
                   </pic:nvPicPr>
                   <pic:blipFill>
-                    <a:blip r:embed="rId11">
+                    <a:blip r:embed="rId15">
                       <a:extLst>
                         <a:ext uri="{28A0092B-C50C-407E-A947-70E740481C1C}">
                           <a14:useLocalDpi xmlns:a14="http://schemas.microsoft.com/office/drawing/2010/main" val="0"/>
@@ -11762,21 +13805,7 @@
           <w:rFonts w:cs="Times New Roman"/>
           <w:szCs w:val="28"/>
         </w:rPr>
-        <w:t>Построение модели невозможно</w:t>
-      </w:r>
-      <w:r>
-        <w:rPr>
-          <w:rFonts w:cs="Times New Roman"/>
-          <w:szCs w:val="28"/>
-        </w:rPr>
-        <w:t xml:space="preserve"> начать</w:t>
-      </w:r>
-      <w:r>
-        <w:rPr>
-          <w:rFonts w:cs="Times New Roman"/>
-          <w:szCs w:val="28"/>
-        </w:rPr>
-        <w:t>, пока все поля не будут корректно заполнены.</w:t>
+        <w:t>Построение модели невозможно начать, пока все поля не будут корректно заполнены.</w:t>
       </w:r>
     </w:p>
     <w:p>
@@ -11784,8 +13813,11 @@
         <w:pStyle w:val="a7"/>
         <w:jc w:val="center"/>
       </w:pPr>
-      <w:bookmarkStart w:id="17" w:name="_GoBack"/>
-      <w:r>
+      <w:commentRangeStart w:id="21"/>
+      <w:r>
+        <w:rPr>
+          <w:noProof/>
+        </w:rPr>
         <w:drawing>
           <wp:inline distT="0" distB="0" distL="0" distR="0" wp14:anchorId="7AA76D64" wp14:editId="2E388CB2">
             <wp:extent cx="4972050" cy="3711897"/>
@@ -11802,7 +13834,7 @@
                     <pic:cNvPicPr/>
                   </pic:nvPicPr>
                   <pic:blipFill>
-                    <a:blip r:embed="rId12"/>
+                    <a:blip r:embed="rId16"/>
                     <a:stretch>
                       <a:fillRect/>
                     </a:stretch>
@@ -11822,7 +13854,13 @@
           </wp:inline>
         </w:drawing>
       </w:r>
-      <w:bookmarkEnd w:id="17"/>
+      <w:commentRangeEnd w:id="21"/>
+      <w:r>
+        <w:rPr>
+          <w:rStyle w:val="ab"/>
+        </w:rPr>
+        <w:commentReference w:id="21"/>
+      </w:r>
     </w:p>
     <w:p>
       <w:pPr>
@@ -11870,8 +13908,8 @@
           <w:szCs w:val="28"/>
         </w:rPr>
       </w:pPr>
-      <w:bookmarkStart w:id="18" w:name="_Toc36076943"/>
-      <w:bookmarkStart w:id="19" w:name="_Toc119029935"/>
+      <w:bookmarkStart w:id="22" w:name="_Toc36076943"/>
+      <w:bookmarkStart w:id="23" w:name="_Toc119029935"/>
       <w:r>
         <w:rPr>
           <w:szCs w:val="28"/>
@@ -11879,8 +13917,8 @@
         <w:lastRenderedPageBreak/>
         <w:t>Список литературы</w:t>
       </w:r>
-      <w:bookmarkEnd w:id="18"/>
-      <w:bookmarkEnd w:id="19"/>
+      <w:bookmarkEnd w:id="22"/>
+      <w:bookmarkEnd w:id="23"/>
     </w:p>
     <w:p>
       <w:pPr>
@@ -11948,7 +13986,7 @@
         </w:rPr>
         <w:t xml:space="preserve"> Режим доступа: </w:t>
       </w:r>
-      <w:hyperlink r:id="rId13" w:history="1">
+      <w:hyperlink r:id="rId17" w:history="1">
         <w:r>
           <w:rPr>
             <w:rStyle w:val="a8"/>
@@ -12109,7 +14147,7 @@
         </w:rPr>
         <w:t xml:space="preserve"> </w:t>
       </w:r>
-      <w:hyperlink r:id="rId14" w:history="1">
+      <w:hyperlink r:id="rId18" w:history="1">
         <w:r>
           <w:rPr>
             <w:rStyle w:val="a8"/>
@@ -12282,7 +14320,7 @@
       <w:r>
         <w:t xml:space="preserve"> </w:t>
       </w:r>
-      <w:hyperlink r:id="rId15" w:history="1">
+      <w:hyperlink r:id="rId19" w:history="1">
         <w:r>
           <w:rPr>
             <w:rStyle w:val="a8"/>
@@ -12416,7 +14454,7 @@
         </w:rPr>
         <w:t xml:space="preserve"> Режим доступа: </w:t>
       </w:r>
-      <w:hyperlink r:id="rId16" w:history="1">
+      <w:hyperlink r:id="rId20" w:history="1">
         <w:r>
           <w:rPr>
             <w:rStyle w:val="a8"/>
@@ -12522,7 +14560,7 @@
         <w:tab/>
         <w:t xml:space="preserve">UML. [Электронный ресурс]. – Режим доступа: </w:t>
       </w:r>
-      <w:hyperlink r:id="rId17" w:history="1">
+      <w:hyperlink r:id="rId21" w:history="1">
         <w:r>
           <w:rPr>
             <w:rStyle w:val="a8"/>
@@ -12606,8 +14644,111 @@
 </w:document>
 </file>
 
+<file path=word/comments.xml><?xml version="1.0" encoding="utf-8"?>
+<w:comments xmlns:wpc="http://schemas.microsoft.com/office/word/2010/wordprocessingCanvas" xmlns:cx="http://schemas.microsoft.com/office/drawing/2014/chartex" xmlns:cx1="http://schemas.microsoft.com/office/drawing/2015/9/8/chartex" xmlns:cx2="http://schemas.microsoft.com/office/drawing/2015/10/21/chartex" xmlns:cx3="http://schemas.microsoft.com/office/drawing/2016/5/9/chartex" xmlns:cx4="http://schemas.microsoft.com/office/drawing/2016/5/10/chartex" xmlns:cx5="http://schemas.microsoft.com/office/drawing/2016/5/11/chartex" xmlns:cx6="http://schemas.microsoft.com/office/drawing/2016/5/12/chartex" xmlns:cx7="http://schemas.microsoft.com/office/drawing/2016/5/13/chartex" xmlns:cx8="http://schemas.microsoft.com/office/drawing/2016/5/14/chartex" xmlns:mc="http://schemas.openxmlformats.org/markup-compatibility/2006" xmlns:aink="http://schemas.microsoft.com/office/drawing/2016/ink" xmlns:am3d="http://schemas.microsoft.com/office/drawing/2017/model3d" xmlns:o="urn:schemas-microsoft-com:office:office" xmlns:oel="http://schemas.microsoft.com/office/2019/extlst" xmlns:r="http://schemas.openxmlformats.org/officeDocument/2006/relationships" xmlns:m="http://schemas.openxmlformats.org/officeDocument/2006/math" xmlns:v="urn:schemas-microsoft-com:vml" xmlns:wp14="http://schemas.microsoft.com/office/word/2010/wordprocessingDrawing" xmlns:wp="http://schemas.openxmlformats.org/drawingml/2006/wordprocessingDrawing" xmlns:w10="urn:schemas-microsoft-com:office:word" xmlns:w="http://schemas.openxmlformats.org/wordprocessingml/2006/main" xmlns:w14="http://schemas.microsoft.com/office/word/2010/wordml" xmlns:w15="http://schemas.microsoft.com/office/word/2012/wordml" xmlns:w16cex="http://schemas.microsoft.com/office/word/2018/wordml/cex" xmlns:w16cid="http://schemas.microsoft.com/office/word/2016/wordml/cid" xmlns:w16="http://schemas.microsoft.com/office/word/2018/wordml" xmlns:w16sdtdh="http://schemas.microsoft.com/office/word/2020/wordml/sdtdatahash" xmlns:w16se="http://schemas.microsoft.com/office/word/2015/wordml/symex" xmlns:wpg="http://schemas.microsoft.com/office/word/2010/wordprocessingGroup" xmlns:wpi="http://schemas.microsoft.com/office/word/2010/wordprocessingInk" xmlns:wne="http://schemas.microsoft.com/office/word/2006/wordml" xmlns:wps="http://schemas.microsoft.com/office/word/2010/wordprocessingShape" mc:Ignorable="w14 w15 w16se w16cid w16 w16cex w16sdtdh wp14">
+  <w:comment w:id="6" w:author="Kalentyev Alexey" w:date="2022-11-25T13:45:00Z" w:initials="KA">
+    <w:p>
+      <w:pPr>
+        <w:pStyle w:val="ac"/>
+      </w:pPr>
+      <w:r>
+        <w:rPr>
+          <w:rStyle w:val="ab"/>
+        </w:rPr>
+        <w:annotationRef/>
+      </w:r>
+    </w:p>
+  </w:comment>
+  <w:comment w:id="7" w:author="Kalentyev Alexey" w:date="2022-11-25T13:45:00Z" w:initials="KA">
+    <w:p>
+      <w:pPr>
+        <w:pStyle w:val="ac"/>
+      </w:pPr>
+      <w:r>
+        <w:rPr>
+          <w:rStyle w:val="ab"/>
+        </w:rPr>
+        <w:annotationRef/>
+      </w:r>
+    </w:p>
+  </w:comment>
+  <w:comment w:id="8" w:author="Kalentyev Alexey" w:date="2022-11-25T13:45:00Z" w:initials="KA">
+    <w:p>
+      <w:pPr>
+        <w:pStyle w:val="ac"/>
+      </w:pPr>
+      <w:r>
+        <w:rPr>
+          <w:rStyle w:val="ab"/>
+        </w:rPr>
+        <w:annotationRef/>
+      </w:r>
+    </w:p>
+  </w:comment>
+  <w:comment w:id="20" w:author="Kalentyev Alexey" w:date="2022-11-25T13:49:00Z" w:initials="KA">
+    <w:p>
+      <w:pPr>
+        <w:pStyle w:val="ac"/>
+      </w:pPr>
+      <w:r>
+        <w:rPr>
+          <w:rStyle w:val="ab"/>
+        </w:rPr>
+        <w:annotationRef/>
+      </w:r>
+      <w:r>
+        <w:t>Кнопка построения</w:t>
+      </w:r>
+    </w:p>
+  </w:comment>
+  <w:comment w:id="21" w:author="Kalentyev Alexey" w:date="2022-11-25T13:48:00Z" w:initials="KA">
+    <w:p>
+      <w:pPr>
+        <w:pStyle w:val="ac"/>
+      </w:pPr>
+      <w:r>
+        <w:rPr>
+          <w:rStyle w:val="ab"/>
+        </w:rPr>
+        <w:annotationRef/>
+      </w:r>
+    </w:p>
+  </w:comment>
+</w:comments>
+</file>
+
+<file path=word/commentsExtended.xml><?xml version="1.0" encoding="utf-8"?>
+<w15:commentsEx xmlns:wpc="http://schemas.microsoft.com/office/word/2010/wordprocessingCanvas" xmlns:cx="http://schemas.microsoft.com/office/drawing/2014/chartex" xmlns:cx1="http://schemas.microsoft.com/office/drawing/2015/9/8/chartex" xmlns:cx2="http://schemas.microsoft.com/office/drawing/2015/10/21/chartex" xmlns:cx3="http://schemas.microsoft.com/office/drawing/2016/5/9/chartex" xmlns:cx4="http://schemas.microsoft.com/office/drawing/2016/5/10/chartex" xmlns:cx5="http://schemas.microsoft.com/office/drawing/2016/5/11/chartex" xmlns:cx6="http://schemas.microsoft.com/office/drawing/2016/5/12/chartex" xmlns:cx7="http://schemas.microsoft.com/office/drawing/2016/5/13/chartex" xmlns:cx8="http://schemas.microsoft.com/office/drawing/2016/5/14/chartex" xmlns:mc="http://schemas.openxmlformats.org/markup-compatibility/2006" xmlns:aink="http://schemas.microsoft.com/office/drawing/2016/ink" xmlns:am3d="http://schemas.microsoft.com/office/drawing/2017/model3d" xmlns:o="urn:schemas-microsoft-com:office:office" xmlns:oel="http://schemas.microsoft.com/office/2019/extlst" xmlns:r="http://schemas.openxmlformats.org/officeDocument/2006/relationships" xmlns:m="http://schemas.openxmlformats.org/officeDocument/2006/math" xmlns:v="urn:schemas-microsoft-com:vml" xmlns:wp14="http://schemas.microsoft.com/office/word/2010/wordprocessingDrawing" xmlns:wp="http://schemas.openxmlformats.org/drawingml/2006/wordprocessingDrawing" xmlns:w10="urn:schemas-microsoft-com:office:word" xmlns:w="http://schemas.openxmlformats.org/wordprocessingml/2006/main" xmlns:w14="http://schemas.microsoft.com/office/word/2010/wordml" xmlns:w15="http://schemas.microsoft.com/office/word/2012/wordml" xmlns:w16cex="http://schemas.microsoft.com/office/word/2018/wordml/cex" xmlns:w16cid="http://schemas.microsoft.com/office/word/2016/wordml/cid" xmlns:w16="http://schemas.microsoft.com/office/word/2018/wordml" xmlns:w16sdtdh="http://schemas.microsoft.com/office/word/2020/wordml/sdtdatahash" xmlns:w16se="http://schemas.microsoft.com/office/word/2015/wordml/symex" xmlns:wpg="http://schemas.microsoft.com/office/word/2010/wordprocessingGroup" xmlns:wpi="http://schemas.microsoft.com/office/word/2010/wordprocessingInk" xmlns:wne="http://schemas.microsoft.com/office/word/2006/wordml" xmlns:wps="http://schemas.microsoft.com/office/word/2010/wordprocessingShape" mc:Ignorable="w14 w15 w16se w16cid w16 w16cex w16sdtdh wp14">
+  <w15:commentEx w15:paraId="4DC26EC4" w15:done="0"/>
+  <w15:commentEx w15:paraId="675DBA50" w15:done="0"/>
+  <w15:commentEx w15:paraId="498DD648" w15:done="0"/>
+  <w15:commentEx w15:paraId="1C2FB29D" w15:done="0"/>
+  <w15:commentEx w15:paraId="14D7F683" w15:done="0"/>
+</w15:commentsEx>
+</file>
+
+<file path=word/commentsExtensible.xml><?xml version="1.0" encoding="utf-8"?>
+<w16cex:commentsExtensible xmlns:wpc="http://schemas.microsoft.com/office/word/2010/wordprocessingCanvas" xmlns:cx="http://schemas.microsoft.com/office/drawing/2014/chartex" xmlns:cx1="http://schemas.microsoft.com/office/drawing/2015/9/8/chartex" xmlns:cx2="http://schemas.microsoft.com/office/drawing/2015/10/21/chartex" xmlns:cx3="http://schemas.microsoft.com/office/drawing/2016/5/9/chartex" xmlns:cx4="http://schemas.microsoft.com/office/drawing/2016/5/10/chartex" xmlns:cx5="http://schemas.microsoft.com/office/drawing/2016/5/11/chartex" xmlns:cx6="http://schemas.microsoft.com/office/drawing/2016/5/12/chartex" xmlns:cx7="http://schemas.microsoft.com/office/drawing/2016/5/13/chartex" xmlns:cx8="http://schemas.microsoft.com/office/drawing/2016/5/14/chartex" xmlns:mc="http://schemas.openxmlformats.org/markup-compatibility/2006" xmlns:aink="http://schemas.microsoft.com/office/drawing/2016/ink" xmlns:am3d="http://schemas.microsoft.com/office/drawing/2017/model3d" xmlns:o="urn:schemas-microsoft-com:office:office" xmlns:oel="http://schemas.microsoft.com/office/2019/extlst" xmlns:r="http://schemas.openxmlformats.org/officeDocument/2006/relationships" xmlns:m="http://schemas.openxmlformats.org/officeDocument/2006/math" xmlns:v="urn:schemas-microsoft-com:vml" xmlns:wp14="http://schemas.microsoft.com/office/word/2010/wordprocessingDrawing" xmlns:wp="http://schemas.openxmlformats.org/drawingml/2006/wordprocessingDrawing" xmlns:w10="urn:schemas-microsoft-com:office:word" xmlns:w="http://schemas.openxmlformats.org/wordprocessingml/2006/main" xmlns:w14="http://schemas.microsoft.com/office/word/2010/wordml" xmlns:w15="http://schemas.microsoft.com/office/word/2012/wordml" xmlns:w16cex="http://schemas.microsoft.com/office/word/2018/wordml/cex" xmlns:w16cid="http://schemas.microsoft.com/office/word/2016/wordml/cid" xmlns:w16="http://schemas.microsoft.com/office/word/2018/wordml" xmlns:w16sdtdh="http://schemas.microsoft.com/office/word/2020/wordml/sdtdatahash" xmlns:w16se="http://schemas.microsoft.com/office/word/2015/wordml/symex" xmlns:wpg="http://schemas.microsoft.com/office/word/2010/wordprocessingGroup" xmlns:wpi="http://schemas.microsoft.com/office/word/2010/wordprocessingInk" xmlns:wne="http://schemas.microsoft.com/office/word/2006/wordml" xmlns:wps="http://schemas.microsoft.com/office/word/2010/wordprocessingShape" mc:Ignorable="w14 w15 w16se w16cid w16 w16cex w16sdtdh wp14">
+  <w16cex:commentExtensible w16cex:durableId="272B455F" w16cex:dateUtc="2022-11-25T06:45:00Z"/>
+  <w16cex:commentExtensible w16cex:durableId="272B456A" w16cex:dateUtc="2022-11-25T06:45:00Z"/>
+  <w16cex:commentExtensible w16cex:durableId="272B456D" w16cex:dateUtc="2022-11-25T06:45:00Z"/>
+  <w16cex:commentExtensible w16cex:durableId="272B464E" w16cex:dateUtc="2022-11-25T06:49:00Z"/>
+  <w16cex:commentExtensible w16cex:durableId="272B463B" w16cex:dateUtc="2022-11-25T06:48:00Z"/>
+</w16cex:commentsExtensible>
+</file>
+
+<file path=word/commentsIds.xml><?xml version="1.0" encoding="utf-8"?>
+<w16cid:commentsIds xmlns:wpc="http://schemas.microsoft.com/office/word/2010/wordprocessingCanvas" xmlns:cx="http://schemas.microsoft.com/office/drawing/2014/chartex" xmlns:cx1="http://schemas.microsoft.com/office/drawing/2015/9/8/chartex" xmlns:cx2="http://schemas.microsoft.com/office/drawing/2015/10/21/chartex" xmlns:cx3="http://schemas.microsoft.com/office/drawing/2016/5/9/chartex" xmlns:cx4="http://schemas.microsoft.com/office/drawing/2016/5/10/chartex" xmlns:cx5="http://schemas.microsoft.com/office/drawing/2016/5/11/chartex" xmlns:cx6="http://schemas.microsoft.com/office/drawing/2016/5/12/chartex" xmlns:cx7="http://schemas.microsoft.com/office/drawing/2016/5/13/chartex" xmlns:cx8="http://schemas.microsoft.com/office/drawing/2016/5/14/chartex" xmlns:mc="http://schemas.openxmlformats.org/markup-compatibility/2006" xmlns:aink="http://schemas.microsoft.com/office/drawing/2016/ink" xmlns:am3d="http://schemas.microsoft.com/office/drawing/2017/model3d" xmlns:o="urn:schemas-microsoft-com:office:office" xmlns:oel="http://schemas.microsoft.com/office/2019/extlst" xmlns:r="http://schemas.openxmlformats.org/officeDocument/2006/relationships" xmlns:m="http://schemas.openxmlformats.org/officeDocument/2006/math" xmlns:v="urn:schemas-microsoft-com:vml" xmlns:wp14="http://schemas.microsoft.com/office/word/2010/wordprocessingDrawing" xmlns:wp="http://schemas.openxmlformats.org/drawingml/2006/wordprocessingDrawing" xmlns:w10="urn:schemas-microsoft-com:office:word" xmlns:w="http://schemas.openxmlformats.org/wordprocessingml/2006/main" xmlns:w14="http://schemas.microsoft.com/office/word/2010/wordml" xmlns:w15="http://schemas.microsoft.com/office/word/2012/wordml" xmlns:w16cex="http://schemas.microsoft.com/office/word/2018/wordml/cex" xmlns:w16cid="http://schemas.microsoft.com/office/word/2016/wordml/cid" xmlns:w16="http://schemas.microsoft.com/office/word/2018/wordml" xmlns:w16sdtdh="http://schemas.microsoft.com/office/word/2020/wordml/sdtdatahash" xmlns:w16se="http://schemas.microsoft.com/office/word/2015/wordml/symex" xmlns:wpg="http://schemas.microsoft.com/office/word/2010/wordprocessingGroup" xmlns:wpi="http://schemas.microsoft.com/office/word/2010/wordprocessingInk" xmlns:wne="http://schemas.microsoft.com/office/word/2006/wordml" xmlns:wps="http://schemas.microsoft.com/office/word/2010/wordprocessingShape" mc:Ignorable="w14 w15 w16se w16cid w16 w16cex w16sdtdh wp14">
+  <w16cid:commentId w16cid:paraId="4DC26EC4" w16cid:durableId="272B455F"/>
+  <w16cid:commentId w16cid:paraId="675DBA50" w16cid:durableId="272B456A"/>
+  <w16cid:commentId w16cid:paraId="498DD648" w16cid:durableId="272B456D"/>
+  <w16cid:commentId w16cid:paraId="1C2FB29D" w16cid:durableId="272B464E"/>
+  <w16cid:commentId w16cid:paraId="14D7F683" w16cid:durableId="272B463B"/>
+</w16cid:commentsIds>
+</file>
+
 <file path=word/endnotes.xml><?xml version="1.0" encoding="utf-8"?>
-<w:endnotes xmlns:wpc="http://schemas.microsoft.com/office/word/2010/wordprocessingCanvas" xmlns:mc="http://schemas.openxmlformats.org/markup-compatibility/2006" xmlns:o="urn:schemas-microsoft-com:office:office" xmlns:r="http://schemas.openxmlformats.org/officeDocument/2006/relationships" xmlns:m="http://schemas.openxmlformats.org/officeDocument/2006/math" xmlns:v="urn:schemas-microsoft-com:vml" xmlns:wp14="http://schemas.microsoft.com/office/word/2010/wordprocessingDrawing" xmlns:wp="http://schemas.openxmlformats.org/drawingml/2006/wordprocessingDrawing" xmlns:w10="urn:schemas-microsoft-com:office:word" xmlns:w="http://schemas.openxmlformats.org/wordprocessingml/2006/main" xmlns:w14="http://schemas.microsoft.com/office/word/2010/wordml" xmlns:w15="http://schemas.microsoft.com/office/word/2012/wordml" xmlns:wpg="http://schemas.microsoft.com/office/word/2010/wordprocessingGroup" xmlns:wpi="http://schemas.microsoft.com/office/word/2010/wordprocessingInk" xmlns:wne="http://schemas.microsoft.com/office/word/2006/wordml" xmlns:wps="http://schemas.microsoft.com/office/word/2010/wordprocessingShape" mc:Ignorable="w14 w15 wp14">
+<w:endnotes xmlns:wpc="http://schemas.microsoft.com/office/word/2010/wordprocessingCanvas" xmlns:cx="http://schemas.microsoft.com/office/drawing/2014/chartex" xmlns:cx1="http://schemas.microsoft.com/office/drawing/2015/9/8/chartex" xmlns:cx2="http://schemas.microsoft.com/office/drawing/2015/10/21/chartex" xmlns:cx3="http://schemas.microsoft.com/office/drawing/2016/5/9/chartex" xmlns:cx4="http://schemas.microsoft.com/office/drawing/2016/5/10/chartex" xmlns:cx5="http://schemas.microsoft.com/office/drawing/2016/5/11/chartex" xmlns:cx6="http://schemas.microsoft.com/office/drawing/2016/5/12/chartex" xmlns:cx7="http://schemas.microsoft.com/office/drawing/2016/5/13/chartex" xmlns:cx8="http://schemas.microsoft.com/office/drawing/2016/5/14/chartex" xmlns:mc="http://schemas.openxmlformats.org/markup-compatibility/2006" xmlns:aink="http://schemas.microsoft.com/office/drawing/2016/ink" xmlns:am3d="http://schemas.microsoft.com/office/drawing/2017/model3d" xmlns:o="urn:schemas-microsoft-com:office:office" xmlns:oel="http://schemas.microsoft.com/office/2019/extlst" xmlns:r="http://schemas.openxmlformats.org/officeDocument/2006/relationships" xmlns:m="http://schemas.openxmlformats.org/officeDocument/2006/math" xmlns:v="urn:schemas-microsoft-com:vml" xmlns:wp14="http://schemas.microsoft.com/office/word/2010/wordprocessingDrawing" xmlns:wp="http://schemas.openxmlformats.org/drawingml/2006/wordprocessingDrawing" xmlns:w10="urn:schemas-microsoft-com:office:word" xmlns:w="http://schemas.openxmlformats.org/wordprocessingml/2006/main" xmlns:w14="http://schemas.microsoft.com/office/word/2010/wordml" xmlns:w15="http://schemas.microsoft.com/office/word/2012/wordml" xmlns:w16cex="http://schemas.microsoft.com/office/word/2018/wordml/cex" xmlns:w16cid="http://schemas.microsoft.com/office/word/2016/wordml/cid" xmlns:w16="http://schemas.microsoft.com/office/word/2018/wordml" xmlns:w16sdtdh="http://schemas.microsoft.com/office/word/2020/wordml/sdtdatahash" xmlns:w16se="http://schemas.microsoft.com/office/word/2015/wordml/symex" xmlns:wpg="http://schemas.microsoft.com/office/word/2010/wordprocessingGroup" xmlns:wpi="http://schemas.microsoft.com/office/word/2010/wordprocessingInk" xmlns:wne="http://schemas.microsoft.com/office/word/2006/wordml" xmlns:wps="http://schemas.microsoft.com/office/word/2010/wordprocessingShape" mc:Ignorable="w14 w15 w16se w16cid w16 w16cex w16sdtdh wp14">
   <w:endnote w:type="separator" w:id="-1">
     <w:p>
       <w:pPr>
@@ -12632,7 +14773,7 @@
 </file>
 
 <file path=word/footnotes.xml><?xml version="1.0" encoding="utf-8"?>
-<w:footnotes xmlns:wpc="http://schemas.microsoft.com/office/word/2010/wordprocessingCanvas" xmlns:mc="http://schemas.openxmlformats.org/markup-compatibility/2006" xmlns:o="urn:schemas-microsoft-com:office:office" xmlns:r="http://schemas.openxmlformats.org/officeDocument/2006/relationships" xmlns:m="http://schemas.openxmlformats.org/officeDocument/2006/math" xmlns:v="urn:schemas-microsoft-com:vml" xmlns:wp14="http://schemas.microsoft.com/office/word/2010/wordprocessingDrawing" xmlns:wp="http://schemas.openxmlformats.org/drawingml/2006/wordprocessingDrawing" xmlns:w10="urn:schemas-microsoft-com:office:word" xmlns:w="http://schemas.openxmlformats.org/wordprocessingml/2006/main" xmlns:w14="http://schemas.microsoft.com/office/word/2010/wordml" xmlns:w15="http://schemas.microsoft.com/office/word/2012/wordml" xmlns:wpg="http://schemas.microsoft.com/office/word/2010/wordprocessingGroup" xmlns:wpi="http://schemas.microsoft.com/office/word/2010/wordprocessingInk" xmlns:wne="http://schemas.microsoft.com/office/word/2006/wordml" xmlns:wps="http://schemas.microsoft.com/office/word/2010/wordprocessingShape" mc:Ignorable="w14 w15 wp14">
+<w:footnotes xmlns:wpc="http://schemas.microsoft.com/office/word/2010/wordprocessingCanvas" xmlns:cx="http://schemas.microsoft.com/office/drawing/2014/chartex" xmlns:cx1="http://schemas.microsoft.com/office/drawing/2015/9/8/chartex" xmlns:cx2="http://schemas.microsoft.com/office/drawing/2015/10/21/chartex" xmlns:cx3="http://schemas.microsoft.com/office/drawing/2016/5/9/chartex" xmlns:cx4="http://schemas.microsoft.com/office/drawing/2016/5/10/chartex" xmlns:cx5="http://schemas.microsoft.com/office/drawing/2016/5/11/chartex" xmlns:cx6="http://schemas.microsoft.com/office/drawing/2016/5/12/chartex" xmlns:cx7="http://schemas.microsoft.com/office/drawing/2016/5/13/chartex" xmlns:cx8="http://schemas.microsoft.com/office/drawing/2016/5/14/chartex" xmlns:mc="http://schemas.openxmlformats.org/markup-compatibility/2006" xmlns:aink="http://schemas.microsoft.com/office/drawing/2016/ink" xmlns:am3d="http://schemas.microsoft.com/office/drawing/2017/model3d" xmlns:o="urn:schemas-microsoft-com:office:office" xmlns:oel="http://schemas.microsoft.com/office/2019/extlst" xmlns:r="http://schemas.openxmlformats.org/officeDocument/2006/relationships" xmlns:m="http://schemas.openxmlformats.org/officeDocument/2006/math" xmlns:v="urn:schemas-microsoft-com:vml" xmlns:wp14="http://schemas.microsoft.com/office/word/2010/wordprocessingDrawing" xmlns:wp="http://schemas.openxmlformats.org/drawingml/2006/wordprocessingDrawing" xmlns:w10="urn:schemas-microsoft-com:office:word" xmlns:w="http://schemas.openxmlformats.org/wordprocessingml/2006/main" xmlns:w14="http://schemas.microsoft.com/office/word/2010/wordml" xmlns:w15="http://schemas.microsoft.com/office/word/2012/wordml" xmlns:w16cex="http://schemas.microsoft.com/office/word/2018/wordml/cex" xmlns:w16cid="http://schemas.microsoft.com/office/word/2016/wordml/cid" xmlns:w16="http://schemas.microsoft.com/office/word/2018/wordml" xmlns:w16sdtdh="http://schemas.microsoft.com/office/word/2020/wordml/sdtdatahash" xmlns:w16se="http://schemas.microsoft.com/office/word/2015/wordml/symex" xmlns:wpg="http://schemas.microsoft.com/office/word/2010/wordprocessingGroup" xmlns:wpi="http://schemas.microsoft.com/office/word/2010/wordprocessingInk" xmlns:wne="http://schemas.microsoft.com/office/word/2006/wordml" xmlns:wps="http://schemas.microsoft.com/office/word/2010/wordprocessingShape" mc:Ignorable="w14 w15 w16se w16cid w16 w16cex w16sdtdh wp14">
   <w:footnote w:type="separator" w:id="-1">
     <w:p>
       <w:pPr>
@@ -12657,7 +14798,7 @@
 </file>
 
 <file path=word/numbering.xml><?xml version="1.0" encoding="utf-8"?>
-<w:numbering xmlns:wpc="http://schemas.microsoft.com/office/word/2010/wordprocessingCanvas" xmlns:mc="http://schemas.openxmlformats.org/markup-compatibility/2006" xmlns:o="urn:schemas-microsoft-com:office:office" xmlns:r="http://schemas.openxmlformats.org/officeDocument/2006/relationships" xmlns:m="http://schemas.openxmlformats.org/officeDocument/2006/math" xmlns:v="urn:schemas-microsoft-com:vml" xmlns:wp14="http://schemas.microsoft.com/office/word/2010/wordprocessingDrawing" xmlns:wp="http://schemas.openxmlformats.org/drawingml/2006/wordprocessingDrawing" xmlns:w10="urn:schemas-microsoft-com:office:word" xmlns:w="http://schemas.openxmlformats.org/wordprocessingml/2006/main" xmlns:w14="http://schemas.microsoft.com/office/word/2010/wordml" xmlns:w15="http://schemas.microsoft.com/office/word/2012/wordml" xmlns:wpg="http://schemas.microsoft.com/office/word/2010/wordprocessingGroup" xmlns:wpi="http://schemas.microsoft.com/office/word/2010/wordprocessingInk" xmlns:wne="http://schemas.microsoft.com/office/word/2006/wordml" xmlns:wps="http://schemas.microsoft.com/office/word/2010/wordprocessingShape" mc:Ignorable="w14 w15 wp14">
+<w:numbering xmlns:wpc="http://schemas.microsoft.com/office/word/2010/wordprocessingCanvas" xmlns:cx="http://schemas.microsoft.com/office/drawing/2014/chartex" xmlns:cx1="http://schemas.microsoft.com/office/drawing/2015/9/8/chartex" xmlns:cx2="http://schemas.microsoft.com/office/drawing/2015/10/21/chartex" xmlns:cx3="http://schemas.microsoft.com/office/drawing/2016/5/9/chartex" xmlns:cx4="http://schemas.microsoft.com/office/drawing/2016/5/10/chartex" xmlns:cx5="http://schemas.microsoft.com/office/drawing/2016/5/11/chartex" xmlns:cx6="http://schemas.microsoft.com/office/drawing/2016/5/12/chartex" xmlns:cx7="http://schemas.microsoft.com/office/drawing/2016/5/13/chartex" xmlns:cx8="http://schemas.microsoft.com/office/drawing/2016/5/14/chartex" xmlns:mc="http://schemas.openxmlformats.org/markup-compatibility/2006" xmlns:aink="http://schemas.microsoft.com/office/drawing/2016/ink" xmlns:am3d="http://schemas.microsoft.com/office/drawing/2017/model3d" xmlns:o="urn:schemas-microsoft-com:office:office" xmlns:oel="http://schemas.microsoft.com/office/2019/extlst" xmlns:r="http://schemas.openxmlformats.org/officeDocument/2006/relationships" xmlns:m="http://schemas.openxmlformats.org/officeDocument/2006/math" xmlns:v="urn:schemas-microsoft-com:vml" xmlns:wp14="http://schemas.microsoft.com/office/word/2010/wordprocessingDrawing" xmlns:wp="http://schemas.openxmlformats.org/drawingml/2006/wordprocessingDrawing" xmlns:w10="urn:schemas-microsoft-com:office:word" xmlns:w="http://schemas.openxmlformats.org/wordprocessingml/2006/main" xmlns:w14="http://schemas.microsoft.com/office/word/2010/wordml" xmlns:w15="http://schemas.microsoft.com/office/word/2012/wordml" xmlns:w16cex="http://schemas.microsoft.com/office/word/2018/wordml/cex" xmlns:w16cid="http://schemas.microsoft.com/office/word/2016/wordml/cid" xmlns:w16="http://schemas.microsoft.com/office/word/2018/wordml" xmlns:w16sdtdh="http://schemas.microsoft.com/office/word/2020/wordml/sdtdatahash" xmlns:w16se="http://schemas.microsoft.com/office/word/2015/wordml/symex" xmlns:wpg="http://schemas.microsoft.com/office/word/2010/wordprocessingGroup" xmlns:wpi="http://schemas.microsoft.com/office/word/2010/wordprocessingInk" xmlns:wne="http://schemas.microsoft.com/office/word/2006/wordml" xmlns:wps="http://schemas.microsoft.com/office/word/2010/wordprocessingShape" mc:Ignorable="w14 w15 w16se w16cid w16 w16cex w16sdtdh wp14">
   <w:abstractNum w:abstractNumId="0" w15:restartNumberingAfterBreak="0">
     <w:nsid w:val="67C83301"/>
     <w:multiLevelType w:val="hybridMultilevel"/>
@@ -13117,23 +15258,31 @@
       </w:rPr>
     </w:lvl>
   </w:abstractNum>
-  <w:num w:numId="1">
+  <w:num w:numId="1" w16cid:durableId="485513761">
     <w:abstractNumId w:val="2"/>
   </w:num>
-  <w:num w:numId="2">
+  <w:num w:numId="2" w16cid:durableId="1814061074">
     <w:abstractNumId w:val="0"/>
   </w:num>
-  <w:num w:numId="3">
+  <w:num w:numId="3" w16cid:durableId="1327629012">
     <w:abstractNumId w:val="1"/>
   </w:num>
-  <w:num w:numId="4">
+  <w:num w:numId="4" w16cid:durableId="200635167">
     <w:abstractNumId w:val="3"/>
   </w:num>
 </w:numbering>
 </file>
 
+<file path=word/people.xml><?xml version="1.0" encoding="utf-8"?>
+<w15:people xmlns:wpc="http://schemas.microsoft.com/office/word/2010/wordprocessingCanvas" xmlns:cx="http://schemas.microsoft.com/office/drawing/2014/chartex" xmlns:cx1="http://schemas.microsoft.com/office/drawing/2015/9/8/chartex" xmlns:cx2="http://schemas.microsoft.com/office/drawing/2015/10/21/chartex" xmlns:cx3="http://schemas.microsoft.com/office/drawing/2016/5/9/chartex" xmlns:cx4="http://schemas.microsoft.com/office/drawing/2016/5/10/chartex" xmlns:cx5="http://schemas.microsoft.com/office/drawing/2016/5/11/chartex" xmlns:cx6="http://schemas.microsoft.com/office/drawing/2016/5/12/chartex" xmlns:cx7="http://schemas.microsoft.com/office/drawing/2016/5/13/chartex" xmlns:cx8="http://schemas.microsoft.com/office/drawing/2016/5/14/chartex" xmlns:mc="http://schemas.openxmlformats.org/markup-compatibility/2006" xmlns:aink="http://schemas.microsoft.com/office/drawing/2016/ink" xmlns:am3d="http://schemas.microsoft.com/office/drawing/2017/model3d" xmlns:o="urn:schemas-microsoft-com:office:office" xmlns:oel="http://schemas.microsoft.com/office/2019/extlst" xmlns:r="http://schemas.openxmlformats.org/officeDocument/2006/relationships" xmlns:m="http://schemas.openxmlformats.org/officeDocument/2006/math" xmlns:v="urn:schemas-microsoft-com:vml" xmlns:wp14="http://schemas.microsoft.com/office/word/2010/wordprocessingDrawing" xmlns:wp="http://schemas.openxmlformats.org/drawingml/2006/wordprocessingDrawing" xmlns:w10="urn:schemas-microsoft-com:office:word" xmlns:w="http://schemas.openxmlformats.org/wordprocessingml/2006/main" xmlns:w14="http://schemas.microsoft.com/office/word/2010/wordml" xmlns:w15="http://schemas.microsoft.com/office/word/2012/wordml" xmlns:w16cex="http://schemas.microsoft.com/office/word/2018/wordml/cex" xmlns:w16cid="http://schemas.microsoft.com/office/word/2016/wordml/cid" xmlns:w16="http://schemas.microsoft.com/office/word/2018/wordml" xmlns:w16sdtdh="http://schemas.microsoft.com/office/word/2020/wordml/sdtdatahash" xmlns:w16se="http://schemas.microsoft.com/office/word/2015/wordml/symex" xmlns:wpg="http://schemas.microsoft.com/office/word/2010/wordprocessingGroup" xmlns:wpi="http://schemas.microsoft.com/office/word/2010/wordprocessingInk" xmlns:wne="http://schemas.microsoft.com/office/word/2006/wordml" xmlns:wps="http://schemas.microsoft.com/office/word/2010/wordprocessingShape" mc:Ignorable="w14 w15 w16se w16cid w16 w16cex w16sdtdh wp14">
+  <w15:person w15:author="Kalentyev Alexey">
+    <w15:presenceInfo w15:providerId="Windows Live" w15:userId="da819b8650d7d997"/>
+  </w15:person>
+</w15:people>
+</file>
+
 <file path=word/styles.xml><?xml version="1.0" encoding="utf-8"?>
-<w:styles xmlns:mc="http://schemas.openxmlformats.org/markup-compatibility/2006" xmlns:r="http://schemas.openxmlformats.org/officeDocument/2006/relationships" xmlns:w="http://schemas.openxmlformats.org/wordprocessingml/2006/main" xmlns:w14="http://schemas.microsoft.com/office/word/2010/wordml" xmlns:w15="http://schemas.microsoft.com/office/word/2012/wordml" mc:Ignorable="w14 w15">
+<w:styles xmlns:mc="http://schemas.openxmlformats.org/markup-compatibility/2006" xmlns:r="http://schemas.openxmlformats.org/officeDocument/2006/relationships" xmlns:w="http://schemas.openxmlformats.org/wordprocessingml/2006/main" xmlns:w14="http://schemas.microsoft.com/office/word/2010/wordml" xmlns:w15="http://schemas.microsoft.com/office/word/2012/wordml" xmlns:w16cex="http://schemas.microsoft.com/office/word/2018/wordml/cex" xmlns:w16cid="http://schemas.microsoft.com/office/word/2016/wordml/cid" xmlns:w16="http://schemas.microsoft.com/office/word/2018/wordml" xmlns:w16sdtdh="http://schemas.microsoft.com/office/word/2020/wordml/sdtdatahash" xmlns:w16se="http://schemas.microsoft.com/office/word/2015/wordml/symex" mc:Ignorable="w14 w15 w16se w16cid w16 w16cex w16sdtdh">
   <w:docDefaults>
     <w:rPrDefault>
       <w:rPr>
@@ -13150,7 +15299,7 @@
       </w:pPr>
     </w:pPrDefault>
   </w:docDefaults>
-  <w:latentStyles w:defLockedState="0" w:defUIPriority="99" w:defSemiHidden="0" w:defUnhideWhenUsed="0" w:defQFormat="0" w:count="371">
+  <w:latentStyles w:defLockedState="0" w:defUIPriority="99" w:defSemiHidden="0" w:defUnhideWhenUsed="0" w:defQFormat="0" w:count="376">
     <w:lsdException w:name="Normal" w:uiPriority="0" w:qFormat="1"/>
     <w:lsdException w:name="heading 1" w:uiPriority="9" w:qFormat="1"/>
     <w:lsdException w:name="heading 2" w:semiHidden="1" w:uiPriority="9" w:unhideWhenUsed="1" w:qFormat="1"/>
@@ -13256,7 +15405,6 @@
     <w:lsdException w:name="HTML Sample" w:semiHidden="1" w:unhideWhenUsed="1"/>
     <w:lsdException w:name="HTML Typewriter" w:semiHidden="1" w:unhideWhenUsed="1"/>
     <w:lsdException w:name="HTML Variable" w:semiHidden="1" w:unhideWhenUsed="1"/>
-    <w:lsdException w:name="Normal Table" w:semiHidden="1" w:unhideWhenUsed="1"/>
     <w:lsdException w:name="annotation subject" w:semiHidden="1" w:unhideWhenUsed="1"/>
     <w:lsdException w:name="No List" w:semiHidden="1" w:unhideWhenUsed="1"/>
     <w:lsdException w:name="Outline List 1" w:semiHidden="1" w:unhideWhenUsed="1"/>
@@ -13299,11 +15447,8 @@
     <w:lsdException w:name="Table Contemporary" w:semiHidden="1" w:unhideWhenUsed="1"/>
     <w:lsdException w:name="Table Elegant" w:semiHidden="1" w:unhideWhenUsed="1"/>
     <w:lsdException w:name="Table Professional" w:semiHidden="1" w:unhideWhenUsed="1"/>
-    <w:lsdException w:name="Table Subtle 1" w:semiHidden="1" w:unhideWhenUsed="1"/>
     <w:lsdException w:name="Table Subtle 2" w:semiHidden="1" w:unhideWhenUsed="1"/>
     <w:lsdException w:name="Table Web 1" w:semiHidden="1" w:unhideWhenUsed="1"/>
-    <w:lsdException w:name="Table Web 2" w:semiHidden="1" w:unhideWhenUsed="1"/>
-    <w:lsdException w:name="Table Web 3" w:semiHidden="1" w:unhideWhenUsed="1"/>
     <w:lsdException w:name="Balloon Text" w:semiHidden="1" w:unhideWhenUsed="1"/>
     <w:lsdException w:name="Table Grid" w:uiPriority="59"/>
     <w:lsdException w:name="Table Theme" w:semiHidden="1" w:unhideWhenUsed="1"/>
@@ -13522,6 +15667,11 @@
     <w:lsdException w:name="List Table 5 Dark Accent 6" w:uiPriority="50"/>
     <w:lsdException w:name="List Table 6 Colorful Accent 6" w:uiPriority="51"/>
     <w:lsdException w:name="List Table 7 Colorful Accent 6" w:uiPriority="52"/>
+    <w:lsdException w:name="Mention" w:semiHidden="1" w:unhideWhenUsed="1"/>
+    <w:lsdException w:name="Smart Hyperlink" w:semiHidden="1" w:unhideWhenUsed="1"/>
+    <w:lsdException w:name="Hashtag" w:semiHidden="1" w:unhideWhenUsed="1"/>
+    <w:lsdException w:name="Unresolved Mention" w:semiHidden="1" w:unhideWhenUsed="1"/>
+    <w:lsdException w:name="Smart Link" w:semiHidden="1" w:unhideWhenUsed="1"/>
   </w:latentStyles>
   <w:style w:type="paragraph" w:default="1" w:styleId="a">
     <w:name w:val="Normal"/>

--- a/docs/ShaftGear_SystemProject.docx
+++ b/docs/ShaftGear_SystemProject.docx
@@ -1,6 +1,6 @@
 
 <file path=word/document.xml><?xml version="1.0" encoding="utf-8"?>
-<w:document xmlns:wpc="http://schemas.microsoft.com/office/word/2010/wordprocessingCanvas" xmlns:cx="http://schemas.microsoft.com/office/drawing/2014/chartex" xmlns:cx1="http://schemas.microsoft.com/office/drawing/2015/9/8/chartex" xmlns:cx2="http://schemas.microsoft.com/office/drawing/2015/10/21/chartex" xmlns:cx3="http://schemas.microsoft.com/office/drawing/2016/5/9/chartex" xmlns:cx4="http://schemas.microsoft.com/office/drawing/2016/5/10/chartex" xmlns:cx5="http://schemas.microsoft.com/office/drawing/2016/5/11/chartex" xmlns:cx6="http://schemas.microsoft.com/office/drawing/2016/5/12/chartex" xmlns:cx7="http://schemas.microsoft.com/office/drawing/2016/5/13/chartex" xmlns:cx8="http://schemas.microsoft.com/office/drawing/2016/5/14/chartex" xmlns:mc="http://schemas.openxmlformats.org/markup-compatibility/2006" xmlns:aink="http://schemas.microsoft.com/office/drawing/2016/ink" xmlns:am3d="http://schemas.microsoft.com/office/drawing/2017/model3d" xmlns:o="urn:schemas-microsoft-com:office:office" xmlns:oel="http://schemas.microsoft.com/office/2019/extlst" xmlns:r="http://schemas.openxmlformats.org/officeDocument/2006/relationships" xmlns:m="http://schemas.openxmlformats.org/officeDocument/2006/math" xmlns:v="urn:schemas-microsoft-com:vml" xmlns:wp14="http://schemas.microsoft.com/office/word/2010/wordprocessingDrawing" xmlns:wp="http://schemas.openxmlformats.org/drawingml/2006/wordprocessingDrawing" xmlns:w10="urn:schemas-microsoft-com:office:word" xmlns:w="http://schemas.openxmlformats.org/wordprocessingml/2006/main" xmlns:w14="http://schemas.microsoft.com/office/word/2010/wordml" xmlns:w15="http://schemas.microsoft.com/office/word/2012/wordml" xmlns:w16cex="http://schemas.microsoft.com/office/word/2018/wordml/cex" xmlns:w16cid="http://schemas.microsoft.com/office/word/2016/wordml/cid" xmlns:w16="http://schemas.microsoft.com/office/word/2018/wordml" xmlns:w16sdtdh="http://schemas.microsoft.com/office/word/2020/wordml/sdtdatahash" xmlns:w16se="http://schemas.microsoft.com/office/word/2015/wordml/symex" xmlns:wpg="http://schemas.microsoft.com/office/word/2010/wordprocessingGroup" xmlns:wpi="http://schemas.microsoft.com/office/word/2010/wordprocessingInk" xmlns:wne="http://schemas.microsoft.com/office/word/2006/wordml" xmlns:wps="http://schemas.microsoft.com/office/word/2010/wordprocessingShape" mc:Ignorable="w14 w15 w16se w16cid w16 w16cex w16sdtdh wp14">
+<w:document xmlns:wpc="http://schemas.microsoft.com/office/word/2010/wordprocessingCanvas" xmlns:mc="http://schemas.openxmlformats.org/markup-compatibility/2006" xmlns:o="urn:schemas-microsoft-com:office:office" xmlns:r="http://schemas.openxmlformats.org/officeDocument/2006/relationships" xmlns:m="http://schemas.openxmlformats.org/officeDocument/2006/math" xmlns:v="urn:schemas-microsoft-com:vml" xmlns:wp14="http://schemas.microsoft.com/office/word/2010/wordprocessingDrawing" xmlns:wp="http://schemas.openxmlformats.org/drawingml/2006/wordprocessingDrawing" xmlns:w10="urn:schemas-microsoft-com:office:word" xmlns:w="http://schemas.openxmlformats.org/wordprocessingml/2006/main" xmlns:w14="http://schemas.microsoft.com/office/word/2010/wordml" xmlns:w15="http://schemas.microsoft.com/office/word/2012/wordml" xmlns:wpg="http://schemas.microsoft.com/office/word/2010/wordprocessingGroup" xmlns:wpi="http://schemas.microsoft.com/office/word/2010/wordprocessingInk" xmlns:wne="http://schemas.microsoft.com/office/word/2006/wordml" xmlns:wps="http://schemas.microsoft.com/office/word/2010/wordprocessingShape" mc:Ignorable="w14 w15 wp14">
   <w:body>
     <w:p>
       <w:pPr>
@@ -12,6 +12,8 @@
       <w:r>
         <w:t>Министерство науки и высшего образования Российской Федерации</w:t>
       </w:r>
+      <w:bookmarkStart w:id="0" w:name="_GoBack"/>
+      <w:bookmarkEnd w:id="0"/>
       <w:r>
         <w:rPr>
           <w:spacing w:val="-1"/>
@@ -244,23 +246,7 @@
           <w:rFonts w:eastAsia="Times New Roman" w:cs="Times New Roman"/>
           <w:szCs w:val="28"/>
         </w:rPr>
-        <w:t xml:space="preserve">" ДЛЯ </w:t>
-      </w:r>
-      <w:proofErr w:type="gramStart"/>
-      <w:r>
-        <w:rPr>
-          <w:rFonts w:eastAsia="Times New Roman" w:cs="Times New Roman"/>
-          <w:szCs w:val="28"/>
-        </w:rPr>
-        <w:t>САПР</w:t>
-      </w:r>
-      <w:proofErr w:type="gramEnd"/>
-      <w:r>
-        <w:rPr>
-          <w:rFonts w:eastAsia="Times New Roman" w:cs="Times New Roman"/>
-          <w:szCs w:val="28"/>
-        </w:rPr>
-        <w:t xml:space="preserve"> </w:t>
+        <w:t xml:space="preserve">" ДЛЯ САПР </w:t>
       </w:r>
       <w:r>
         <w:rPr>
@@ -415,7 +401,6 @@
         </w:rPr>
         <w:t>_____________</w:t>
       </w:r>
-      <w:proofErr w:type="spellStart"/>
       <w:r>
         <w:rPr>
           <w:color w:val="000000"/>
@@ -424,7 +409,6 @@
         </w:rPr>
         <w:t>А.С.Избышев</w:t>
       </w:r>
-      <w:proofErr w:type="spellEnd"/>
     </w:p>
     <w:p>
       <w:pPr>
@@ -541,7 +525,6 @@
         </w:rPr>
         <w:t xml:space="preserve"> </w:t>
       </w:r>
-      <w:proofErr w:type="spellStart"/>
       <w:r>
         <w:rPr>
           <w:color w:val="000000"/>
@@ -550,7 +533,6 @@
         </w:rPr>
         <w:t>Калентьев</w:t>
       </w:r>
-      <w:proofErr w:type="spellEnd"/>
     </w:p>
     <w:p>
       <w:pPr>
@@ -1449,7 +1431,7 @@
           <w:szCs w:val="28"/>
         </w:rPr>
       </w:pPr>
-      <w:bookmarkStart w:id="0" w:name="_Toc119029927"/>
+      <w:bookmarkStart w:id="1" w:name="_Toc119029927"/>
       <w:r>
         <w:rPr>
           <w:rFonts w:cs="Times New Roman"/>
@@ -1465,15 +1447,15 @@
         </w:rPr>
         <w:t>Описание САПР</w:t>
       </w:r>
-      <w:bookmarkEnd w:id="0"/>
+      <w:bookmarkEnd w:id="1"/>
     </w:p>
     <w:p>
       <w:pPr>
         <w:pStyle w:val="1"/>
         <w:spacing w:after="240" w:line="276" w:lineRule="auto"/>
       </w:pPr>
-      <w:bookmarkStart w:id="1" w:name="_Toc36076933"/>
-      <w:bookmarkStart w:id="2" w:name="_Toc119029928"/>
+      <w:bookmarkStart w:id="2" w:name="_Toc36076933"/>
+      <w:bookmarkStart w:id="3" w:name="_Toc119029928"/>
       <w:r>
         <w:t xml:space="preserve">1.1 </w:t>
       </w:r>
@@ -1483,8 +1465,8 @@
       <w:r>
         <w:t xml:space="preserve"> </w:t>
       </w:r>
-      <w:bookmarkEnd w:id="1"/>
       <w:bookmarkEnd w:id="2"/>
+      <w:bookmarkEnd w:id="3"/>
       <w:r>
         <w:t>САПР «КОМПАС-3</w:t>
       </w:r>
@@ -1584,9 +1566,9 @@
         <w:pStyle w:val="1"/>
         <w:spacing w:after="240" w:line="276" w:lineRule="auto"/>
       </w:pPr>
-      <w:bookmarkStart w:id="3" w:name="_Toc119029929"/>
-      <w:bookmarkStart w:id="4" w:name="_Toc105151876"/>
-      <w:bookmarkStart w:id="5" w:name="_Toc36076935"/>
+      <w:bookmarkStart w:id="4" w:name="_Toc119029929"/>
+      <w:bookmarkStart w:id="5" w:name="_Toc105151876"/>
+      <w:bookmarkStart w:id="6" w:name="_Toc36076935"/>
       <w:r>
         <w:lastRenderedPageBreak/>
         <w:t>1.</w:t>
@@ -1606,7 +1588,7 @@
         </w:rPr>
         <w:t>API</w:t>
       </w:r>
-      <w:bookmarkEnd w:id="3"/>
+      <w:bookmarkEnd w:id="4"/>
     </w:p>
     <w:p>
       <w:pPr>
@@ -1900,7 +1882,6 @@
                 <w:lang w:val="en-US"/>
               </w:rPr>
             </w:pPr>
-            <w:proofErr w:type="spellStart"/>
             <w:r>
               <w:rPr>
                 <w:b w:val="0"/>
@@ -1909,7 +1890,6 @@
               </w:rPr>
               <w:t>KompasObject</w:t>
             </w:r>
-            <w:proofErr w:type="spellEnd"/>
           </w:p>
         </w:tc>
         <w:tc>
@@ -1955,7 +1935,6 @@
                 <w:lang w:val="en-US"/>
               </w:rPr>
             </w:pPr>
-            <w:proofErr w:type="spellStart"/>
             <w:r>
               <w:rPr>
                 <w:b w:val="0"/>
@@ -1964,7 +1943,6 @@
               </w:rPr>
               <w:t>ksEntity</w:t>
             </w:r>
-            <w:proofErr w:type="spellEnd"/>
           </w:p>
         </w:tc>
         <w:tc>
@@ -2067,7 +2045,6 @@
                 <w:lang w:val="en-US"/>
               </w:rPr>
             </w:pPr>
-            <w:proofErr w:type="spellStart"/>
             <w:r>
               <w:rPr>
                 <w:b w:val="0"/>
@@ -2076,7 +2053,6 @@
               </w:rPr>
               <w:t>ksSketchDefinition</w:t>
             </w:r>
-            <w:proofErr w:type="spellEnd"/>
           </w:p>
         </w:tc>
         <w:tc>
@@ -2177,7 +2153,6 @@
                 <w:lang w:val="en-US"/>
               </w:rPr>
             </w:pPr>
-            <w:proofErr w:type="spellStart"/>
             <w:r>
               <w:rPr>
                 <w:b w:val="0"/>
@@ -2186,7 +2161,6 @@
               </w:rPr>
               <w:t>ksPart</w:t>
             </w:r>
-            <w:proofErr w:type="spellEnd"/>
           </w:p>
         </w:tc>
         <w:tc>
@@ -2239,7 +2213,6 @@
                 <w:lang w:val="en-US"/>
               </w:rPr>
             </w:pPr>
-            <w:proofErr w:type="spellStart"/>
             <w:r>
               <w:rPr>
                 <w:b w:val="0"/>
@@ -2248,7 +2221,6 @@
               </w:rPr>
               <w:t>ksBaseExtrusionDefinition</w:t>
             </w:r>
-            <w:proofErr w:type="spellEnd"/>
           </w:p>
         </w:tc>
         <w:tc>
@@ -2301,7 +2273,6 @@
                 <w:lang w:val="en-US"/>
               </w:rPr>
             </w:pPr>
-            <w:proofErr w:type="spellStart"/>
             <w:r>
               <w:rPr>
                 <w:b w:val="0"/>
@@ -2310,7 +2281,6 @@
               </w:rPr>
               <w:t>ksCircularPartArrayDefinition</w:t>
             </w:r>
-            <w:proofErr w:type="spellEnd"/>
           </w:p>
         </w:tc>
         <w:tc>
@@ -2389,23 +2359,7 @@
           <w:rFonts w:cs="Times New Roman"/>
           <w:szCs w:val="28"/>
         </w:rPr>
-        <w:t xml:space="preserve">Таблица 1.2 – Используемые методы интерфейса </w:t>
-      </w:r>
-      <w:proofErr w:type="spellStart"/>
-      <w:r>
-        <w:rPr>
-          <w:rFonts w:cs="Times New Roman"/>
-          <w:szCs w:val="28"/>
-        </w:rPr>
-        <w:t>KompasObject</w:t>
-      </w:r>
-      <w:proofErr w:type="spellEnd"/>
-      <w:r>
-        <w:rPr>
-          <w:rFonts w:cs="Times New Roman"/>
-          <w:szCs w:val="28"/>
-        </w:rPr>
-        <w:t xml:space="preserve"> </w:t>
+        <w:t xml:space="preserve">Таблица 1.2 – Используемые методы интерфейса KompasObject </w:t>
       </w:r>
     </w:p>
     <w:tbl>
@@ -2520,25 +2474,7 @@
                 <w:szCs w:val="28"/>
                 <w:lang w:val="en-US"/>
               </w:rPr>
-              <w:t>Document3</w:t>
-            </w:r>
-            <w:proofErr w:type="gramStart"/>
-            <w:r>
-              <w:rPr>
-                <w:b w:val="0"/>
-                <w:szCs w:val="28"/>
-                <w:lang w:val="en-US"/>
-              </w:rPr>
-              <w:t>D(</w:t>
-            </w:r>
-            <w:proofErr w:type="gramEnd"/>
-            <w:r>
-              <w:rPr>
-                <w:b w:val="0"/>
-                <w:szCs w:val="28"/>
-                <w:lang w:val="en-US"/>
-              </w:rPr>
-              <w:t>)</w:t>
+              <w:t>Document3D()</w:t>
             </w:r>
           </w:p>
         </w:tc>
@@ -2557,7 +2493,6 @@
                 <w:lang w:val="en-US"/>
               </w:rPr>
             </w:pPr>
-            <w:proofErr w:type="spellStart"/>
             <w:r>
               <w:rPr>
                 <w:b w:val="0"/>
@@ -2566,7 +2501,6 @@
               </w:rPr>
               <w:t>ksDocument</w:t>
             </w:r>
-            <w:proofErr w:type="spellEnd"/>
           </w:p>
         </w:tc>
         <w:tc>
@@ -2612,33 +2546,13 @@
                 <w:lang w:val="en-US"/>
               </w:rPr>
             </w:pPr>
-            <w:proofErr w:type="spellStart"/>
-            <w:proofErr w:type="gramStart"/>
             <w:r>
               <w:rPr>
                 <w:b w:val="0"/>
                 <w:szCs w:val="28"/>
                 <w:lang w:val="en-US"/>
               </w:rPr>
-              <w:t>ActivateControllerAPI</w:t>
-            </w:r>
-            <w:proofErr w:type="spellEnd"/>
-            <w:r>
-              <w:rPr>
-                <w:b w:val="0"/>
-                <w:szCs w:val="28"/>
-                <w:lang w:val="en-US"/>
-              </w:rPr>
-              <w:t>(</w:t>
-            </w:r>
-            <w:proofErr w:type="gramEnd"/>
-            <w:r>
-              <w:rPr>
-                <w:b w:val="0"/>
-                <w:szCs w:val="28"/>
-                <w:lang w:val="en-US"/>
-              </w:rPr>
-              <w:t>)</w:t>
+              <w:t>ActivateControllerAPI()</w:t>
             </w:r>
           </w:p>
         </w:tc>
@@ -2736,7 +2650,6 @@
                 <w:lang w:val="ru-RU"/>
               </w:rPr>
             </w:pPr>
-            <w:proofErr w:type="gramStart"/>
             <w:r>
               <w:rPr>
                 <w:b w:val="0"/>
@@ -2751,16 +2664,7 @@
                 <w:szCs w:val="28"/>
                 <w:lang w:val="ru-RU"/>
               </w:rPr>
-              <w:t>(</w:t>
-            </w:r>
-            <w:proofErr w:type="gramEnd"/>
-            <w:r>
-              <w:rPr>
-                <w:b w:val="0"/>
-                <w:szCs w:val="28"/>
-                <w:lang w:val="ru-RU"/>
-              </w:rPr>
-              <w:t>)</w:t>
+              <w:t>()</w:t>
             </w:r>
           </w:p>
         </w:tc>
@@ -2845,14 +2749,14 @@
         </w:rPr>
         <w:t xml:space="preserve">Таблица </w:t>
       </w:r>
-      <w:commentRangeStart w:id="6"/>
       <w:r>
         <w:rPr>
           <w:rFonts w:eastAsia="Calibri" w:cs="Times New Roman"/>
           <w:bCs/>
           <w:szCs w:val="28"/>
-        </w:rPr>
-        <w:fldChar w:fldCharType="begin"/>
+          <w:lang w:val="en-US"/>
+        </w:rPr>
+        <w:t>1.</w:t>
       </w:r>
       <w:r>
         <w:rPr>
@@ -2860,59 +2764,8 @@
           <w:bCs/>
           <w:szCs w:val="28"/>
         </w:rPr>
-        <w:instrText xml:space="preserve"> STYLEREF 1 \s </w:instrText>
-      </w:r>
-      <w:r>
-        <w:rPr>
-          <w:rFonts w:eastAsia="Calibri" w:cs="Times New Roman"/>
-          <w:bCs/>
-          <w:szCs w:val="28"/>
-        </w:rPr>
-        <w:fldChar w:fldCharType="separate"/>
-      </w:r>
-      <w:r>
-        <w:rPr>
-          <w:rFonts w:eastAsia="Calibri" w:cs="Times New Roman"/>
-          <w:bCs/>
-          <w:noProof/>
-          <w:szCs w:val="28"/>
-        </w:rPr>
-        <w:t>0</w:t>
-      </w:r>
-      <w:r>
-        <w:rPr>
-          <w:rFonts w:eastAsia="Calibri" w:cs="Times New Roman"/>
-          <w:bCs/>
-          <w:noProof/>
-          <w:szCs w:val="28"/>
-        </w:rPr>
-        <w:fldChar w:fldCharType="end"/>
-      </w:r>
-      <w:commentRangeEnd w:id="6"/>
-      <w:r>
-        <w:rPr>
-          <w:rStyle w:val="ab"/>
-        </w:rPr>
-        <w:commentReference w:id="6"/>
-      </w:r>
-      <w:r>
-        <w:rPr>
-          <w:rFonts w:eastAsia="Calibri" w:cs="Times New Roman"/>
-          <w:bCs/>
-          <w:szCs w:val="28"/>
-        </w:rPr>
-        <w:t xml:space="preserve">.3 – Используемые методы интерфейса </w:t>
-      </w:r>
-      <w:proofErr w:type="spellStart"/>
-      <w:r>
-        <w:rPr>
-          <w:rFonts w:eastAsia="Calibri" w:cs="Times New Roman"/>
-          <w:bCs/>
-          <w:szCs w:val="28"/>
-        </w:rPr>
-        <w:t>ksEntity</w:t>
-      </w:r>
-      <w:proofErr w:type="spellEnd"/>
+        <w:t>3 – Используемые методы интерфейса ksEntity</w:t>
+      </w:r>
     </w:p>
     <w:tbl>
       <w:tblPr>
@@ -3021,23 +2874,13 @@
                 <w:lang w:val="en-US"/>
               </w:rPr>
             </w:pPr>
-            <w:proofErr w:type="gramStart"/>
             <w:r>
               <w:rPr>
                 <w:b w:val="0"/>
                 <w:szCs w:val="28"/>
                 <w:lang w:val="en-US"/>
               </w:rPr>
-              <w:t>Create(</w:t>
-            </w:r>
-            <w:proofErr w:type="gramEnd"/>
-            <w:r>
-              <w:rPr>
-                <w:b w:val="0"/>
-                <w:szCs w:val="28"/>
-                <w:lang w:val="en-US"/>
-              </w:rPr>
-              <w:t>)</w:t>
+              <w:t>Create()</w:t>
             </w:r>
           </w:p>
         </w:tc>
@@ -3109,33 +2952,13 @@
                 <w:lang w:val="en-US"/>
               </w:rPr>
             </w:pPr>
-            <w:proofErr w:type="spellStart"/>
-            <w:proofErr w:type="gramStart"/>
             <w:r>
               <w:rPr>
                 <w:b w:val="0"/>
                 <w:szCs w:val="28"/>
                 <w:lang w:val="en-US"/>
               </w:rPr>
-              <w:t>GetDefinition</w:t>
-            </w:r>
-            <w:proofErr w:type="spellEnd"/>
-            <w:r>
-              <w:rPr>
-                <w:b w:val="0"/>
-                <w:szCs w:val="28"/>
-                <w:lang w:val="en-US"/>
-              </w:rPr>
-              <w:t>(</w:t>
-            </w:r>
-            <w:proofErr w:type="gramEnd"/>
-            <w:r>
-              <w:rPr>
-                <w:b w:val="0"/>
-                <w:szCs w:val="28"/>
-                <w:lang w:val="en-US"/>
-              </w:rPr>
-              <w:t>)</w:t>
+              <w:t>GetDefinition()</w:t>
             </w:r>
           </w:p>
         </w:tc>
@@ -3154,7 +2977,6 @@
                 <w:lang w:val="en-US"/>
               </w:rPr>
             </w:pPr>
-            <w:proofErr w:type="spellStart"/>
             <w:r>
               <w:rPr>
                 <w:b w:val="0"/>
@@ -3163,7 +2985,6 @@
               </w:rPr>
               <w:t>IUnkown</w:t>
             </w:r>
-            <w:proofErr w:type="spellEnd"/>
           </w:p>
         </w:tc>
         <w:tc>
@@ -3330,41 +3151,13 @@
                 <w:lang w:val="en-US"/>
               </w:rPr>
             </w:pPr>
-            <w:proofErr w:type="spellStart"/>
             <w:r>
               <w:rPr>
                 <w:b w:val="0"/>
                 <w:szCs w:val="28"/>
                 <w:lang w:val="en-US"/>
               </w:rPr>
-              <w:t>ksCircle</w:t>
-            </w:r>
-            <w:proofErr w:type="spellEnd"/>
-            <w:r>
-              <w:rPr>
-                <w:b w:val="0"/>
-                <w:szCs w:val="28"/>
-                <w:lang w:val="en-US"/>
-              </w:rPr>
-              <w:t xml:space="preserve"> (double xc, double </w:t>
-            </w:r>
-            <w:proofErr w:type="spellStart"/>
-            <w:r>
-              <w:rPr>
-                <w:b w:val="0"/>
-                <w:szCs w:val="28"/>
-                <w:lang w:val="en-US"/>
-              </w:rPr>
-              <w:t>yc</w:t>
-            </w:r>
-            <w:proofErr w:type="spellEnd"/>
-            <w:r>
-              <w:rPr>
-                <w:b w:val="0"/>
-                <w:szCs w:val="28"/>
-                <w:lang w:val="en-US"/>
-              </w:rPr>
-              <w:t>, double rad, long style)</w:t>
+              <w:t>ksCircle (double xc, double yc, double rad, long style)</w:t>
             </w:r>
           </w:p>
         </w:tc>
@@ -3579,41 +3372,13 @@
                 <w:lang w:val="en-US"/>
               </w:rPr>
             </w:pPr>
-            <w:proofErr w:type="spellStart"/>
             <w:r>
               <w:rPr>
                 <w:b w:val="0"/>
                 <w:szCs w:val="28"/>
                 <w:lang w:val="en-US"/>
               </w:rPr>
-              <w:t>ksCircle</w:t>
-            </w:r>
-            <w:proofErr w:type="spellEnd"/>
-            <w:r>
-              <w:rPr>
-                <w:b w:val="0"/>
-                <w:szCs w:val="28"/>
-                <w:lang w:val="en-US"/>
-              </w:rPr>
-              <w:t xml:space="preserve"> (double xc, double </w:t>
-            </w:r>
-            <w:proofErr w:type="spellStart"/>
-            <w:r>
-              <w:rPr>
-                <w:b w:val="0"/>
-                <w:szCs w:val="28"/>
-                <w:lang w:val="en-US"/>
-              </w:rPr>
-              <w:t>yc</w:t>
-            </w:r>
-            <w:proofErr w:type="spellEnd"/>
-            <w:r>
-              <w:rPr>
-                <w:b w:val="0"/>
-                <w:szCs w:val="28"/>
-                <w:lang w:val="en-US"/>
-              </w:rPr>
-              <w:t>, double rad, long style)</w:t>
+              <w:t>ksCircle (double xc, double yc, double rad, long style)</w:t>
             </w:r>
           </w:p>
         </w:tc>
@@ -3638,18 +3403,8 @@
                 <w:szCs w:val="28"/>
                 <w:lang w:val="en-US"/>
               </w:rPr>
-              <w:t xml:space="preserve">xc, </w:t>
-            </w:r>
-            <w:proofErr w:type="spellStart"/>
-            <w:r>
-              <w:rPr>
-                <w:b w:val="0"/>
-                <w:szCs w:val="28"/>
-                <w:lang w:val="en-US"/>
-              </w:rPr>
-              <w:t>yc</w:t>
-            </w:r>
-            <w:proofErr w:type="spellEnd"/>
+              <w:t>xc, yc</w:t>
+            </w:r>
           </w:p>
         </w:tc>
         <w:tc>
@@ -3849,13 +3604,14 @@
         </w:rPr>
       </w:pPr>
       <w:commentRangeStart w:id="7"/>
+      <w:commentRangeStart w:id="8"/>
       <w:r>
         <w:rPr>
           <w:rFonts w:eastAsia="Calibri" w:cs="Times New Roman"/>
           <w:bCs/>
           <w:szCs w:val="28"/>
         </w:rPr>
-        <w:t xml:space="preserve">Таблица </w:t>
+        <w:t>Таблица</w:t>
       </w:r>
       <w:r>
         <w:rPr>
@@ -3863,7 +3619,7 @@
           <w:bCs/>
           <w:szCs w:val="28"/>
         </w:rPr>
-        <w:fldChar w:fldCharType="begin"/>
+        <w:t xml:space="preserve"> 1</w:t>
       </w:r>
       <w:r>
         <w:rPr>
@@ -3871,7 +3627,21 @@
           <w:bCs/>
           <w:szCs w:val="28"/>
         </w:rPr>
-        <w:instrText xml:space="preserve"> STYLEREF 1 \s </w:instrText>
+        <w:t xml:space="preserve">.6 – Используемые </w:t>
+      </w:r>
+      <w:commentRangeEnd w:id="7"/>
+      <w:r>
+        <w:rPr>
+          <w:rStyle w:val="ab"/>
+        </w:rPr>
+        <w:commentReference w:id="7"/>
+      </w:r>
+      <w:commentRangeEnd w:id="8"/>
+      <w:r>
+        <w:rPr>
+          <w:rStyle w:val="ab"/>
+        </w:rPr>
+        <w:commentReference w:id="8"/>
       </w:r>
       <w:r>
         <w:rPr>
@@ -3879,59 +3649,8 @@
           <w:bCs/>
           <w:szCs w:val="28"/>
         </w:rPr>
-        <w:fldChar w:fldCharType="separate"/>
-      </w:r>
-      <w:r>
-        <w:rPr>
-          <w:rFonts w:eastAsia="Calibri" w:cs="Times New Roman"/>
-          <w:bCs/>
-          <w:noProof/>
-          <w:szCs w:val="28"/>
-        </w:rPr>
-        <w:t>0</w:t>
-      </w:r>
-      <w:r>
-        <w:rPr>
-          <w:rFonts w:eastAsia="Calibri" w:cs="Times New Roman"/>
-          <w:bCs/>
-          <w:noProof/>
-          <w:szCs w:val="28"/>
-        </w:rPr>
-        <w:fldChar w:fldCharType="end"/>
-      </w:r>
-      <w:r>
-        <w:rPr>
-          <w:rFonts w:eastAsia="Calibri" w:cs="Times New Roman"/>
-          <w:bCs/>
-          <w:szCs w:val="28"/>
-        </w:rPr>
-        <w:t xml:space="preserve">.6 – Используемые </w:t>
-      </w:r>
-      <w:commentRangeEnd w:id="7"/>
-      <w:r>
-        <w:rPr>
-          <w:rStyle w:val="ab"/>
-        </w:rPr>
-        <w:commentReference w:id="7"/>
-      </w:r>
-      <w:r>
-        <w:rPr>
-          <w:rFonts w:eastAsia="Calibri" w:cs="Times New Roman"/>
-          <w:bCs/>
-          <w:szCs w:val="28"/>
-        </w:rPr>
-        <w:t xml:space="preserve">методы интерфейса </w:t>
-      </w:r>
-      <w:proofErr w:type="spellStart"/>
-      <w:r>
-        <w:rPr>
-          <w:rFonts w:eastAsia="Calibri" w:cs="Times New Roman"/>
-          <w:bCs/>
-          <w:szCs w:val="28"/>
-        </w:rPr>
-        <w:t>ksSketchDefinition</w:t>
-      </w:r>
-      <w:proofErr w:type="spellEnd"/>
+        <w:t>методы интерфейса ksSketchDefinition</w:t>
+      </w:r>
     </w:p>
     <w:tbl>
       <w:tblPr>
@@ -4039,8 +3758,6 @@
                 <w:lang w:val="ru-RU"/>
               </w:rPr>
             </w:pPr>
-            <w:proofErr w:type="spellStart"/>
-            <w:proofErr w:type="gramStart"/>
             <w:r>
               <w:rPr>
                 <w:b w:val="0"/>
@@ -4049,23 +3766,13 @@
               </w:rPr>
               <w:t>BeginEdit</w:t>
             </w:r>
-            <w:proofErr w:type="spellEnd"/>
             <w:r>
               <w:rPr>
                 <w:b w:val="0"/>
                 <w:szCs w:val="28"/>
                 <w:lang w:val="ru-RU"/>
               </w:rPr>
-              <w:t>(</w:t>
-            </w:r>
-            <w:proofErr w:type="gramEnd"/>
-            <w:r>
-              <w:rPr>
-                <w:b w:val="0"/>
-                <w:szCs w:val="28"/>
-                <w:lang w:val="ru-RU"/>
-              </w:rPr>
-              <w:t>)</w:t>
+              <w:t>()</w:t>
             </w:r>
           </w:p>
         </w:tc>
@@ -4137,8 +3844,6 @@
                 <w:lang w:val="ru-RU"/>
               </w:rPr>
             </w:pPr>
-            <w:proofErr w:type="spellStart"/>
-            <w:proofErr w:type="gramStart"/>
             <w:r>
               <w:rPr>
                 <w:b w:val="0"/>
@@ -4147,23 +3852,13 @@
               </w:rPr>
               <w:t>EndEdit</w:t>
             </w:r>
-            <w:proofErr w:type="spellEnd"/>
             <w:r>
               <w:rPr>
                 <w:b w:val="0"/>
                 <w:szCs w:val="28"/>
                 <w:lang w:val="ru-RU"/>
               </w:rPr>
-              <w:t>(</w:t>
-            </w:r>
-            <w:proofErr w:type="gramEnd"/>
-            <w:r>
-              <w:rPr>
-                <w:b w:val="0"/>
-                <w:szCs w:val="28"/>
-                <w:lang w:val="ru-RU"/>
-              </w:rPr>
-              <w:t>)</w:t>
+              <w:t>()</w:t>
             </w:r>
           </w:p>
         </w:tc>
@@ -4242,14 +3937,23 @@
           <w:szCs w:val="28"/>
         </w:rPr>
       </w:pPr>
-      <w:commentRangeStart w:id="8"/>
+      <w:commentRangeStart w:id="9"/>
+      <w:commentRangeStart w:id="10"/>
       <w:r>
         <w:rPr>
           <w:rFonts w:eastAsia="Calibri" w:cs="Times New Roman"/>
           <w:bCs/>
           <w:szCs w:val="28"/>
         </w:rPr>
-        <w:t xml:space="preserve">Таблица </w:t>
+        <w:t>Таблица</w:t>
+      </w:r>
+      <w:r>
+        <w:rPr>
+          <w:rFonts w:eastAsia="Calibri" w:cs="Times New Roman"/>
+          <w:bCs/>
+          <w:szCs w:val="28"/>
+        </w:rPr>
+        <w:t xml:space="preserve"> </w:t>
       </w:r>
       <w:r>
         <w:rPr>
@@ -4258,7 +3962,15 @@
           <w:noProof/>
           <w:szCs w:val="28"/>
         </w:rPr>
-        <w:fldChar w:fldCharType="begin"/>
+        <w:t>1</w:t>
+      </w:r>
+      <w:r>
+        <w:rPr>
+          <w:rFonts w:eastAsia="Calibri" w:cs="Times New Roman"/>
+          <w:bCs/>
+          <w:szCs w:val="28"/>
+        </w:rPr>
+        <w:t>.</w:t>
       </w:r>
       <w:r>
         <w:rPr>
@@ -4267,66 +3979,29 @@
           <w:noProof/>
           <w:szCs w:val="28"/>
         </w:rPr>
-        <w:instrText xml:space="preserve"> STYLEREF 1 \s </w:instrText>
+        <w:t>7</w:t>
       </w:r>
       <w:r>
         <w:rPr>
           <w:rFonts w:eastAsia="Calibri" w:cs="Times New Roman"/>
           <w:bCs/>
-          <w:noProof/>
-          <w:szCs w:val="28"/>
-        </w:rPr>
-        <w:fldChar w:fldCharType="separate"/>
-      </w:r>
-      <w:r>
-        <w:rPr>
-          <w:rFonts w:eastAsia="Calibri" w:cs="Times New Roman"/>
-          <w:bCs/>
-          <w:noProof/>
-          <w:szCs w:val="28"/>
-        </w:rPr>
-        <w:t>0</w:t>
-      </w:r>
-      <w:r>
-        <w:rPr>
-          <w:rFonts w:eastAsia="Calibri" w:cs="Times New Roman"/>
-          <w:bCs/>
-          <w:noProof/>
-          <w:szCs w:val="28"/>
-        </w:rPr>
-        <w:fldChar w:fldCharType="end"/>
-      </w:r>
-      <w:r>
-        <w:rPr>
-          <w:rFonts w:eastAsia="Calibri" w:cs="Times New Roman"/>
-          <w:bCs/>
-          <w:szCs w:val="28"/>
-        </w:rPr>
-        <w:t>.</w:t>
-      </w:r>
-      <w:r>
-        <w:rPr>
-          <w:rFonts w:eastAsia="Calibri" w:cs="Times New Roman"/>
-          <w:bCs/>
-          <w:noProof/>
-          <w:szCs w:val="28"/>
-        </w:rPr>
-        <w:t>7</w:t>
-      </w:r>
-      <w:r>
-        <w:rPr>
-          <w:rFonts w:eastAsia="Calibri" w:cs="Times New Roman"/>
-          <w:bCs/>
           <w:szCs w:val="28"/>
         </w:rPr>
         <w:t xml:space="preserve"> – </w:t>
       </w:r>
-      <w:commentRangeEnd w:id="8"/>
+      <w:commentRangeEnd w:id="9"/>
       <w:r>
         <w:rPr>
           <w:rStyle w:val="ab"/>
         </w:rPr>
-        <w:commentReference w:id="8"/>
+        <w:commentReference w:id="9"/>
+      </w:r>
+      <w:commentRangeEnd w:id="10"/>
+      <w:r>
+        <w:rPr>
+          <w:rStyle w:val="ab"/>
+        </w:rPr>
+        <w:commentReference w:id="10"/>
       </w:r>
       <w:r>
         <w:rPr>
@@ -4449,25 +4124,7 @@
                 <w:szCs w:val="28"/>
                 <w:lang w:val="en-US"/>
               </w:rPr>
-              <w:t xml:space="preserve">Create (bool invisible, bool </w:t>
-            </w:r>
-            <w:proofErr w:type="spellStart"/>
-            <w:r>
-              <w:rPr>
-                <w:b w:val="0"/>
-                <w:szCs w:val="28"/>
-                <w:lang w:val="en-US"/>
-              </w:rPr>
-              <w:t>typeDoc</w:t>
-            </w:r>
-            <w:proofErr w:type="spellEnd"/>
-            <w:r>
-              <w:rPr>
-                <w:b w:val="0"/>
-                <w:szCs w:val="28"/>
-                <w:lang w:val="en-US"/>
-              </w:rPr>
-              <w:t>)</w:t>
+              <w:t>Create (bool invisible, bool typeDoc)</w:t>
             </w:r>
           </w:p>
         </w:tc>
@@ -4538,7 +4195,6 @@
                 <w:lang w:val="en-US"/>
               </w:rPr>
             </w:pPr>
-            <w:proofErr w:type="spellStart"/>
             <w:r>
               <w:rPr>
                 <w:b w:val="0"/>
@@ -4546,7 +4202,6 @@
               </w:rPr>
               <w:t>GetPart</w:t>
             </w:r>
-            <w:proofErr w:type="spellEnd"/>
             <w:r>
               <w:rPr>
                 <w:b w:val="0"/>
@@ -4560,39 +4215,7 @@
                 <w:b w:val="0"/>
                 <w:szCs w:val="28"/>
               </w:rPr>
-              <w:t>(</w:t>
-            </w:r>
-            <w:proofErr w:type="spellStart"/>
-            <w:r>
-              <w:rPr>
-                <w:b w:val="0"/>
-                <w:szCs w:val="28"/>
-              </w:rPr>
-              <w:t>int</w:t>
-            </w:r>
-            <w:proofErr w:type="spellEnd"/>
-            <w:r>
-              <w:rPr>
-                <w:b w:val="0"/>
-                <w:szCs w:val="28"/>
-              </w:rPr>
-              <w:t xml:space="preserve"> </w:t>
-            </w:r>
-            <w:proofErr w:type="spellStart"/>
-            <w:r>
-              <w:rPr>
-                <w:b w:val="0"/>
-                <w:szCs w:val="28"/>
-              </w:rPr>
-              <w:t>type</w:t>
-            </w:r>
-            <w:proofErr w:type="spellEnd"/>
-            <w:r>
-              <w:rPr>
-                <w:b w:val="0"/>
-                <w:szCs w:val="28"/>
-              </w:rPr>
-              <w:t>)</w:t>
+              <w:t>(int type)</w:t>
             </w:r>
           </w:p>
         </w:tc>
@@ -4611,7 +4234,6 @@
                 <w:lang w:val="en-US"/>
               </w:rPr>
             </w:pPr>
-            <w:proofErr w:type="spellStart"/>
             <w:r>
               <w:rPr>
                 <w:b w:val="0"/>
@@ -4620,7 +4242,6 @@
               </w:rPr>
               <w:t>ksPart</w:t>
             </w:r>
-            <w:proofErr w:type="spellEnd"/>
           </w:p>
         </w:tc>
         <w:tc>
@@ -4799,25 +4420,7 @@
                 <w:szCs w:val="28"/>
                 <w:lang w:val="en-US"/>
               </w:rPr>
-              <w:t xml:space="preserve">Create (bool invisible, bool </w:t>
-            </w:r>
-            <w:proofErr w:type="spellStart"/>
-            <w:r>
-              <w:rPr>
-                <w:b w:val="0"/>
-                <w:szCs w:val="28"/>
-                <w:lang w:val="en-US"/>
-              </w:rPr>
-              <w:t>typeDoc</w:t>
-            </w:r>
-            <w:proofErr w:type="spellEnd"/>
-            <w:r>
-              <w:rPr>
-                <w:b w:val="0"/>
-                <w:szCs w:val="28"/>
-                <w:lang w:val="en-US"/>
-              </w:rPr>
-              <w:t>)</w:t>
+              <w:t>Create (bool invisible, bool typeDoc)</w:t>
             </w:r>
           </w:p>
         </w:tc>
@@ -4835,7 +4438,6 @@
                 <w:szCs w:val="28"/>
               </w:rPr>
             </w:pPr>
-            <w:proofErr w:type="spellStart"/>
             <w:r>
               <w:rPr>
                 <w:b w:val="0"/>
@@ -4844,7 +4446,6 @@
               </w:rPr>
               <w:t>invisible</w:t>
             </w:r>
-            <w:proofErr w:type="spellEnd"/>
           </w:p>
         </w:tc>
         <w:tc>
@@ -4919,7 +4520,6 @@
                 <w:lang w:val="en-US"/>
               </w:rPr>
             </w:pPr>
-            <w:proofErr w:type="spellStart"/>
             <w:r>
               <w:rPr>
                 <w:b w:val="0"/>
@@ -4928,7 +4528,6 @@
               </w:rPr>
               <w:t>typeDoc</w:t>
             </w:r>
-            <w:proofErr w:type="spellEnd"/>
           </w:p>
         </w:tc>
         <w:tc>
@@ -4976,53 +4575,12 @@
                 <w:lang w:val="ru-RU"/>
               </w:rPr>
             </w:pPr>
-            <w:proofErr w:type="spellStart"/>
-            <w:r>
-              <w:rPr>
-                <w:b w:val="0"/>
-                <w:szCs w:val="28"/>
-              </w:rPr>
-              <w:t>GetPart</w:t>
-            </w:r>
-            <w:proofErr w:type="spellEnd"/>
-            <w:r>
-              <w:rPr>
-                <w:b w:val="0"/>
-                <w:szCs w:val="28"/>
-              </w:rPr>
-              <w:t xml:space="preserve"> (</w:t>
-            </w:r>
-            <w:proofErr w:type="spellStart"/>
-            <w:r>
-              <w:rPr>
-                <w:b w:val="0"/>
-                <w:szCs w:val="28"/>
-              </w:rPr>
-              <w:t>int</w:t>
-            </w:r>
-            <w:proofErr w:type="spellEnd"/>
-            <w:r>
-              <w:rPr>
-                <w:b w:val="0"/>
-                <w:szCs w:val="28"/>
-              </w:rPr>
-              <w:t xml:space="preserve"> </w:t>
-            </w:r>
-            <w:proofErr w:type="spellStart"/>
-            <w:r>
-              <w:rPr>
-                <w:b w:val="0"/>
-                <w:szCs w:val="28"/>
-              </w:rPr>
-              <w:t>type</w:t>
-            </w:r>
-            <w:proofErr w:type="spellEnd"/>
-            <w:r>
-              <w:rPr>
-                <w:b w:val="0"/>
-                <w:szCs w:val="28"/>
-              </w:rPr>
-              <w:t>)</w:t>
+            <w:r>
+              <w:rPr>
+                <w:b w:val="0"/>
+                <w:szCs w:val="28"/>
+              </w:rPr>
+              <w:t>GetPart (int type)</w:t>
             </w:r>
           </w:p>
         </w:tc>
@@ -5041,7 +4599,6 @@
                 <w:lang w:val="en-US"/>
               </w:rPr>
             </w:pPr>
-            <w:proofErr w:type="spellStart"/>
             <w:r>
               <w:rPr>
                 <w:b w:val="0"/>
@@ -5050,7 +4607,6 @@
               </w:rPr>
               <w:t>type</w:t>
             </w:r>
-            <w:proofErr w:type="spellEnd"/>
           </w:p>
         </w:tc>
         <w:tc>
@@ -5073,79 +4629,7 @@
                 <w:szCs w:val="28"/>
                 <w:lang w:val="ru-RU"/>
               </w:rPr>
-              <w:t xml:space="preserve">Тип компонента из перечисления: </w:t>
-            </w:r>
-            <w:proofErr w:type="spellStart"/>
-            <w:r>
-              <w:rPr>
-                <w:b w:val="0"/>
-                <w:szCs w:val="28"/>
-                <w:lang w:val="ru-RU"/>
-              </w:rPr>
-              <w:t>pInPlace_Part</w:t>
-            </w:r>
-            <w:proofErr w:type="spellEnd"/>
-            <w:r>
-              <w:rPr>
-                <w:b w:val="0"/>
-                <w:szCs w:val="28"/>
-                <w:lang w:val="ru-RU"/>
-              </w:rPr>
-              <w:t xml:space="preserve"> – компонент, редактируемый на месте; </w:t>
-            </w:r>
-            <w:proofErr w:type="spellStart"/>
-            <w:r>
-              <w:rPr>
-                <w:b w:val="0"/>
-                <w:szCs w:val="28"/>
-                <w:lang w:val="ru-RU"/>
-              </w:rPr>
-              <w:t>pNew_Part</w:t>
-            </w:r>
-            <w:proofErr w:type="spellEnd"/>
-            <w:r>
-              <w:rPr>
-                <w:b w:val="0"/>
-                <w:szCs w:val="28"/>
-                <w:lang w:val="ru-RU"/>
-              </w:rPr>
-              <w:t xml:space="preserve"> – новый компонент; </w:t>
-            </w:r>
-            <w:proofErr w:type="spellStart"/>
-            <w:r>
-              <w:rPr>
-                <w:b w:val="0"/>
-                <w:szCs w:val="28"/>
-                <w:lang w:val="ru-RU"/>
-              </w:rPr>
-              <w:t>pEdit_Part</w:t>
-            </w:r>
-            <w:proofErr w:type="spellEnd"/>
-            <w:r>
-              <w:rPr>
-                <w:b w:val="0"/>
-                <w:szCs w:val="28"/>
-                <w:lang w:val="ru-RU"/>
-              </w:rPr>
-              <w:t xml:space="preserve"> –редактируемый компонент; </w:t>
-            </w:r>
-            <w:proofErr w:type="spellStart"/>
-            <w:r>
-              <w:rPr>
-                <w:b w:val="0"/>
-                <w:szCs w:val="28"/>
-                <w:lang w:val="ru-RU"/>
-              </w:rPr>
-              <w:t>pTop_Part</w:t>
-            </w:r>
-            <w:proofErr w:type="spellEnd"/>
-            <w:r>
-              <w:rPr>
-                <w:b w:val="0"/>
-                <w:szCs w:val="28"/>
-                <w:lang w:val="ru-RU"/>
-              </w:rPr>
-              <w:t xml:space="preserve"> – главный компонент, в соста</w:t>
+              <w:t>Тип компонента из перечисления: pInPlace_Part – компонент, редактируемый на месте; pNew_Part – новый компонент; pEdit_Part –редактируемый компонент; pTop_Part – главный компонент, в соста</w:t>
             </w:r>
             <w:r>
               <w:rPr>
@@ -5196,18 +4680,8 @@
           <w:bCs/>
           <w:szCs w:val="28"/>
         </w:rPr>
-        <w:t xml:space="preserve">Таблица 1.9 – Используемые методы интерфейса </w:t>
-      </w:r>
-      <w:proofErr w:type="spellStart"/>
-      <w:r>
-        <w:rPr>
-          <w:rFonts w:eastAsia="Calibri" w:cs="Times New Roman"/>
-          <w:bCs/>
-          <w:szCs w:val="28"/>
-        </w:rPr>
-        <w:t>ksPart</w:t>
-      </w:r>
-      <w:proofErr w:type="spellEnd"/>
+        <w:t>Таблица 1.9 – Используемые методы интерфейса ksPart</w:t>
+      </w:r>
     </w:p>
     <w:tbl>
       <w:tblPr>
@@ -5315,7 +4789,6 @@
                 <w:lang w:val="en-US"/>
               </w:rPr>
             </w:pPr>
-            <w:proofErr w:type="spellStart"/>
             <w:r>
               <w:rPr>
                 <w:b w:val="0"/>
@@ -5323,7 +4796,6 @@
               </w:rPr>
               <w:t>GetDefaultEntity</w:t>
             </w:r>
-            <w:proofErr w:type="spellEnd"/>
             <w:r>
               <w:rPr>
                 <w:b w:val="0"/>
@@ -5337,39 +4809,7 @@
                 <w:b w:val="0"/>
                 <w:szCs w:val="28"/>
               </w:rPr>
-              <w:t>(</w:t>
-            </w:r>
-            <w:proofErr w:type="spellStart"/>
-            <w:r>
-              <w:rPr>
-                <w:b w:val="0"/>
-                <w:szCs w:val="28"/>
-              </w:rPr>
-              <w:t>short</w:t>
-            </w:r>
-            <w:proofErr w:type="spellEnd"/>
-            <w:r>
-              <w:rPr>
-                <w:b w:val="0"/>
-                <w:szCs w:val="28"/>
-              </w:rPr>
-              <w:t xml:space="preserve"> </w:t>
-            </w:r>
-            <w:proofErr w:type="spellStart"/>
-            <w:r>
-              <w:rPr>
-                <w:b w:val="0"/>
-                <w:szCs w:val="28"/>
-              </w:rPr>
-              <w:t>objType</w:t>
-            </w:r>
-            <w:proofErr w:type="spellEnd"/>
-            <w:r>
-              <w:rPr>
-                <w:b w:val="0"/>
-                <w:szCs w:val="28"/>
-              </w:rPr>
-              <w:t>)</w:t>
+              <w:t>(short objType)</w:t>
             </w:r>
           </w:p>
         </w:tc>
@@ -5387,7 +4827,6 @@
                 <w:szCs w:val="28"/>
               </w:rPr>
             </w:pPr>
-            <w:proofErr w:type="spellStart"/>
             <w:r>
               <w:rPr>
                 <w:b w:val="0"/>
@@ -5396,7 +4835,6 @@
               </w:rPr>
               <w:t>ksEntity</w:t>
             </w:r>
-            <w:proofErr w:type="spellEnd"/>
           </w:p>
         </w:tc>
         <w:tc>
@@ -5472,7 +4910,6 @@
                 <w:lang w:val="en-US"/>
               </w:rPr>
             </w:pPr>
-            <w:proofErr w:type="spellStart"/>
             <w:r>
               <w:rPr>
                 <w:b w:val="0"/>
@@ -5480,7 +4917,6 @@
               </w:rPr>
               <w:t>NewEntity</w:t>
             </w:r>
-            <w:proofErr w:type="spellEnd"/>
             <w:r>
               <w:rPr>
                 <w:b w:val="0"/>
@@ -5494,39 +4930,7 @@
                 <w:b w:val="0"/>
                 <w:szCs w:val="28"/>
               </w:rPr>
-              <w:t>(</w:t>
-            </w:r>
-            <w:proofErr w:type="spellStart"/>
-            <w:r>
-              <w:rPr>
-                <w:b w:val="0"/>
-                <w:szCs w:val="28"/>
-              </w:rPr>
-              <w:t>short</w:t>
-            </w:r>
-            <w:proofErr w:type="spellEnd"/>
-            <w:r>
-              <w:rPr>
-                <w:b w:val="0"/>
-                <w:szCs w:val="28"/>
-              </w:rPr>
-              <w:t xml:space="preserve"> </w:t>
-            </w:r>
-            <w:proofErr w:type="spellStart"/>
-            <w:r>
-              <w:rPr>
-                <w:b w:val="0"/>
-                <w:szCs w:val="28"/>
-              </w:rPr>
-              <w:t>objType</w:t>
-            </w:r>
-            <w:proofErr w:type="spellEnd"/>
-            <w:r>
-              <w:rPr>
-                <w:b w:val="0"/>
-                <w:szCs w:val="28"/>
-              </w:rPr>
-              <w:t>)</w:t>
+              <w:t>(short objType)</w:t>
             </w:r>
           </w:p>
         </w:tc>
@@ -5545,7 +4949,6 @@
                 <w:lang w:val="en-US"/>
               </w:rPr>
             </w:pPr>
-            <w:proofErr w:type="spellStart"/>
             <w:r>
               <w:rPr>
                 <w:b w:val="0"/>
@@ -5554,7 +4957,6 @@
               </w:rPr>
               <w:t>ksEntity</w:t>
             </w:r>
-            <w:proofErr w:type="spellEnd"/>
           </w:p>
         </w:tc>
         <w:tc>
@@ -5617,18 +5019,8 @@
           <w:szCs w:val="28"/>
         </w:rPr>
         <w:lastRenderedPageBreak/>
-        <w:t xml:space="preserve">Таблица 1.10 – Описание входных параметров, используемых методов интерфейса </w:t>
-      </w:r>
-      <w:proofErr w:type="spellStart"/>
-      <w:r>
-        <w:rPr>
-          <w:rFonts w:eastAsia="Calibri" w:cs="Times New Roman"/>
-          <w:bCs/>
-          <w:szCs w:val="28"/>
-        </w:rPr>
-        <w:t>ksPart</w:t>
-      </w:r>
-      <w:proofErr w:type="spellEnd"/>
+        <w:t>Таблица 1.10 – Описание входных параметров, используемых методов интерфейса ksPart</w:t>
+      </w:r>
     </w:p>
     <w:tbl>
       <w:tblPr>
@@ -5721,7 +5113,6 @@
                 <w:lang w:val="en-US"/>
               </w:rPr>
             </w:pPr>
-            <w:proofErr w:type="spellStart"/>
             <w:r>
               <w:rPr>
                 <w:b w:val="0"/>
@@ -5729,7 +5120,6 @@
               </w:rPr>
               <w:t>objType</w:t>
             </w:r>
-            <w:proofErr w:type="spellEnd"/>
           </w:p>
         </w:tc>
         <w:tc>
@@ -5807,18 +5197,8 @@
           <w:bCs/>
           <w:szCs w:val="28"/>
         </w:rPr>
-        <w:t xml:space="preserve">Таблица 1.11 – Используемые типы объектов в методах интерфейса </w:t>
-      </w:r>
-      <w:proofErr w:type="spellStart"/>
-      <w:r>
-        <w:rPr>
-          <w:rFonts w:eastAsia="Calibri" w:cs="Times New Roman"/>
-          <w:bCs/>
-          <w:szCs w:val="28"/>
-        </w:rPr>
-        <w:t>ksPart</w:t>
-      </w:r>
-      <w:proofErr w:type="spellEnd"/>
+        <w:t>Таблица 1.11 – Используемые типы объектов в методах интерфейса ksPart</w:t>
+      </w:r>
     </w:p>
     <w:tbl>
       <w:tblPr>
@@ -5848,7 +5228,6 @@
                 <w:szCs w:val="28"/>
               </w:rPr>
             </w:pPr>
-            <w:proofErr w:type="spellStart"/>
             <w:r>
               <w:rPr>
                 <w:rFonts w:cs="Times New Roman"/>
@@ -5856,7 +5235,6 @@
               </w:rPr>
               <w:t>Метод</w:t>
             </w:r>
-            <w:proofErr w:type="spellEnd"/>
           </w:p>
         </w:tc>
         <w:tc>
@@ -5872,71 +5250,35 @@
                 <w:szCs w:val="28"/>
               </w:rPr>
             </w:pPr>
-            <w:proofErr w:type="spellStart"/>
             <w:r>
               <w:rPr>
                 <w:rFonts w:cs="Times New Roman"/>
                 <w:szCs w:val="28"/>
               </w:rPr>
-              <w:t>Тип</w:t>
-            </w:r>
-            <w:proofErr w:type="spellEnd"/>
-            <w:r>
+              <w:t>Тип объекта</w:t>
+            </w:r>
+          </w:p>
+        </w:tc>
+        <w:tc>
+          <w:tcPr>
+            <w:tcW w:w="1688" w:type="pct"/>
+            <w:vAlign w:val="center"/>
+          </w:tcPr>
+          <w:p>
+            <w:pPr>
+              <w:jc w:val="center"/>
               <w:rPr>
                 <w:rFonts w:cs="Times New Roman"/>
                 <w:szCs w:val="28"/>
               </w:rPr>
-              <w:t xml:space="preserve"> </w:t>
-            </w:r>
-            <w:proofErr w:type="spellStart"/>
+            </w:pPr>
             <w:r>
               <w:rPr>
                 <w:rFonts w:cs="Times New Roman"/>
                 <w:szCs w:val="28"/>
               </w:rPr>
-              <w:t>объекта</w:t>
-            </w:r>
-            <w:proofErr w:type="spellEnd"/>
-          </w:p>
-        </w:tc>
-        <w:tc>
-          <w:tcPr>
-            <w:tcW w:w="1688" w:type="pct"/>
-            <w:vAlign w:val="center"/>
-          </w:tcPr>
-          <w:p>
-            <w:pPr>
-              <w:jc w:val="center"/>
-              <w:rPr>
-                <w:rFonts w:cs="Times New Roman"/>
-                <w:szCs w:val="28"/>
-              </w:rPr>
-            </w:pPr>
-            <w:proofErr w:type="spellStart"/>
-            <w:r>
-              <w:rPr>
-                <w:rFonts w:cs="Times New Roman"/>
-                <w:szCs w:val="28"/>
-              </w:rPr>
-              <w:t>Название</w:t>
-            </w:r>
-            <w:proofErr w:type="spellEnd"/>
-            <w:r>
-              <w:rPr>
-                <w:rFonts w:cs="Times New Roman"/>
-                <w:szCs w:val="28"/>
-              </w:rPr>
-              <w:t xml:space="preserve"> </w:t>
-            </w:r>
-            <w:proofErr w:type="spellStart"/>
-            <w:r>
-              <w:rPr>
-                <w:rFonts w:cs="Times New Roman"/>
-                <w:szCs w:val="28"/>
-              </w:rPr>
-              <w:t>объекта</w:t>
-            </w:r>
-            <w:proofErr w:type="spellEnd"/>
+              <w:t>Название объекта</w:t>
+            </w:r>
           </w:p>
         </w:tc>
       </w:tr>
@@ -5958,90 +5300,56 @@
                 <w:szCs w:val="28"/>
               </w:rPr>
             </w:pPr>
-            <w:proofErr w:type="spellStart"/>
             <w:r>
               <w:rPr>
                 <w:rFonts w:cs="Times New Roman"/>
                 <w:szCs w:val="28"/>
               </w:rPr>
-              <w:t>GetDefaultEntity</w:t>
-            </w:r>
-            <w:proofErr w:type="spellEnd"/>
-            <w:r>
+              <w:t>GetDefaultEntity (short objType)</w:t>
+            </w:r>
+          </w:p>
+        </w:tc>
+        <w:tc>
+          <w:tcPr>
+            <w:tcW w:w="1786" w:type="pct"/>
+            <w:vAlign w:val="center"/>
+          </w:tcPr>
+          <w:p>
+            <w:pPr>
+              <w:jc w:val="center"/>
               <w:rPr>
                 <w:rFonts w:cs="Times New Roman"/>
                 <w:szCs w:val="28"/>
               </w:rPr>
-              <w:t xml:space="preserve"> (short </w:t>
-            </w:r>
-            <w:proofErr w:type="spellStart"/>
+            </w:pPr>
             <w:r>
               <w:rPr>
                 <w:rFonts w:cs="Times New Roman"/>
                 <w:szCs w:val="28"/>
               </w:rPr>
-              <w:t>objType</w:t>
-            </w:r>
-            <w:proofErr w:type="spellEnd"/>
-            <w:r>
+              <w:t>o3d_planeXOY</w:t>
+            </w:r>
+          </w:p>
+        </w:tc>
+        <w:tc>
+          <w:tcPr>
+            <w:tcW w:w="1688" w:type="pct"/>
+            <w:vAlign w:val="center"/>
+          </w:tcPr>
+          <w:p>
+            <w:pPr>
+              <w:jc w:val="center"/>
               <w:rPr>
                 <w:rFonts w:cs="Times New Roman"/>
                 <w:szCs w:val="28"/>
               </w:rPr>
-              <w:t>)</w:t>
-            </w:r>
-          </w:p>
-        </w:tc>
-        <w:tc>
-          <w:tcPr>
-            <w:tcW w:w="1786" w:type="pct"/>
-            <w:vAlign w:val="center"/>
-          </w:tcPr>
-          <w:p>
-            <w:pPr>
-              <w:jc w:val="center"/>
+            </w:pPr>
+            <w:r>
               <w:rPr>
                 <w:rFonts w:cs="Times New Roman"/>
                 <w:szCs w:val="28"/>
               </w:rPr>
-            </w:pPr>
-            <w:r>
-              <w:rPr>
-                <w:rFonts w:cs="Times New Roman"/>
-                <w:szCs w:val="28"/>
-              </w:rPr>
-              <w:t>o3d_planeXOY</w:t>
-            </w:r>
-          </w:p>
-        </w:tc>
-        <w:tc>
-          <w:tcPr>
-            <w:tcW w:w="1688" w:type="pct"/>
-            <w:vAlign w:val="center"/>
-          </w:tcPr>
-          <w:p>
-            <w:pPr>
-              <w:jc w:val="center"/>
-              <w:rPr>
-                <w:rFonts w:cs="Times New Roman"/>
-                <w:szCs w:val="28"/>
-              </w:rPr>
-            </w:pPr>
-            <w:proofErr w:type="spellStart"/>
-            <w:r>
-              <w:rPr>
-                <w:rFonts w:cs="Times New Roman"/>
-                <w:szCs w:val="28"/>
-              </w:rPr>
-              <w:t>Плоскость</w:t>
-            </w:r>
-            <w:proofErr w:type="spellEnd"/>
-            <w:r>
-              <w:rPr>
-                <w:rFonts w:cs="Times New Roman"/>
-                <w:szCs w:val="28"/>
-              </w:rPr>
-              <w:t xml:space="preserve"> XOY</w:t>
+              <w:t>Плоскость XOY</w:t>
             </w:r>
           </w:p>
         </w:tc>
@@ -6101,21 +5409,12 @@
                 <w:szCs w:val="28"/>
               </w:rPr>
             </w:pPr>
-            <w:proofErr w:type="spellStart"/>
             <w:r>
               <w:rPr>
                 <w:rFonts w:cs="Times New Roman"/>
                 <w:szCs w:val="28"/>
               </w:rPr>
-              <w:t>Ось</w:t>
-            </w:r>
-            <w:proofErr w:type="spellEnd"/>
-            <w:r>
-              <w:rPr>
-                <w:rFonts w:cs="Times New Roman"/>
-                <w:szCs w:val="28"/>
-              </w:rPr>
-              <w:t xml:space="preserve"> OZ</w:t>
+              <w:t>Ось OZ</w:t>
             </w:r>
           </w:p>
         </w:tc>
@@ -6138,84 +5437,57 @@
                 <w:szCs w:val="28"/>
               </w:rPr>
             </w:pPr>
-            <w:proofErr w:type="spellStart"/>
             <w:r>
               <w:rPr>
                 <w:rFonts w:cs="Times New Roman"/>
                 <w:szCs w:val="28"/>
               </w:rPr>
-              <w:t>NewEntity</w:t>
-            </w:r>
-            <w:proofErr w:type="spellEnd"/>
-            <w:r>
+              <w:t>NewEntity (short objType)</w:t>
+            </w:r>
+          </w:p>
+        </w:tc>
+        <w:tc>
+          <w:tcPr>
+            <w:tcW w:w="1786" w:type="pct"/>
+            <w:vAlign w:val="center"/>
+          </w:tcPr>
+          <w:p>
+            <w:pPr>
+              <w:jc w:val="center"/>
               <w:rPr>
                 <w:rFonts w:cs="Times New Roman"/>
                 <w:szCs w:val="28"/>
               </w:rPr>
-              <w:t xml:space="preserve"> (short </w:t>
-            </w:r>
-            <w:proofErr w:type="spellStart"/>
+            </w:pPr>
             <w:r>
               <w:rPr>
                 <w:rFonts w:cs="Times New Roman"/>
                 <w:szCs w:val="28"/>
               </w:rPr>
-              <w:t>objType</w:t>
-            </w:r>
-            <w:proofErr w:type="spellEnd"/>
-            <w:r>
+              <w:t>o3d_sketch</w:t>
+            </w:r>
+          </w:p>
+        </w:tc>
+        <w:tc>
+          <w:tcPr>
+            <w:tcW w:w="1688" w:type="pct"/>
+            <w:vAlign w:val="center"/>
+          </w:tcPr>
+          <w:p>
+            <w:pPr>
+              <w:jc w:val="center"/>
               <w:rPr>
                 <w:rFonts w:cs="Times New Roman"/>
                 <w:szCs w:val="28"/>
               </w:rPr>
-              <w:t>)</w:t>
-            </w:r>
-          </w:p>
-        </w:tc>
-        <w:tc>
-          <w:tcPr>
-            <w:tcW w:w="1786" w:type="pct"/>
-            <w:vAlign w:val="center"/>
-          </w:tcPr>
-          <w:p>
-            <w:pPr>
-              <w:jc w:val="center"/>
+            </w:pPr>
+            <w:r>
               <w:rPr>
                 <w:rFonts w:cs="Times New Roman"/>
                 <w:szCs w:val="28"/>
               </w:rPr>
-            </w:pPr>
-            <w:r>
-              <w:rPr>
-                <w:rFonts w:cs="Times New Roman"/>
-                <w:szCs w:val="28"/>
-              </w:rPr>
-              <w:t>o3d_sketch</w:t>
-            </w:r>
-          </w:p>
-        </w:tc>
-        <w:tc>
-          <w:tcPr>
-            <w:tcW w:w="1688" w:type="pct"/>
-            <w:vAlign w:val="center"/>
-          </w:tcPr>
-          <w:p>
-            <w:pPr>
-              <w:jc w:val="center"/>
-              <w:rPr>
-                <w:rFonts w:cs="Times New Roman"/>
-                <w:szCs w:val="28"/>
-              </w:rPr>
-            </w:pPr>
-            <w:proofErr w:type="spellStart"/>
-            <w:r>
-              <w:rPr>
-                <w:rFonts w:cs="Times New Roman"/>
-                <w:szCs w:val="28"/>
-              </w:rPr>
               <w:t>Эскиз</w:t>
             </w:r>
-            <w:proofErr w:type="spellEnd"/>
           </w:p>
         </w:tc>
       </w:tr>
@@ -6274,47 +5546,13 @@
                 <w:szCs w:val="28"/>
               </w:rPr>
             </w:pPr>
-            <w:proofErr w:type="spellStart"/>
             <w:r>
               <w:rPr>
                 <w:rFonts w:cs="Times New Roman"/>
                 <w:szCs w:val="28"/>
               </w:rPr>
-              <w:t>Базовая</w:t>
-            </w:r>
-            <w:proofErr w:type="spellEnd"/>
-            <w:r>
-              <w:rPr>
-                <w:rFonts w:cs="Times New Roman"/>
-                <w:szCs w:val="28"/>
-              </w:rPr>
-              <w:t xml:space="preserve"> </w:t>
-            </w:r>
-            <w:proofErr w:type="spellStart"/>
-            <w:r>
-              <w:rPr>
-                <w:rFonts w:cs="Times New Roman"/>
-                <w:szCs w:val="28"/>
-              </w:rPr>
-              <w:t>операция</w:t>
-            </w:r>
-            <w:proofErr w:type="spellEnd"/>
-            <w:r>
-              <w:rPr>
-                <w:rFonts w:cs="Times New Roman"/>
-                <w:szCs w:val="28"/>
-              </w:rPr>
-              <w:t xml:space="preserve"> </w:t>
-            </w:r>
-            <w:proofErr w:type="spellStart"/>
-            <w:r>
-              <w:rPr>
-                <w:rFonts w:cs="Times New Roman"/>
-                <w:szCs w:val="28"/>
-              </w:rPr>
-              <w:t>выдавливания</w:t>
-            </w:r>
-            <w:proofErr w:type="spellEnd"/>
+              <w:t>Базовая операция выдавливания</w:t>
+            </w:r>
           </w:p>
         </w:tc>
       </w:tr>
@@ -6373,31 +5611,13 @@
                 <w:szCs w:val="28"/>
               </w:rPr>
             </w:pPr>
-            <w:proofErr w:type="spellStart"/>
             <w:r>
               <w:rPr>
                 <w:rFonts w:cs="Times New Roman"/>
                 <w:szCs w:val="28"/>
               </w:rPr>
-              <w:t>Вырезать</w:t>
-            </w:r>
-            <w:proofErr w:type="spellEnd"/>
-            <w:r>
-              <w:rPr>
-                <w:rFonts w:cs="Times New Roman"/>
-                <w:szCs w:val="28"/>
-              </w:rPr>
-              <w:t xml:space="preserve"> </w:t>
-            </w:r>
-            <w:proofErr w:type="spellStart"/>
-            <w:r>
-              <w:rPr>
-                <w:rFonts w:cs="Times New Roman"/>
-                <w:szCs w:val="28"/>
-              </w:rPr>
-              <w:t>выдавливанием</w:t>
-            </w:r>
-            <w:proofErr w:type="spellEnd"/>
+              <w:t>Вырезать выдавливанием</w:t>
+            </w:r>
           </w:p>
         </w:tc>
       </w:tr>
@@ -6499,18 +5719,8 @@
           <w:bCs/>
           <w:szCs w:val="28"/>
         </w:rPr>
-        <w:t xml:space="preserve">Таблица 1.12 – Используемые методы интерфейса </w:t>
-      </w:r>
-      <w:proofErr w:type="spellStart"/>
-      <w:r>
-        <w:rPr>
-          <w:rFonts w:eastAsia="Calibri" w:cs="Times New Roman"/>
-          <w:bCs/>
-          <w:szCs w:val="28"/>
-        </w:rPr>
-        <w:t>ksBaseExtrusionDefinition</w:t>
-      </w:r>
-      <w:proofErr w:type="spellEnd"/>
+        <w:t>Таблица 1.12 – Используемые методы интерфейса ksBaseExtrusionDefinition</w:t>
+      </w:r>
     </w:p>
     <w:tbl>
       <w:tblPr>
@@ -6617,59 +5827,13 @@
                 <w:szCs w:val="28"/>
               </w:rPr>
             </w:pPr>
-            <w:proofErr w:type="spellStart"/>
             <w:r>
               <w:rPr>
                 <w:b w:val="0"/>
                 <w:szCs w:val="28"/>
                 <w:lang w:val="en-US"/>
               </w:rPr>
-              <w:t>SetSideParam</w:t>
-            </w:r>
-            <w:proofErr w:type="spellEnd"/>
-            <w:r>
-              <w:rPr>
-                <w:b w:val="0"/>
-                <w:szCs w:val="28"/>
-                <w:lang w:val="en-US"/>
-              </w:rPr>
-              <w:t xml:space="preserve"> (bool forward, short type, double depth, double </w:t>
-            </w:r>
-            <w:proofErr w:type="spellStart"/>
-            <w:r>
-              <w:rPr>
-                <w:b w:val="0"/>
-                <w:szCs w:val="28"/>
-                <w:lang w:val="en-US"/>
-              </w:rPr>
-              <w:t>draftValue</w:t>
-            </w:r>
-            <w:proofErr w:type="spellEnd"/>
-            <w:r>
-              <w:rPr>
-                <w:b w:val="0"/>
-                <w:szCs w:val="28"/>
-                <w:lang w:val="en-US"/>
-              </w:rPr>
-              <w:t xml:space="preserve">, bool </w:t>
-            </w:r>
-            <w:proofErr w:type="spellStart"/>
-            <w:r>
-              <w:rPr>
-                <w:b w:val="0"/>
-                <w:szCs w:val="28"/>
-                <w:lang w:val="en-US"/>
-              </w:rPr>
-              <w:t>draftOutward</w:t>
-            </w:r>
-            <w:proofErr w:type="spellEnd"/>
-            <w:r>
-              <w:rPr>
-                <w:b w:val="0"/>
-                <w:szCs w:val="28"/>
-                <w:lang w:val="en-US"/>
-              </w:rPr>
-              <w:t>)</w:t>
+              <w:t>SetSideParam (bool forward, short type, double depth, double draftValue, bool draftOutward)</w:t>
             </w:r>
           </w:p>
         </w:tc>
@@ -6740,37 +5904,12 @@
                 <w:szCs w:val="28"/>
               </w:rPr>
             </w:pPr>
-            <w:proofErr w:type="spellStart"/>
-            <w:r>
-              <w:rPr>
-                <w:b w:val="0"/>
-                <w:szCs w:val="28"/>
-              </w:rPr>
-              <w:t>SetSketch</w:t>
-            </w:r>
-            <w:proofErr w:type="spellEnd"/>
-            <w:r>
-              <w:rPr>
-                <w:b w:val="0"/>
-                <w:szCs w:val="28"/>
-              </w:rPr>
-              <w:t xml:space="preserve"> (LPDISPATCH </w:t>
-            </w:r>
-            <w:proofErr w:type="spellStart"/>
-            <w:r>
-              <w:rPr>
-                <w:b w:val="0"/>
-                <w:szCs w:val="28"/>
-              </w:rPr>
-              <w:t>sketch</w:t>
-            </w:r>
-            <w:proofErr w:type="spellEnd"/>
-            <w:r>
-              <w:rPr>
-                <w:b w:val="0"/>
-                <w:szCs w:val="28"/>
-              </w:rPr>
-              <w:t>)</w:t>
+            <w:r>
+              <w:rPr>
+                <w:b w:val="0"/>
+                <w:szCs w:val="28"/>
+              </w:rPr>
+              <w:t>SetSketch (LPDISPATCH sketch)</w:t>
             </w:r>
           </w:p>
         </w:tc>
@@ -6859,18 +5998,8 @@
           <w:szCs w:val="28"/>
         </w:rPr>
         <w:lastRenderedPageBreak/>
-        <w:t xml:space="preserve">Таблица 1.13 – Описание входных параметров, используемых методов интерфейса </w:t>
-      </w:r>
-      <w:proofErr w:type="spellStart"/>
-      <w:r>
-        <w:rPr>
-          <w:rFonts w:eastAsia="Calibri" w:cs="Times New Roman"/>
-          <w:bCs/>
-          <w:szCs w:val="28"/>
-        </w:rPr>
-        <w:t>ksBaseExtrusionDefinition</w:t>
-      </w:r>
-      <w:proofErr w:type="spellEnd"/>
+        <w:t>Таблица 1.13 – Описание входных параметров, используемых методов интерфейса ksBaseExtrusionDefinition</w:t>
+      </w:r>
     </w:p>
     <w:tbl>
       <w:tblPr>
@@ -6901,7 +6030,6 @@
                 <w:szCs w:val="28"/>
               </w:rPr>
             </w:pPr>
-            <w:proofErr w:type="spellStart"/>
             <w:r>
               <w:rPr>
                 <w:rFonts w:cs="Times New Roman"/>
@@ -6909,7 +6037,6 @@
               </w:rPr>
               <w:t>Метод</w:t>
             </w:r>
-            <w:proofErr w:type="spellEnd"/>
           </w:p>
         </w:tc>
         <w:tc>
@@ -6926,31 +6053,13 @@
                 <w:szCs w:val="28"/>
               </w:rPr>
             </w:pPr>
-            <w:proofErr w:type="spellStart"/>
             <w:r>
               <w:rPr>
                 <w:rFonts w:cs="Times New Roman"/>
                 <w:szCs w:val="28"/>
               </w:rPr>
-              <w:t>Входной</w:t>
-            </w:r>
-            <w:proofErr w:type="spellEnd"/>
-            <w:r>
-              <w:rPr>
-                <w:rFonts w:cs="Times New Roman"/>
-                <w:szCs w:val="28"/>
-              </w:rPr>
-              <w:t xml:space="preserve"> </w:t>
-            </w:r>
-            <w:proofErr w:type="spellStart"/>
-            <w:r>
-              <w:rPr>
-                <w:rFonts w:cs="Times New Roman"/>
-                <w:szCs w:val="28"/>
-              </w:rPr>
-              <w:t>параметр</w:t>
-            </w:r>
-            <w:proofErr w:type="spellEnd"/>
+              <w:t>Входной параметр</w:t>
+            </w:r>
           </w:p>
         </w:tc>
         <w:tc>
@@ -6967,47 +6076,13 @@
                 <w:szCs w:val="28"/>
               </w:rPr>
             </w:pPr>
-            <w:proofErr w:type="spellStart"/>
             <w:r>
               <w:rPr>
                 <w:rFonts w:cs="Times New Roman"/>
                 <w:szCs w:val="28"/>
               </w:rPr>
-              <w:t>Описание</w:t>
-            </w:r>
-            <w:proofErr w:type="spellEnd"/>
-            <w:r>
-              <w:rPr>
-                <w:rFonts w:cs="Times New Roman"/>
-                <w:szCs w:val="28"/>
-              </w:rPr>
-              <w:t xml:space="preserve"> </w:t>
-            </w:r>
-            <w:proofErr w:type="spellStart"/>
-            <w:r>
-              <w:rPr>
-                <w:rFonts w:cs="Times New Roman"/>
-                <w:szCs w:val="28"/>
-              </w:rPr>
-              <w:t>входного</w:t>
-            </w:r>
-            <w:proofErr w:type="spellEnd"/>
-            <w:r>
-              <w:rPr>
-                <w:rFonts w:cs="Times New Roman"/>
-                <w:szCs w:val="28"/>
-              </w:rPr>
-              <w:t xml:space="preserve"> </w:t>
-            </w:r>
-            <w:proofErr w:type="spellStart"/>
-            <w:r>
-              <w:rPr>
-                <w:rFonts w:cs="Times New Roman"/>
-                <w:szCs w:val="28"/>
-              </w:rPr>
-              <w:t>параметра</w:t>
-            </w:r>
-            <w:proofErr w:type="spellEnd"/>
+              <w:t>Описание входного параметра</w:t>
+            </w:r>
           </w:p>
         </w:tc>
       </w:tr>
@@ -7030,53 +6105,12 @@
                 <w:szCs w:val="28"/>
               </w:rPr>
             </w:pPr>
-            <w:proofErr w:type="spellStart"/>
             <w:r>
               <w:rPr>
                 <w:rFonts w:cs="Times New Roman"/>
                 <w:szCs w:val="28"/>
               </w:rPr>
-              <w:t>SetSideParam</w:t>
-            </w:r>
-            <w:proofErr w:type="spellEnd"/>
-            <w:r>
-              <w:rPr>
-                <w:rFonts w:cs="Times New Roman"/>
-                <w:szCs w:val="28"/>
-              </w:rPr>
-              <w:t xml:space="preserve"> (bool forward, short type, double depth, double </w:t>
-            </w:r>
-            <w:proofErr w:type="spellStart"/>
-            <w:r>
-              <w:rPr>
-                <w:rFonts w:cs="Times New Roman"/>
-                <w:szCs w:val="28"/>
-              </w:rPr>
-              <w:t>draftValue</w:t>
-            </w:r>
-            <w:proofErr w:type="spellEnd"/>
-            <w:r>
-              <w:rPr>
-                <w:rFonts w:cs="Times New Roman"/>
-                <w:szCs w:val="28"/>
-              </w:rPr>
-              <w:t xml:space="preserve">, bool </w:t>
-            </w:r>
-            <w:proofErr w:type="spellStart"/>
-            <w:r>
-              <w:rPr>
-                <w:rFonts w:cs="Times New Roman"/>
-                <w:szCs w:val="28"/>
-              </w:rPr>
-              <w:t>draftOutward</w:t>
-            </w:r>
-            <w:proofErr w:type="spellEnd"/>
-            <w:r>
-              <w:rPr>
-                <w:rFonts w:cs="Times New Roman"/>
-                <w:szCs w:val="28"/>
-              </w:rPr>
-              <w:t>)</w:t>
+              <w:t>SetSideParam (bool forward, short type, double depth, double draftValue, bool draftOutward)</w:t>
             </w:r>
           </w:p>
         </w:tc>
@@ -7218,31 +6252,13 @@
                 <w:szCs w:val="28"/>
               </w:rPr>
             </w:pPr>
-            <w:proofErr w:type="spellStart"/>
             <w:r>
               <w:rPr>
                 <w:rFonts w:cs="Times New Roman"/>
                 <w:szCs w:val="28"/>
               </w:rPr>
-              <w:t>Тип</w:t>
-            </w:r>
-            <w:proofErr w:type="spellEnd"/>
-            <w:r>
-              <w:rPr>
-                <w:rFonts w:cs="Times New Roman"/>
-                <w:szCs w:val="28"/>
-              </w:rPr>
-              <w:t xml:space="preserve"> </w:t>
-            </w:r>
-            <w:proofErr w:type="spellStart"/>
-            <w:r>
-              <w:rPr>
-                <w:rFonts w:cs="Times New Roman"/>
-                <w:szCs w:val="28"/>
-              </w:rPr>
-              <w:t>выдавливания</w:t>
-            </w:r>
-            <w:proofErr w:type="spellEnd"/>
+              <w:t>Тип выдавливания</w:t>
+            </w:r>
           </w:p>
         </w:tc>
       </w:tr>
@@ -7304,31 +6320,13 @@
                 <w:szCs w:val="28"/>
               </w:rPr>
             </w:pPr>
-            <w:proofErr w:type="spellStart"/>
             <w:r>
               <w:rPr>
                 <w:rFonts w:cs="Times New Roman"/>
                 <w:szCs w:val="28"/>
               </w:rPr>
-              <w:t>Глубина</w:t>
-            </w:r>
-            <w:proofErr w:type="spellEnd"/>
-            <w:r>
-              <w:rPr>
-                <w:rFonts w:cs="Times New Roman"/>
-                <w:szCs w:val="28"/>
-              </w:rPr>
-              <w:t xml:space="preserve"> </w:t>
-            </w:r>
-            <w:proofErr w:type="spellStart"/>
-            <w:r>
-              <w:rPr>
-                <w:rFonts w:cs="Times New Roman"/>
-                <w:szCs w:val="28"/>
-              </w:rPr>
-              <w:t>выдавливания</w:t>
-            </w:r>
-            <w:proofErr w:type="spellEnd"/>
+              <w:t>Глубина выдавливания</w:t>
+            </w:r>
           </w:p>
         </w:tc>
       </w:tr>
@@ -7367,7 +6365,6 @@
                 <w:szCs w:val="28"/>
               </w:rPr>
             </w:pPr>
-            <w:proofErr w:type="spellStart"/>
             <w:r>
               <w:rPr>
                 <w:rFonts w:cs="Times New Roman"/>
@@ -7375,7 +6372,6 @@
               </w:rPr>
               <w:t>draftValue</w:t>
             </w:r>
-            <w:proofErr w:type="spellEnd"/>
           </w:p>
         </w:tc>
         <w:tc>
@@ -7392,31 +6388,13 @@
                 <w:szCs w:val="28"/>
               </w:rPr>
             </w:pPr>
-            <w:proofErr w:type="spellStart"/>
             <w:r>
               <w:rPr>
                 <w:rFonts w:cs="Times New Roman"/>
                 <w:szCs w:val="28"/>
               </w:rPr>
-              <w:t>Угол</w:t>
-            </w:r>
-            <w:proofErr w:type="spellEnd"/>
-            <w:r>
-              <w:rPr>
-                <w:rFonts w:cs="Times New Roman"/>
-                <w:szCs w:val="28"/>
-              </w:rPr>
-              <w:t xml:space="preserve"> </w:t>
-            </w:r>
-            <w:proofErr w:type="spellStart"/>
-            <w:r>
-              <w:rPr>
-                <w:rFonts w:cs="Times New Roman"/>
-                <w:szCs w:val="28"/>
-              </w:rPr>
-              <w:t>уклона</w:t>
-            </w:r>
-            <w:proofErr w:type="spellEnd"/>
+              <w:t>Угол уклона</w:t>
+            </w:r>
           </w:p>
         </w:tc>
       </w:tr>
@@ -7455,7 +6433,6 @@
                 <w:szCs w:val="28"/>
               </w:rPr>
             </w:pPr>
-            <w:proofErr w:type="spellStart"/>
             <w:r>
               <w:rPr>
                 <w:rFonts w:cs="Times New Roman"/>
@@ -7463,7 +6440,6 @@
               </w:rPr>
               <w:t>draftOutward</w:t>
             </w:r>
-            <w:proofErr w:type="spellEnd"/>
           </w:p>
         </w:tc>
         <w:tc>
@@ -7574,21 +6550,12 @@
                 <w:szCs w:val="28"/>
               </w:rPr>
             </w:pPr>
-            <w:proofErr w:type="spellStart"/>
             <w:r>
               <w:rPr>
                 <w:rFonts w:cs="Times New Roman"/>
                 <w:szCs w:val="28"/>
               </w:rPr>
-              <w:t>SetSketch</w:t>
-            </w:r>
-            <w:proofErr w:type="spellEnd"/>
-            <w:r>
-              <w:rPr>
-                <w:rFonts w:cs="Times New Roman"/>
-                <w:szCs w:val="28"/>
-              </w:rPr>
-              <w:t xml:space="preserve"> (LPDISPATCH sketch)</w:t>
+              <w:t>SetSketch (LPDISPATCH sketch)</w:t>
             </w:r>
           </w:p>
         </w:tc>
@@ -7638,7 +6605,6 @@
               </w:rPr>
               <w:t xml:space="preserve">Указатель на интерфейс эскиза </w:t>
             </w:r>
-            <w:proofErr w:type="spellStart"/>
             <w:r>
               <w:rPr>
                 <w:rFonts w:cs="Times New Roman"/>
@@ -7646,7 +6612,6 @@
               </w:rPr>
               <w:t>ksEntity</w:t>
             </w:r>
-            <w:proofErr w:type="spellEnd"/>
           </w:p>
         </w:tc>
       </w:tr>
@@ -7668,13 +6633,8 @@
         </w:rPr>
       </w:pPr>
       <w:r>
-        <w:t xml:space="preserve">Таблица 1.14 – Используемые методы интерфейса </w:t>
-      </w:r>
-      <w:proofErr w:type="spellStart"/>
-      <w:r>
-        <w:t>ksCircularPartArrayDefinition</w:t>
-      </w:r>
-      <w:proofErr w:type="spellEnd"/>
+        <w:t>Таблица 1.14 – Используемые методы интерфейса ksCircularPartArrayDefinition</w:t>
+      </w:r>
     </w:p>
     <w:tbl>
       <w:tblPr>
@@ -7781,41 +6741,13 @@
                 <w:szCs w:val="28"/>
               </w:rPr>
             </w:pPr>
-            <w:proofErr w:type="spellStart"/>
             <w:r>
               <w:rPr>
                 <w:b w:val="0"/>
                 <w:szCs w:val="28"/>
                 <w:lang w:val="en-US"/>
               </w:rPr>
-              <w:t>SetCopyParamAlongDir</w:t>
-            </w:r>
-            <w:proofErr w:type="spellEnd"/>
-            <w:r>
-              <w:rPr>
-                <w:b w:val="0"/>
-                <w:szCs w:val="28"/>
-                <w:lang w:val="en-US"/>
-              </w:rPr>
-              <w:t xml:space="preserve"> (long count, double step, bool, factor, bool </w:t>
-            </w:r>
-            <w:proofErr w:type="spellStart"/>
-            <w:r>
-              <w:rPr>
-                <w:b w:val="0"/>
-                <w:szCs w:val="28"/>
-                <w:lang w:val="en-US"/>
-              </w:rPr>
-              <w:t>dir</w:t>
-            </w:r>
-            <w:proofErr w:type="spellEnd"/>
-            <w:r>
-              <w:rPr>
-                <w:b w:val="0"/>
-                <w:szCs w:val="28"/>
-                <w:lang w:val="en-US"/>
-              </w:rPr>
-              <w:t>)</w:t>
+              <w:t>SetCopyParamAlongDir (long count, double step, bool, factor, bool dir)</w:t>
             </w:r>
           </w:p>
         </w:tc>
@@ -7886,37 +6818,12 @@
                 <w:szCs w:val="28"/>
               </w:rPr>
             </w:pPr>
-            <w:proofErr w:type="spellStart"/>
-            <w:r>
-              <w:rPr>
-                <w:b w:val="0"/>
-                <w:szCs w:val="28"/>
-              </w:rPr>
-              <w:t>SetAxis</w:t>
-            </w:r>
-            <w:proofErr w:type="spellEnd"/>
-            <w:r>
-              <w:rPr>
-                <w:b w:val="0"/>
-                <w:szCs w:val="28"/>
-              </w:rPr>
-              <w:t xml:space="preserve"> (LPDISPATCH </w:t>
-            </w:r>
-            <w:proofErr w:type="spellStart"/>
-            <w:r>
-              <w:rPr>
-                <w:b w:val="0"/>
-                <w:szCs w:val="28"/>
-              </w:rPr>
-              <w:t>axis</w:t>
-            </w:r>
-            <w:proofErr w:type="spellEnd"/>
-            <w:r>
-              <w:rPr>
-                <w:b w:val="0"/>
-                <w:szCs w:val="28"/>
-              </w:rPr>
-              <w:t>)</w:t>
+            <w:r>
+              <w:rPr>
+                <w:b w:val="0"/>
+                <w:szCs w:val="28"/>
+              </w:rPr>
+              <w:t>SetAxis (LPDISPATCH axis)</w:t>
             </w:r>
           </w:p>
         </w:tc>
@@ -8005,18 +6912,8 @@
           <w:szCs w:val="28"/>
         </w:rPr>
         <w:lastRenderedPageBreak/>
-        <w:t xml:space="preserve">Таблица 1.15 – Описание входных параметров, используемых методов интерфейса </w:t>
-      </w:r>
-      <w:proofErr w:type="spellStart"/>
-      <w:r>
-        <w:rPr>
-          <w:rFonts w:eastAsia="Calibri" w:cs="Times New Roman"/>
-          <w:bCs/>
-          <w:szCs w:val="28"/>
-        </w:rPr>
-        <w:t>ksCircularPartArrayDefinition</w:t>
-      </w:r>
-      <w:proofErr w:type="spellEnd"/>
+        <w:t>Таблица 1.15 – Описание входных параметров, используемых методов интерфейса ksCircularPartArrayDefinition</w:t>
+      </w:r>
     </w:p>
     <w:tbl>
       <w:tblPr>
@@ -8124,41 +7021,13 @@
                 <w:lang w:val="en-US"/>
               </w:rPr>
             </w:pPr>
-            <w:proofErr w:type="spellStart"/>
             <w:r>
               <w:rPr>
                 <w:b w:val="0"/>
                 <w:szCs w:val="28"/>
                 <w:lang w:val="en-US"/>
               </w:rPr>
-              <w:t>SetCopyParamAlongDir</w:t>
-            </w:r>
-            <w:proofErr w:type="spellEnd"/>
-            <w:r>
-              <w:rPr>
-                <w:b w:val="0"/>
-                <w:szCs w:val="28"/>
-                <w:lang w:val="en-US"/>
-              </w:rPr>
-              <w:t xml:space="preserve"> (long count, double step, bool factor, bool </w:t>
-            </w:r>
-            <w:proofErr w:type="spellStart"/>
-            <w:r>
-              <w:rPr>
-                <w:b w:val="0"/>
-                <w:szCs w:val="28"/>
-                <w:lang w:val="en-US"/>
-              </w:rPr>
-              <w:t>dir</w:t>
-            </w:r>
-            <w:proofErr w:type="spellEnd"/>
-            <w:r>
-              <w:rPr>
-                <w:b w:val="0"/>
-                <w:szCs w:val="28"/>
-                <w:lang w:val="en-US"/>
-              </w:rPr>
-              <w:t>)</w:t>
+              <w:t>SetCopyParamAlongDir (long count, double step, bool factor, bool dir)</w:t>
             </w:r>
           </w:p>
         </w:tc>
@@ -8395,7 +7264,6 @@
                 <w:lang w:val="en-US"/>
               </w:rPr>
             </w:pPr>
-            <w:proofErr w:type="spellStart"/>
             <w:r>
               <w:rPr>
                 <w:b w:val="0"/>
@@ -8404,7 +7272,6 @@
               </w:rPr>
               <w:t>dir</w:t>
             </w:r>
-            <w:proofErr w:type="spellEnd"/>
           </w:p>
         </w:tc>
         <w:tc>
@@ -8452,37 +7319,12 @@
                 <w:lang w:val="ru-RU"/>
               </w:rPr>
             </w:pPr>
-            <w:proofErr w:type="spellStart"/>
-            <w:r>
-              <w:rPr>
-                <w:b w:val="0"/>
-                <w:szCs w:val="28"/>
-              </w:rPr>
-              <w:t>SetAxis</w:t>
-            </w:r>
-            <w:proofErr w:type="spellEnd"/>
-            <w:r>
-              <w:rPr>
-                <w:b w:val="0"/>
-                <w:szCs w:val="28"/>
-              </w:rPr>
-              <w:t xml:space="preserve"> (LPDISPATCH </w:t>
-            </w:r>
-            <w:proofErr w:type="spellStart"/>
-            <w:r>
-              <w:rPr>
-                <w:b w:val="0"/>
-                <w:szCs w:val="28"/>
-              </w:rPr>
-              <w:t>axis</w:t>
-            </w:r>
-            <w:proofErr w:type="spellEnd"/>
-            <w:r>
-              <w:rPr>
-                <w:b w:val="0"/>
-                <w:szCs w:val="28"/>
-              </w:rPr>
-              <w:t>)</w:t>
+            <w:r>
+              <w:rPr>
+                <w:b w:val="0"/>
+                <w:szCs w:val="28"/>
+              </w:rPr>
+              <w:t>SetAxis (LPDISPATCH axis)</w:t>
             </w:r>
           </w:p>
         </w:tc>
@@ -8501,7 +7343,6 @@
                 <w:lang w:val="en-US"/>
               </w:rPr>
             </w:pPr>
-            <w:proofErr w:type="spellStart"/>
             <w:r>
               <w:rPr>
                 <w:b w:val="0"/>
@@ -8509,7 +7350,6 @@
               </w:rPr>
               <w:t>axis</w:t>
             </w:r>
-            <w:proofErr w:type="spellEnd"/>
           </w:p>
         </w:tc>
         <w:tc>
@@ -8539,21 +7379,12 @@
                 <w:b w:val="0"/>
                 <w:szCs w:val="28"/>
               </w:rPr>
-              <w:t xml:space="preserve"> </w:t>
-            </w:r>
-            <w:proofErr w:type="spellStart"/>
-            <w:r>
-              <w:rPr>
-                <w:b w:val="0"/>
-                <w:szCs w:val="28"/>
-              </w:rPr>
-              <w:t>ksEntity</w:t>
-            </w:r>
-            <w:proofErr w:type="spellEnd"/>
+              <w:t xml:space="preserve"> ksEntity</w:t>
+            </w:r>
           </w:p>
         </w:tc>
       </w:tr>
-      <w:bookmarkEnd w:id="4"/>
+      <w:bookmarkEnd w:id="5"/>
     </w:tbl>
     <w:p>
       <w:pPr>
@@ -8597,7 +7428,7 @@
         </w:rPr>
         <w:t>Обзор аналогов</w:t>
       </w:r>
-      <w:bookmarkEnd w:id="5"/>
+      <w:bookmarkEnd w:id="6"/>
     </w:p>
     <w:p>
       <w:pPr>
@@ -8673,7 +7504,6 @@
         </w:rPr>
         <w:t xml:space="preserve"> </w:t>
       </w:r>
-      <w:proofErr w:type="gramStart"/>
       <w:r>
         <w:rPr>
           <w:rFonts w:cs="Times New Roman"/>
@@ -8687,15 +7517,7 @@
           <w:rFonts w:cs="Times New Roman"/>
           <w:szCs w:val="28"/>
         </w:rPr>
-        <w:t>[</w:t>
-      </w:r>
-      <w:proofErr w:type="gramEnd"/>
-      <w:r>
-        <w:rPr>
-          <w:rFonts w:cs="Times New Roman"/>
-          <w:szCs w:val="28"/>
-        </w:rPr>
-        <w:t>3]</w:t>
+        <w:t>[3]</w:t>
       </w:r>
       <w:r>
         <w:rPr>
@@ -8848,7 +7670,6 @@
         </w:rPr>
         <w:t xml:space="preserve">, </w:t>
       </w:r>
-      <w:proofErr w:type="spellStart"/>
       <w:r>
         <w:rPr>
           <w:rFonts w:cs="Times New Roman"/>
@@ -8857,7 +7678,6 @@
         </w:rPr>
         <w:t>Solidworks</w:t>
       </w:r>
-      <w:proofErr w:type="spellEnd"/>
       <w:r>
         <w:rPr>
           <w:rFonts w:cs="Times New Roman"/>
@@ -8975,7 +7795,7 @@
                     <pic:cNvPicPr/>
                   </pic:nvPicPr>
                   <pic:blipFill>
-                    <a:blip r:embed="rId12"/>
+                    <a:blip r:embed="rId10"/>
                     <a:stretch>
                       <a:fillRect/>
                     </a:stretch>
@@ -9083,7 +7903,7 @@
         <w:pStyle w:val="1"/>
         <w:spacing w:after="240" w:line="276" w:lineRule="auto"/>
       </w:pPr>
-      <w:bookmarkStart w:id="9" w:name="_Toc119029930"/>
+      <w:bookmarkStart w:id="11" w:name="_Toc119029930"/>
       <w:r>
         <w:lastRenderedPageBreak/>
         <w:t xml:space="preserve">2 </w:t>
@@ -9091,7 +7911,7 @@
       <w:r>
         <w:t>Описание предмета проектирования</w:t>
       </w:r>
-      <w:bookmarkEnd w:id="9"/>
+      <w:bookmarkEnd w:id="11"/>
     </w:p>
     <w:p>
       <w:pPr>
@@ -9282,7 +8102,7 @@
                     <pic:cNvPicPr/>
                   </pic:nvPicPr>
                   <pic:blipFill>
-                    <a:blip r:embed="rId13"/>
+                    <a:blip r:embed="rId11"/>
                     <a:stretch>
                       <a:fillRect/>
                     </a:stretch>
@@ -9582,7 +8402,7 @@
       <w:pPr>
         <w:pStyle w:val="1"/>
       </w:pPr>
-      <w:bookmarkStart w:id="10" w:name="_Toc119029931"/>
+      <w:bookmarkStart w:id="12" w:name="_Toc119029931"/>
       <w:r>
         <w:rPr>
           <w:rFonts w:cs="Times New Roman"/>
@@ -9597,7 +8417,7 @@
       <w:r>
         <w:t>системы</w:t>
       </w:r>
-      <w:bookmarkEnd w:id="10"/>
+      <w:bookmarkEnd w:id="12"/>
     </w:p>
     <w:p>
       <w:pPr>
@@ -9605,13 +8425,13 @@
         <w:spacing w:after="240" w:line="276" w:lineRule="auto"/>
         <w:ind w:firstLine="709"/>
       </w:pPr>
-      <w:bookmarkStart w:id="11" w:name="_Toc36076939"/>
-      <w:bookmarkStart w:id="12" w:name="_Toc119029932"/>
+      <w:bookmarkStart w:id="13" w:name="_Toc36076939"/>
+      <w:bookmarkStart w:id="14" w:name="_Toc119029932"/>
       <w:r>
         <w:t>3.1 Описание технических и функциональных аспектов проекта</w:t>
       </w:r>
-      <w:bookmarkEnd w:id="11"/>
-      <w:bookmarkEnd w:id="12"/>
+      <w:bookmarkEnd w:id="13"/>
+      <w:bookmarkEnd w:id="14"/>
     </w:p>
     <w:p>
       <w:pPr>
@@ -9791,16 +8611,16 @@
         <w:pStyle w:val="1"/>
         <w:spacing w:after="240" w:line="276" w:lineRule="auto"/>
       </w:pPr>
-      <w:bookmarkStart w:id="13" w:name="_Toc34125503"/>
-      <w:bookmarkStart w:id="14" w:name="_Toc36076941"/>
-      <w:bookmarkStart w:id="15" w:name="_Toc119029933"/>
+      <w:bookmarkStart w:id="15" w:name="_Toc34125503"/>
+      <w:bookmarkStart w:id="16" w:name="_Toc36076941"/>
+      <w:bookmarkStart w:id="17" w:name="_Toc119029933"/>
       <w:r>
         <w:lastRenderedPageBreak/>
         <w:t>3.2 Диаграмма классов</w:t>
       </w:r>
-      <w:bookmarkEnd w:id="13"/>
-      <w:bookmarkEnd w:id="14"/>
       <w:bookmarkEnd w:id="15"/>
+      <w:bookmarkEnd w:id="16"/>
+      <w:bookmarkEnd w:id="17"/>
     </w:p>
     <w:p>
       <w:pPr>
@@ -9881,8 +8701,8 @@
             <v:path o:extrusionok="f" gradientshapeok="t" o:connecttype="rect"/>
             <o:lock v:ext="edit" aspectratio="t"/>
           </v:shapetype>
-          <v:shape id="_x0000_i1025" type="#_x0000_t75" style="width:467.7pt;height:474.05pt">
-            <v:imagedata r:id="rId14" o:title="SystemProjectDiagram"/>
+          <v:shape id="_x0000_i1025" type="#_x0000_t75" style="width:467.25pt;height:474pt">
+            <v:imagedata r:id="rId12" o:title="SystemProjectDiagram"/>
           </v:shape>
         </w:pict>
       </w:r>
@@ -9897,7 +8717,7 @@
           <w:szCs w:val="28"/>
         </w:rPr>
       </w:pPr>
-      <w:bookmarkStart w:id="16" w:name="_Hlk85558848"/>
+      <w:bookmarkStart w:id="18" w:name="_Hlk85558848"/>
       <w:r>
         <w:rPr>
           <w:rFonts w:cs="Times New Roman"/>
@@ -9919,7 +8739,7 @@
         </w:rPr>
         <w:t xml:space="preserve"> – Диаграмма классов</w:t>
       </w:r>
-      <w:bookmarkEnd w:id="16"/>
+      <w:bookmarkEnd w:id="18"/>
       <w:r>
         <w:rPr>
           <w:rFonts w:cs="Times New Roman"/>
@@ -9985,7 +8805,6 @@
         </w:rPr>
         <w:t>Таблица 3.1 – Описание полей, методов, сущностей класса «</w:t>
       </w:r>
-      <w:proofErr w:type="spellStart"/>
       <w:r>
         <w:rPr>
           <w:bCs/>
@@ -10002,7 +8821,6 @@
         </w:rPr>
         <w:t>Form</w:t>
       </w:r>
-      <w:proofErr w:type="spellEnd"/>
       <w:r>
         <w:rPr>
           <w:bCs/>
@@ -10038,47 +8856,13 @@
                 <w:szCs w:val="28"/>
               </w:rPr>
             </w:pPr>
-            <w:proofErr w:type="spellStart"/>
-            <w:r>
-              <w:rPr>
-                <w:bCs/>
-                <w:szCs w:val="28"/>
-              </w:rPr>
-              <w:t>Название</w:t>
-            </w:r>
-            <w:proofErr w:type="spellEnd"/>
-            <w:r>
-              <w:rPr>
-                <w:bCs/>
-                <w:szCs w:val="28"/>
-              </w:rPr>
-              <w:t xml:space="preserve"> </w:t>
-            </w:r>
-            <w:proofErr w:type="spellStart"/>
-            <w:r>
-              <w:rPr>
-                <w:bCs/>
-                <w:szCs w:val="28"/>
-              </w:rPr>
-              <w:t>метода</w:t>
-            </w:r>
-            <w:proofErr w:type="spellEnd"/>
-            <w:r>
-              <w:rPr>
-                <w:bCs/>
-                <w:szCs w:val="28"/>
-              </w:rPr>
-              <w:t>/</w:t>
-            </w:r>
-            <w:proofErr w:type="spellStart"/>
-            <w:r>
-              <w:rPr>
-                <w:bCs/>
-                <w:szCs w:val="28"/>
-              </w:rPr>
-              <w:t>поля</w:t>
-            </w:r>
-            <w:proofErr w:type="spellEnd"/>
+            <w:r>
+              <w:rPr>
+                <w:bCs/>
+                <w:szCs w:val="28"/>
+              </w:rPr>
+              <w:t>Название метода/поля</w:t>
+            </w:r>
           </w:p>
         </w:tc>
         <w:tc>
@@ -10096,31 +8880,13 @@
                 <w:szCs w:val="28"/>
               </w:rPr>
             </w:pPr>
-            <w:proofErr w:type="spellStart"/>
-            <w:r>
-              <w:rPr>
-                <w:bCs/>
-                <w:szCs w:val="28"/>
-              </w:rPr>
-              <w:t>Возвращаемый</w:t>
-            </w:r>
-            <w:proofErr w:type="spellEnd"/>
-            <w:r>
-              <w:rPr>
-                <w:bCs/>
-                <w:szCs w:val="28"/>
-              </w:rPr>
-              <w:t xml:space="preserve"> </w:t>
-            </w:r>
-            <w:proofErr w:type="spellStart"/>
-            <w:r>
-              <w:rPr>
-                <w:bCs/>
-                <w:szCs w:val="28"/>
-              </w:rPr>
-              <w:t>тип</w:t>
-            </w:r>
-            <w:proofErr w:type="spellEnd"/>
+            <w:r>
+              <w:rPr>
+                <w:bCs/>
+                <w:szCs w:val="28"/>
+              </w:rPr>
+              <w:t>Возвращаемый тип</w:t>
+            </w:r>
           </w:p>
         </w:tc>
         <w:tc>
@@ -10137,7 +8903,6 @@
                 <w:szCs w:val="28"/>
               </w:rPr>
             </w:pPr>
-            <w:proofErr w:type="spellStart"/>
             <w:r>
               <w:rPr>
                 <w:bCs/>
@@ -10145,7 +8910,6 @@
               </w:rPr>
               <w:t>Описание</w:t>
             </w:r>
-            <w:proofErr w:type="spellEnd"/>
           </w:p>
         </w:tc>
       </w:tr>
@@ -10236,17 +9000,8 @@
                 <w:bCs/>
                 <w:szCs w:val="28"/>
               </w:rPr>
-              <w:t>_</w:t>
-            </w:r>
-            <w:proofErr w:type="spellStart"/>
-            <w:r>
-              <w:rPr>
-                <w:bCs/>
-                <w:szCs w:val="28"/>
-              </w:rPr>
-              <w:t>textBoxToParameter</w:t>
-            </w:r>
-            <w:proofErr w:type="spellEnd"/>
+              <w:t>_textBoxToParameter</w:t>
+            </w:r>
           </w:p>
         </w:tc>
         <w:tc>
@@ -10289,7 +9044,6 @@
               </w:rPr>
               <w:t xml:space="preserve">Хранит в себе набор </w:t>
             </w:r>
-            <w:proofErr w:type="spellStart"/>
             <w:r>
               <w:rPr>
                 <w:bCs/>
@@ -10297,7 +9051,6 @@
               </w:rPr>
               <w:t>TextBox</w:t>
             </w:r>
-            <w:proofErr w:type="spellEnd"/>
             <w:r>
               <w:rPr>
                 <w:bCs/>
@@ -10306,7 +9059,6 @@
               </w:rPr>
               <w:t xml:space="preserve"> и соответствующий ему тип параметра из перечисления «</w:t>
             </w:r>
-            <w:proofErr w:type="spellStart"/>
             <w:r>
               <w:rPr>
                 <w:bCs/>
@@ -10321,7 +9073,6 @@
               </w:rPr>
               <w:t>ParametersType</w:t>
             </w:r>
-            <w:proofErr w:type="spellEnd"/>
             <w:r>
               <w:rPr>
                 <w:bCs/>
@@ -10348,46 +9099,12 @@
                 <w:szCs w:val="28"/>
               </w:rPr>
             </w:pPr>
-            <w:proofErr w:type="spellStart"/>
-            <w:proofErr w:type="gramStart"/>
-            <w:r>
-              <w:rPr>
-                <w:bCs/>
-                <w:szCs w:val="28"/>
-              </w:rPr>
-              <w:t>SetParameter</w:t>
-            </w:r>
-            <w:proofErr w:type="spellEnd"/>
-            <w:r>
-              <w:rPr>
-                <w:bCs/>
-                <w:szCs w:val="28"/>
-              </w:rPr>
-              <w:t>(</w:t>
-            </w:r>
-            <w:proofErr w:type="gramEnd"/>
-            <w:r>
-              <w:rPr>
-                <w:bCs/>
-                <w:szCs w:val="28"/>
-              </w:rPr>
-              <w:t xml:space="preserve">object, </w:t>
-            </w:r>
-            <w:proofErr w:type="spellStart"/>
-            <w:r>
-              <w:rPr>
-                <w:bCs/>
-                <w:szCs w:val="28"/>
-              </w:rPr>
-              <w:t>EventArgs</w:t>
-            </w:r>
-            <w:proofErr w:type="spellEnd"/>
-            <w:r>
-              <w:rPr>
-                <w:bCs/>
-                <w:szCs w:val="28"/>
-              </w:rPr>
-              <w:t>)</w:t>
+            <w:r>
+              <w:rPr>
+                <w:bCs/>
+                <w:szCs w:val="28"/>
+              </w:rPr>
+              <w:t>SetParameter(object, EventArgs)</w:t>
             </w:r>
           </w:p>
         </w:tc>
@@ -10430,47 +9147,13 @@
                 <w:szCs w:val="28"/>
               </w:rPr>
             </w:pPr>
-            <w:proofErr w:type="spellStart"/>
-            <w:r>
-              <w:rPr>
-                <w:bCs/>
-                <w:szCs w:val="28"/>
-              </w:rPr>
-              <w:t>Устанавливает</w:t>
-            </w:r>
-            <w:proofErr w:type="spellEnd"/>
-            <w:r>
-              <w:rPr>
-                <w:bCs/>
-                <w:szCs w:val="28"/>
-              </w:rPr>
-              <w:t xml:space="preserve"> </w:t>
-            </w:r>
-            <w:proofErr w:type="spellStart"/>
-            <w:r>
-              <w:rPr>
-                <w:bCs/>
-                <w:szCs w:val="28"/>
-              </w:rPr>
-              <w:t>значение</w:t>
-            </w:r>
-            <w:proofErr w:type="spellEnd"/>
-            <w:r>
-              <w:rPr>
-                <w:bCs/>
-                <w:szCs w:val="28"/>
-              </w:rPr>
-              <w:t xml:space="preserve"> </w:t>
-            </w:r>
-            <w:proofErr w:type="spellStart"/>
-            <w:r>
-              <w:rPr>
-                <w:bCs/>
-                <w:szCs w:val="28"/>
-              </w:rPr>
-              <w:t>параметра</w:t>
-            </w:r>
-            <w:proofErr w:type="spellEnd"/>
+            <w:r>
+              <w:rPr>
+                <w:bCs/>
+                <w:szCs w:val="28"/>
+              </w:rPr>
+              <w:t>Устанавливает значение параметра</w:t>
+            </w:r>
           </w:p>
         </w:tc>
       </w:tr>
@@ -10490,30 +9173,12 @@
                 <w:szCs w:val="28"/>
               </w:rPr>
             </w:pPr>
-            <w:proofErr w:type="spellStart"/>
-            <w:proofErr w:type="gramStart"/>
-            <w:r>
-              <w:rPr>
-                <w:bCs/>
-                <w:szCs w:val="28"/>
-              </w:rPr>
-              <w:t>SetMinParameters</w:t>
-            </w:r>
-            <w:proofErr w:type="spellEnd"/>
-            <w:r>
-              <w:rPr>
-                <w:bCs/>
-                <w:szCs w:val="28"/>
-              </w:rPr>
-              <w:t>(</w:t>
-            </w:r>
-            <w:proofErr w:type="gramEnd"/>
-            <w:r>
-              <w:rPr>
-                <w:bCs/>
-                <w:szCs w:val="28"/>
-              </w:rPr>
-              <w:t>)</w:t>
+            <w:r>
+              <w:rPr>
+                <w:bCs/>
+                <w:szCs w:val="28"/>
+              </w:rPr>
+              <w:t>SetMinParameters()</w:t>
             </w:r>
           </w:p>
         </w:tc>
@@ -10587,30 +9252,12 @@
                 <w:szCs w:val="28"/>
               </w:rPr>
             </w:pPr>
-            <w:proofErr w:type="spellStart"/>
-            <w:proofErr w:type="gramStart"/>
-            <w:r>
-              <w:rPr>
-                <w:bCs/>
-                <w:szCs w:val="28"/>
-              </w:rPr>
-              <w:t>SetMaxParameters</w:t>
-            </w:r>
-            <w:proofErr w:type="spellEnd"/>
-            <w:r>
-              <w:rPr>
-                <w:bCs/>
-                <w:szCs w:val="28"/>
-              </w:rPr>
-              <w:t>(</w:t>
-            </w:r>
-            <w:proofErr w:type="gramEnd"/>
-            <w:r>
-              <w:rPr>
-                <w:bCs/>
-                <w:szCs w:val="28"/>
-              </w:rPr>
-              <w:t>)</w:t>
+            <w:r>
+              <w:rPr>
+                <w:bCs/>
+                <w:szCs w:val="28"/>
+              </w:rPr>
+              <w:t>SetMaxParameters()</w:t>
             </w:r>
           </w:p>
         </w:tc>
@@ -10680,30 +9327,12 @@
                 <w:szCs w:val="28"/>
               </w:rPr>
             </w:pPr>
-            <w:proofErr w:type="spellStart"/>
-            <w:proofErr w:type="gramStart"/>
-            <w:r>
-              <w:rPr>
-                <w:bCs/>
-                <w:szCs w:val="28"/>
-              </w:rPr>
-              <w:t>SetAvgParameters</w:t>
-            </w:r>
-            <w:proofErr w:type="spellEnd"/>
-            <w:r>
-              <w:rPr>
-                <w:bCs/>
-                <w:szCs w:val="28"/>
-              </w:rPr>
-              <w:t>(</w:t>
-            </w:r>
-            <w:proofErr w:type="gramEnd"/>
-            <w:r>
-              <w:rPr>
-                <w:bCs/>
-                <w:szCs w:val="28"/>
-              </w:rPr>
-              <w:t>)</w:t>
+            <w:r>
+              <w:rPr>
+                <w:bCs/>
+                <w:szCs w:val="28"/>
+              </w:rPr>
+              <w:t>SetAvgParameters()</w:t>
             </w:r>
           </w:p>
         </w:tc>
@@ -10773,21 +9402,12 @@
                 <w:szCs w:val="28"/>
               </w:rPr>
             </w:pPr>
-            <w:proofErr w:type="gramStart"/>
-            <w:r>
-              <w:rPr>
-                <w:bCs/>
-                <w:szCs w:val="28"/>
-              </w:rPr>
-              <w:t>Build(</w:t>
-            </w:r>
-            <w:proofErr w:type="gramEnd"/>
-            <w:r>
-              <w:rPr>
-                <w:bCs/>
-                <w:szCs w:val="28"/>
-              </w:rPr>
-              <w:t>)</w:t>
+            <w:r>
+              <w:rPr>
+                <w:bCs/>
+                <w:szCs w:val="28"/>
+              </w:rPr>
+              <w:t>Build()</w:t>
             </w:r>
           </w:p>
         </w:tc>
@@ -10867,7 +9487,6 @@
         </w:rPr>
         <w:t>Таблица 3.2 – Описание полей, методов, сущностей класса «</w:t>
       </w:r>
-      <w:proofErr w:type="spellStart"/>
       <w:r>
         <w:rPr>
           <w:bCs/>
@@ -10884,7 +9503,6 @@
         </w:rPr>
         <w:t>Parameters</w:t>
       </w:r>
-      <w:proofErr w:type="spellEnd"/>
       <w:r>
         <w:rPr>
           <w:bCs/>
@@ -10920,47 +9538,13 @@
                 <w:szCs w:val="28"/>
               </w:rPr>
             </w:pPr>
-            <w:proofErr w:type="spellStart"/>
-            <w:r>
-              <w:rPr>
-                <w:bCs/>
-                <w:szCs w:val="28"/>
-              </w:rPr>
-              <w:t>Название</w:t>
-            </w:r>
-            <w:proofErr w:type="spellEnd"/>
-            <w:r>
-              <w:rPr>
-                <w:bCs/>
-                <w:szCs w:val="28"/>
-              </w:rPr>
-              <w:t xml:space="preserve"> </w:t>
-            </w:r>
-            <w:proofErr w:type="spellStart"/>
-            <w:r>
-              <w:rPr>
-                <w:bCs/>
-                <w:szCs w:val="28"/>
-              </w:rPr>
-              <w:t>метода</w:t>
-            </w:r>
-            <w:proofErr w:type="spellEnd"/>
-            <w:r>
-              <w:rPr>
-                <w:bCs/>
-                <w:szCs w:val="28"/>
-              </w:rPr>
-              <w:t>/</w:t>
-            </w:r>
-            <w:proofErr w:type="spellStart"/>
-            <w:r>
-              <w:rPr>
-                <w:bCs/>
-                <w:szCs w:val="28"/>
-              </w:rPr>
-              <w:t>поля</w:t>
-            </w:r>
-            <w:proofErr w:type="spellEnd"/>
+            <w:r>
+              <w:rPr>
+                <w:bCs/>
+                <w:szCs w:val="28"/>
+              </w:rPr>
+              <w:t>Название метода/поля</w:t>
+            </w:r>
           </w:p>
         </w:tc>
         <w:tc>
@@ -10977,31 +9561,13 @@
                 <w:szCs w:val="28"/>
               </w:rPr>
             </w:pPr>
-            <w:proofErr w:type="spellStart"/>
-            <w:r>
-              <w:rPr>
-                <w:bCs/>
-                <w:szCs w:val="28"/>
-              </w:rPr>
-              <w:t>Возвращаемый</w:t>
-            </w:r>
-            <w:proofErr w:type="spellEnd"/>
-            <w:r>
-              <w:rPr>
-                <w:bCs/>
-                <w:szCs w:val="28"/>
-              </w:rPr>
-              <w:t xml:space="preserve"> </w:t>
-            </w:r>
-            <w:proofErr w:type="spellStart"/>
-            <w:r>
-              <w:rPr>
-                <w:bCs/>
-                <w:szCs w:val="28"/>
-              </w:rPr>
-              <w:t>тип</w:t>
-            </w:r>
-            <w:proofErr w:type="spellEnd"/>
+            <w:r>
+              <w:rPr>
+                <w:bCs/>
+                <w:szCs w:val="28"/>
+              </w:rPr>
+              <w:t>Возвращаемый тип</w:t>
+            </w:r>
           </w:p>
         </w:tc>
         <w:tc>
@@ -11019,7 +9585,6 @@
                 <w:szCs w:val="28"/>
               </w:rPr>
             </w:pPr>
-            <w:proofErr w:type="spellStart"/>
             <w:r>
               <w:rPr>
                 <w:bCs/>
@@ -11027,7 +9592,6 @@
               </w:rPr>
               <w:t>Описание</w:t>
             </w:r>
-            <w:proofErr w:type="spellEnd"/>
           </w:p>
         </w:tc>
       </w:tr>
@@ -11096,7 +9660,6 @@
               </w:rPr>
               <w:t>Хранит данные о каждом параметре модели из перечисления «</w:t>
             </w:r>
-            <w:proofErr w:type="spellStart"/>
             <w:r>
               <w:rPr>
                 <w:bCs/>
@@ -11111,7 +9674,6 @@
               </w:rPr>
               <w:t>ParametersType</w:t>
             </w:r>
-            <w:proofErr w:type="spellEnd"/>
             <w:r>
               <w:rPr>
                 <w:bCs/>
@@ -11139,8 +9701,6 @@
                 <w:szCs w:val="28"/>
               </w:rPr>
             </w:pPr>
-            <w:proofErr w:type="spellStart"/>
-            <w:proofErr w:type="gramStart"/>
             <w:r>
               <w:rPr>
                 <w:bCs/>
@@ -11153,23 +9713,7 @@
                 <w:bCs/>
                 <w:szCs w:val="28"/>
               </w:rPr>
-              <w:t>Parameters</w:t>
-            </w:r>
-            <w:proofErr w:type="spellEnd"/>
-            <w:r>
-              <w:rPr>
-                <w:bCs/>
-                <w:szCs w:val="28"/>
-              </w:rPr>
-              <w:t>(</w:t>
-            </w:r>
-            <w:proofErr w:type="gramEnd"/>
-            <w:r>
-              <w:rPr>
-                <w:bCs/>
-                <w:szCs w:val="28"/>
-              </w:rPr>
-              <w:t>)</w:t>
+              <w:t>Parameters()</w:t>
             </w:r>
           </w:p>
         </w:tc>
@@ -11231,39 +9775,12 @@
                 <w:szCs w:val="28"/>
               </w:rPr>
             </w:pPr>
-            <w:proofErr w:type="spellStart"/>
-            <w:proofErr w:type="gramStart"/>
-            <w:r>
-              <w:rPr>
-                <w:bCs/>
-                <w:szCs w:val="28"/>
-              </w:rPr>
-              <w:t>SetParameterValue</w:t>
-            </w:r>
-            <w:proofErr w:type="spellEnd"/>
-            <w:r>
-              <w:rPr>
-                <w:bCs/>
-                <w:szCs w:val="28"/>
-              </w:rPr>
-              <w:t>(</w:t>
-            </w:r>
-            <w:proofErr w:type="spellStart"/>
-            <w:proofErr w:type="gramEnd"/>
-            <w:r>
-              <w:rPr>
-                <w:bCs/>
-                <w:szCs w:val="28"/>
-              </w:rPr>
-              <w:t>ParameterType</w:t>
-            </w:r>
-            <w:proofErr w:type="spellEnd"/>
-            <w:r>
-              <w:rPr>
-                <w:bCs/>
-                <w:szCs w:val="28"/>
-              </w:rPr>
-              <w:t>, double)</w:t>
+            <w:r>
+              <w:rPr>
+                <w:bCs/>
+                <w:szCs w:val="28"/>
+              </w:rPr>
+              <w:t>SetParameterValue(ParameterType, double)</w:t>
             </w:r>
           </w:p>
         </w:tc>
@@ -11305,63 +9822,13 @@
                 <w:szCs w:val="28"/>
               </w:rPr>
             </w:pPr>
-            <w:proofErr w:type="spellStart"/>
-            <w:r>
-              <w:rPr>
-                <w:bCs/>
-                <w:szCs w:val="28"/>
-              </w:rPr>
-              <w:t>Устанавливает</w:t>
-            </w:r>
-            <w:proofErr w:type="spellEnd"/>
-            <w:r>
-              <w:rPr>
-                <w:bCs/>
-                <w:szCs w:val="28"/>
-              </w:rPr>
-              <w:t xml:space="preserve"> </w:t>
-            </w:r>
-            <w:proofErr w:type="spellStart"/>
-            <w:r>
-              <w:rPr>
-                <w:bCs/>
-                <w:szCs w:val="28"/>
-              </w:rPr>
-              <w:t>значение</w:t>
-            </w:r>
-            <w:proofErr w:type="spellEnd"/>
-            <w:r>
-              <w:rPr>
-                <w:bCs/>
-                <w:szCs w:val="28"/>
-              </w:rPr>
-              <w:t xml:space="preserve"> </w:t>
-            </w:r>
-            <w:proofErr w:type="spellStart"/>
-            <w:r>
-              <w:rPr>
-                <w:bCs/>
-                <w:szCs w:val="28"/>
-              </w:rPr>
-              <w:t>определённого</w:t>
-            </w:r>
-            <w:proofErr w:type="spellEnd"/>
-            <w:r>
-              <w:rPr>
-                <w:bCs/>
-                <w:szCs w:val="28"/>
-              </w:rPr>
-              <w:t xml:space="preserve"> </w:t>
-            </w:r>
-            <w:proofErr w:type="spellStart"/>
-            <w:r>
-              <w:rPr>
-                <w:bCs/>
-                <w:szCs w:val="28"/>
-              </w:rPr>
-              <w:t>параметра</w:t>
-            </w:r>
-            <w:proofErr w:type="spellEnd"/>
+            <w:r>
+              <w:rPr>
+                <w:bCs/>
+                <w:szCs w:val="28"/>
+              </w:rPr>
+              <w:t>Устанавливает значение определённого параметра</w:t>
+            </w:r>
           </w:p>
         </w:tc>
       </w:tr>
@@ -11380,39 +9847,12 @@
                 <w:szCs w:val="28"/>
               </w:rPr>
             </w:pPr>
-            <w:proofErr w:type="spellStart"/>
-            <w:proofErr w:type="gramStart"/>
-            <w:r>
-              <w:rPr>
-                <w:bCs/>
-                <w:szCs w:val="28"/>
-              </w:rPr>
-              <w:t>GetParameterValue</w:t>
-            </w:r>
-            <w:proofErr w:type="spellEnd"/>
-            <w:r>
-              <w:rPr>
-                <w:bCs/>
-                <w:szCs w:val="28"/>
-              </w:rPr>
-              <w:t>(</w:t>
-            </w:r>
-            <w:proofErr w:type="spellStart"/>
-            <w:proofErr w:type="gramEnd"/>
-            <w:r>
-              <w:rPr>
-                <w:bCs/>
-                <w:szCs w:val="28"/>
-              </w:rPr>
-              <w:t>ParameterType</w:t>
-            </w:r>
-            <w:proofErr w:type="spellEnd"/>
-            <w:r>
-              <w:rPr>
-                <w:bCs/>
-                <w:szCs w:val="28"/>
-              </w:rPr>
-              <w:t>)</w:t>
+            <w:r>
+              <w:rPr>
+                <w:bCs/>
+                <w:szCs w:val="28"/>
+              </w:rPr>
+              <w:t>GetParameterValue(ParameterType)</w:t>
             </w:r>
           </w:p>
         </w:tc>
@@ -11454,63 +9894,13 @@
                 <w:szCs w:val="28"/>
               </w:rPr>
             </w:pPr>
-            <w:proofErr w:type="spellStart"/>
-            <w:r>
-              <w:rPr>
-                <w:bCs/>
-                <w:szCs w:val="28"/>
-              </w:rPr>
-              <w:t>Возвращает</w:t>
-            </w:r>
-            <w:proofErr w:type="spellEnd"/>
-            <w:r>
-              <w:rPr>
-                <w:bCs/>
-                <w:szCs w:val="28"/>
-              </w:rPr>
-              <w:t xml:space="preserve"> </w:t>
-            </w:r>
-            <w:proofErr w:type="spellStart"/>
-            <w:r>
-              <w:rPr>
-                <w:bCs/>
-                <w:szCs w:val="28"/>
-              </w:rPr>
-              <w:t>значение</w:t>
-            </w:r>
-            <w:proofErr w:type="spellEnd"/>
-            <w:r>
-              <w:rPr>
-                <w:bCs/>
-                <w:szCs w:val="28"/>
-              </w:rPr>
-              <w:t xml:space="preserve"> </w:t>
-            </w:r>
-            <w:proofErr w:type="spellStart"/>
-            <w:r>
-              <w:rPr>
-                <w:bCs/>
-                <w:szCs w:val="28"/>
-              </w:rPr>
-              <w:t>определённого</w:t>
-            </w:r>
-            <w:proofErr w:type="spellEnd"/>
-            <w:r>
-              <w:rPr>
-                <w:bCs/>
-                <w:szCs w:val="28"/>
-              </w:rPr>
-              <w:t xml:space="preserve"> </w:t>
-            </w:r>
-            <w:proofErr w:type="spellStart"/>
-            <w:r>
-              <w:rPr>
-                <w:bCs/>
-                <w:szCs w:val="28"/>
-              </w:rPr>
-              <w:t>параметра</w:t>
-            </w:r>
-            <w:proofErr w:type="spellEnd"/>
+            <w:r>
+              <w:rPr>
+                <w:bCs/>
+                <w:szCs w:val="28"/>
+              </w:rPr>
+              <w:t>Возвращает значение определённого параметра</w:t>
+            </w:r>
           </w:p>
         </w:tc>
       </w:tr>
@@ -11547,7 +9937,6 @@
         <w:lastRenderedPageBreak/>
         <w:t>Таблица 3.3 – Описание полей, методов, сущностей класса «</w:t>
       </w:r>
-      <w:proofErr w:type="spellStart"/>
       <w:r>
         <w:rPr>
           <w:bCs/>
@@ -11564,7 +9953,6 @@
         </w:rPr>
         <w:t>Parameter</w:t>
       </w:r>
-      <w:proofErr w:type="spellEnd"/>
       <w:r>
         <w:rPr>
           <w:bCs/>
@@ -11599,47 +9987,13 @@
                 <w:szCs w:val="28"/>
               </w:rPr>
             </w:pPr>
-            <w:proofErr w:type="spellStart"/>
-            <w:r>
-              <w:rPr>
-                <w:bCs/>
-                <w:szCs w:val="28"/>
-              </w:rPr>
-              <w:t>Название</w:t>
-            </w:r>
-            <w:proofErr w:type="spellEnd"/>
-            <w:r>
-              <w:rPr>
-                <w:bCs/>
-                <w:szCs w:val="28"/>
-              </w:rPr>
-              <w:t xml:space="preserve"> </w:t>
-            </w:r>
-            <w:proofErr w:type="spellStart"/>
-            <w:r>
-              <w:rPr>
-                <w:bCs/>
-                <w:szCs w:val="28"/>
-              </w:rPr>
-              <w:t>метода</w:t>
-            </w:r>
-            <w:proofErr w:type="spellEnd"/>
-            <w:r>
-              <w:rPr>
-                <w:bCs/>
-                <w:szCs w:val="28"/>
-              </w:rPr>
-              <w:t>/</w:t>
-            </w:r>
-            <w:proofErr w:type="spellStart"/>
-            <w:r>
-              <w:rPr>
-                <w:bCs/>
-                <w:szCs w:val="28"/>
-              </w:rPr>
-              <w:t>поля</w:t>
-            </w:r>
-            <w:proofErr w:type="spellEnd"/>
+            <w:r>
+              <w:rPr>
+                <w:bCs/>
+                <w:szCs w:val="28"/>
+              </w:rPr>
+              <w:t>Название метода/поля</w:t>
+            </w:r>
           </w:p>
         </w:tc>
         <w:tc>
@@ -11656,31 +10010,13 @@
                 <w:szCs w:val="28"/>
               </w:rPr>
             </w:pPr>
-            <w:proofErr w:type="spellStart"/>
-            <w:r>
-              <w:rPr>
-                <w:bCs/>
-                <w:szCs w:val="28"/>
-              </w:rPr>
-              <w:t>Возвращаемый</w:t>
-            </w:r>
-            <w:proofErr w:type="spellEnd"/>
-            <w:r>
-              <w:rPr>
-                <w:bCs/>
-                <w:szCs w:val="28"/>
-              </w:rPr>
-              <w:t xml:space="preserve"> </w:t>
-            </w:r>
-            <w:proofErr w:type="spellStart"/>
-            <w:r>
-              <w:rPr>
-                <w:bCs/>
-                <w:szCs w:val="28"/>
-              </w:rPr>
-              <w:t>тип</w:t>
-            </w:r>
-            <w:proofErr w:type="spellEnd"/>
+            <w:r>
+              <w:rPr>
+                <w:bCs/>
+                <w:szCs w:val="28"/>
+              </w:rPr>
+              <w:t>Возвращаемый тип</w:t>
+            </w:r>
           </w:p>
         </w:tc>
         <w:tc>
@@ -11697,7 +10033,6 @@
                 <w:szCs w:val="28"/>
               </w:rPr>
             </w:pPr>
-            <w:proofErr w:type="spellStart"/>
             <w:r>
               <w:rPr>
                 <w:bCs/>
@@ -11705,7 +10040,6 @@
               </w:rPr>
               <w:t>Описание</w:t>
             </w:r>
-            <w:proofErr w:type="spellEnd"/>
           </w:p>
         </w:tc>
       </w:tr>
@@ -11764,47 +10098,13 @@
                 <w:szCs w:val="28"/>
               </w:rPr>
             </w:pPr>
-            <w:proofErr w:type="spellStart"/>
-            <w:r>
-              <w:rPr>
-                <w:bCs/>
-                <w:szCs w:val="28"/>
-              </w:rPr>
-              <w:t>Хранит</w:t>
-            </w:r>
-            <w:proofErr w:type="spellEnd"/>
-            <w:r>
-              <w:rPr>
-                <w:bCs/>
-                <w:szCs w:val="28"/>
-              </w:rPr>
-              <w:t xml:space="preserve"> </w:t>
-            </w:r>
-            <w:proofErr w:type="spellStart"/>
-            <w:r>
-              <w:rPr>
-                <w:bCs/>
-                <w:szCs w:val="28"/>
-              </w:rPr>
-              <w:t>текущее</w:t>
-            </w:r>
-            <w:proofErr w:type="spellEnd"/>
-            <w:r>
-              <w:rPr>
-                <w:bCs/>
-                <w:szCs w:val="28"/>
-              </w:rPr>
-              <w:t xml:space="preserve"> </w:t>
-            </w:r>
-            <w:proofErr w:type="spellStart"/>
-            <w:r>
-              <w:rPr>
-                <w:bCs/>
-                <w:szCs w:val="28"/>
-              </w:rPr>
-              <w:t>значение</w:t>
-            </w:r>
-            <w:proofErr w:type="spellEnd"/>
+            <w:r>
+              <w:rPr>
+                <w:bCs/>
+                <w:szCs w:val="28"/>
+              </w:rPr>
+              <w:t>Хранит текущее значение</w:t>
+            </w:r>
           </w:p>
         </w:tc>
       </w:tr>
@@ -11823,8 +10123,6 @@
                 <w:szCs w:val="28"/>
               </w:rPr>
             </w:pPr>
-            <w:proofErr w:type="spellStart"/>
-            <w:proofErr w:type="gramStart"/>
             <w:r>
               <w:rPr>
                 <w:bCs/>
@@ -11837,23 +10135,7 @@
                 <w:bCs/>
                 <w:szCs w:val="28"/>
               </w:rPr>
-              <w:t>Parameter</w:t>
-            </w:r>
-            <w:proofErr w:type="spellEnd"/>
-            <w:r>
-              <w:rPr>
-                <w:bCs/>
-                <w:szCs w:val="28"/>
-              </w:rPr>
-              <w:t>(</w:t>
-            </w:r>
-            <w:proofErr w:type="gramEnd"/>
-            <w:r>
-              <w:rPr>
-                <w:bCs/>
-                <w:szCs w:val="28"/>
-              </w:rPr>
-              <w:t>double, double, double)</w:t>
+              <w:t>Parameter(double, double, double)</w:t>
             </w:r>
           </w:p>
         </w:tc>
@@ -11916,21 +10198,12 @@
                 <w:szCs w:val="28"/>
               </w:rPr>
             </w:pPr>
-            <w:proofErr w:type="gramStart"/>
-            <w:r>
-              <w:rPr>
-                <w:bCs/>
-                <w:szCs w:val="28"/>
-              </w:rPr>
-              <w:t>Maximum(</w:t>
-            </w:r>
-            <w:proofErr w:type="gramEnd"/>
-            <w:r>
-              <w:rPr>
-                <w:bCs/>
-                <w:szCs w:val="28"/>
-              </w:rPr>
-              <w:t>)</w:t>
+            <w:r>
+              <w:rPr>
+                <w:bCs/>
+                <w:szCs w:val="28"/>
+              </w:rPr>
+              <w:t>Maximum()</w:t>
             </w:r>
           </w:p>
         </w:tc>
@@ -12000,21 +10273,12 @@
                 <w:szCs w:val="28"/>
               </w:rPr>
             </w:pPr>
-            <w:proofErr w:type="gramStart"/>
-            <w:r>
-              <w:rPr>
-                <w:bCs/>
-                <w:szCs w:val="28"/>
-              </w:rPr>
-              <w:t>Minimum(</w:t>
-            </w:r>
-            <w:proofErr w:type="gramEnd"/>
-            <w:r>
-              <w:rPr>
-                <w:bCs/>
-                <w:szCs w:val="28"/>
-              </w:rPr>
-              <w:t>)</w:t>
+            <w:r>
+              <w:rPr>
+                <w:bCs/>
+                <w:szCs w:val="28"/>
+              </w:rPr>
+              <w:t>Minimum()</w:t>
             </w:r>
           </w:p>
         </w:tc>
@@ -12084,21 +10348,12 @@
                 <w:szCs w:val="28"/>
               </w:rPr>
             </w:pPr>
-            <w:proofErr w:type="gramStart"/>
-            <w:r>
-              <w:rPr>
-                <w:bCs/>
-                <w:szCs w:val="28"/>
-              </w:rPr>
-              <w:t>Value(</w:t>
-            </w:r>
-            <w:proofErr w:type="gramEnd"/>
-            <w:r>
-              <w:rPr>
-                <w:bCs/>
-                <w:szCs w:val="28"/>
-              </w:rPr>
-              <w:t>)</w:t>
+            <w:r>
+              <w:rPr>
+                <w:bCs/>
+                <w:szCs w:val="28"/>
+              </w:rPr>
+              <w:t>Value()</w:t>
             </w:r>
           </w:p>
         </w:tc>
@@ -12179,7 +10434,6 @@
         </w:rPr>
         <w:t>Таблица 3.4 – Описание полей, методов, сущностей класса «</w:t>
       </w:r>
-      <w:proofErr w:type="spellStart"/>
       <w:r>
         <w:rPr>
           <w:bCs/>
@@ -12196,7 +10450,6 @@
         </w:rPr>
         <w:t>Builder</w:t>
       </w:r>
-      <w:proofErr w:type="spellEnd"/>
       <w:r>
         <w:rPr>
           <w:bCs/>
@@ -12231,49 +10484,15 @@
                 <w:szCs w:val="28"/>
               </w:rPr>
             </w:pPr>
-            <w:bookmarkStart w:id="17" w:name="_Toc34125504"/>
-            <w:bookmarkStart w:id="18" w:name="_Toc36076942"/>
-            <w:proofErr w:type="spellStart"/>
-            <w:r>
-              <w:rPr>
-                <w:bCs/>
-                <w:szCs w:val="28"/>
-              </w:rPr>
-              <w:t>Название</w:t>
-            </w:r>
-            <w:proofErr w:type="spellEnd"/>
-            <w:r>
-              <w:rPr>
-                <w:bCs/>
-                <w:szCs w:val="28"/>
-              </w:rPr>
-              <w:t xml:space="preserve"> </w:t>
-            </w:r>
-            <w:proofErr w:type="spellStart"/>
-            <w:r>
-              <w:rPr>
-                <w:bCs/>
-                <w:szCs w:val="28"/>
-              </w:rPr>
-              <w:t>метода</w:t>
-            </w:r>
-            <w:proofErr w:type="spellEnd"/>
-            <w:r>
-              <w:rPr>
-                <w:bCs/>
-                <w:szCs w:val="28"/>
-              </w:rPr>
-              <w:t>/</w:t>
-            </w:r>
-            <w:proofErr w:type="spellStart"/>
-            <w:r>
-              <w:rPr>
-                <w:bCs/>
-                <w:szCs w:val="28"/>
-              </w:rPr>
-              <w:t>поля</w:t>
-            </w:r>
-            <w:proofErr w:type="spellEnd"/>
+            <w:bookmarkStart w:id="19" w:name="_Toc34125504"/>
+            <w:bookmarkStart w:id="20" w:name="_Toc36076942"/>
+            <w:r>
+              <w:rPr>
+                <w:bCs/>
+                <w:szCs w:val="28"/>
+              </w:rPr>
+              <w:t>Название метода/поля</w:t>
+            </w:r>
           </w:p>
         </w:tc>
         <w:tc>
@@ -12290,31 +10509,13 @@
                 <w:szCs w:val="28"/>
               </w:rPr>
             </w:pPr>
-            <w:proofErr w:type="spellStart"/>
-            <w:r>
-              <w:rPr>
-                <w:bCs/>
-                <w:szCs w:val="28"/>
-              </w:rPr>
-              <w:t>Возвращаемый</w:t>
-            </w:r>
-            <w:proofErr w:type="spellEnd"/>
-            <w:r>
-              <w:rPr>
-                <w:bCs/>
-                <w:szCs w:val="28"/>
-              </w:rPr>
-              <w:t xml:space="preserve"> </w:t>
-            </w:r>
-            <w:proofErr w:type="spellStart"/>
-            <w:r>
-              <w:rPr>
-                <w:bCs/>
-                <w:szCs w:val="28"/>
-              </w:rPr>
-              <w:t>тип</w:t>
-            </w:r>
-            <w:proofErr w:type="spellEnd"/>
+            <w:r>
+              <w:rPr>
+                <w:bCs/>
+                <w:szCs w:val="28"/>
+              </w:rPr>
+              <w:t>Возвращаемый тип</w:t>
+            </w:r>
           </w:p>
         </w:tc>
         <w:tc>
@@ -12331,7 +10532,6 @@
                 <w:szCs w:val="28"/>
               </w:rPr>
             </w:pPr>
-            <w:proofErr w:type="spellStart"/>
             <w:r>
               <w:rPr>
                 <w:bCs/>
@@ -12339,7 +10539,6 @@
               </w:rPr>
               <w:t>Описание</w:t>
             </w:r>
-            <w:proofErr w:type="spellEnd"/>
           </w:p>
         </w:tc>
       </w:tr>
@@ -12359,7 +10558,6 @@
                 <w:szCs w:val="28"/>
               </w:rPr>
             </w:pPr>
-            <w:proofErr w:type="spellStart"/>
             <w:r>
               <w:rPr>
                 <w:bCs/>
@@ -12367,7 +10565,6 @@
               </w:rPr>
               <w:t>kompasConnector</w:t>
             </w:r>
-            <w:proofErr w:type="spellEnd"/>
           </w:p>
         </w:tc>
         <w:tc>
@@ -12485,7 +10682,6 @@
               </w:rPr>
               <w:t>Хранит данные о каждом параметре модели из перечисления «</w:t>
             </w:r>
-            <w:proofErr w:type="spellStart"/>
             <w:r>
               <w:rPr>
                 <w:bCs/>
@@ -12500,7 +10696,6 @@
               </w:rPr>
               <w:t>Parameter</w:t>
             </w:r>
-            <w:proofErr w:type="spellEnd"/>
             <w:r>
               <w:rPr>
                 <w:bCs/>
@@ -12528,7 +10723,6 @@
                 <w:szCs w:val="28"/>
               </w:rPr>
             </w:pPr>
-            <w:proofErr w:type="spellStart"/>
             <w:r>
               <w:rPr>
                 <w:bCs/>
@@ -12550,7 +10744,6 @@
               </w:rPr>
               <w:t>Build</w:t>
             </w:r>
-            <w:proofErr w:type="spellEnd"/>
           </w:p>
           <w:p>
             <w:pPr>
@@ -12567,30 +10760,14 @@
                 <w:bCs/>
                 <w:szCs w:val="28"/>
               </w:rPr>
-              <w:t>(</w:t>
-            </w:r>
-            <w:proofErr w:type="spellStart"/>
-            <w:r>
-              <w:rPr>
-                <w:bCs/>
-                <w:szCs w:val="28"/>
-              </w:rPr>
-              <w:t>ShaftGear</w:t>
-            </w:r>
-            <w:r>
-              <w:rPr>
-                <w:bCs/>
-                <w:szCs w:val="28"/>
-              </w:rPr>
-              <w:t>Parameters</w:t>
-            </w:r>
-            <w:proofErr w:type="spellEnd"/>
-            <w:r>
-              <w:rPr>
-                <w:bCs/>
-                <w:szCs w:val="28"/>
-              </w:rPr>
-              <w:t>)</w:t>
+              <w:t>(ShaftGear</w:t>
+            </w:r>
+            <w:r>
+              <w:rPr>
+                <w:bCs/>
+                <w:szCs w:val="28"/>
+              </w:rPr>
+              <w:t>Parameters)</w:t>
             </w:r>
           </w:p>
         </w:tc>
@@ -12676,8 +10853,6 @@
                 <w:szCs w:val="28"/>
               </w:rPr>
             </w:pPr>
-            <w:proofErr w:type="spellStart"/>
-            <w:proofErr w:type="gramStart"/>
             <w:r>
               <w:rPr>
                 <w:bCs/>
@@ -12685,21 +10860,12 @@
               </w:rPr>
               <w:t>CreateGear</w:t>
             </w:r>
-            <w:proofErr w:type="spellEnd"/>
-            <w:r>
-              <w:rPr>
-                <w:bCs/>
-                <w:szCs w:val="28"/>
-              </w:rPr>
-              <w:t>(</w:t>
-            </w:r>
-            <w:proofErr w:type="gramEnd"/>
-            <w:r>
-              <w:rPr>
-                <w:bCs/>
-                <w:szCs w:val="28"/>
-              </w:rPr>
-              <w:t>)</w:t>
+            <w:r>
+              <w:rPr>
+                <w:bCs/>
+                <w:szCs w:val="28"/>
+              </w:rPr>
+              <w:t>()</w:t>
             </w:r>
           </w:p>
         </w:tc>
@@ -12741,47 +10907,13 @@
                 <w:szCs w:val="28"/>
               </w:rPr>
             </w:pPr>
-            <w:proofErr w:type="spellStart"/>
-            <w:r>
-              <w:rPr>
-                <w:bCs/>
-                <w:szCs w:val="28"/>
-              </w:rPr>
-              <w:t>Построение</w:t>
-            </w:r>
-            <w:proofErr w:type="spellEnd"/>
-            <w:r>
-              <w:rPr>
-                <w:bCs/>
-                <w:szCs w:val="28"/>
-              </w:rPr>
-              <w:t xml:space="preserve"> </w:t>
-            </w:r>
-            <w:proofErr w:type="spellStart"/>
-            <w:r>
-              <w:rPr>
-                <w:bCs/>
-                <w:szCs w:val="28"/>
-              </w:rPr>
-              <w:t>основы</w:t>
-            </w:r>
-            <w:proofErr w:type="spellEnd"/>
-            <w:r>
-              <w:rPr>
-                <w:bCs/>
-                <w:szCs w:val="28"/>
-              </w:rPr>
-              <w:t xml:space="preserve"> </w:t>
-            </w:r>
-            <w:proofErr w:type="spellStart"/>
-            <w:r>
-              <w:rPr>
-                <w:bCs/>
-                <w:szCs w:val="28"/>
-              </w:rPr>
-              <w:t>шестерни</w:t>
-            </w:r>
-            <w:proofErr w:type="spellEnd"/>
+            <w:r>
+              <w:rPr>
+                <w:bCs/>
+                <w:szCs w:val="28"/>
+              </w:rPr>
+              <w:t>Построение основы шестерни</w:t>
+            </w:r>
           </w:p>
         </w:tc>
       </w:tr>
@@ -12801,8 +10933,6 @@
                 <w:szCs w:val="28"/>
               </w:rPr>
             </w:pPr>
-            <w:proofErr w:type="spellStart"/>
-            <w:proofErr w:type="gramStart"/>
             <w:r>
               <w:rPr>
                 <w:bCs/>
@@ -12824,21 +10954,12 @@
               </w:rPr>
               <w:t>Base</w:t>
             </w:r>
-            <w:proofErr w:type="spellEnd"/>
-            <w:r>
-              <w:rPr>
-                <w:bCs/>
-                <w:szCs w:val="28"/>
-              </w:rPr>
-              <w:t>(</w:t>
-            </w:r>
-            <w:proofErr w:type="gramEnd"/>
-            <w:r>
-              <w:rPr>
-                <w:bCs/>
-                <w:szCs w:val="28"/>
-              </w:rPr>
-              <w:t>)</w:t>
+            <w:r>
+              <w:rPr>
+                <w:bCs/>
+                <w:szCs w:val="28"/>
+              </w:rPr>
+              <w:t>()</w:t>
             </w:r>
           </w:p>
         </w:tc>
@@ -12880,39 +11001,20 @@
                 <w:szCs w:val="28"/>
               </w:rPr>
             </w:pPr>
-            <w:proofErr w:type="spellStart"/>
-            <w:r>
-              <w:rPr>
-                <w:bCs/>
-                <w:szCs w:val="28"/>
-              </w:rPr>
-              <w:t>Построение</w:t>
-            </w:r>
-            <w:proofErr w:type="spellEnd"/>
-            <w:r>
-              <w:rPr>
-                <w:bCs/>
-                <w:szCs w:val="28"/>
-              </w:rPr>
-              <w:t xml:space="preserve"> </w:t>
-            </w:r>
-            <w:proofErr w:type="spellStart"/>
-            <w:r>
-              <w:rPr>
-                <w:bCs/>
-                <w:szCs w:val="28"/>
-              </w:rPr>
-              <w:t>основы</w:t>
-            </w:r>
-            <w:proofErr w:type="spellEnd"/>
-            <w:r>
-              <w:rPr>
-                <w:bCs/>
-                <w:szCs w:val="28"/>
-              </w:rPr>
-              <w:t xml:space="preserve"> </w:t>
-            </w:r>
-            <w:proofErr w:type="spellStart"/>
+            <w:r>
+              <w:rPr>
+                <w:bCs/>
+                <w:szCs w:val="28"/>
+              </w:rPr>
+              <w:t xml:space="preserve">Построение </w:t>
+            </w:r>
+            <w:r>
+              <w:rPr>
+                <w:bCs/>
+                <w:szCs w:val="28"/>
+              </w:rPr>
+              <w:t xml:space="preserve">основы </w:t>
+            </w:r>
             <w:r>
               <w:rPr>
                 <w:bCs/>
@@ -12920,7 +11022,6 @@
               </w:rPr>
               <w:t>вала</w:t>
             </w:r>
-            <w:proofErr w:type="spellEnd"/>
           </w:p>
         </w:tc>
       </w:tr>
@@ -12940,30 +11041,12 @@
                 <w:szCs w:val="28"/>
               </w:rPr>
             </w:pPr>
-            <w:proofErr w:type="spellStart"/>
-            <w:proofErr w:type="gramStart"/>
-            <w:r>
-              <w:rPr>
-                <w:bCs/>
-                <w:szCs w:val="28"/>
-              </w:rPr>
-              <w:t>CreateShaftTip</w:t>
-            </w:r>
-            <w:proofErr w:type="spellEnd"/>
-            <w:r>
-              <w:rPr>
-                <w:bCs/>
-                <w:szCs w:val="28"/>
-              </w:rPr>
-              <w:t>(</w:t>
-            </w:r>
-            <w:proofErr w:type="gramEnd"/>
-            <w:r>
-              <w:rPr>
-                <w:bCs/>
-                <w:szCs w:val="28"/>
-              </w:rPr>
-              <w:t>)</w:t>
+            <w:r>
+              <w:rPr>
+                <w:bCs/>
+                <w:szCs w:val="28"/>
+              </w:rPr>
+              <w:t>CreateShaftTip()</w:t>
             </w:r>
           </w:p>
         </w:tc>
@@ -13005,63 +11088,13 @@
                 <w:szCs w:val="28"/>
               </w:rPr>
             </w:pPr>
-            <w:proofErr w:type="spellStart"/>
-            <w:r>
-              <w:rPr>
-                <w:bCs/>
-                <w:szCs w:val="28"/>
-              </w:rPr>
-              <w:t>Построение</w:t>
-            </w:r>
-            <w:proofErr w:type="spellEnd"/>
-            <w:r>
-              <w:rPr>
-                <w:bCs/>
-                <w:szCs w:val="28"/>
-              </w:rPr>
-              <w:t xml:space="preserve"> </w:t>
-            </w:r>
-            <w:proofErr w:type="spellStart"/>
-            <w:r>
-              <w:rPr>
-                <w:bCs/>
-                <w:szCs w:val="28"/>
-              </w:rPr>
-              <w:t>вращательного</w:t>
-            </w:r>
-            <w:proofErr w:type="spellEnd"/>
-            <w:r>
-              <w:rPr>
-                <w:bCs/>
-                <w:szCs w:val="28"/>
-              </w:rPr>
-              <w:t xml:space="preserve"> </w:t>
-            </w:r>
-            <w:proofErr w:type="spellStart"/>
-            <w:r>
-              <w:rPr>
-                <w:bCs/>
-                <w:szCs w:val="28"/>
-              </w:rPr>
-              <w:t>цилиндра</w:t>
-            </w:r>
-            <w:proofErr w:type="spellEnd"/>
-            <w:r>
-              <w:rPr>
-                <w:bCs/>
-                <w:szCs w:val="28"/>
-              </w:rPr>
-              <w:t xml:space="preserve"> </w:t>
-            </w:r>
-            <w:proofErr w:type="spellStart"/>
-            <w:r>
-              <w:rPr>
-                <w:bCs/>
-                <w:szCs w:val="28"/>
-              </w:rPr>
-              <w:t>вала</w:t>
-            </w:r>
-            <w:proofErr w:type="spellEnd"/>
+            <w:r>
+              <w:rPr>
+                <w:bCs/>
+                <w:szCs w:val="28"/>
+              </w:rPr>
+              <w:t>Построение вращательного цилиндра вала</w:t>
+            </w:r>
           </w:p>
         </w:tc>
       </w:tr>
@@ -13105,21 +11138,12 @@
                 <w:szCs w:val="28"/>
               </w:rPr>
             </w:pPr>
-            <w:proofErr w:type="spellStart"/>
-            <w:r>
-              <w:rPr>
-                <w:bCs/>
-                <w:szCs w:val="28"/>
-              </w:rPr>
-              <w:t>CreateSketch</w:t>
-            </w:r>
-            <w:proofErr w:type="spellEnd"/>
-            <w:r>
-              <w:rPr>
-                <w:bCs/>
-                <w:szCs w:val="28"/>
-              </w:rPr>
-              <w:t>(obj3dType)</w:t>
+            <w:r>
+              <w:rPr>
+                <w:bCs/>
+                <w:szCs w:val="28"/>
+              </w:rPr>
+              <w:t>CreateSketch(obj3dType)</w:t>
             </w:r>
           </w:p>
         </w:tc>
@@ -13138,7 +11162,6 @@
                 <w:szCs w:val="28"/>
               </w:rPr>
             </w:pPr>
-            <w:proofErr w:type="spellStart"/>
             <w:r>
               <w:rPr>
                 <w:bCs/>
@@ -13146,7 +11169,6 @@
               </w:rPr>
               <w:t>ksSketchDefinition</w:t>
             </w:r>
-            <w:proofErr w:type="spellEnd"/>
           </w:p>
         </w:tc>
         <w:tc>
@@ -13163,63 +11185,13 @@
                 <w:szCs w:val="28"/>
               </w:rPr>
             </w:pPr>
-            <w:proofErr w:type="spellStart"/>
-            <w:r>
-              <w:rPr>
-                <w:bCs/>
-                <w:szCs w:val="28"/>
-              </w:rPr>
-              <w:t>Возвращает</w:t>
-            </w:r>
-            <w:proofErr w:type="spellEnd"/>
-            <w:r>
-              <w:rPr>
-                <w:bCs/>
-                <w:szCs w:val="28"/>
-              </w:rPr>
-              <w:t xml:space="preserve"> </w:t>
-            </w:r>
-            <w:proofErr w:type="spellStart"/>
-            <w:r>
-              <w:rPr>
-                <w:bCs/>
-                <w:szCs w:val="28"/>
-              </w:rPr>
-              <w:t>интерфейс</w:t>
-            </w:r>
-            <w:proofErr w:type="spellEnd"/>
-            <w:r>
-              <w:rPr>
-                <w:bCs/>
-                <w:szCs w:val="28"/>
-              </w:rPr>
-              <w:t xml:space="preserve"> </w:t>
-            </w:r>
-            <w:proofErr w:type="spellStart"/>
-            <w:r>
-              <w:rPr>
-                <w:bCs/>
-                <w:szCs w:val="28"/>
-              </w:rPr>
-              <w:t>параметров</w:t>
-            </w:r>
-            <w:proofErr w:type="spellEnd"/>
-            <w:r>
-              <w:rPr>
-                <w:bCs/>
-                <w:szCs w:val="28"/>
-              </w:rPr>
-              <w:t xml:space="preserve"> </w:t>
-            </w:r>
-            <w:proofErr w:type="spellStart"/>
-            <w:r>
-              <w:rPr>
-                <w:bCs/>
-                <w:szCs w:val="28"/>
-              </w:rPr>
-              <w:t>эскиза</w:t>
-            </w:r>
-            <w:proofErr w:type="spellEnd"/>
+            <w:r>
+              <w:rPr>
+                <w:bCs/>
+                <w:szCs w:val="28"/>
+              </w:rPr>
+              <w:t>Возвращает интерфейс параметров эскиза</w:t>
+            </w:r>
           </w:p>
         </w:tc>
       </w:tr>
@@ -13238,39 +11210,12 @@
                 <w:szCs w:val="28"/>
               </w:rPr>
             </w:pPr>
-            <w:proofErr w:type="spellStart"/>
-            <w:proofErr w:type="gramStart"/>
-            <w:r>
-              <w:rPr>
-                <w:bCs/>
-                <w:szCs w:val="28"/>
-              </w:rPr>
-              <w:t>PressOutSketch</w:t>
-            </w:r>
-            <w:proofErr w:type="spellEnd"/>
-            <w:r>
-              <w:rPr>
-                <w:bCs/>
-                <w:szCs w:val="28"/>
-              </w:rPr>
-              <w:t>(</w:t>
-            </w:r>
-            <w:proofErr w:type="spellStart"/>
-            <w:proofErr w:type="gramEnd"/>
-            <w:r>
-              <w:rPr>
-                <w:bCs/>
-                <w:szCs w:val="28"/>
-              </w:rPr>
-              <w:t>ksSketchDefinition</w:t>
-            </w:r>
-            <w:proofErr w:type="spellEnd"/>
-            <w:r>
-              <w:rPr>
-                <w:bCs/>
-                <w:szCs w:val="28"/>
-              </w:rPr>
-              <w:t>, double)</w:t>
+            <w:r>
+              <w:rPr>
+                <w:bCs/>
+                <w:szCs w:val="28"/>
+              </w:rPr>
+              <w:t>PressOutSketch(ksSketchDefinition, double)</w:t>
             </w:r>
           </w:p>
         </w:tc>
@@ -13313,31 +11258,13 @@
                 <w:szCs w:val="28"/>
               </w:rPr>
             </w:pPr>
-            <w:proofErr w:type="spellStart"/>
-            <w:r>
-              <w:rPr>
-                <w:bCs/>
-                <w:szCs w:val="28"/>
-              </w:rPr>
-              <w:t>Выдавливает</w:t>
-            </w:r>
-            <w:proofErr w:type="spellEnd"/>
-            <w:r>
-              <w:rPr>
-                <w:bCs/>
-                <w:szCs w:val="28"/>
-              </w:rPr>
-              <w:t xml:space="preserve"> </w:t>
-            </w:r>
-            <w:proofErr w:type="spellStart"/>
-            <w:r>
-              <w:rPr>
-                <w:bCs/>
-                <w:szCs w:val="28"/>
-              </w:rPr>
-              <w:t>эскиз</w:t>
-            </w:r>
-            <w:proofErr w:type="spellEnd"/>
+            <w:r>
+              <w:rPr>
+                <w:bCs/>
+                <w:szCs w:val="28"/>
+              </w:rPr>
+              <w:t>Выдавливает эскиз</w:t>
+            </w:r>
           </w:p>
         </w:tc>
       </w:tr>
@@ -13358,14 +11285,14 @@
         <w:pStyle w:val="1"/>
         <w:spacing w:after="240" w:line="276" w:lineRule="auto"/>
       </w:pPr>
-      <w:bookmarkStart w:id="19" w:name="_Toc119029934"/>
+      <w:bookmarkStart w:id="21" w:name="_Toc119029934"/>
       <w:r>
         <w:lastRenderedPageBreak/>
         <w:t>3.3 Макет пользовательского интерфейса</w:t>
       </w:r>
-      <w:bookmarkEnd w:id="17"/>
-      <w:bookmarkEnd w:id="18"/>
       <w:bookmarkEnd w:id="19"/>
+      <w:bookmarkEnd w:id="20"/>
+      <w:bookmarkEnd w:id="21"/>
     </w:p>
     <w:p>
       <w:pPr>
@@ -13419,7 +11346,8 @@
         </w:rPr>
         <w:t xml:space="preserve">тем нажатия на кнопку </w:t>
       </w:r>
-      <w:commentRangeStart w:id="20"/>
+      <w:commentRangeStart w:id="22"/>
+      <w:commentRangeStart w:id="23"/>
       <w:r>
         <w:rPr>
           <w:rFonts w:cs="Times New Roman"/>
@@ -13450,12 +11378,19 @@
         </w:rPr>
         <w:t>».</w:t>
       </w:r>
-      <w:commentRangeEnd w:id="20"/>
+      <w:commentRangeEnd w:id="22"/>
       <w:r>
         <w:rPr>
           <w:rStyle w:val="ab"/>
         </w:rPr>
-        <w:commentReference w:id="20"/>
+        <w:commentReference w:id="22"/>
+      </w:r>
+      <w:commentRangeEnd w:id="23"/>
+      <w:r>
+        <w:rPr>
+          <w:rStyle w:val="ab"/>
+        </w:rPr>
+        <w:commentReference w:id="23"/>
       </w:r>
     </w:p>
     <w:p>
@@ -13473,54 +11408,11 @@
           <w:szCs w:val="28"/>
           <w:lang w:eastAsia="ru-RU"/>
         </w:rPr>
-        <w:drawing>
-          <wp:inline distT="0" distB="0" distL="0" distR="0" wp14:anchorId="36A3B4A7" wp14:editId="1D9ED75E">
-            <wp:extent cx="5267325" cy="4381076"/>
-            <wp:effectExtent l="0" t="0" r="0" b="635"/>
-            <wp:docPr id="4" name="Рисунок 4" descr="C:\Users\Aleksey\AppData\Local\Microsoft\Windows\INetCache\Content.Word\AreasShaftGear.png"/>
-            <wp:cNvGraphicFramePr>
-              <a:graphicFrameLocks xmlns:a="http://schemas.openxmlformats.org/drawingml/2006/main" noChangeAspect="1"/>
-            </wp:cNvGraphicFramePr>
-            <a:graphic xmlns:a="http://schemas.openxmlformats.org/drawingml/2006/main">
-              <a:graphicData uri="http://schemas.openxmlformats.org/drawingml/2006/picture">
-                <pic:pic xmlns:pic="http://schemas.openxmlformats.org/drawingml/2006/picture">
-                  <pic:nvPicPr>
-                    <pic:cNvPr id="0" name="Picture 4" descr="C:\Users\Aleksey\AppData\Local\Microsoft\Windows\INetCache\Content.Word\AreasShaftGear.png"/>
-                    <pic:cNvPicPr>
-                      <a:picLocks noChangeAspect="1" noChangeArrowheads="1"/>
-                    </pic:cNvPicPr>
-                  </pic:nvPicPr>
-                  <pic:blipFill>
-                    <a:blip r:embed="rId15">
-                      <a:extLst>
-                        <a:ext uri="{28A0092B-C50C-407E-A947-70E740481C1C}">
-                          <a14:useLocalDpi xmlns:a14="http://schemas.microsoft.com/office/drawing/2010/main" val="0"/>
-                        </a:ext>
-                      </a:extLst>
-                    </a:blip>
-                    <a:srcRect/>
-                    <a:stretch>
-                      <a:fillRect/>
-                    </a:stretch>
-                  </pic:blipFill>
-                  <pic:spPr bwMode="auto">
-                    <a:xfrm>
-                      <a:off x="0" y="0"/>
-                      <a:ext cx="5290518" cy="4400367"/>
-                    </a:xfrm>
-                    <a:prstGeom prst="rect">
-                      <a:avLst/>
-                    </a:prstGeom>
-                    <a:noFill/>
-                    <a:ln>
-                      <a:noFill/>
-                    </a:ln>
-                  </pic:spPr>
-                </pic:pic>
-              </a:graphicData>
-            </a:graphic>
-          </wp:inline>
-        </w:drawing>
+        <w:pict w14:anchorId="24A57DC6">
+          <v:shape id="_x0000_i1026" type="#_x0000_t75" style="width:460.5pt;height:402pt">
+            <v:imagedata r:id="rId13" o:title="AreasShaftGear"/>
+          </v:shape>
+        </w:pict>
       </w:r>
     </w:p>
     <w:p>
@@ -13711,7 +11603,11 @@
         <w:t>-</w:t>
       </w:r>
       <w:r>
-        <w:t>модель со средними значениями размеров. При нажатии на кнопку «</w:t>
+        <w:t xml:space="preserve">модель со средними значениями </w:t>
+      </w:r>
+      <w:r>
+        <w:lastRenderedPageBreak/>
+        <w:t>размеров. При нажатии на кнопку «</w:t>
       </w:r>
       <w:r>
         <w:rPr>
@@ -13759,7 +11655,6 @@
         <w:ind w:firstLine="709"/>
       </w:pPr>
       <w:r>
-        <w:lastRenderedPageBreak/>
         <w:t>Чертёж модели справа необходим для лучшего понимания расположения вводимых размеров</w:t>
       </w:r>
       <w:r>
@@ -13813,16 +11708,24 @@
         <w:pStyle w:val="a7"/>
         <w:jc w:val="center"/>
       </w:pPr>
-      <w:commentRangeStart w:id="21"/>
-      <w:r>
-        <w:rPr>
-          <w:noProof/>
-        </w:rPr>
+      <w:r>
+        <w:rPr>
+          <w:rStyle w:val="ab"/>
+        </w:rPr>
+        <w:commentReference w:id="24"/>
+      </w:r>
+      <w:r>
+        <w:rPr>
+          <w:rStyle w:val="ab"/>
+        </w:rPr>
+        <w:commentReference w:id="25"/>
+      </w:r>
+      <w:r>
         <w:drawing>
-          <wp:inline distT="0" distB="0" distL="0" distR="0" wp14:anchorId="7AA76D64" wp14:editId="2E388CB2">
-            <wp:extent cx="4972050" cy="3711897"/>
-            <wp:effectExtent l="0" t="0" r="0" b="3175"/>
-            <wp:docPr id="3" name="Рисунок 3"/>
+          <wp:inline distT="0" distB="0" distL="0" distR="0" wp14:anchorId="418004D3" wp14:editId="23320046">
+            <wp:extent cx="5940425" cy="4489450"/>
+            <wp:effectExtent l="0" t="0" r="3175" b="6350"/>
+            <wp:docPr id="2" name="Рисунок 2"/>
             <wp:cNvGraphicFramePr>
               <a:graphicFrameLocks xmlns:a="http://schemas.openxmlformats.org/drawingml/2006/main" noChangeAspect="1"/>
             </wp:cNvGraphicFramePr>
@@ -13834,7 +11737,7 @@
                     <pic:cNvPicPr/>
                   </pic:nvPicPr>
                   <pic:blipFill>
-                    <a:blip r:embed="rId16"/>
+                    <a:blip r:embed="rId14"/>
                     <a:stretch>
                       <a:fillRect/>
                     </a:stretch>
@@ -13842,7 +11745,7 @@
                   <pic:spPr>
                     <a:xfrm>
                       <a:off x="0" y="0"/>
-                      <a:ext cx="4983311" cy="3720304"/>
+                      <a:ext cx="5940425" cy="4489450"/>
                     </a:xfrm>
                     <a:prstGeom prst="rect">
                       <a:avLst/>
@@ -13854,13 +11757,6 @@
           </wp:inline>
         </w:drawing>
       </w:r>
-      <w:commentRangeEnd w:id="21"/>
-      <w:r>
-        <w:rPr>
-          <w:rStyle w:val="ab"/>
-        </w:rPr>
-        <w:commentReference w:id="21"/>
-      </w:r>
     </w:p>
     <w:p>
       <w:pPr>
@@ -13908,8 +11804,8 @@
           <w:szCs w:val="28"/>
         </w:rPr>
       </w:pPr>
-      <w:bookmarkStart w:id="22" w:name="_Toc36076943"/>
-      <w:bookmarkStart w:id="23" w:name="_Toc119029935"/>
+      <w:bookmarkStart w:id="26" w:name="_Toc36076943"/>
+      <w:bookmarkStart w:id="27" w:name="_Toc119029935"/>
       <w:r>
         <w:rPr>
           <w:szCs w:val="28"/>
@@ -13917,8 +11813,8 @@
         <w:lastRenderedPageBreak/>
         <w:t>Список литературы</w:t>
       </w:r>
-      <w:bookmarkEnd w:id="22"/>
-      <w:bookmarkEnd w:id="23"/>
+      <w:bookmarkEnd w:id="26"/>
+      <w:bookmarkEnd w:id="27"/>
     </w:p>
     <w:p>
       <w:pPr>
@@ -13986,7 +11882,7 @@
         </w:rPr>
         <w:t xml:space="preserve"> Режим доступа: </w:t>
       </w:r>
-      <w:hyperlink r:id="rId17" w:history="1">
+      <w:hyperlink r:id="rId15" w:history="1">
         <w:r>
           <w:rPr>
             <w:rStyle w:val="a8"/>
@@ -14147,7 +12043,7 @@
         </w:rPr>
         <w:t xml:space="preserve"> </w:t>
       </w:r>
-      <w:hyperlink r:id="rId18" w:history="1">
+      <w:hyperlink r:id="rId16" w:history="1">
         <w:r>
           <w:rPr>
             <w:rStyle w:val="a8"/>
@@ -14320,7 +12216,7 @@
       <w:r>
         <w:t xml:space="preserve"> </w:t>
       </w:r>
-      <w:hyperlink r:id="rId19" w:history="1">
+      <w:hyperlink r:id="rId17" w:history="1">
         <w:r>
           <w:rPr>
             <w:rStyle w:val="a8"/>
@@ -14454,7 +12350,7 @@
         </w:rPr>
         <w:t xml:space="preserve"> Режим доступа: </w:t>
       </w:r>
-      <w:hyperlink r:id="rId20" w:history="1">
+      <w:hyperlink r:id="rId18" w:history="1">
         <w:r>
           <w:rPr>
             <w:rStyle w:val="a8"/>
@@ -14560,7 +12456,7 @@
         <w:tab/>
         <w:t xml:space="preserve">UML. [Электронный ресурс]. – Режим доступа: </w:t>
       </w:r>
-      <w:hyperlink r:id="rId21" w:history="1">
+      <w:hyperlink r:id="rId19" w:history="1">
         <w:r>
           <w:rPr>
             <w:rStyle w:val="a8"/>
@@ -14645,11 +12541,14 @@
 </file>
 
 <file path=word/comments.xml><?xml version="1.0" encoding="utf-8"?>
-<w:comments xmlns:wpc="http://schemas.microsoft.com/office/word/2010/wordprocessingCanvas" xmlns:cx="http://schemas.microsoft.com/office/drawing/2014/chartex" xmlns:cx1="http://schemas.microsoft.com/office/drawing/2015/9/8/chartex" xmlns:cx2="http://schemas.microsoft.com/office/drawing/2015/10/21/chartex" xmlns:cx3="http://schemas.microsoft.com/office/drawing/2016/5/9/chartex" xmlns:cx4="http://schemas.microsoft.com/office/drawing/2016/5/10/chartex" xmlns:cx5="http://schemas.microsoft.com/office/drawing/2016/5/11/chartex" xmlns:cx6="http://schemas.microsoft.com/office/drawing/2016/5/12/chartex" xmlns:cx7="http://schemas.microsoft.com/office/drawing/2016/5/13/chartex" xmlns:cx8="http://schemas.microsoft.com/office/drawing/2016/5/14/chartex" xmlns:mc="http://schemas.openxmlformats.org/markup-compatibility/2006" xmlns:aink="http://schemas.microsoft.com/office/drawing/2016/ink" xmlns:am3d="http://schemas.microsoft.com/office/drawing/2017/model3d" xmlns:o="urn:schemas-microsoft-com:office:office" xmlns:oel="http://schemas.microsoft.com/office/2019/extlst" xmlns:r="http://schemas.openxmlformats.org/officeDocument/2006/relationships" xmlns:m="http://schemas.openxmlformats.org/officeDocument/2006/math" xmlns:v="urn:schemas-microsoft-com:vml" xmlns:wp14="http://schemas.microsoft.com/office/word/2010/wordprocessingDrawing" xmlns:wp="http://schemas.openxmlformats.org/drawingml/2006/wordprocessingDrawing" xmlns:w10="urn:schemas-microsoft-com:office:word" xmlns:w="http://schemas.openxmlformats.org/wordprocessingml/2006/main" xmlns:w14="http://schemas.microsoft.com/office/word/2010/wordml" xmlns:w15="http://schemas.microsoft.com/office/word/2012/wordml" xmlns:w16cex="http://schemas.microsoft.com/office/word/2018/wordml/cex" xmlns:w16cid="http://schemas.microsoft.com/office/word/2016/wordml/cid" xmlns:w16="http://schemas.microsoft.com/office/word/2018/wordml" xmlns:w16sdtdh="http://schemas.microsoft.com/office/word/2020/wordml/sdtdatahash" xmlns:w16se="http://schemas.microsoft.com/office/word/2015/wordml/symex" xmlns:wpg="http://schemas.microsoft.com/office/word/2010/wordprocessingGroup" xmlns:wpi="http://schemas.microsoft.com/office/word/2010/wordprocessingInk" xmlns:wne="http://schemas.microsoft.com/office/word/2006/wordml" xmlns:wps="http://schemas.microsoft.com/office/word/2010/wordprocessingShape" mc:Ignorable="w14 w15 w16se w16cid w16 w16cex w16sdtdh wp14">
-  <w:comment w:id="6" w:author="Kalentyev Alexey" w:date="2022-11-25T13:45:00Z" w:initials="KA">
+<w:comments xmlns:wpc="http://schemas.microsoft.com/office/word/2010/wordprocessingCanvas" xmlns:mc="http://schemas.openxmlformats.org/markup-compatibility/2006" xmlns:o="urn:schemas-microsoft-com:office:office" xmlns:r="http://schemas.openxmlformats.org/officeDocument/2006/relationships" xmlns:m="http://schemas.openxmlformats.org/officeDocument/2006/math" xmlns:v="urn:schemas-microsoft-com:vml" xmlns:wp14="http://schemas.microsoft.com/office/word/2010/wordprocessingDrawing" xmlns:wp="http://schemas.openxmlformats.org/drawingml/2006/wordprocessingDrawing" xmlns:w10="urn:schemas-microsoft-com:office:word" xmlns:w="http://schemas.openxmlformats.org/wordprocessingml/2006/main" xmlns:w14="http://schemas.microsoft.com/office/word/2010/wordml" xmlns:w15="http://schemas.microsoft.com/office/word/2012/wordml" xmlns:wpg="http://schemas.microsoft.com/office/word/2010/wordprocessingGroup" xmlns:wpi="http://schemas.microsoft.com/office/word/2010/wordprocessingInk" xmlns:wne="http://schemas.microsoft.com/office/word/2006/wordml" xmlns:wps="http://schemas.microsoft.com/office/word/2010/wordprocessingShape" mc:Ignorable="w14 w15 wp14">
+  <w:comment w:id="7" w:author="Kalentyev Alexey" w:date="2022-11-25T13:45:00Z" w:initials="KA">
     <w:p>
       <w:pPr>
         <w:pStyle w:val="ac"/>
+        <w:rPr>
+          <w:lang w:val="en-US"/>
+        </w:rPr>
       </w:pPr>
       <w:r>
         <w:rPr>
@@ -14659,10 +12558,13 @@
       </w:r>
     </w:p>
   </w:comment>
-  <w:comment w:id="7" w:author="Kalentyev Alexey" w:date="2022-11-25T13:45:00Z" w:initials="KA">
+  <w:comment w:id="8" w:author="Алексей Избышев" w:date="2022-11-25T16:30:00Z" w:initials="RbD">
     <w:p>
       <w:pPr>
         <w:pStyle w:val="ac"/>
+        <w:rPr>
+          <w:lang w:val="en-US"/>
+        </w:rPr>
       </w:pPr>
       <w:r>
         <w:rPr>
@@ -14670,12 +12572,21 @@
         </w:rPr>
         <w:annotationRef/>
       </w:r>
+      <w:r>
+        <w:rPr>
+          <w:lang w:val="en-US"/>
+        </w:rPr>
+        <w:t>+</w:t>
+      </w:r>
     </w:p>
   </w:comment>
-  <w:comment w:id="8" w:author="Kalentyev Alexey" w:date="2022-11-25T13:45:00Z" w:initials="KA">
+  <w:comment w:id="9" w:author="Kalentyev Alexey" w:date="2022-11-25T13:45:00Z" w:initials="KA">
     <w:p>
       <w:pPr>
         <w:pStyle w:val="ac"/>
+        <w:rPr>
+          <w:lang w:val="en-US"/>
+        </w:rPr>
       </w:pPr>
       <w:r>
         <w:rPr>
@@ -14685,10 +12596,13 @@
       </w:r>
     </w:p>
   </w:comment>
-  <w:comment w:id="20" w:author="Kalentyev Alexey" w:date="2022-11-25T13:49:00Z" w:initials="KA">
+  <w:comment w:id="10" w:author="Алексей Избышев" w:date="2022-11-25T16:30:00Z" w:initials="RbD">
     <w:p>
       <w:pPr>
         <w:pStyle w:val="ac"/>
+        <w:rPr>
+          <w:lang w:val="en-US"/>
+        </w:rPr>
       </w:pPr>
       <w:r>
         <w:rPr>
@@ -14697,20 +12611,89 @@
         <w:annotationRef/>
       </w:r>
       <w:r>
+        <w:rPr>
+          <w:lang w:val="en-US"/>
+        </w:rPr>
+        <w:t>+</w:t>
+      </w:r>
+    </w:p>
+  </w:comment>
+  <w:comment w:id="22" w:author="Kalentyev Alexey" w:date="2022-11-25T13:49:00Z" w:initials="KA">
+    <w:p>
+      <w:pPr>
+        <w:pStyle w:val="ac"/>
+        <w:rPr>
+          <w:lang w:val="en-US"/>
+        </w:rPr>
+      </w:pPr>
+      <w:r>
+        <w:rPr>
+          <w:rStyle w:val="ab"/>
+        </w:rPr>
+        <w:annotationRef/>
+      </w:r>
+      <w:r>
         <w:t>Кнопка построения</w:t>
       </w:r>
     </w:p>
   </w:comment>
-  <w:comment w:id="21" w:author="Kalentyev Alexey" w:date="2022-11-25T13:48:00Z" w:initials="KA">
+  <w:comment w:id="23" w:author="Алексей Избышев" w:date="2022-11-25T16:29:00Z" w:initials="RbD">
     <w:p>
       <w:pPr>
         <w:pStyle w:val="ac"/>
+        <w:rPr>
+          <w:lang w:val="en-US"/>
+        </w:rPr>
       </w:pPr>
       <w:r>
         <w:rPr>
           <w:rStyle w:val="ab"/>
         </w:rPr>
         <w:annotationRef/>
+      </w:r>
+      <w:r>
+        <w:rPr>
+          <w:lang w:val="en-US"/>
+        </w:rPr>
+        <w:t>+</w:t>
+      </w:r>
+    </w:p>
+  </w:comment>
+  <w:comment w:id="24" w:author="Kalentyev Alexey" w:date="2022-11-25T13:48:00Z" w:initials="KA">
+    <w:p>
+      <w:pPr>
+        <w:pStyle w:val="ac"/>
+        <w:rPr>
+          <w:lang w:val="en-US"/>
+        </w:rPr>
+      </w:pPr>
+      <w:r>
+        <w:rPr>
+          <w:rStyle w:val="ab"/>
+        </w:rPr>
+        <w:annotationRef/>
+      </w:r>
+    </w:p>
+  </w:comment>
+  <w:comment w:id="25" w:author="Алексей Избышев" w:date="2022-11-25T16:29:00Z" w:initials="RbD">
+    <w:p>
+      <w:pPr>
+        <w:pStyle w:val="ac"/>
+        <w:rPr>
+          <w:lang w:val="en-US"/>
+        </w:rPr>
+      </w:pPr>
+      <w:r>
+        <w:rPr>
+          <w:rStyle w:val="ab"/>
+        </w:rPr>
+        <w:annotationRef/>
+      </w:r>
+      <w:r>
+        <w:rPr>
+          <w:lang w:val="en-US"/>
+        </w:rPr>
+        <w:t>+</w:t>
       </w:r>
     </w:p>
   </w:comment>
@@ -14718,12 +12701,15 @@
 </file>
 
 <file path=word/commentsExtended.xml><?xml version="1.0" encoding="utf-8"?>
-<w15:commentsEx xmlns:wpc="http://schemas.microsoft.com/office/word/2010/wordprocessingCanvas" xmlns:cx="http://schemas.microsoft.com/office/drawing/2014/chartex" xmlns:cx1="http://schemas.microsoft.com/office/drawing/2015/9/8/chartex" xmlns:cx2="http://schemas.microsoft.com/office/drawing/2015/10/21/chartex" xmlns:cx3="http://schemas.microsoft.com/office/drawing/2016/5/9/chartex" xmlns:cx4="http://schemas.microsoft.com/office/drawing/2016/5/10/chartex" xmlns:cx5="http://schemas.microsoft.com/office/drawing/2016/5/11/chartex" xmlns:cx6="http://schemas.microsoft.com/office/drawing/2016/5/12/chartex" xmlns:cx7="http://schemas.microsoft.com/office/drawing/2016/5/13/chartex" xmlns:cx8="http://schemas.microsoft.com/office/drawing/2016/5/14/chartex" xmlns:mc="http://schemas.openxmlformats.org/markup-compatibility/2006" xmlns:aink="http://schemas.microsoft.com/office/drawing/2016/ink" xmlns:am3d="http://schemas.microsoft.com/office/drawing/2017/model3d" xmlns:o="urn:schemas-microsoft-com:office:office" xmlns:oel="http://schemas.microsoft.com/office/2019/extlst" xmlns:r="http://schemas.openxmlformats.org/officeDocument/2006/relationships" xmlns:m="http://schemas.openxmlformats.org/officeDocument/2006/math" xmlns:v="urn:schemas-microsoft-com:vml" xmlns:wp14="http://schemas.microsoft.com/office/word/2010/wordprocessingDrawing" xmlns:wp="http://schemas.openxmlformats.org/drawingml/2006/wordprocessingDrawing" xmlns:w10="urn:schemas-microsoft-com:office:word" xmlns:w="http://schemas.openxmlformats.org/wordprocessingml/2006/main" xmlns:w14="http://schemas.microsoft.com/office/word/2010/wordml" xmlns:w15="http://schemas.microsoft.com/office/word/2012/wordml" xmlns:w16cex="http://schemas.microsoft.com/office/word/2018/wordml/cex" xmlns:w16cid="http://schemas.microsoft.com/office/word/2016/wordml/cid" xmlns:w16="http://schemas.microsoft.com/office/word/2018/wordml" xmlns:w16sdtdh="http://schemas.microsoft.com/office/word/2020/wordml/sdtdatahash" xmlns:w16se="http://schemas.microsoft.com/office/word/2015/wordml/symex" xmlns:wpg="http://schemas.microsoft.com/office/word/2010/wordprocessingGroup" xmlns:wpi="http://schemas.microsoft.com/office/word/2010/wordprocessingInk" xmlns:wne="http://schemas.microsoft.com/office/word/2006/wordml" xmlns:wps="http://schemas.microsoft.com/office/word/2010/wordprocessingShape" mc:Ignorable="w14 w15 w16se w16cid w16 w16cex w16sdtdh wp14">
-  <w15:commentEx w15:paraId="4DC26EC4" w15:done="0"/>
+<w15:commentsEx xmlns:wpc="http://schemas.microsoft.com/office/word/2010/wordprocessingCanvas" xmlns:mc="http://schemas.openxmlformats.org/markup-compatibility/2006" xmlns:o="urn:schemas-microsoft-com:office:office" xmlns:r="http://schemas.openxmlformats.org/officeDocument/2006/relationships" xmlns:m="http://schemas.openxmlformats.org/officeDocument/2006/math" xmlns:v="urn:schemas-microsoft-com:vml" xmlns:wp14="http://schemas.microsoft.com/office/word/2010/wordprocessingDrawing" xmlns:wp="http://schemas.openxmlformats.org/drawingml/2006/wordprocessingDrawing" xmlns:w10="urn:schemas-microsoft-com:office:word" xmlns:w="http://schemas.openxmlformats.org/wordprocessingml/2006/main" xmlns:w14="http://schemas.microsoft.com/office/word/2010/wordml" xmlns:w15="http://schemas.microsoft.com/office/word/2012/wordml" xmlns:wpg="http://schemas.microsoft.com/office/word/2010/wordprocessingGroup" xmlns:wpi="http://schemas.microsoft.com/office/word/2010/wordprocessingInk" xmlns:wne="http://schemas.microsoft.com/office/word/2006/wordml" xmlns:wps="http://schemas.microsoft.com/office/word/2010/wordprocessingShape" mc:Ignorable="w14 w15 wp14">
   <w15:commentEx w15:paraId="675DBA50" w15:done="0"/>
+  <w15:commentEx w15:paraId="3CC94804" w15:paraIdParent="675DBA50" w15:done="0"/>
   <w15:commentEx w15:paraId="498DD648" w15:done="0"/>
+  <w15:commentEx w15:paraId="3FF19F54" w15:paraIdParent="498DD648" w15:done="0"/>
   <w15:commentEx w15:paraId="1C2FB29D" w15:done="0"/>
+  <w15:commentEx w15:paraId="05F9AC25" w15:paraIdParent="1C2FB29D" w15:done="0"/>
   <w15:commentEx w15:paraId="14D7F683" w15:done="0"/>
+  <w15:commentEx w15:paraId="56040493" w15:paraIdParent="14D7F683" w15:done="0"/>
 </w15:commentsEx>
 </file>
 
@@ -14748,7 +12734,7 @@
 </file>
 
 <file path=word/endnotes.xml><?xml version="1.0" encoding="utf-8"?>
-<w:endnotes xmlns:wpc="http://schemas.microsoft.com/office/word/2010/wordprocessingCanvas" xmlns:cx="http://schemas.microsoft.com/office/drawing/2014/chartex" xmlns:cx1="http://schemas.microsoft.com/office/drawing/2015/9/8/chartex" xmlns:cx2="http://schemas.microsoft.com/office/drawing/2015/10/21/chartex" xmlns:cx3="http://schemas.microsoft.com/office/drawing/2016/5/9/chartex" xmlns:cx4="http://schemas.microsoft.com/office/drawing/2016/5/10/chartex" xmlns:cx5="http://schemas.microsoft.com/office/drawing/2016/5/11/chartex" xmlns:cx6="http://schemas.microsoft.com/office/drawing/2016/5/12/chartex" xmlns:cx7="http://schemas.microsoft.com/office/drawing/2016/5/13/chartex" xmlns:cx8="http://schemas.microsoft.com/office/drawing/2016/5/14/chartex" xmlns:mc="http://schemas.openxmlformats.org/markup-compatibility/2006" xmlns:aink="http://schemas.microsoft.com/office/drawing/2016/ink" xmlns:am3d="http://schemas.microsoft.com/office/drawing/2017/model3d" xmlns:o="urn:schemas-microsoft-com:office:office" xmlns:oel="http://schemas.microsoft.com/office/2019/extlst" xmlns:r="http://schemas.openxmlformats.org/officeDocument/2006/relationships" xmlns:m="http://schemas.openxmlformats.org/officeDocument/2006/math" xmlns:v="urn:schemas-microsoft-com:vml" xmlns:wp14="http://schemas.microsoft.com/office/word/2010/wordprocessingDrawing" xmlns:wp="http://schemas.openxmlformats.org/drawingml/2006/wordprocessingDrawing" xmlns:w10="urn:schemas-microsoft-com:office:word" xmlns:w="http://schemas.openxmlformats.org/wordprocessingml/2006/main" xmlns:w14="http://schemas.microsoft.com/office/word/2010/wordml" xmlns:w15="http://schemas.microsoft.com/office/word/2012/wordml" xmlns:w16cex="http://schemas.microsoft.com/office/word/2018/wordml/cex" xmlns:w16cid="http://schemas.microsoft.com/office/word/2016/wordml/cid" xmlns:w16="http://schemas.microsoft.com/office/word/2018/wordml" xmlns:w16sdtdh="http://schemas.microsoft.com/office/word/2020/wordml/sdtdatahash" xmlns:w16se="http://schemas.microsoft.com/office/word/2015/wordml/symex" xmlns:wpg="http://schemas.microsoft.com/office/word/2010/wordprocessingGroup" xmlns:wpi="http://schemas.microsoft.com/office/word/2010/wordprocessingInk" xmlns:wne="http://schemas.microsoft.com/office/word/2006/wordml" xmlns:wps="http://schemas.microsoft.com/office/word/2010/wordprocessingShape" mc:Ignorable="w14 w15 w16se w16cid w16 w16cex w16sdtdh wp14">
+<w:endnotes xmlns:wpc="http://schemas.microsoft.com/office/word/2010/wordprocessingCanvas" xmlns:mc="http://schemas.openxmlformats.org/markup-compatibility/2006" xmlns:o="urn:schemas-microsoft-com:office:office" xmlns:r="http://schemas.openxmlformats.org/officeDocument/2006/relationships" xmlns:m="http://schemas.openxmlformats.org/officeDocument/2006/math" xmlns:v="urn:schemas-microsoft-com:vml" xmlns:wp14="http://schemas.microsoft.com/office/word/2010/wordprocessingDrawing" xmlns:wp="http://schemas.openxmlformats.org/drawingml/2006/wordprocessingDrawing" xmlns:w10="urn:schemas-microsoft-com:office:word" xmlns:w="http://schemas.openxmlformats.org/wordprocessingml/2006/main" xmlns:w14="http://schemas.microsoft.com/office/word/2010/wordml" xmlns:w15="http://schemas.microsoft.com/office/word/2012/wordml" xmlns:wpg="http://schemas.microsoft.com/office/word/2010/wordprocessingGroup" xmlns:wpi="http://schemas.microsoft.com/office/word/2010/wordprocessingInk" xmlns:wne="http://schemas.microsoft.com/office/word/2006/wordml" xmlns:wps="http://schemas.microsoft.com/office/word/2010/wordprocessingShape" mc:Ignorable="w14 w15 wp14">
   <w:endnote w:type="separator" w:id="-1">
     <w:p>
       <w:pPr>
@@ -14773,7 +12759,7 @@
 </file>
 
 <file path=word/footnotes.xml><?xml version="1.0" encoding="utf-8"?>
-<w:footnotes xmlns:wpc="http://schemas.microsoft.com/office/word/2010/wordprocessingCanvas" xmlns:cx="http://schemas.microsoft.com/office/drawing/2014/chartex" xmlns:cx1="http://schemas.microsoft.com/office/drawing/2015/9/8/chartex" xmlns:cx2="http://schemas.microsoft.com/office/drawing/2015/10/21/chartex" xmlns:cx3="http://schemas.microsoft.com/office/drawing/2016/5/9/chartex" xmlns:cx4="http://schemas.microsoft.com/office/drawing/2016/5/10/chartex" xmlns:cx5="http://schemas.microsoft.com/office/drawing/2016/5/11/chartex" xmlns:cx6="http://schemas.microsoft.com/office/drawing/2016/5/12/chartex" xmlns:cx7="http://schemas.microsoft.com/office/drawing/2016/5/13/chartex" xmlns:cx8="http://schemas.microsoft.com/office/drawing/2016/5/14/chartex" xmlns:mc="http://schemas.openxmlformats.org/markup-compatibility/2006" xmlns:aink="http://schemas.microsoft.com/office/drawing/2016/ink" xmlns:am3d="http://schemas.microsoft.com/office/drawing/2017/model3d" xmlns:o="urn:schemas-microsoft-com:office:office" xmlns:oel="http://schemas.microsoft.com/office/2019/extlst" xmlns:r="http://schemas.openxmlformats.org/officeDocument/2006/relationships" xmlns:m="http://schemas.openxmlformats.org/officeDocument/2006/math" xmlns:v="urn:schemas-microsoft-com:vml" xmlns:wp14="http://schemas.microsoft.com/office/word/2010/wordprocessingDrawing" xmlns:wp="http://schemas.openxmlformats.org/drawingml/2006/wordprocessingDrawing" xmlns:w10="urn:schemas-microsoft-com:office:word" xmlns:w="http://schemas.openxmlformats.org/wordprocessingml/2006/main" xmlns:w14="http://schemas.microsoft.com/office/word/2010/wordml" xmlns:w15="http://schemas.microsoft.com/office/word/2012/wordml" xmlns:w16cex="http://schemas.microsoft.com/office/word/2018/wordml/cex" xmlns:w16cid="http://schemas.microsoft.com/office/word/2016/wordml/cid" xmlns:w16="http://schemas.microsoft.com/office/word/2018/wordml" xmlns:w16sdtdh="http://schemas.microsoft.com/office/word/2020/wordml/sdtdatahash" xmlns:w16se="http://schemas.microsoft.com/office/word/2015/wordml/symex" xmlns:wpg="http://schemas.microsoft.com/office/word/2010/wordprocessingGroup" xmlns:wpi="http://schemas.microsoft.com/office/word/2010/wordprocessingInk" xmlns:wne="http://schemas.microsoft.com/office/word/2006/wordml" xmlns:wps="http://schemas.microsoft.com/office/word/2010/wordprocessingShape" mc:Ignorable="w14 w15 w16se w16cid w16 w16cex w16sdtdh wp14">
+<w:footnotes xmlns:wpc="http://schemas.microsoft.com/office/word/2010/wordprocessingCanvas" xmlns:mc="http://schemas.openxmlformats.org/markup-compatibility/2006" xmlns:o="urn:schemas-microsoft-com:office:office" xmlns:r="http://schemas.openxmlformats.org/officeDocument/2006/relationships" xmlns:m="http://schemas.openxmlformats.org/officeDocument/2006/math" xmlns:v="urn:schemas-microsoft-com:vml" xmlns:wp14="http://schemas.microsoft.com/office/word/2010/wordprocessingDrawing" xmlns:wp="http://schemas.openxmlformats.org/drawingml/2006/wordprocessingDrawing" xmlns:w10="urn:schemas-microsoft-com:office:word" xmlns:w="http://schemas.openxmlformats.org/wordprocessingml/2006/main" xmlns:w14="http://schemas.microsoft.com/office/word/2010/wordml" xmlns:w15="http://schemas.microsoft.com/office/word/2012/wordml" xmlns:wpg="http://schemas.microsoft.com/office/word/2010/wordprocessingGroup" xmlns:wpi="http://schemas.microsoft.com/office/word/2010/wordprocessingInk" xmlns:wne="http://schemas.microsoft.com/office/word/2006/wordml" xmlns:wps="http://schemas.microsoft.com/office/word/2010/wordprocessingShape" mc:Ignorable="w14 w15 wp14">
   <w:footnote w:type="separator" w:id="-1">
     <w:p>
       <w:pPr>
@@ -14798,7 +12784,7 @@
 </file>
 
 <file path=word/numbering.xml><?xml version="1.0" encoding="utf-8"?>
-<w:numbering xmlns:wpc="http://schemas.microsoft.com/office/word/2010/wordprocessingCanvas" xmlns:cx="http://schemas.microsoft.com/office/drawing/2014/chartex" xmlns:cx1="http://schemas.microsoft.com/office/drawing/2015/9/8/chartex" xmlns:cx2="http://schemas.microsoft.com/office/drawing/2015/10/21/chartex" xmlns:cx3="http://schemas.microsoft.com/office/drawing/2016/5/9/chartex" xmlns:cx4="http://schemas.microsoft.com/office/drawing/2016/5/10/chartex" xmlns:cx5="http://schemas.microsoft.com/office/drawing/2016/5/11/chartex" xmlns:cx6="http://schemas.microsoft.com/office/drawing/2016/5/12/chartex" xmlns:cx7="http://schemas.microsoft.com/office/drawing/2016/5/13/chartex" xmlns:cx8="http://schemas.microsoft.com/office/drawing/2016/5/14/chartex" xmlns:mc="http://schemas.openxmlformats.org/markup-compatibility/2006" xmlns:aink="http://schemas.microsoft.com/office/drawing/2016/ink" xmlns:am3d="http://schemas.microsoft.com/office/drawing/2017/model3d" xmlns:o="urn:schemas-microsoft-com:office:office" xmlns:oel="http://schemas.microsoft.com/office/2019/extlst" xmlns:r="http://schemas.openxmlformats.org/officeDocument/2006/relationships" xmlns:m="http://schemas.openxmlformats.org/officeDocument/2006/math" xmlns:v="urn:schemas-microsoft-com:vml" xmlns:wp14="http://schemas.microsoft.com/office/word/2010/wordprocessingDrawing" xmlns:wp="http://schemas.openxmlformats.org/drawingml/2006/wordprocessingDrawing" xmlns:w10="urn:schemas-microsoft-com:office:word" xmlns:w="http://schemas.openxmlformats.org/wordprocessingml/2006/main" xmlns:w14="http://schemas.microsoft.com/office/word/2010/wordml" xmlns:w15="http://schemas.microsoft.com/office/word/2012/wordml" xmlns:w16cex="http://schemas.microsoft.com/office/word/2018/wordml/cex" xmlns:w16cid="http://schemas.microsoft.com/office/word/2016/wordml/cid" xmlns:w16="http://schemas.microsoft.com/office/word/2018/wordml" xmlns:w16sdtdh="http://schemas.microsoft.com/office/word/2020/wordml/sdtdatahash" xmlns:w16se="http://schemas.microsoft.com/office/word/2015/wordml/symex" xmlns:wpg="http://schemas.microsoft.com/office/word/2010/wordprocessingGroup" xmlns:wpi="http://schemas.microsoft.com/office/word/2010/wordprocessingInk" xmlns:wne="http://schemas.microsoft.com/office/word/2006/wordml" xmlns:wps="http://schemas.microsoft.com/office/word/2010/wordprocessingShape" mc:Ignorable="w14 w15 w16se w16cid w16 w16cex w16sdtdh wp14">
+<w:numbering xmlns:wpc="http://schemas.microsoft.com/office/word/2010/wordprocessingCanvas" xmlns:mc="http://schemas.openxmlformats.org/markup-compatibility/2006" xmlns:o="urn:schemas-microsoft-com:office:office" xmlns:r="http://schemas.openxmlformats.org/officeDocument/2006/relationships" xmlns:m="http://schemas.openxmlformats.org/officeDocument/2006/math" xmlns:v="urn:schemas-microsoft-com:vml" xmlns:wp14="http://schemas.microsoft.com/office/word/2010/wordprocessingDrawing" xmlns:wp="http://schemas.openxmlformats.org/drawingml/2006/wordprocessingDrawing" xmlns:w10="urn:schemas-microsoft-com:office:word" xmlns:w="http://schemas.openxmlformats.org/wordprocessingml/2006/main" xmlns:w14="http://schemas.microsoft.com/office/word/2010/wordml" xmlns:w15="http://schemas.microsoft.com/office/word/2012/wordml" xmlns:wpg="http://schemas.microsoft.com/office/word/2010/wordprocessingGroup" xmlns:wpi="http://schemas.microsoft.com/office/word/2010/wordprocessingInk" xmlns:wne="http://schemas.microsoft.com/office/word/2006/wordml" xmlns:wps="http://schemas.microsoft.com/office/word/2010/wordprocessingShape" mc:Ignorable="w14 w15 wp14">
   <w:abstractNum w:abstractNumId="0" w15:restartNumberingAfterBreak="0">
     <w:nsid w:val="67C83301"/>
     <w:multiLevelType w:val="hybridMultilevel"/>
@@ -15258,31 +13244,34 @@
       </w:rPr>
     </w:lvl>
   </w:abstractNum>
-  <w:num w:numId="1" w16cid:durableId="485513761">
+  <w:num w:numId="1">
     <w:abstractNumId w:val="2"/>
   </w:num>
-  <w:num w:numId="2" w16cid:durableId="1814061074">
+  <w:num w:numId="2">
     <w:abstractNumId w:val="0"/>
   </w:num>
-  <w:num w:numId="3" w16cid:durableId="1327629012">
+  <w:num w:numId="3">
     <w:abstractNumId w:val="1"/>
   </w:num>
-  <w:num w:numId="4" w16cid:durableId="200635167">
+  <w:num w:numId="4">
     <w:abstractNumId w:val="3"/>
   </w:num>
 </w:numbering>
 </file>
 
 <file path=word/people.xml><?xml version="1.0" encoding="utf-8"?>
-<w15:people xmlns:wpc="http://schemas.microsoft.com/office/word/2010/wordprocessingCanvas" xmlns:cx="http://schemas.microsoft.com/office/drawing/2014/chartex" xmlns:cx1="http://schemas.microsoft.com/office/drawing/2015/9/8/chartex" xmlns:cx2="http://schemas.microsoft.com/office/drawing/2015/10/21/chartex" xmlns:cx3="http://schemas.microsoft.com/office/drawing/2016/5/9/chartex" xmlns:cx4="http://schemas.microsoft.com/office/drawing/2016/5/10/chartex" xmlns:cx5="http://schemas.microsoft.com/office/drawing/2016/5/11/chartex" xmlns:cx6="http://schemas.microsoft.com/office/drawing/2016/5/12/chartex" xmlns:cx7="http://schemas.microsoft.com/office/drawing/2016/5/13/chartex" xmlns:cx8="http://schemas.microsoft.com/office/drawing/2016/5/14/chartex" xmlns:mc="http://schemas.openxmlformats.org/markup-compatibility/2006" xmlns:aink="http://schemas.microsoft.com/office/drawing/2016/ink" xmlns:am3d="http://schemas.microsoft.com/office/drawing/2017/model3d" xmlns:o="urn:schemas-microsoft-com:office:office" xmlns:oel="http://schemas.microsoft.com/office/2019/extlst" xmlns:r="http://schemas.openxmlformats.org/officeDocument/2006/relationships" xmlns:m="http://schemas.openxmlformats.org/officeDocument/2006/math" xmlns:v="urn:schemas-microsoft-com:vml" xmlns:wp14="http://schemas.microsoft.com/office/word/2010/wordprocessingDrawing" xmlns:wp="http://schemas.openxmlformats.org/drawingml/2006/wordprocessingDrawing" xmlns:w10="urn:schemas-microsoft-com:office:word" xmlns:w="http://schemas.openxmlformats.org/wordprocessingml/2006/main" xmlns:w14="http://schemas.microsoft.com/office/word/2010/wordml" xmlns:w15="http://schemas.microsoft.com/office/word/2012/wordml" xmlns:w16cex="http://schemas.microsoft.com/office/word/2018/wordml/cex" xmlns:w16cid="http://schemas.microsoft.com/office/word/2016/wordml/cid" xmlns:w16="http://schemas.microsoft.com/office/word/2018/wordml" xmlns:w16sdtdh="http://schemas.microsoft.com/office/word/2020/wordml/sdtdatahash" xmlns:w16se="http://schemas.microsoft.com/office/word/2015/wordml/symex" xmlns:wpg="http://schemas.microsoft.com/office/word/2010/wordprocessingGroup" xmlns:wpi="http://schemas.microsoft.com/office/word/2010/wordprocessingInk" xmlns:wne="http://schemas.microsoft.com/office/word/2006/wordml" xmlns:wps="http://schemas.microsoft.com/office/word/2010/wordprocessingShape" mc:Ignorable="w14 w15 w16se w16cid w16 w16cex w16sdtdh wp14">
+<w15:people xmlns:wpc="http://schemas.microsoft.com/office/word/2010/wordprocessingCanvas" xmlns:mc="http://schemas.openxmlformats.org/markup-compatibility/2006" xmlns:o="urn:schemas-microsoft-com:office:office" xmlns:r="http://schemas.openxmlformats.org/officeDocument/2006/relationships" xmlns:m="http://schemas.openxmlformats.org/officeDocument/2006/math" xmlns:v="urn:schemas-microsoft-com:vml" xmlns:wp14="http://schemas.microsoft.com/office/word/2010/wordprocessingDrawing" xmlns:wp="http://schemas.openxmlformats.org/drawingml/2006/wordprocessingDrawing" xmlns:w10="urn:schemas-microsoft-com:office:word" xmlns:w="http://schemas.openxmlformats.org/wordprocessingml/2006/main" xmlns:w14="http://schemas.microsoft.com/office/word/2010/wordml" xmlns:w15="http://schemas.microsoft.com/office/word/2012/wordml" xmlns:wpg="http://schemas.microsoft.com/office/word/2010/wordprocessingGroup" xmlns:wpi="http://schemas.microsoft.com/office/word/2010/wordprocessingInk" xmlns:wne="http://schemas.microsoft.com/office/word/2006/wordml" xmlns:wps="http://schemas.microsoft.com/office/word/2010/wordprocessingShape" mc:Ignorable="w14 w15 wp14">
   <w15:person w15:author="Kalentyev Alexey">
     <w15:presenceInfo w15:providerId="Windows Live" w15:userId="da819b8650d7d997"/>
+  </w15:person>
+  <w15:person w15:author="Алексей Избышев">
+    <w15:presenceInfo w15:providerId="None" w15:userId="Алексей Избышев"/>
   </w15:person>
 </w15:people>
 </file>
 
 <file path=word/styles.xml><?xml version="1.0" encoding="utf-8"?>
-<w:styles xmlns:mc="http://schemas.openxmlformats.org/markup-compatibility/2006" xmlns:r="http://schemas.openxmlformats.org/officeDocument/2006/relationships" xmlns:w="http://schemas.openxmlformats.org/wordprocessingml/2006/main" xmlns:w14="http://schemas.microsoft.com/office/word/2010/wordml" xmlns:w15="http://schemas.microsoft.com/office/word/2012/wordml" xmlns:w16cex="http://schemas.microsoft.com/office/word/2018/wordml/cex" xmlns:w16cid="http://schemas.microsoft.com/office/word/2016/wordml/cid" xmlns:w16="http://schemas.microsoft.com/office/word/2018/wordml" xmlns:w16sdtdh="http://schemas.microsoft.com/office/word/2020/wordml/sdtdatahash" xmlns:w16se="http://schemas.microsoft.com/office/word/2015/wordml/symex" mc:Ignorable="w14 w15 w16se w16cid w16 w16cex w16sdtdh">
+<w:styles xmlns:mc="http://schemas.openxmlformats.org/markup-compatibility/2006" xmlns:r="http://schemas.openxmlformats.org/officeDocument/2006/relationships" xmlns:w="http://schemas.openxmlformats.org/wordprocessingml/2006/main" xmlns:w14="http://schemas.microsoft.com/office/word/2010/wordml" xmlns:w15="http://schemas.microsoft.com/office/word/2012/wordml" mc:Ignorable="w14 w15">
   <w:docDefaults>
     <w:rPrDefault>
       <w:rPr>
@@ -15299,7 +13288,7 @@
       </w:pPr>
     </w:pPrDefault>
   </w:docDefaults>
-  <w:latentStyles w:defLockedState="0" w:defUIPriority="99" w:defSemiHidden="0" w:defUnhideWhenUsed="0" w:defQFormat="0" w:count="376">
+  <w:latentStyles w:defLockedState="0" w:defUIPriority="99" w:defSemiHidden="0" w:defUnhideWhenUsed="0" w:defQFormat="0" w:count="371">
     <w:lsdException w:name="Normal" w:uiPriority="0" w:qFormat="1"/>
     <w:lsdException w:name="heading 1" w:uiPriority="9" w:qFormat="1"/>
     <w:lsdException w:name="heading 2" w:semiHidden="1" w:uiPriority="9" w:unhideWhenUsed="1" w:qFormat="1"/>
@@ -15405,6 +13394,7 @@
     <w:lsdException w:name="HTML Sample" w:semiHidden="1" w:unhideWhenUsed="1"/>
     <w:lsdException w:name="HTML Typewriter" w:semiHidden="1" w:unhideWhenUsed="1"/>
     <w:lsdException w:name="HTML Variable" w:semiHidden="1" w:unhideWhenUsed="1"/>
+    <w:lsdException w:name="Normal Table" w:semiHidden="1" w:unhideWhenUsed="1"/>
     <w:lsdException w:name="annotation subject" w:semiHidden="1" w:unhideWhenUsed="1"/>
     <w:lsdException w:name="No List" w:semiHidden="1" w:unhideWhenUsed="1"/>
     <w:lsdException w:name="Outline List 1" w:semiHidden="1" w:unhideWhenUsed="1"/>
@@ -15447,8 +13437,11 @@
     <w:lsdException w:name="Table Contemporary" w:semiHidden="1" w:unhideWhenUsed="1"/>
     <w:lsdException w:name="Table Elegant" w:semiHidden="1" w:unhideWhenUsed="1"/>
     <w:lsdException w:name="Table Professional" w:semiHidden="1" w:unhideWhenUsed="1"/>
+    <w:lsdException w:name="Table Subtle 1" w:semiHidden="1" w:unhideWhenUsed="1"/>
     <w:lsdException w:name="Table Subtle 2" w:semiHidden="1" w:unhideWhenUsed="1"/>
     <w:lsdException w:name="Table Web 1" w:semiHidden="1" w:unhideWhenUsed="1"/>
+    <w:lsdException w:name="Table Web 2" w:semiHidden="1" w:unhideWhenUsed="1"/>
+    <w:lsdException w:name="Table Web 3" w:semiHidden="1" w:unhideWhenUsed="1"/>
     <w:lsdException w:name="Balloon Text" w:semiHidden="1" w:unhideWhenUsed="1"/>
     <w:lsdException w:name="Table Grid" w:uiPriority="59"/>
     <w:lsdException w:name="Table Theme" w:semiHidden="1" w:unhideWhenUsed="1"/>
@@ -15667,11 +13660,6 @@
     <w:lsdException w:name="List Table 5 Dark Accent 6" w:uiPriority="50"/>
     <w:lsdException w:name="List Table 6 Colorful Accent 6" w:uiPriority="51"/>
     <w:lsdException w:name="List Table 7 Colorful Accent 6" w:uiPriority="52"/>
-    <w:lsdException w:name="Mention" w:semiHidden="1" w:unhideWhenUsed="1"/>
-    <w:lsdException w:name="Smart Hyperlink" w:semiHidden="1" w:unhideWhenUsed="1"/>
-    <w:lsdException w:name="Hashtag" w:semiHidden="1" w:unhideWhenUsed="1"/>
-    <w:lsdException w:name="Unresolved Mention" w:semiHidden="1" w:unhideWhenUsed="1"/>
-    <w:lsdException w:name="Smart Link" w:semiHidden="1" w:unhideWhenUsed="1"/>
   </w:latentStyles>
   <w:style w:type="paragraph" w:default="1" w:styleId="a">
     <w:name w:val="Normal"/>
@@ -16433,7 +14421,7 @@
 </file>
 
 <file path=customXml/itemProps1.xml><?xml version="1.0" encoding="utf-8"?>
-<ds:datastoreItem xmlns:ds="http://schemas.openxmlformats.org/officeDocument/2006/customXml" ds:itemID="{A78DC743-7BC8-4FF2-94F6-4E5A26C10B4F}">
+<ds:datastoreItem xmlns:ds="http://schemas.openxmlformats.org/officeDocument/2006/customXml" ds:itemID="{6FA2F34D-47CA-4A61-9B49-C651AA471096}">
   <ds:schemaRefs>
     <ds:schemaRef ds:uri="http://schemas.openxmlformats.org/officeDocument/2006/bibliography"/>
   </ds:schemaRefs>

--- a/docs/ShaftGear_SystemProject.docx
+++ b/docs/ShaftGear_SystemProject.docx
@@ -12,8 +12,6 @@
       <w:r>
         <w:t>Министерство науки и высшего образования Российской Федерации</w:t>
       </w:r>
-      <w:bookmarkStart w:id="0" w:name="_GoBack"/>
-      <w:bookmarkEnd w:id="0"/>
       <w:r>
         <w:rPr>
           <w:spacing w:val="-1"/>
@@ -1431,7 +1429,7 @@
           <w:szCs w:val="28"/>
         </w:rPr>
       </w:pPr>
-      <w:bookmarkStart w:id="1" w:name="_Toc119029927"/>
+      <w:bookmarkStart w:id="0" w:name="_Toc119029927"/>
       <w:r>
         <w:rPr>
           <w:rFonts w:cs="Times New Roman"/>
@@ -1447,15 +1445,15 @@
         </w:rPr>
         <w:t>Описание САПР</w:t>
       </w:r>
-      <w:bookmarkEnd w:id="1"/>
+      <w:bookmarkEnd w:id="0"/>
     </w:p>
     <w:p>
       <w:pPr>
         <w:pStyle w:val="1"/>
         <w:spacing w:after="240" w:line="276" w:lineRule="auto"/>
       </w:pPr>
-      <w:bookmarkStart w:id="2" w:name="_Toc36076933"/>
-      <w:bookmarkStart w:id="3" w:name="_Toc119029928"/>
+      <w:bookmarkStart w:id="1" w:name="_Toc36076933"/>
+      <w:bookmarkStart w:id="2" w:name="_Toc119029928"/>
       <w:r>
         <w:t xml:space="preserve">1.1 </w:t>
       </w:r>
@@ -1465,8 +1463,8 @@
       <w:r>
         <w:t xml:space="preserve"> </w:t>
       </w:r>
+      <w:bookmarkEnd w:id="1"/>
       <w:bookmarkEnd w:id="2"/>
-      <w:bookmarkEnd w:id="3"/>
       <w:r>
         <w:t>САПР «КОМПАС-3</w:t>
       </w:r>
@@ -1566,9 +1564,9 @@
         <w:pStyle w:val="1"/>
         <w:spacing w:after="240" w:line="276" w:lineRule="auto"/>
       </w:pPr>
-      <w:bookmarkStart w:id="4" w:name="_Toc119029929"/>
-      <w:bookmarkStart w:id="5" w:name="_Toc105151876"/>
-      <w:bookmarkStart w:id="6" w:name="_Toc36076935"/>
+      <w:bookmarkStart w:id="3" w:name="_Toc119029929"/>
+      <w:bookmarkStart w:id="4" w:name="_Toc105151876"/>
+      <w:bookmarkStart w:id="5" w:name="_Toc36076935"/>
       <w:r>
         <w:lastRenderedPageBreak/>
         <w:t>1.</w:t>
@@ -1588,7 +1586,7 @@
         </w:rPr>
         <w:t>API</w:t>
       </w:r>
-      <w:bookmarkEnd w:id="4"/>
+      <w:bookmarkEnd w:id="3"/>
     </w:p>
     <w:p>
       <w:pPr>
@@ -3603,8 +3601,8 @@
           <w:szCs w:val="28"/>
         </w:rPr>
       </w:pPr>
+      <w:commentRangeStart w:id="6"/>
       <w:commentRangeStart w:id="7"/>
-      <w:commentRangeStart w:id="8"/>
       <w:r>
         <w:rPr>
           <w:rFonts w:eastAsia="Calibri" w:cs="Times New Roman"/>
@@ -3629,19 +3627,19 @@
         </w:rPr>
         <w:t xml:space="preserve">.6 – Используемые </w:t>
       </w:r>
+      <w:commentRangeEnd w:id="6"/>
+      <w:r>
+        <w:rPr>
+          <w:rStyle w:val="ab"/>
+        </w:rPr>
+        <w:commentReference w:id="6"/>
+      </w:r>
       <w:commentRangeEnd w:id="7"/>
       <w:r>
         <w:rPr>
           <w:rStyle w:val="ab"/>
         </w:rPr>
         <w:commentReference w:id="7"/>
-      </w:r>
-      <w:commentRangeEnd w:id="8"/>
-      <w:r>
-        <w:rPr>
-          <w:rStyle w:val="ab"/>
-        </w:rPr>
-        <w:commentReference w:id="8"/>
       </w:r>
       <w:r>
         <w:rPr>
@@ -3937,8 +3935,8 @@
           <w:szCs w:val="28"/>
         </w:rPr>
       </w:pPr>
+      <w:commentRangeStart w:id="8"/>
       <w:commentRangeStart w:id="9"/>
-      <w:commentRangeStart w:id="10"/>
       <w:r>
         <w:rPr>
           <w:rFonts w:eastAsia="Calibri" w:cs="Times New Roman"/>
@@ -3989,19 +3987,19 @@
         </w:rPr>
         <w:t xml:space="preserve"> – </w:t>
       </w:r>
+      <w:commentRangeEnd w:id="8"/>
+      <w:r>
+        <w:rPr>
+          <w:rStyle w:val="ab"/>
+        </w:rPr>
+        <w:commentReference w:id="8"/>
+      </w:r>
       <w:commentRangeEnd w:id="9"/>
       <w:r>
         <w:rPr>
           <w:rStyle w:val="ab"/>
         </w:rPr>
         <w:commentReference w:id="9"/>
-      </w:r>
-      <w:commentRangeEnd w:id="10"/>
-      <w:r>
-        <w:rPr>
-          <w:rStyle w:val="ab"/>
-        </w:rPr>
-        <w:commentReference w:id="10"/>
       </w:r>
       <w:r>
         <w:rPr>
@@ -7384,7 +7382,7 @@
           </w:p>
         </w:tc>
       </w:tr>
-      <w:bookmarkEnd w:id="5"/>
+      <w:bookmarkEnd w:id="4"/>
     </w:tbl>
     <w:p>
       <w:pPr>
@@ -7428,7 +7426,7 @@
         </w:rPr>
         <w:t>Обзор аналогов</w:t>
       </w:r>
-      <w:bookmarkEnd w:id="6"/>
+      <w:bookmarkEnd w:id="5"/>
     </w:p>
     <w:p>
       <w:pPr>
@@ -7903,7 +7901,7 @@
         <w:pStyle w:val="1"/>
         <w:spacing w:after="240" w:line="276" w:lineRule="auto"/>
       </w:pPr>
-      <w:bookmarkStart w:id="11" w:name="_Toc119029930"/>
+      <w:bookmarkStart w:id="10" w:name="_Toc119029930"/>
       <w:r>
         <w:lastRenderedPageBreak/>
         <w:t xml:space="preserve">2 </w:t>
@@ -7911,7 +7909,7 @@
       <w:r>
         <w:t>Описание предмета проектирования</w:t>
       </w:r>
-      <w:bookmarkEnd w:id="11"/>
+      <w:bookmarkEnd w:id="10"/>
     </w:p>
     <w:p>
       <w:pPr>
@@ -8402,7 +8400,7 @@
       <w:pPr>
         <w:pStyle w:val="1"/>
       </w:pPr>
-      <w:bookmarkStart w:id="12" w:name="_Toc119029931"/>
+      <w:bookmarkStart w:id="11" w:name="_Toc119029931"/>
       <w:r>
         <w:rPr>
           <w:rFonts w:cs="Times New Roman"/>
@@ -8417,7 +8415,7 @@
       <w:r>
         <w:t>системы</w:t>
       </w:r>
-      <w:bookmarkEnd w:id="12"/>
+      <w:bookmarkEnd w:id="11"/>
     </w:p>
     <w:p>
       <w:pPr>
@@ -8425,13 +8423,13 @@
         <w:spacing w:after="240" w:line="276" w:lineRule="auto"/>
         <w:ind w:firstLine="709"/>
       </w:pPr>
-      <w:bookmarkStart w:id="13" w:name="_Toc36076939"/>
-      <w:bookmarkStart w:id="14" w:name="_Toc119029932"/>
+      <w:bookmarkStart w:id="12" w:name="_Toc36076939"/>
+      <w:bookmarkStart w:id="13" w:name="_Toc119029932"/>
       <w:r>
         <w:t>3.1 Описание технических и функциональных аспектов проекта</w:t>
       </w:r>
+      <w:bookmarkEnd w:id="12"/>
       <w:bookmarkEnd w:id="13"/>
-      <w:bookmarkEnd w:id="14"/>
     </w:p>
     <w:p>
       <w:pPr>
@@ -8611,16 +8609,16 @@
         <w:pStyle w:val="1"/>
         <w:spacing w:after="240" w:line="276" w:lineRule="auto"/>
       </w:pPr>
-      <w:bookmarkStart w:id="15" w:name="_Toc34125503"/>
-      <w:bookmarkStart w:id="16" w:name="_Toc36076941"/>
-      <w:bookmarkStart w:id="17" w:name="_Toc119029933"/>
+      <w:bookmarkStart w:id="14" w:name="_Toc34125503"/>
+      <w:bookmarkStart w:id="15" w:name="_Toc36076941"/>
+      <w:bookmarkStart w:id="16" w:name="_Toc119029933"/>
       <w:r>
         <w:lastRenderedPageBreak/>
         <w:t>3.2 Диаграмма классов</w:t>
       </w:r>
+      <w:bookmarkEnd w:id="14"/>
       <w:bookmarkEnd w:id="15"/>
       <w:bookmarkEnd w:id="16"/>
-      <w:bookmarkEnd w:id="17"/>
     </w:p>
     <w:p>
       <w:pPr>
@@ -8717,7 +8715,7 @@
           <w:szCs w:val="28"/>
         </w:rPr>
       </w:pPr>
-      <w:bookmarkStart w:id="18" w:name="_Hlk85558848"/>
+      <w:bookmarkStart w:id="17" w:name="_Hlk85558848"/>
       <w:r>
         <w:rPr>
           <w:rFonts w:cs="Times New Roman"/>
@@ -8739,7 +8737,7 @@
         </w:rPr>
         <w:t xml:space="preserve"> – Диаграмма классов</w:t>
       </w:r>
-      <w:bookmarkEnd w:id="18"/>
+      <w:bookmarkEnd w:id="17"/>
       <w:r>
         <w:rPr>
           <w:rFonts w:cs="Times New Roman"/>
@@ -10484,8 +10482,8 @@
                 <w:szCs w:val="28"/>
               </w:rPr>
             </w:pPr>
-            <w:bookmarkStart w:id="19" w:name="_Toc34125504"/>
-            <w:bookmarkStart w:id="20" w:name="_Toc36076942"/>
+            <w:bookmarkStart w:id="18" w:name="_Toc34125504"/>
+            <w:bookmarkStart w:id="19" w:name="_Toc36076942"/>
             <w:r>
               <w:rPr>
                 <w:bCs/>
@@ -11285,14 +11283,14 @@
         <w:pStyle w:val="1"/>
         <w:spacing w:after="240" w:line="276" w:lineRule="auto"/>
       </w:pPr>
-      <w:bookmarkStart w:id="21" w:name="_Toc119029934"/>
+      <w:bookmarkStart w:id="20" w:name="_Toc119029934"/>
       <w:r>
         <w:lastRenderedPageBreak/>
         <w:t>3.3 Макет пользовательского интерфейса</w:t>
       </w:r>
+      <w:bookmarkEnd w:id="18"/>
       <w:bookmarkEnd w:id="19"/>
       <w:bookmarkEnd w:id="20"/>
-      <w:bookmarkEnd w:id="21"/>
     </w:p>
     <w:p>
       <w:pPr>
@@ -11346,8 +11344,8 @@
         </w:rPr>
         <w:t xml:space="preserve">тем нажатия на кнопку </w:t>
       </w:r>
+      <w:commentRangeStart w:id="21"/>
       <w:commentRangeStart w:id="22"/>
-      <w:commentRangeStart w:id="23"/>
       <w:r>
         <w:rPr>
           <w:rFonts w:cs="Times New Roman"/>
@@ -11378,6 +11376,15 @@
         </w:rPr>
         <w:t>».</w:t>
       </w:r>
+      <w:commentRangeEnd w:id="21"/>
+      <w:r>
+        <w:rPr>
+          <w:rStyle w:val="ab"/>
+        </w:rPr>
+        <w:commentReference w:id="21"/>
+      </w:r>
+      <w:bookmarkStart w:id="23" w:name="_GoBack"/>
+      <w:bookmarkEnd w:id="23"/>
       <w:commentRangeEnd w:id="22"/>
       <w:r>
         <w:rPr>
@@ -11385,13 +11392,6 @@
         </w:rPr>
         <w:commentReference w:id="22"/>
       </w:r>
-      <w:commentRangeEnd w:id="23"/>
-      <w:r>
-        <w:rPr>
-          <w:rStyle w:val="ab"/>
-        </w:rPr>
-        <w:commentReference w:id="23"/>
-      </w:r>
     </w:p>
     <w:p>
       <w:pPr>
@@ -11408,8 +11408,8 @@
           <w:szCs w:val="28"/>
           <w:lang w:eastAsia="ru-RU"/>
         </w:rPr>
-        <w:pict w14:anchorId="24A57DC6">
-          <v:shape id="_x0000_i1026" type="#_x0000_t75" style="width:460.5pt;height:402pt">
+        <w:pict w14:anchorId="5FF7F568">
+          <v:shape id="_x0000_i1026" type="#_x0000_t75" style="width:414pt;height:363.75pt">
             <v:imagedata r:id="rId13" o:title="AreasShaftGear"/>
           </v:shape>
         </w:pict>
@@ -11603,11 +11603,7 @@
         <w:t>-</w:t>
       </w:r>
       <w:r>
-        <w:t xml:space="preserve">модель со средними значениями </w:t>
-      </w:r>
-      <w:r>
-        <w:lastRenderedPageBreak/>
-        <w:t>размеров. При нажатии на кнопку «</w:t>
+        <w:t>модель со средними значениями размеров. При нажатии на кнопку «</w:t>
       </w:r>
       <w:r>
         <w:rPr>
@@ -11655,6 +11651,7 @@
         <w:ind w:firstLine="709"/>
       </w:pPr>
       <w:r>
+        <w:lastRenderedPageBreak/>
         <w:t>Чертёж модели справа необходим для лучшего понимания расположения вводимых размеров</w:t>
       </w:r>
       <w:r>
@@ -11721,6 +11718,10 @@
         <w:commentReference w:id="25"/>
       </w:r>
       <w:r>
+        <w:rPr>
+          <w:noProof/>
+          <w:lang w:eastAsia="ru-RU"/>
+        </w:rPr>
         <w:drawing>
           <wp:inline distT="0" distB="0" distL="0" distR="0" wp14:anchorId="418004D3" wp14:editId="23320046">
             <wp:extent cx="5940425" cy="4489450"/>
@@ -12542,7 +12543,7 @@
 
 <file path=word/comments.xml><?xml version="1.0" encoding="utf-8"?>
 <w:comments xmlns:wpc="http://schemas.microsoft.com/office/word/2010/wordprocessingCanvas" xmlns:mc="http://schemas.openxmlformats.org/markup-compatibility/2006" xmlns:o="urn:schemas-microsoft-com:office:office" xmlns:r="http://schemas.openxmlformats.org/officeDocument/2006/relationships" xmlns:m="http://schemas.openxmlformats.org/officeDocument/2006/math" xmlns:v="urn:schemas-microsoft-com:vml" xmlns:wp14="http://schemas.microsoft.com/office/word/2010/wordprocessingDrawing" xmlns:wp="http://schemas.openxmlformats.org/drawingml/2006/wordprocessingDrawing" xmlns:w10="urn:schemas-microsoft-com:office:word" xmlns:w="http://schemas.openxmlformats.org/wordprocessingml/2006/main" xmlns:w14="http://schemas.microsoft.com/office/word/2010/wordml" xmlns:w15="http://schemas.microsoft.com/office/word/2012/wordml" xmlns:wpg="http://schemas.microsoft.com/office/word/2010/wordprocessingGroup" xmlns:wpi="http://schemas.microsoft.com/office/word/2010/wordprocessingInk" xmlns:wne="http://schemas.microsoft.com/office/word/2006/wordml" xmlns:wps="http://schemas.microsoft.com/office/word/2010/wordprocessingShape" mc:Ignorable="w14 w15 wp14">
-  <w:comment w:id="7" w:author="Kalentyev Alexey" w:date="2022-11-25T13:45:00Z" w:initials="KA">
+  <w:comment w:id="6" w:author="Kalentyev Alexey" w:date="2022-11-25T13:45:00Z" w:initials="KA">
     <w:p>
       <w:pPr>
         <w:pStyle w:val="ac"/>
@@ -12558,7 +12559,7 @@
       </w:r>
     </w:p>
   </w:comment>
-  <w:comment w:id="8" w:author="Алексей Избышев" w:date="2022-11-25T16:30:00Z" w:initials="RbD">
+  <w:comment w:id="7" w:author="Алексей Избышев" w:date="2022-11-25T16:30:00Z" w:initials="RbD">
     <w:p>
       <w:pPr>
         <w:pStyle w:val="ac"/>
@@ -12580,7 +12581,7 @@
       </w:r>
     </w:p>
   </w:comment>
-  <w:comment w:id="9" w:author="Kalentyev Alexey" w:date="2022-11-25T13:45:00Z" w:initials="KA">
+  <w:comment w:id="8" w:author="Kalentyev Alexey" w:date="2022-11-25T13:45:00Z" w:initials="KA">
     <w:p>
       <w:pPr>
         <w:pStyle w:val="ac"/>
@@ -12596,7 +12597,7 @@
       </w:r>
     </w:p>
   </w:comment>
-  <w:comment w:id="10" w:author="Алексей Избышев" w:date="2022-11-25T16:30:00Z" w:initials="RbD">
+  <w:comment w:id="9" w:author="Алексей Избышев" w:date="2022-11-25T16:30:00Z" w:initials="RbD">
     <w:p>
       <w:pPr>
         <w:pStyle w:val="ac"/>
@@ -12618,7 +12619,7 @@
       </w:r>
     </w:p>
   </w:comment>
-  <w:comment w:id="22" w:author="Kalentyev Alexey" w:date="2022-11-25T13:49:00Z" w:initials="KA">
+  <w:comment w:id="21" w:author="Kalentyev Alexey" w:date="2022-11-25T13:49:00Z" w:initials="KA">
     <w:p>
       <w:pPr>
         <w:pStyle w:val="ac"/>
@@ -12637,7 +12638,7 @@
       </w:r>
     </w:p>
   </w:comment>
-  <w:comment w:id="23" w:author="Алексей Избышев" w:date="2022-11-25T16:29:00Z" w:initials="RbD">
+  <w:comment w:id="22" w:author="Алексей Избышев" w:date="2022-11-25T16:29:00Z" w:initials="RbD">
     <w:p>
       <w:pPr>
         <w:pStyle w:val="ac"/>
@@ -14421,7 +14422,7 @@
 </file>
 
 <file path=customXml/itemProps1.xml><?xml version="1.0" encoding="utf-8"?>
-<ds:datastoreItem xmlns:ds="http://schemas.openxmlformats.org/officeDocument/2006/customXml" ds:itemID="{6FA2F34D-47CA-4A61-9B49-C651AA471096}">
+<ds:datastoreItem xmlns:ds="http://schemas.openxmlformats.org/officeDocument/2006/customXml" ds:itemID="{6DD9CA0E-9A1E-4238-A1EC-BF56DBD5A3ED}">
   <ds:schemaRefs>
     <ds:schemaRef ds:uri="http://schemas.openxmlformats.org/officeDocument/2006/bibliography"/>
   </ds:schemaRefs>

--- a/docs/ShaftGear_SystemProject.docx
+++ b/docs/ShaftGear_SystemProject.docx
@@ -11383,8 +11383,6 @@
         </w:rPr>
         <w:commentReference w:id="21"/>
       </w:r>
-      <w:bookmarkStart w:id="23" w:name="_GoBack"/>
-      <w:bookmarkEnd w:id="23"/>
       <w:commentRangeEnd w:id="22"/>
       <w:r>
         <w:rPr>
@@ -11697,7 +11695,16 @@
           <w:rFonts w:cs="Times New Roman"/>
           <w:szCs w:val="28"/>
         </w:rPr>
-        <w:t>Построение модели невозможно начать, пока все поля не будут корректно заполнены.</w:t>
+        <w:t>Построение модели невозможно начать, пока все поля не буд</w:t>
+      </w:r>
+      <w:bookmarkStart w:id="23" w:name="_GoBack"/>
+      <w:bookmarkEnd w:id="23"/>
+      <w:r>
+        <w:rPr>
+          <w:rFonts w:cs="Times New Roman"/>
+          <w:szCs w:val="28"/>
+        </w:rPr>
+        <w:t>ут корректно заполнены.</w:t>
       </w:r>
     </w:p>
     <w:p>
@@ -14422,7 +14429,7 @@
 </file>
 
 <file path=customXml/itemProps1.xml><?xml version="1.0" encoding="utf-8"?>
-<ds:datastoreItem xmlns:ds="http://schemas.openxmlformats.org/officeDocument/2006/customXml" ds:itemID="{6DD9CA0E-9A1E-4238-A1EC-BF56DBD5A3ED}">
+<ds:datastoreItem xmlns:ds="http://schemas.openxmlformats.org/officeDocument/2006/customXml" ds:itemID="{04A53102-8E00-46A7-8207-41819017C21E}">
   <ds:schemaRefs>
     <ds:schemaRef ds:uri="http://schemas.openxmlformats.org/officeDocument/2006/bibliography"/>
   </ds:schemaRefs>
